--- a/umls.nlm.nih.gov/reference_manual/ch03.docx
+++ b/umls.nlm.nih.gov/reference_manual/ch03.docx
@@ -1,6 +1,6 @@
 
 <file path=word/document.xml><?xml version="1.0" encoding="utf-8"?>
-<w:document xmlns:wpc="http://schemas.microsoft.com/office/word/2010/wordprocessingCanvas" xmlns:mc="http://schemas.openxmlformats.org/markup-compatibility/2006" xmlns:o="urn:schemas-microsoft-com:office:office" xmlns:r="http://schemas.openxmlformats.org/officeDocument/2006/relationships" xmlns:m="http://schemas.openxmlformats.org/officeDocument/2006/math" xmlns:v="urn:schemas-microsoft-com:vml" xmlns:wp14="http://schemas.microsoft.com/office/word/2010/wordprocessingDrawing" xmlns:wp="http://schemas.openxmlformats.org/drawingml/2006/wordprocessingDrawing" xmlns:w10="urn:schemas-microsoft-com:office:word" xmlns:w="http://schemas.openxmlformats.org/wordprocessingml/2006/main" xmlns:w14="http://schemas.microsoft.com/office/word/2010/wordml" xmlns:w15="http://schemas.microsoft.com/office/word/2012/wordml" xmlns:wpg="http://schemas.microsoft.com/office/word/2010/wordprocessingGroup" xmlns:wpi="http://schemas.microsoft.com/office/word/2010/wordprocessingInk" xmlns:wne="http://schemas.microsoft.com/office/word/2006/wordml" xmlns:wps="http://schemas.microsoft.com/office/word/2010/wordprocessingShape" mc:Ignorable="w14 w15 wp14">
+<w:document xmlns:wpc="http://schemas.microsoft.com/office/word/2010/wordprocessingCanvas" xmlns:cx="http://schemas.microsoft.com/office/drawing/2014/chartex" xmlns:cx1="http://schemas.microsoft.com/office/drawing/2015/9/8/chartex" xmlns:cx2="http://schemas.microsoft.com/office/drawing/2015/10/21/chartex" xmlns:cx3="http://schemas.microsoft.com/office/drawing/2016/5/9/chartex" xmlns:cx4="http://schemas.microsoft.com/office/drawing/2016/5/10/chartex" xmlns:cx5="http://schemas.microsoft.com/office/drawing/2016/5/11/chartex" xmlns:mc="http://schemas.openxmlformats.org/markup-compatibility/2006" xmlns:o="urn:schemas-microsoft-com:office:office" xmlns:r="http://schemas.openxmlformats.org/officeDocument/2006/relationships" xmlns:m="http://schemas.openxmlformats.org/officeDocument/2006/math" xmlns:v="urn:schemas-microsoft-com:vml" xmlns:wp14="http://schemas.microsoft.com/office/word/2010/wordprocessingDrawing" xmlns:wp="http://schemas.openxmlformats.org/drawingml/2006/wordprocessingDrawing" xmlns:w10="urn:schemas-microsoft-com:office:word" xmlns:w="http://schemas.openxmlformats.org/wordprocessingml/2006/main" xmlns:w14="http://schemas.microsoft.com/office/word/2010/wordml" xmlns:w15="http://schemas.microsoft.com/office/word/2012/wordml" xmlns:w16se="http://schemas.microsoft.com/office/word/2015/wordml/symex" xmlns:wpg="http://schemas.microsoft.com/office/word/2010/wordprocessingGroup" xmlns:wpi="http://schemas.microsoft.com/office/word/2010/wordprocessingInk" xmlns:wne="http://schemas.microsoft.com/office/word/2006/wordml" xmlns:wps="http://schemas.microsoft.com/office/word/2010/wordprocessingShape" mc:Ignorable="w14 w15 w16se wp14">
   <w:body>
     <w:p>
       <w:pPr>
@@ -424,8 +424,6 @@
               </w:rPr>
               <w:t>c</w:t>
             </w:r>
-            <w:bookmarkStart w:id="0" w:name="_GoBack"/>
-            <w:bookmarkEnd w:id="0"/>
             <w:r>
               <w:rPr>
                 <w:sz w:val="20"/>
@@ -1265,8 +1263,8 @@
       </w:r>
     </w:p>
     <w:p>
-      <w:bookmarkStart w:id="1" w:name="s2_7_0"/>
-      <w:bookmarkEnd w:id="1"/>
+      <w:bookmarkStart w:id="0" w:name="s2_7_0"/>
+      <w:bookmarkEnd w:id="0"/>
       <w:r>
         <w:t xml:space="preserve">Metathesaurus users may select from two relational formats: the Rich Release Format (RRF), first introduced in 2004, and the Original Release Format (ORF). Both are available as output options of </w:t>
       </w:r>
@@ -2904,8 +2902,8 @@
       </w:r>
     </w:p>
     <w:p>
-      <w:bookmarkStart w:id="2" w:name="s2_7_1_3_8"/>
-      <w:bookmarkEnd w:id="2"/>
+      <w:bookmarkStart w:id="1" w:name="s2_7_1_3_8"/>
+      <w:bookmarkEnd w:id="1"/>
       <w:r>
         <w:t>C0001175|T047|B2.2.1.2.1|Disease or Syndrome|AT17683839|3840|</w:t>
       </w:r>
@@ -3071,8 +3069,8 @@
       <w:pPr>
         <w:pStyle w:val="Heading3"/>
       </w:pPr>
-      <w:bookmarkStart w:id="3" w:name="s2_7_1_3_10"/>
-      <w:bookmarkEnd w:id="3"/>
+      <w:bookmarkStart w:id="2" w:name="s2_7_1_3_10"/>
+      <w:bookmarkEnd w:id="2"/>
       <w:r>
         <w:t>3</w:t>
       </w:r>
@@ -3415,8 +3413,8 @@
       <w:pPr>
         <w:pStyle w:val="Heading3"/>
       </w:pPr>
-      <w:bookmarkStart w:id="4" w:name="s2_7_1_3_13"/>
-      <w:bookmarkEnd w:id="4"/>
+      <w:bookmarkStart w:id="3" w:name="s2_7_1_3_13"/>
+      <w:bookmarkEnd w:id="3"/>
       <w:r>
         <w:t>3</w:t>
       </w:r>
@@ -3675,8 +3673,8 @@
       <w:pPr>
         <w:pStyle w:val="Heading3"/>
       </w:pPr>
-      <w:bookmarkStart w:id="5" w:name="s2_7_1_3_15"/>
-      <w:bookmarkEnd w:id="5"/>
+      <w:bookmarkStart w:id="4" w:name="s2_7_1_3_15"/>
+      <w:bookmarkEnd w:id="4"/>
       <w:r>
         <w:t>3</w:t>
       </w:r>
@@ -4231,8 +4229,8 @@
       <w:pPr>
         <w:pStyle w:val="Heading3"/>
       </w:pPr>
-      <w:bookmarkStart w:id="6" w:name="_3.3.19_Metathesaurus_Change_Files"/>
-      <w:bookmarkEnd w:id="6"/>
+      <w:bookmarkStart w:id="5" w:name="_3.3.19_Metathesaurus_Change_Files"/>
+      <w:bookmarkEnd w:id="5"/>
       <w:r>
         <w:t>3</w:t>
       </w:r>
@@ -4263,10 +4261,10 @@
       <w:pPr>
         <w:pStyle w:val="Heading4"/>
       </w:pPr>
-      <w:bookmarkStart w:id="7" w:name="s2_7_1_3_19_1"/>
-      <w:bookmarkStart w:id="8" w:name="_3.3.19.1_Deleted_Concepts"/>
+      <w:bookmarkStart w:id="6" w:name="s2_7_1_3_19_1"/>
+      <w:bookmarkStart w:id="7" w:name="_3.3.19.1_Deleted_Concepts"/>
+      <w:bookmarkEnd w:id="6"/>
       <w:bookmarkEnd w:id="7"/>
-      <w:bookmarkEnd w:id="8"/>
       <w:r>
         <w:t>3</w:t>
       </w:r>
@@ -4406,8 +4404,8 @@
       <w:pPr>
         <w:pStyle w:val="Heading4"/>
       </w:pPr>
-      <w:bookmarkStart w:id="9" w:name="_3.1.3.19.2_Merged_Concepts"/>
-      <w:bookmarkEnd w:id="9"/>
+      <w:bookmarkStart w:id="8" w:name="_3.1.3.19.2_Merged_Concepts"/>
+      <w:bookmarkEnd w:id="8"/>
       <w:r>
         <w:t>3</w:t>
       </w:r>
@@ -5976,7 +5974,6 @@
         <w:pStyle w:val="FiguresTablesBoxesSectionHeading"/>
       </w:pPr>
       <w:r>
-        <w:lastRenderedPageBreak/>
         <w:t>Figures,</w:t>
       </w:r>
       <w:r>
@@ -6027,7 +6024,7 @@
       <w:pPr>
         <w:pStyle w:val="Tablenumberandcaption"/>
       </w:pPr>
-      <w:bookmarkStart w:id="10" w:name="table1"/>
+      <w:bookmarkStart w:id="9" w:name="table1"/>
       <w:r>
         <w:t xml:space="preserve">Table 1. Concept Names and Sources </w:t>
       </w:r>
@@ -6057,7 +6054,7 @@
           <w:tcPr>
             <w:tcW w:w="2148" w:type="dxa"/>
           </w:tcPr>
-          <w:bookmarkEnd w:id="10"/>
+          <w:bookmarkEnd w:id="9"/>
           <w:p>
             <w:pPr>
               <w:pStyle w:val="Tableheader"/>
@@ -6728,11 +6725,11 @@
       <w:pPr>
         <w:pStyle w:val="Tablenumberandcaption"/>
       </w:pPr>
-      <w:bookmarkStart w:id="11" w:name="table2"/>
+      <w:bookmarkStart w:id="10" w:name="table2"/>
       <w:r>
         <w:t>Table 2. Simple Concept and Atom Attributes (File = MRSAT.RRF)</w:t>
       </w:r>
-      <w:bookmarkEnd w:id="11"/>
+      <w:bookmarkEnd w:id="10"/>
     </w:p>
     <w:tbl>
       <w:tblPr>
@@ -7292,14 +7289,14 @@
       <w:pPr>
         <w:pStyle w:val="Tablenumberandcaption"/>
       </w:pPr>
-      <w:bookmarkStart w:id="12" w:name="table3"/>
+      <w:bookmarkStart w:id="11" w:name="table3"/>
       <w:r>
         <w:t xml:space="preserve">Table 3. </w:t>
       </w:r>
       <w:r>
         <w:t>Definitions (File = MRDEF.RRF)</w:t>
       </w:r>
-      <w:bookmarkEnd w:id="12"/>
+      <w:bookmarkEnd w:id="11"/>
     </w:p>
     <w:tbl>
       <w:tblPr>
@@ -7648,11 +7645,11 @@
       <w:pPr>
         <w:pStyle w:val="Tablenumberandcaption"/>
       </w:pPr>
-      <w:bookmarkStart w:id="13" w:name="table4"/>
+      <w:bookmarkStart w:id="12" w:name="table4"/>
       <w:r>
         <w:t>Table 4. History (File = MRHIST.RRF)</w:t>
       </w:r>
-      <w:bookmarkEnd w:id="13"/>
+      <w:bookmarkEnd w:id="12"/>
     </w:p>
     <w:tbl>
       <w:tblPr>
@@ -8012,14 +8009,14 @@
       <w:pPr>
         <w:pStyle w:val="Tablenumberandcaption"/>
       </w:pPr>
-      <w:bookmarkStart w:id="14" w:name="table5"/>
+      <w:bookmarkStart w:id="13" w:name="table5"/>
       <w:r>
         <w:t xml:space="preserve">Table 5. </w:t>
       </w:r>
       <w:r>
         <w:t>Related Concepts (File = MRREL.RRF)</w:t>
       </w:r>
-      <w:bookmarkEnd w:id="14"/>
+      <w:bookmarkEnd w:id="13"/>
     </w:p>
     <w:tbl>
       <w:tblPr>
@@ -8618,11 +8615,11 @@
       <w:pPr>
         <w:pStyle w:val="Tablenumberandcaption"/>
       </w:pPr>
-      <w:bookmarkStart w:id="15" w:name="table6"/>
+      <w:bookmarkStart w:id="14" w:name="table6"/>
       <w:r>
         <w:t>Table 6. Co-occurring Concepts (File = MRCOC.RRF)</w:t>
       </w:r>
-      <w:bookmarkEnd w:id="15"/>
+      <w:bookmarkEnd w:id="14"/>
     </w:p>
     <w:tbl>
       <w:tblPr>
@@ -8931,11 +8928,11 @@
       <w:pPr>
         <w:pStyle w:val="Tablenumberandcaption"/>
       </w:pPr>
-      <w:bookmarkStart w:id="16" w:name="table7"/>
+      <w:bookmarkStart w:id="15" w:name="table7"/>
       <w:r>
         <w:t>Table 7. Computable Hierarchies (File = MRHIER.RRF)</w:t>
       </w:r>
-      <w:bookmarkEnd w:id="16"/>
+      <w:bookmarkEnd w:id="15"/>
     </w:p>
     <w:tbl>
       <w:tblPr>
@@ -9296,14 +9293,14 @@
       <w:pPr>
         <w:pStyle w:val="Tablenumberandcaption"/>
       </w:pPr>
-      <w:bookmarkStart w:id="17" w:name="table8"/>
+      <w:bookmarkStart w:id="16" w:name="table8"/>
       <w:r>
         <w:t xml:space="preserve">Table 8. </w:t>
       </w:r>
       <w:r>
         <w:t>Contexts (File = MRCXT.RRF)</w:t>
       </w:r>
-      <w:bookmarkEnd w:id="17"/>
+      <w:bookmarkEnd w:id="16"/>
     </w:p>
     <w:tbl>
       <w:tblPr>
@@ -9855,11 +9852,11 @@
       <w:pPr>
         <w:pStyle w:val="Tablenumberandcaption"/>
       </w:pPr>
-      <w:bookmarkStart w:id="18" w:name="table9"/>
+      <w:bookmarkStart w:id="17" w:name="table9"/>
       <w:r>
         <w:t>Table 9. Mappings (File = MRMAP.RRF)</w:t>
       </w:r>
-      <w:bookmarkEnd w:id="18"/>
+      <w:bookmarkEnd w:id="17"/>
     </w:p>
     <w:tbl>
       <w:tblPr>
@@ -10641,14 +10638,14 @@
       <w:pPr>
         <w:pStyle w:val="Tablenumberandcaption"/>
       </w:pPr>
-      <w:bookmarkStart w:id="19" w:name="table10"/>
+      <w:bookmarkStart w:id="18" w:name="table10"/>
       <w:r>
         <w:t xml:space="preserve">Table 10. </w:t>
       </w:r>
       <w:r>
         <w:t>Simple Mappings (File = MRSMAP.RRF)</w:t>
       </w:r>
-      <w:bookmarkEnd w:id="19"/>
+      <w:bookmarkEnd w:id="18"/>
     </w:p>
     <w:tbl>
       <w:tblPr>
@@ -11009,14 +11006,14 @@
       <w:pPr>
         <w:pStyle w:val="Tablenumberandcaption"/>
       </w:pPr>
-      <w:bookmarkStart w:id="20" w:name="table11"/>
+      <w:bookmarkStart w:id="19" w:name="table11"/>
       <w:r>
         <w:t xml:space="preserve">Table 11. </w:t>
       </w:r>
       <w:r>
         <w:t>Source Information (File = MRSAB.RRF)</w:t>
       </w:r>
-      <w:bookmarkEnd w:id="20"/>
+      <w:bookmarkEnd w:id="19"/>
     </w:p>
     <w:tbl>
       <w:tblPr>
@@ -11564,7 +11561,250 @@
               <w:pStyle w:val="Tablebody"/>
             </w:pPr>
             <w:r>
-              <w:t>The source license contact information</w:t>
+              <w:t xml:space="preserve">The source license contact </w:t>
+            </w:r>
+            <w:r>
+              <w:t>field contains the following semi</w:t>
+            </w:r>
+            <w:r>
+              <w:t>-colon-separated subfields:</w:t>
+            </w:r>
+            <w:bookmarkStart w:id="20" w:name="_GoBack"/>
+            <w:bookmarkEnd w:id="20"/>
+          </w:p>
+          <w:p>
+            <w:pPr>
+              <w:spacing w:after="0"/>
+              <w:rPr>
+                <w:rFonts w:ascii="Calibri" w:eastAsia="Calibri" w:hAnsi="Calibri"/>
+                <w:sz w:val="22"/>
+                <w:szCs w:val="22"/>
+              </w:rPr>
+            </w:pPr>
+            <w:r>
+              <w:rPr>
+                <w:rFonts w:ascii="Calibri" w:eastAsia="Calibri" w:hAnsi="Calibri"/>
+                <w:sz w:val="22"/>
+                <w:szCs w:val="22"/>
+              </w:rPr>
+              <w:t xml:space="preserve">  Name</w:t>
+            </w:r>
+          </w:p>
+          <w:p>
+            <w:pPr>
+              <w:spacing w:after="0"/>
+              <w:rPr>
+                <w:rFonts w:ascii="Calibri" w:eastAsia="Calibri" w:hAnsi="Calibri"/>
+                <w:sz w:val="22"/>
+                <w:szCs w:val="22"/>
+              </w:rPr>
+            </w:pPr>
+            <w:r>
+              <w:rPr>
+                <w:rFonts w:ascii="Calibri" w:eastAsia="Calibri" w:hAnsi="Calibri"/>
+                <w:sz w:val="22"/>
+                <w:szCs w:val="22"/>
+              </w:rPr>
+              <w:t xml:space="preserve">  Title</w:t>
+            </w:r>
+          </w:p>
+          <w:p>
+            <w:pPr>
+              <w:spacing w:after="0"/>
+              <w:rPr>
+                <w:rFonts w:ascii="Calibri" w:eastAsia="Calibri" w:hAnsi="Calibri"/>
+                <w:sz w:val="22"/>
+                <w:szCs w:val="22"/>
+              </w:rPr>
+            </w:pPr>
+            <w:r>
+              <w:rPr>
+                <w:rFonts w:ascii="Calibri" w:eastAsia="Calibri" w:hAnsi="Calibri"/>
+                <w:sz w:val="22"/>
+                <w:szCs w:val="22"/>
+              </w:rPr>
+              <w:t xml:space="preserve">  Organization</w:t>
+            </w:r>
+          </w:p>
+          <w:p>
+            <w:pPr>
+              <w:spacing w:after="0"/>
+              <w:rPr>
+                <w:rFonts w:ascii="Calibri" w:eastAsia="Calibri" w:hAnsi="Calibri"/>
+                <w:sz w:val="22"/>
+                <w:szCs w:val="22"/>
+              </w:rPr>
+            </w:pPr>
+            <w:r>
+              <w:rPr>
+                <w:rFonts w:ascii="Calibri" w:eastAsia="Calibri" w:hAnsi="Calibri"/>
+                <w:sz w:val="22"/>
+                <w:szCs w:val="22"/>
+              </w:rPr>
+              <w:t xml:space="preserve">  Address 1</w:t>
+            </w:r>
+          </w:p>
+          <w:p>
+            <w:pPr>
+              <w:spacing w:after="0"/>
+              <w:rPr>
+                <w:rFonts w:ascii="Calibri" w:eastAsia="Calibri" w:hAnsi="Calibri"/>
+                <w:sz w:val="22"/>
+                <w:szCs w:val="22"/>
+              </w:rPr>
+            </w:pPr>
+            <w:r>
+              <w:rPr>
+                <w:rFonts w:ascii="Calibri" w:eastAsia="Calibri" w:hAnsi="Calibri"/>
+                <w:sz w:val="22"/>
+                <w:szCs w:val="22"/>
+              </w:rPr>
+              <w:lastRenderedPageBreak/>
+              <w:t xml:space="preserve">  Address 2</w:t>
+            </w:r>
+          </w:p>
+          <w:p>
+            <w:pPr>
+              <w:spacing w:after="0"/>
+              <w:rPr>
+                <w:rFonts w:ascii="Calibri" w:eastAsia="Calibri" w:hAnsi="Calibri"/>
+                <w:sz w:val="22"/>
+                <w:szCs w:val="22"/>
+              </w:rPr>
+            </w:pPr>
+            <w:r>
+              <w:rPr>
+                <w:rFonts w:ascii="Calibri" w:eastAsia="Calibri" w:hAnsi="Calibri"/>
+                <w:sz w:val="22"/>
+                <w:szCs w:val="22"/>
+              </w:rPr>
+              <w:t xml:space="preserve">  City</w:t>
+            </w:r>
+          </w:p>
+          <w:p>
+            <w:pPr>
+              <w:spacing w:after="0"/>
+              <w:rPr>
+                <w:rFonts w:ascii="Calibri" w:eastAsia="Calibri" w:hAnsi="Calibri"/>
+                <w:sz w:val="22"/>
+                <w:szCs w:val="22"/>
+              </w:rPr>
+            </w:pPr>
+            <w:r>
+              <w:rPr>
+                <w:rFonts w:ascii="Calibri" w:eastAsia="Calibri" w:hAnsi="Calibri"/>
+                <w:sz w:val="22"/>
+                <w:szCs w:val="22"/>
+              </w:rPr>
+              <w:t xml:space="preserve">  State/Prov.</w:t>
+            </w:r>
+          </w:p>
+          <w:p>
+            <w:pPr>
+              <w:spacing w:after="0"/>
+              <w:rPr>
+                <w:rFonts w:ascii="Calibri" w:eastAsia="Calibri" w:hAnsi="Calibri"/>
+                <w:sz w:val="22"/>
+                <w:szCs w:val="22"/>
+              </w:rPr>
+            </w:pPr>
+            <w:r>
+              <w:rPr>
+                <w:rFonts w:ascii="Calibri" w:eastAsia="Calibri" w:hAnsi="Calibri"/>
+                <w:sz w:val="22"/>
+                <w:szCs w:val="22"/>
+              </w:rPr>
+              <w:t xml:space="preserve">  Country</w:t>
+            </w:r>
+          </w:p>
+          <w:p>
+            <w:pPr>
+              <w:spacing w:after="0"/>
+              <w:rPr>
+                <w:rFonts w:ascii="Calibri" w:eastAsia="Calibri" w:hAnsi="Calibri"/>
+                <w:sz w:val="22"/>
+                <w:szCs w:val="22"/>
+              </w:rPr>
+            </w:pPr>
+            <w:r>
+              <w:rPr>
+                <w:rFonts w:ascii="Calibri" w:eastAsia="Calibri" w:hAnsi="Calibri"/>
+                <w:sz w:val="22"/>
+                <w:szCs w:val="22"/>
+              </w:rPr>
+              <w:t xml:space="preserve">  Zip</w:t>
+            </w:r>
+          </w:p>
+          <w:p>
+            <w:pPr>
+              <w:spacing w:after="0"/>
+              <w:rPr>
+                <w:rFonts w:ascii="Calibri" w:eastAsia="Calibri" w:hAnsi="Calibri"/>
+                <w:sz w:val="22"/>
+                <w:szCs w:val="22"/>
+              </w:rPr>
+            </w:pPr>
+            <w:r>
+              <w:rPr>
+                <w:rFonts w:ascii="Calibri" w:eastAsia="Calibri" w:hAnsi="Calibri"/>
+                <w:sz w:val="22"/>
+                <w:szCs w:val="22"/>
+              </w:rPr>
+              <w:t xml:space="preserve">  Telephone</w:t>
+            </w:r>
+          </w:p>
+          <w:p>
+            <w:pPr>
+              <w:spacing w:after="0"/>
+              <w:rPr>
+                <w:rFonts w:ascii="Calibri" w:eastAsia="Calibri" w:hAnsi="Calibri"/>
+                <w:sz w:val="22"/>
+                <w:szCs w:val="22"/>
+              </w:rPr>
+            </w:pPr>
+            <w:r>
+              <w:rPr>
+                <w:rFonts w:ascii="Calibri" w:eastAsia="Calibri" w:hAnsi="Calibri"/>
+                <w:sz w:val="22"/>
+                <w:szCs w:val="22"/>
+              </w:rPr>
+              <w:t xml:space="preserve">  Fax</w:t>
+            </w:r>
+          </w:p>
+          <w:p>
+            <w:pPr>
+              <w:spacing w:after="0"/>
+              <w:rPr>
+                <w:rFonts w:ascii="Calibri" w:eastAsia="Calibri" w:hAnsi="Calibri"/>
+                <w:sz w:val="22"/>
+                <w:szCs w:val="22"/>
+              </w:rPr>
+            </w:pPr>
+            <w:r>
+              <w:rPr>
+                <w:rFonts w:ascii="Calibri" w:eastAsia="Calibri" w:hAnsi="Calibri"/>
+                <w:sz w:val="22"/>
+                <w:szCs w:val="22"/>
+              </w:rPr>
+              <w:t xml:space="preserve">  Email</w:t>
+            </w:r>
+          </w:p>
+          <w:p>
+            <w:pPr>
+              <w:spacing w:after="0"/>
+              <w:rPr>
+                <w:rFonts w:ascii="Calibri" w:eastAsia="Calibri" w:hAnsi="Calibri"/>
+                <w:sz w:val="22"/>
+                <w:szCs w:val="22"/>
+              </w:rPr>
+            </w:pPr>
+            <w:r>
+              <w:rPr>
+                <w:rFonts w:ascii="Calibri" w:eastAsia="Calibri" w:hAnsi="Calibri"/>
+                <w:sz w:val="22"/>
+                <w:szCs w:val="22"/>
+              </w:rPr>
+              <w:t xml:space="preserve">  URL</w:t>
             </w:r>
           </w:p>
         </w:tc>
@@ -11579,6 +11819,7 @@
               <w:pStyle w:val="Tablebody"/>
             </w:pPr>
             <w:r>
+              <w:lastRenderedPageBreak/>
               <w:t>SCC</w:t>
             </w:r>
           </w:p>
@@ -11605,7 +11846,247 @@
               <w:pStyle w:val="Tablebody"/>
             </w:pPr>
             <w:r>
-              <w:t>The source content contact information</w:t>
+              <w:t xml:space="preserve">The source content contact </w:t>
+            </w:r>
+            <w:r>
+              <w:t>field contains the following semi</w:t>
+            </w:r>
+            <w:r>
+              <w:t xml:space="preserve">-colon-separated subfields: </w:t>
+            </w:r>
+          </w:p>
+          <w:p>
+            <w:pPr>
+              <w:spacing w:after="0"/>
+              <w:rPr>
+                <w:rFonts w:ascii="Calibri" w:eastAsia="Calibri" w:hAnsi="Calibri"/>
+                <w:sz w:val="22"/>
+                <w:szCs w:val="22"/>
+              </w:rPr>
+            </w:pPr>
+            <w:r>
+              <w:rPr>
+                <w:rFonts w:ascii="Calibri" w:eastAsia="Calibri" w:hAnsi="Calibri"/>
+                <w:sz w:val="22"/>
+                <w:szCs w:val="22"/>
+              </w:rPr>
+              <w:t xml:space="preserve">  Name</w:t>
+            </w:r>
+          </w:p>
+          <w:p>
+            <w:pPr>
+              <w:spacing w:after="0"/>
+              <w:rPr>
+                <w:rFonts w:ascii="Calibri" w:eastAsia="Calibri" w:hAnsi="Calibri"/>
+                <w:sz w:val="22"/>
+                <w:szCs w:val="22"/>
+              </w:rPr>
+            </w:pPr>
+            <w:r>
+              <w:rPr>
+                <w:rFonts w:ascii="Calibri" w:eastAsia="Calibri" w:hAnsi="Calibri"/>
+                <w:sz w:val="22"/>
+                <w:szCs w:val="22"/>
+              </w:rPr>
+              <w:t xml:space="preserve">  Title</w:t>
+            </w:r>
+          </w:p>
+          <w:p>
+            <w:pPr>
+              <w:spacing w:after="0"/>
+              <w:rPr>
+                <w:rFonts w:ascii="Calibri" w:eastAsia="Calibri" w:hAnsi="Calibri"/>
+                <w:sz w:val="22"/>
+                <w:szCs w:val="22"/>
+              </w:rPr>
+            </w:pPr>
+            <w:r>
+              <w:rPr>
+                <w:rFonts w:ascii="Calibri" w:eastAsia="Calibri" w:hAnsi="Calibri"/>
+                <w:sz w:val="22"/>
+                <w:szCs w:val="22"/>
+              </w:rPr>
+              <w:t xml:space="preserve">  Organization</w:t>
+            </w:r>
+          </w:p>
+          <w:p>
+            <w:pPr>
+              <w:spacing w:after="0"/>
+              <w:rPr>
+                <w:rFonts w:ascii="Calibri" w:eastAsia="Calibri" w:hAnsi="Calibri"/>
+                <w:sz w:val="22"/>
+                <w:szCs w:val="22"/>
+              </w:rPr>
+            </w:pPr>
+            <w:r>
+              <w:rPr>
+                <w:rFonts w:ascii="Calibri" w:eastAsia="Calibri" w:hAnsi="Calibri"/>
+                <w:sz w:val="22"/>
+                <w:szCs w:val="22"/>
+              </w:rPr>
+              <w:t xml:space="preserve">  Address 1</w:t>
+            </w:r>
+          </w:p>
+          <w:p>
+            <w:pPr>
+              <w:spacing w:after="0"/>
+              <w:rPr>
+                <w:rFonts w:ascii="Calibri" w:eastAsia="Calibri" w:hAnsi="Calibri"/>
+                <w:sz w:val="22"/>
+                <w:szCs w:val="22"/>
+              </w:rPr>
+            </w:pPr>
+            <w:r>
+              <w:rPr>
+                <w:rFonts w:ascii="Calibri" w:eastAsia="Calibri" w:hAnsi="Calibri"/>
+                <w:sz w:val="22"/>
+                <w:szCs w:val="22"/>
+              </w:rPr>
+              <w:t xml:space="preserve">  Address 2</w:t>
+            </w:r>
+          </w:p>
+          <w:p>
+            <w:pPr>
+              <w:spacing w:after="0"/>
+              <w:rPr>
+                <w:rFonts w:ascii="Calibri" w:eastAsia="Calibri" w:hAnsi="Calibri"/>
+                <w:sz w:val="22"/>
+                <w:szCs w:val="22"/>
+              </w:rPr>
+            </w:pPr>
+            <w:r>
+              <w:rPr>
+                <w:rFonts w:ascii="Calibri" w:eastAsia="Calibri" w:hAnsi="Calibri"/>
+                <w:sz w:val="22"/>
+                <w:szCs w:val="22"/>
+              </w:rPr>
+              <w:t xml:space="preserve">  City</w:t>
+            </w:r>
+          </w:p>
+          <w:p>
+            <w:pPr>
+              <w:spacing w:after="0"/>
+              <w:rPr>
+                <w:rFonts w:ascii="Calibri" w:eastAsia="Calibri" w:hAnsi="Calibri"/>
+                <w:sz w:val="22"/>
+                <w:szCs w:val="22"/>
+              </w:rPr>
+            </w:pPr>
+            <w:r>
+              <w:rPr>
+                <w:rFonts w:ascii="Calibri" w:eastAsia="Calibri" w:hAnsi="Calibri"/>
+                <w:sz w:val="22"/>
+                <w:szCs w:val="22"/>
+              </w:rPr>
+              <w:t xml:space="preserve">  State/Prov.</w:t>
+            </w:r>
+          </w:p>
+          <w:p>
+            <w:pPr>
+              <w:spacing w:after="0"/>
+              <w:rPr>
+                <w:rFonts w:ascii="Calibri" w:eastAsia="Calibri" w:hAnsi="Calibri"/>
+                <w:sz w:val="22"/>
+                <w:szCs w:val="22"/>
+              </w:rPr>
+            </w:pPr>
+            <w:r>
+              <w:rPr>
+                <w:rFonts w:ascii="Calibri" w:eastAsia="Calibri" w:hAnsi="Calibri"/>
+                <w:sz w:val="22"/>
+                <w:szCs w:val="22"/>
+              </w:rPr>
+              <w:t xml:space="preserve">   Country</w:t>
+            </w:r>
+          </w:p>
+          <w:p>
+            <w:pPr>
+              <w:spacing w:after="0"/>
+              <w:rPr>
+                <w:rFonts w:ascii="Calibri" w:eastAsia="Calibri" w:hAnsi="Calibri"/>
+                <w:sz w:val="22"/>
+                <w:szCs w:val="22"/>
+              </w:rPr>
+            </w:pPr>
+            <w:r>
+              <w:rPr>
+                <w:rFonts w:ascii="Calibri" w:eastAsia="Calibri" w:hAnsi="Calibri"/>
+                <w:sz w:val="22"/>
+                <w:szCs w:val="22"/>
+              </w:rPr>
+              <w:t xml:space="preserve">  Zip</w:t>
+            </w:r>
+          </w:p>
+          <w:p>
+            <w:pPr>
+              <w:spacing w:after="0"/>
+              <w:rPr>
+                <w:rFonts w:ascii="Calibri" w:eastAsia="Calibri" w:hAnsi="Calibri"/>
+                <w:sz w:val="22"/>
+                <w:szCs w:val="22"/>
+              </w:rPr>
+            </w:pPr>
+            <w:r>
+              <w:rPr>
+                <w:rFonts w:ascii="Calibri" w:eastAsia="Calibri" w:hAnsi="Calibri"/>
+                <w:sz w:val="22"/>
+                <w:szCs w:val="22"/>
+              </w:rPr>
+              <w:t xml:space="preserve">  Telephone</w:t>
+            </w:r>
+          </w:p>
+          <w:p>
+            <w:pPr>
+              <w:spacing w:after="0"/>
+              <w:rPr>
+                <w:rFonts w:ascii="Calibri" w:eastAsia="Calibri" w:hAnsi="Calibri"/>
+                <w:sz w:val="22"/>
+                <w:szCs w:val="22"/>
+              </w:rPr>
+            </w:pPr>
+            <w:r>
+              <w:rPr>
+                <w:rFonts w:ascii="Calibri" w:eastAsia="Calibri" w:hAnsi="Calibri"/>
+                <w:sz w:val="22"/>
+                <w:szCs w:val="22"/>
+              </w:rPr>
+              <w:t xml:space="preserve">  Fax</w:t>
+            </w:r>
+          </w:p>
+          <w:p>
+            <w:pPr>
+              <w:spacing w:after="0"/>
+              <w:rPr>
+                <w:rFonts w:ascii="Calibri" w:eastAsia="Calibri" w:hAnsi="Calibri"/>
+                <w:sz w:val="22"/>
+                <w:szCs w:val="22"/>
+              </w:rPr>
+            </w:pPr>
+            <w:r>
+              <w:rPr>
+                <w:rFonts w:ascii="Calibri" w:eastAsia="Calibri" w:hAnsi="Calibri"/>
+                <w:sz w:val="22"/>
+                <w:szCs w:val="22"/>
+              </w:rPr>
+              <w:t xml:space="preserve">  Email</w:t>
+            </w:r>
+          </w:p>
+          <w:p>
+            <w:pPr>
+              <w:spacing w:after="0"/>
+              <w:rPr>
+                <w:rFonts w:ascii="Calibri" w:eastAsia="Calibri" w:hAnsi="Calibri"/>
+                <w:sz w:val="22"/>
+                <w:szCs w:val="22"/>
+              </w:rPr>
+            </w:pPr>
+            <w:r>
+              <w:rPr>
+                <w:rFonts w:ascii="Calibri" w:eastAsia="Calibri" w:hAnsi="Calibri"/>
+                <w:sz w:val="22"/>
+                <w:szCs w:val="22"/>
+              </w:rPr>
+              <w:t xml:space="preserve">  URL</w:t>
             </w:r>
           </w:p>
         </w:tc>
@@ -11708,7 +12189,6 @@
               <w:pStyle w:val="Tablebody"/>
             </w:pPr>
             <w:r>
-              <w:lastRenderedPageBreak/>
               <w:t>CFR</w:t>
             </w:r>
           </w:p>
@@ -12037,7 +12517,11 @@
               <w:pStyle w:val="Tablebody"/>
             </w:pPr>
             <w:r>
-              <w:t>A Y or N flag indicating whether or not this row is represented in the current MetamorphoSys subset.  Initially always Y where CURVER is Y, but later is recomputed by MetamorphoSys.</w:t>
+              <w:t xml:space="preserve">A Y or N flag indicating whether or not this row is represented in the current MetamorphoSys subset.  Initially always Y </w:t>
+            </w:r>
+            <w:r>
+              <w:lastRenderedPageBreak/>
+              <w:t>where CURVER is Y, but later is recomputed by MetamorphoSys.</w:t>
             </w:r>
           </w:p>
         </w:tc>
@@ -12052,6 +12536,7 @@
               <w:pStyle w:val="Tablebody"/>
             </w:pPr>
             <w:r>
+              <w:lastRenderedPageBreak/>
               <w:t>SSN</w:t>
             </w:r>
           </w:p>
@@ -12122,27 +12607,229 @@
               <w:pStyle w:val="Tablebody"/>
             </w:pPr>
             <w:r>
-              <w:t>For sources released in 2010AA and later, the citation field contains the following semi</w:t>
-            </w:r>
-            <w:r>
-              <w:t>-colon-separated subfields: Author name(s), Personal author address, Organization author(s), Title, Content Designator, Medium Designator, Edition, Place of Pub., Publisher, Date of pub. or copyright, Date of revision, Location, Extent, Series, Avail. Statement (URL), Language, Notes.</w:t>
-            </w:r>
-          </w:p>
-          <w:p>
-            <w:pPr>
-              <w:pStyle w:val="Tablebody"/>
-            </w:pPr>
-          </w:p>
-          <w:p>
-            <w:pPr>
-              <w:pStyle w:val="Tablebody"/>
-            </w:pPr>
-            <w:r>
-              <w:t>The citation field for sources released prior to 2010AA will be updated as resources permi</w:t>
+              <w:t>For sources released in 201</w:t>
+            </w:r>
+            <w:r>
+              <w:t>4</w:t>
+            </w:r>
+            <w:r>
+              <w:t>AA and later, the citation field contains the following semi</w:t>
+            </w:r>
+            <w:r>
+              <w:t xml:space="preserve">-colon-separated subfields: </w:t>
+            </w:r>
+          </w:p>
+          <w:p>
+            <w:pPr>
+              <w:pStyle w:val="Tablebody"/>
+            </w:pPr>
+            <w:r>
+              <w:t xml:space="preserve">  Author name(s)             </w:t>
+            </w:r>
+          </w:p>
+          <w:p>
+            <w:pPr>
+              <w:pStyle w:val="Tablebody"/>
+            </w:pPr>
+            <w:r>
+              <w:t xml:space="preserve">  Personal author address                                                      </w:t>
+            </w:r>
+          </w:p>
+          <w:p>
+            <w:pPr>
+              <w:pStyle w:val="Tablebody"/>
+            </w:pPr>
+            <w:r>
+              <w:t xml:space="preserve">  Organization author(s)                                                       </w:t>
+            </w:r>
+          </w:p>
+          <w:p>
+            <w:pPr>
+              <w:pStyle w:val="Tablebody"/>
+            </w:pPr>
+            <w:r>
+              <w:t xml:space="preserve">  Editor(s)                                                                    </w:t>
+            </w:r>
+          </w:p>
+          <w:p>
+            <w:pPr>
+              <w:pStyle w:val="Tablebody"/>
+            </w:pPr>
+            <w:r>
+              <w:t xml:space="preserve">  Title                      </w:t>
+            </w:r>
+          </w:p>
+          <w:p>
+            <w:pPr>
+              <w:pStyle w:val="Tablebody"/>
+            </w:pPr>
+            <w:r>
+              <w:t xml:space="preserve">  Content Designator                                                           </w:t>
+            </w:r>
+          </w:p>
+          <w:p>
+            <w:pPr>
+              <w:pStyle w:val="Tablebody"/>
+            </w:pPr>
+            <w:r>
+              <w:t xml:space="preserve">  Medium Designator                                                            </w:t>
+            </w:r>
+          </w:p>
+          <w:p>
+            <w:pPr>
+              <w:pStyle w:val="Tablebody"/>
+            </w:pPr>
+            <w:r>
+              <w:t xml:space="preserve">  Edition                                                                 </w:t>
+            </w:r>
+          </w:p>
+          <w:p>
+            <w:pPr>
+              <w:pStyle w:val="Tablebody"/>
+            </w:pPr>
+            <w:r>
+              <w:t xml:space="preserve">  Place of Pub.                                                          </w:t>
+            </w:r>
+          </w:p>
+          <w:p>
+            <w:pPr>
+              <w:pStyle w:val="Tablebody"/>
+            </w:pPr>
+            <w:r>
+              <w:t xml:space="preserve">  Publisher                                                     </w:t>
+            </w:r>
+          </w:p>
+          <w:p>
+            <w:pPr>
+              <w:pStyle w:val="Tablebody"/>
+            </w:pPr>
+            <w:r>
+              <w:t xml:space="preserve">  Date of pub. or copyright                                               </w:t>
+            </w:r>
+          </w:p>
+          <w:p>
+            <w:pPr>
+              <w:pStyle w:val="Tablebody"/>
+            </w:pPr>
+            <w:r>
+              <w:t xml:space="preserve">  Date of revision                                                             </w:t>
+            </w:r>
+          </w:p>
+          <w:p>
+            <w:pPr>
+              <w:pStyle w:val="Tablebody"/>
+            </w:pPr>
+            <w:r>
+              <w:t xml:space="preserve">  Location                                                                     </w:t>
+            </w:r>
+          </w:p>
+          <w:p>
+            <w:pPr>
+              <w:pStyle w:val="Tablebody"/>
+            </w:pPr>
+            <w:r>
+              <w:t xml:space="preserve">  Extent                                                                       </w:t>
+            </w:r>
+          </w:p>
+          <w:p>
+            <w:pPr>
+              <w:pStyle w:val="Tablebody"/>
+            </w:pPr>
+            <w:r>
+              <w:t xml:space="preserve">  Series                                                                       </w:t>
+            </w:r>
+          </w:p>
+          <w:p>
+            <w:pPr>
+              <w:pStyle w:val="Tablebody"/>
+            </w:pPr>
+            <w:r>
+              <w:t xml:space="preserve">  Avail. Statement (URL)                                                       </w:t>
+            </w:r>
+          </w:p>
+          <w:p>
+            <w:pPr>
+              <w:pStyle w:val="Tablebody"/>
+            </w:pPr>
+            <w:r>
+              <w:t xml:space="preserve">  Language                                                                     </w:t>
+            </w:r>
+          </w:p>
+          <w:p>
+            <w:pPr>
+              <w:pStyle w:val="Tablebody"/>
+            </w:pPr>
+            <w:r>
+              <w:t xml:space="preserve">  Notes</w:t>
+            </w:r>
+          </w:p>
+          <w:p>
+            <w:pPr>
+              <w:pStyle w:val="Tablebody"/>
+            </w:pPr>
+            <w:r>
+              <w:t xml:space="preserve">  Empty Subfield</w:t>
+            </w:r>
+          </w:p>
+          <w:p>
+            <w:pPr>
+              <w:pStyle w:val="Tablebody"/>
+            </w:pPr>
+            <w:r>
+              <w:t xml:space="preserve">  Empty Subfield</w:t>
+            </w:r>
+            <w:r>
+              <w:t xml:space="preserve">     </w:t>
+            </w:r>
+          </w:p>
+          <w:p>
+            <w:pPr>
+              <w:pStyle w:val="Tablebody"/>
+            </w:pPr>
+            <w:r>
+              <w:t>The citation field fo</w:t>
+            </w:r>
+            <w:r>
+              <w:t>r sources released prior to 2014</w:t>
+            </w:r>
+            <w:r>
+              <w:t>AA will be updated as resources permi</w:t>
             </w:r>
             <w:r>
               <w:t>t.</w:t>
             </w:r>
+          </w:p>
+        </w:tc>
+      </w:tr>
+      <w:tr>
+        <w:tc>
+          <w:tcPr>
+            <w:tcW w:w="2148" w:type="dxa"/>
+          </w:tcPr>
+          <w:p>
+            <w:pPr>
+              <w:pStyle w:val="Tablebody"/>
+            </w:pPr>
+          </w:p>
+        </w:tc>
+        <w:tc>
+          <w:tcPr>
+            <w:tcW w:w="3360" w:type="dxa"/>
+          </w:tcPr>
+          <w:p>
+            <w:pPr>
+              <w:pStyle w:val="Tablebody"/>
+            </w:pPr>
+          </w:p>
+        </w:tc>
+        <w:tc>
+          <w:tcPr>
+            <w:tcW w:w="4200" w:type="dxa"/>
+          </w:tcPr>
+          <w:p>
+            <w:pPr>
+              <w:pStyle w:val="Tablebody"/>
+            </w:pPr>
           </w:p>
         </w:tc>
       </w:tr>
@@ -12289,7 +12976,6 @@
               <w:pStyle w:val="Tablebody"/>
             </w:pPr>
             <w:r>
-              <w:lastRenderedPageBreak/>
               <w:t>Official source names,</w:t>
             </w:r>
             <w:r>
@@ -12328,7 +13014,6 @@
               <w:pStyle w:val="Tablebody"/>
             </w:pPr>
             <w:r>
-              <w:lastRenderedPageBreak/>
               <w:t>TTY</w:t>
             </w:r>
           </w:p>
@@ -12387,7 +13072,11 @@
               <w:t xml:space="preserve">(SAB/TTY) </w:t>
             </w:r>
             <w:r>
-              <w:t>Suppressiblity. Values = Y or N. Indicates the suppressible status of all atoms (names) with this Source and Term Type (SAB/TTY). Note that changes made in MetamorphoSys at the Suppressible tab are recorded in your configuration file. Status E does not occur here, as it is assigned only to individual cases such as the names (atoms) in MRCONSO.RRF. See also SUPPRESS in MRCONSO.RRF, MRDEF.RRF, and MRREL.RRF.</w:t>
+              <w:t xml:space="preserve">Suppressiblity. Values = Y or N. Indicates the suppressible status of all atoms (names) with this Source and Term Type (SAB/TTY). Note that changes made in MetamorphoSys at the Suppressible tab are recorded in your configuration file. Status E does not occur here, as it is assigned only to individual cases such as the names (atoms) in </w:t>
+            </w:r>
+            <w:r>
+              <w:lastRenderedPageBreak/>
+              <w:t>MRCONSO.RRF. See also SUPPRESS in MRCONSO.RRF, MRDEF.RRF, and MRREL.RRF.</w:t>
             </w:r>
           </w:p>
         </w:tc>
@@ -12977,7 +13666,7 @@
 </file>
 
 <file path=word/endnotes.xml><?xml version="1.0" encoding="utf-8"?>
-<w:endnotes xmlns:wpc="http://schemas.microsoft.com/office/word/2010/wordprocessingCanvas" xmlns:mc="http://schemas.openxmlformats.org/markup-compatibility/2006" xmlns:o="urn:schemas-microsoft-com:office:office" xmlns:r="http://schemas.openxmlformats.org/officeDocument/2006/relationships" xmlns:m="http://schemas.openxmlformats.org/officeDocument/2006/math" xmlns:v="urn:schemas-microsoft-com:vml" xmlns:wp14="http://schemas.microsoft.com/office/word/2010/wordprocessingDrawing" xmlns:wp="http://schemas.openxmlformats.org/drawingml/2006/wordprocessingDrawing" xmlns:w10="urn:schemas-microsoft-com:office:word" xmlns:w="http://schemas.openxmlformats.org/wordprocessingml/2006/main" xmlns:w14="http://schemas.microsoft.com/office/word/2010/wordml" xmlns:w15="http://schemas.microsoft.com/office/word/2012/wordml" xmlns:wpg="http://schemas.microsoft.com/office/word/2010/wordprocessingGroup" xmlns:wpi="http://schemas.microsoft.com/office/word/2010/wordprocessingInk" xmlns:wne="http://schemas.microsoft.com/office/word/2006/wordml" xmlns:wps="http://schemas.microsoft.com/office/word/2010/wordprocessingShape" mc:Ignorable="w14 w15 wp14">
+<w:endnotes xmlns:wpc="http://schemas.microsoft.com/office/word/2010/wordprocessingCanvas" xmlns:cx="http://schemas.microsoft.com/office/drawing/2014/chartex" xmlns:cx1="http://schemas.microsoft.com/office/drawing/2015/9/8/chartex" xmlns:cx2="http://schemas.microsoft.com/office/drawing/2015/10/21/chartex" xmlns:cx3="http://schemas.microsoft.com/office/drawing/2016/5/9/chartex" xmlns:cx4="http://schemas.microsoft.com/office/drawing/2016/5/10/chartex" xmlns:cx5="http://schemas.microsoft.com/office/drawing/2016/5/11/chartex" xmlns:mc="http://schemas.openxmlformats.org/markup-compatibility/2006" xmlns:o="urn:schemas-microsoft-com:office:office" xmlns:r="http://schemas.openxmlformats.org/officeDocument/2006/relationships" xmlns:m="http://schemas.openxmlformats.org/officeDocument/2006/math" xmlns:v="urn:schemas-microsoft-com:vml" xmlns:wp14="http://schemas.microsoft.com/office/word/2010/wordprocessingDrawing" xmlns:wp="http://schemas.openxmlformats.org/drawingml/2006/wordprocessingDrawing" xmlns:w10="urn:schemas-microsoft-com:office:word" xmlns:w="http://schemas.openxmlformats.org/wordprocessingml/2006/main" xmlns:w14="http://schemas.microsoft.com/office/word/2010/wordml" xmlns:w15="http://schemas.microsoft.com/office/word/2012/wordml" xmlns:w16se="http://schemas.microsoft.com/office/word/2015/wordml/symex" xmlns:wpg="http://schemas.microsoft.com/office/word/2010/wordprocessingGroup" xmlns:wpi="http://schemas.microsoft.com/office/word/2010/wordprocessingInk" xmlns:wne="http://schemas.microsoft.com/office/word/2006/wordml" xmlns:wps="http://schemas.microsoft.com/office/word/2010/wordprocessingShape" mc:Ignorable="w14 w15 w16se wp14">
   <w:endnote w:type="separator" w:id="-1">
     <w:p>
       <w:r>
@@ -12996,7 +13685,7 @@
 </file>
 
 <file path=word/footnotes.xml><?xml version="1.0" encoding="utf-8"?>
-<w:footnotes xmlns:wpc="http://schemas.microsoft.com/office/word/2010/wordprocessingCanvas" xmlns:mc="http://schemas.openxmlformats.org/markup-compatibility/2006" xmlns:o="urn:schemas-microsoft-com:office:office" xmlns:r="http://schemas.openxmlformats.org/officeDocument/2006/relationships" xmlns:m="http://schemas.openxmlformats.org/officeDocument/2006/math" xmlns:v="urn:schemas-microsoft-com:vml" xmlns:wp14="http://schemas.microsoft.com/office/word/2010/wordprocessingDrawing" xmlns:wp="http://schemas.openxmlformats.org/drawingml/2006/wordprocessingDrawing" xmlns:w10="urn:schemas-microsoft-com:office:word" xmlns:w="http://schemas.openxmlformats.org/wordprocessingml/2006/main" xmlns:w14="http://schemas.microsoft.com/office/word/2010/wordml" xmlns:w15="http://schemas.microsoft.com/office/word/2012/wordml" xmlns:wpg="http://schemas.microsoft.com/office/word/2010/wordprocessingGroup" xmlns:wpi="http://schemas.microsoft.com/office/word/2010/wordprocessingInk" xmlns:wne="http://schemas.microsoft.com/office/word/2006/wordml" xmlns:wps="http://schemas.microsoft.com/office/word/2010/wordprocessingShape" mc:Ignorable="w14 w15 wp14">
+<w:footnotes xmlns:wpc="http://schemas.microsoft.com/office/word/2010/wordprocessingCanvas" xmlns:cx="http://schemas.microsoft.com/office/drawing/2014/chartex" xmlns:cx1="http://schemas.microsoft.com/office/drawing/2015/9/8/chartex" xmlns:cx2="http://schemas.microsoft.com/office/drawing/2015/10/21/chartex" xmlns:cx3="http://schemas.microsoft.com/office/drawing/2016/5/9/chartex" xmlns:cx4="http://schemas.microsoft.com/office/drawing/2016/5/10/chartex" xmlns:cx5="http://schemas.microsoft.com/office/drawing/2016/5/11/chartex" xmlns:mc="http://schemas.openxmlformats.org/markup-compatibility/2006" xmlns:o="urn:schemas-microsoft-com:office:office" xmlns:r="http://schemas.openxmlformats.org/officeDocument/2006/relationships" xmlns:m="http://schemas.openxmlformats.org/officeDocument/2006/math" xmlns:v="urn:schemas-microsoft-com:vml" xmlns:wp14="http://schemas.microsoft.com/office/word/2010/wordprocessingDrawing" xmlns:wp="http://schemas.openxmlformats.org/drawingml/2006/wordprocessingDrawing" xmlns:w10="urn:schemas-microsoft-com:office:word" xmlns:w="http://schemas.openxmlformats.org/wordprocessingml/2006/main" xmlns:w14="http://schemas.microsoft.com/office/word/2010/wordml" xmlns:w15="http://schemas.microsoft.com/office/word/2012/wordml" xmlns:w16se="http://schemas.microsoft.com/office/word/2015/wordml/symex" xmlns:wpg="http://schemas.microsoft.com/office/word/2010/wordprocessingGroup" xmlns:wpi="http://schemas.microsoft.com/office/word/2010/wordprocessingInk" xmlns:wne="http://schemas.microsoft.com/office/word/2006/wordml" xmlns:wps="http://schemas.microsoft.com/office/word/2010/wordprocessingShape" mc:Ignorable="w14 w15 w16se wp14">
   <w:footnote w:type="separator" w:id="-1">
     <w:p>
       <w:r>
@@ -13015,7 +13704,7 @@
 </file>
 
 <file path=word/numbering.xml><?xml version="1.0" encoding="utf-8"?>
-<w:numbering xmlns:wpc="http://schemas.microsoft.com/office/word/2010/wordprocessingCanvas" xmlns:mc="http://schemas.openxmlformats.org/markup-compatibility/2006" xmlns:o="urn:schemas-microsoft-com:office:office" xmlns:r="http://schemas.openxmlformats.org/officeDocument/2006/relationships" xmlns:m="http://schemas.openxmlformats.org/officeDocument/2006/math" xmlns:v="urn:schemas-microsoft-com:vml" xmlns:wp14="http://schemas.microsoft.com/office/word/2010/wordprocessingDrawing" xmlns:wp="http://schemas.openxmlformats.org/drawingml/2006/wordprocessingDrawing" xmlns:w10="urn:schemas-microsoft-com:office:word" xmlns:w="http://schemas.openxmlformats.org/wordprocessingml/2006/main" xmlns:w14="http://schemas.microsoft.com/office/word/2010/wordml" xmlns:w15="http://schemas.microsoft.com/office/word/2012/wordml" xmlns:wpg="http://schemas.microsoft.com/office/word/2010/wordprocessingGroup" xmlns:wpi="http://schemas.microsoft.com/office/word/2010/wordprocessingInk" xmlns:wne="http://schemas.microsoft.com/office/word/2006/wordml" xmlns:wps="http://schemas.microsoft.com/office/word/2010/wordprocessingShape" mc:Ignorable="w14 w15 wp14">
+<w:numbering xmlns:wpc="http://schemas.microsoft.com/office/word/2010/wordprocessingCanvas" xmlns:cx="http://schemas.microsoft.com/office/drawing/2014/chartex" xmlns:cx1="http://schemas.microsoft.com/office/drawing/2015/9/8/chartex" xmlns:cx2="http://schemas.microsoft.com/office/drawing/2015/10/21/chartex" xmlns:cx3="http://schemas.microsoft.com/office/drawing/2016/5/9/chartex" xmlns:cx4="http://schemas.microsoft.com/office/drawing/2016/5/10/chartex" xmlns:cx5="http://schemas.microsoft.com/office/drawing/2016/5/11/chartex" xmlns:mc="http://schemas.openxmlformats.org/markup-compatibility/2006" xmlns:o="urn:schemas-microsoft-com:office:office" xmlns:r="http://schemas.openxmlformats.org/officeDocument/2006/relationships" xmlns:m="http://schemas.openxmlformats.org/officeDocument/2006/math" xmlns:v="urn:schemas-microsoft-com:vml" xmlns:wp14="http://schemas.microsoft.com/office/word/2010/wordprocessingDrawing" xmlns:wp="http://schemas.openxmlformats.org/drawingml/2006/wordprocessingDrawing" xmlns:w10="urn:schemas-microsoft-com:office:word" xmlns:w="http://schemas.openxmlformats.org/wordprocessingml/2006/main" xmlns:w14="http://schemas.microsoft.com/office/word/2010/wordml" xmlns:w15="http://schemas.microsoft.com/office/word/2012/wordml" xmlns:w16se="http://schemas.microsoft.com/office/word/2015/wordml/symex" xmlns:wpg="http://schemas.microsoft.com/office/word/2010/wordprocessingGroup" xmlns:wpi="http://schemas.microsoft.com/office/word/2010/wordprocessingInk" xmlns:wne="http://schemas.microsoft.com/office/word/2006/wordml" xmlns:wps="http://schemas.microsoft.com/office/word/2010/wordprocessingShape" mc:Ignorable="w14 w15 w16se wp14">
   <w:abstractNum w:abstractNumId="0" w15:restartNumberingAfterBreak="0">
     <w:nsid w:val="FFFFFF7C"/>
     <w:multiLevelType w:val="singleLevel"/>
@@ -18729,7 +19418,7 @@
 </file>
 
 <file path=word/styles.xml><?xml version="1.0" encoding="utf-8"?>
-<w:styles xmlns:mc="http://schemas.openxmlformats.org/markup-compatibility/2006" xmlns:r="http://schemas.openxmlformats.org/officeDocument/2006/relationships" xmlns:w="http://schemas.openxmlformats.org/wordprocessingml/2006/main" xmlns:w14="http://schemas.microsoft.com/office/word/2010/wordml" xmlns:w15="http://schemas.microsoft.com/office/word/2012/wordml" mc:Ignorable="w14 w15">
+<w:styles xmlns:mc="http://schemas.openxmlformats.org/markup-compatibility/2006" xmlns:r="http://schemas.openxmlformats.org/officeDocument/2006/relationships" xmlns:w="http://schemas.openxmlformats.org/wordprocessingml/2006/main" xmlns:w14="http://schemas.microsoft.com/office/word/2010/wordml" xmlns:w15="http://schemas.microsoft.com/office/word/2012/wordml" xmlns:w16se="http://schemas.microsoft.com/office/word/2015/wordml/symex" mc:Ignorable="w14 w15 w16se">
   <w:docDefaults>
     <w:rPrDefault>
       <w:rPr>
@@ -18739,7 +19428,7 @@
     </w:rPrDefault>
     <w:pPrDefault/>
   </w:docDefaults>
-  <w:latentStyles w:defLockedState="0" w:defUIPriority="99" w:defSemiHidden="0" w:defUnhideWhenUsed="0" w:defQFormat="0" w:count="371">
+  <w:latentStyles w:defLockedState="0" w:defUIPriority="99" w:defSemiHidden="0" w:defUnhideWhenUsed="0" w:defQFormat="0" w:count="374">
     <w:lsdException w:name="Normal" w:uiPriority="0" w:qFormat="1"/>
     <w:lsdException w:name="heading 1" w:uiPriority="9" w:qFormat="1"/>
     <w:lsdException w:name="heading 2" w:uiPriority="9" w:qFormat="1"/>
@@ -19111,6 +19800,9 @@
     <w:lsdException w:name="List Table 5 Dark Accent 6" w:uiPriority="50"/>
     <w:lsdException w:name="List Table 6 Colorful Accent 6" w:uiPriority="51"/>
     <w:lsdException w:name="List Table 7 Colorful Accent 6" w:uiPriority="52"/>
+    <w:lsdException w:name="Mention" w:semiHidden="1" w:unhideWhenUsed="1"/>
+    <w:lsdException w:name="Smart Hyperlink" w:semiHidden="1" w:unhideWhenUsed="1"/>
+    <w:lsdException w:name="Hashtag" w:semiHidden="1" w:unhideWhenUsed="1"/>
   </w:latentStyles>
   <w:style w:type="paragraph" w:default="1" w:styleId="Normal">
     <w:name w:val="Normal"/>
@@ -19938,7 +20630,7 @@
 </file>
 
 <file path=customXml/itemProps1.xml><?xml version="1.0" encoding="utf-8"?>
-<ds:datastoreItem xmlns:ds="http://schemas.openxmlformats.org/officeDocument/2006/customXml" ds:itemID="{7BCAB77F-89EA-4AC0-9639-19B84ED9A8BA}">
+<ds:datastoreItem xmlns:ds="http://schemas.openxmlformats.org/officeDocument/2006/customXml" ds:itemID="{D7CD0E46-95B9-4FDC-AED6-D9597E91F632}">
   <ds:schemaRefs>
     <ds:schemaRef ds:uri="http://schemas.openxmlformats.org/officeDocument/2006/bibliography"/>
   </ds:schemaRefs>

--- a/umls.nlm.nih.gov/reference_manual/ch03.docx
+++ b/umls.nlm.nih.gov/reference_manual/ch03.docx
@@ -1,6 +1,6 @@
 
 <file path=word/document.xml><?xml version="1.0" encoding="utf-8"?>
-<w:document xmlns:wpc="http://schemas.microsoft.com/office/word/2010/wordprocessingCanvas" xmlns:cx="http://schemas.microsoft.com/office/drawing/2014/chartex" xmlns:cx1="http://schemas.microsoft.com/office/drawing/2015/9/8/chartex" xmlns:cx2="http://schemas.microsoft.com/office/drawing/2015/10/21/chartex" xmlns:cx3="http://schemas.microsoft.com/office/drawing/2016/5/9/chartex" xmlns:cx4="http://schemas.microsoft.com/office/drawing/2016/5/10/chartex" xmlns:cx5="http://schemas.microsoft.com/office/drawing/2016/5/11/chartex" xmlns:mc="http://schemas.openxmlformats.org/markup-compatibility/2006" xmlns:o="urn:schemas-microsoft-com:office:office" xmlns:r="http://schemas.openxmlformats.org/officeDocument/2006/relationships" xmlns:m="http://schemas.openxmlformats.org/officeDocument/2006/math" xmlns:v="urn:schemas-microsoft-com:vml" xmlns:wp14="http://schemas.microsoft.com/office/word/2010/wordprocessingDrawing" xmlns:wp="http://schemas.openxmlformats.org/drawingml/2006/wordprocessingDrawing" xmlns:w10="urn:schemas-microsoft-com:office:word" xmlns:w="http://schemas.openxmlformats.org/wordprocessingml/2006/main" xmlns:w14="http://schemas.microsoft.com/office/word/2010/wordml" xmlns:w15="http://schemas.microsoft.com/office/word/2012/wordml" xmlns:w16se="http://schemas.microsoft.com/office/word/2015/wordml/symex" xmlns:wpg="http://schemas.microsoft.com/office/word/2010/wordprocessingGroup" xmlns:wpi="http://schemas.microsoft.com/office/word/2010/wordprocessingInk" xmlns:wne="http://schemas.microsoft.com/office/word/2006/wordml" xmlns:wps="http://schemas.microsoft.com/office/word/2010/wordprocessingShape" mc:Ignorable="w14 w15 w16se wp14">
+<w:document xmlns:wpc="http://schemas.microsoft.com/office/word/2010/wordprocessingCanvas" xmlns:cx="http://schemas.microsoft.com/office/drawing/2014/chartex" xmlns:cx1="http://schemas.microsoft.com/office/drawing/2015/9/8/chartex" xmlns:cx2="http://schemas.microsoft.com/office/drawing/2015/10/21/chartex" xmlns:cx3="http://schemas.microsoft.com/office/drawing/2016/5/9/chartex" xmlns:cx4="http://schemas.microsoft.com/office/drawing/2016/5/10/chartex" xmlns:cx5="http://schemas.microsoft.com/office/drawing/2016/5/11/chartex" xmlns:cx6="http://schemas.microsoft.com/office/drawing/2016/5/12/chartex" xmlns:cx7="http://schemas.microsoft.com/office/drawing/2016/5/13/chartex" xmlns:cx8="http://schemas.microsoft.com/office/drawing/2016/5/14/chartex" xmlns:mc="http://schemas.openxmlformats.org/markup-compatibility/2006" xmlns:aink="http://schemas.microsoft.com/office/drawing/2016/ink" xmlns:am3d="http://schemas.microsoft.com/office/drawing/2017/model3d" xmlns:o="urn:schemas-microsoft-com:office:office" xmlns:r="http://schemas.openxmlformats.org/officeDocument/2006/relationships" xmlns:m="http://schemas.openxmlformats.org/officeDocument/2006/math" xmlns:v="urn:schemas-microsoft-com:vml" xmlns:wp14="http://schemas.microsoft.com/office/word/2010/wordprocessingDrawing" xmlns:wp="http://schemas.openxmlformats.org/drawingml/2006/wordprocessingDrawing" xmlns:w10="urn:schemas-microsoft-com:office:word" xmlns:w="http://schemas.openxmlformats.org/wordprocessingml/2006/main" xmlns:w14="http://schemas.microsoft.com/office/word/2010/wordml" xmlns:w15="http://schemas.microsoft.com/office/word/2012/wordml" xmlns:w16cid="http://schemas.microsoft.com/office/word/2016/wordml/cid" xmlns:w16se="http://schemas.microsoft.com/office/word/2015/wordml/symex" xmlns:wpg="http://schemas.microsoft.com/office/word/2010/wordprocessingGroup" xmlns:wpi="http://schemas.microsoft.com/office/word/2010/wordprocessingInk" xmlns:wne="http://schemas.microsoft.com/office/word/2006/wordml" xmlns:wps="http://schemas.microsoft.com/office/word/2010/wordprocessingShape" mc:Ignorable="w14 w15 w16se w16cid wp14">
   <w:body>
     <w:p>
       <w:pPr>
@@ -184,6 +184,7 @@
               </w:rPr>
               <w:t>(</w:t>
             </w:r>
+            <w:proofErr w:type="spellStart"/>
             <w:r>
               <w:rPr>
                 <w:i/>
@@ -191,6 +192,7 @@
               </w:rPr>
               <w:t>GeneReviews</w:t>
             </w:r>
+            <w:proofErr w:type="spellEnd"/>
             <w:r>
               <w:rPr>
                 <w:sz w:val="20"/>
@@ -300,11 +302,19 @@
                 <w:sz w:val="20"/>
               </w:rPr>
             </w:pPr>
+            <w:proofErr w:type="spellStart"/>
             <w:r>
               <w:rPr>
                 <w:sz w:val="20"/>
               </w:rPr>
-              <w:t>Metathesaurus - Rich Release Format (RRF)</w:t>
+              <w:t>Metathesaurus</w:t>
+            </w:r>
+            <w:proofErr w:type="spellEnd"/>
+            <w:r>
+              <w:rPr>
+                <w:sz w:val="20"/>
+              </w:rPr>
+              <w:t xml:space="preserve"> - Rich Release Format (RRF)</w:t>
             </w:r>
           </w:p>
         </w:tc>
@@ -692,8 +702,16 @@
               <w:rPr>
                 <w:sz w:val="20"/>
               </w:rPr>
-              <w:t>Corr. Au. ?</w:t>
-            </w:r>
+              <w:t>Corr. Au</w:t>
+            </w:r>
+            <w:proofErr w:type="gramStart"/>
+            <w:r>
+              <w:rPr>
+                <w:sz w:val="20"/>
+              </w:rPr>
+              <w:t>. ?</w:t>
+            </w:r>
+            <w:proofErr w:type="gramEnd"/>
           </w:p>
           <w:p>
             <w:pPr>
@@ -1258,23 +1276,43 @@
       <w:pPr>
         <w:pStyle w:val="Heading1"/>
       </w:pPr>
-      <w:r>
-        <w:t xml:space="preserve">Metathesaurus - Rich Release Format (RRF) </w:t>
+      <w:proofErr w:type="spellStart"/>
+      <w:r>
+        <w:t>Metathesaurus</w:t>
+      </w:r>
+      <w:proofErr w:type="spellEnd"/>
+      <w:r>
+        <w:t xml:space="preserve"> - Rich Release Format (RRF) </w:t>
       </w:r>
     </w:p>
     <w:p>
       <w:bookmarkStart w:id="0" w:name="s2_7_0"/>
       <w:bookmarkEnd w:id="0"/>
-      <w:r>
-        <w:t xml:space="preserve">Metathesaurus users may select from two relational formats: the Rich Release Format (RRF), first introduced in 2004, and the Original Release Format (ORF). Both are available as output options of </w:t>
+      <w:proofErr w:type="spellStart"/>
+      <w:r>
+        <w:t>Metathesaurus</w:t>
+      </w:r>
+      <w:proofErr w:type="spellEnd"/>
+      <w:r>
+        <w:t xml:space="preserve"> users may select from two relational formats: </w:t>
+      </w:r>
+      <w:proofErr w:type="gramStart"/>
+      <w:r>
+        <w:t>the</w:t>
+      </w:r>
+      <w:proofErr w:type="gramEnd"/>
+      <w:r>
+        <w:t xml:space="preserve"> Rich Release Format (RRF), first introduced in 2004, and the Original Release Format (ORF). Both are available as output options of </w:t>
       </w:r>
       <w:hyperlink r:id="rId9" w:history="1">
+        <w:proofErr w:type="spellStart"/>
         <w:r>
           <w:rPr>
             <w:rStyle w:val="Hyperlink"/>
           </w:rPr>
           <w:t>MetamorphoSys</w:t>
         </w:r>
+        <w:proofErr w:type="spellEnd"/>
       </w:hyperlink>
       <w:r>
         <w:t>, the installation and customization program.</w:t>
@@ -1282,7 +1320,15 @@
     </w:p>
     <w:p>
       <w:r>
-        <w:t>Developers are encouraged to use the RRF, which offers significant advantages in source vocabulary transparency (that is, ability to exactly represent the detailed semantics of each source vocabulary); in the ability to generate complete and accurate change sets between versions of the Metathesaurus; and in more convenient representations of concept name, source, and h</w:t>
+        <w:t xml:space="preserve">Developers are encouraged to use the RRF, which offers significant advantages in source vocabulary transparency (that is, ability to exactly represent the detailed semantics of each source vocabulary); in the ability to generate complete and accurate change sets between versions of the </w:t>
+      </w:r>
+      <w:proofErr w:type="spellStart"/>
+      <w:r>
+        <w:t>Metathesaurus</w:t>
+      </w:r>
+      <w:proofErr w:type="spellEnd"/>
+      <w:r>
+        <w:t>; and in more convenient representations of concept name, source, and h</w:t>
       </w:r>
       <w:r>
         <w:t>ierarchical context information</w:t>
@@ -1293,7 +1339,39 @@
     </w:p>
     <w:p>
       <w:r>
-        <w:t>Neither Metathesaurus format is fully normalized. By design, there is duplication of data among different files and within certain files. In particular, relationships between different Metathesaurus concepts appear twice (e.g., from entry A to entry B and from entry B to entry A). Developers will need to make their own decisions about the extent to which this redundancy should be retained, reduced, or increased for their specfic applications.</w:t>
+        <w:t xml:space="preserve">Neither </w:t>
+      </w:r>
+      <w:proofErr w:type="spellStart"/>
+      <w:r>
+        <w:t>Metathesaurus</w:t>
+      </w:r>
+      <w:proofErr w:type="spellEnd"/>
+      <w:r>
+        <w:t xml:space="preserve"> format is fully normalized. By design, there is duplication of data among different files and within certain files. </w:t>
+      </w:r>
+      <w:proofErr w:type="gramStart"/>
+      <w:r>
+        <w:t>In particular, relationships</w:t>
+      </w:r>
+      <w:proofErr w:type="gramEnd"/>
+      <w:r>
+        <w:t xml:space="preserve"> between different </w:t>
+      </w:r>
+      <w:proofErr w:type="spellStart"/>
+      <w:r>
+        <w:t>Metathesaurus</w:t>
+      </w:r>
+      <w:proofErr w:type="spellEnd"/>
+      <w:r>
+        <w:t xml:space="preserve"> concepts appear twice (e.g., from entry A to entry B and from entry B to entry A). Developers will need to make their own decisions about the extent to which this redundancy should be retained, reduced, or increased for their </w:t>
+      </w:r>
+      <w:proofErr w:type="spellStart"/>
+      <w:r>
+        <w:t>specfic</w:t>
+      </w:r>
+      <w:proofErr w:type="spellEnd"/>
+      <w:r>
+        <w:t xml:space="preserve"> applications.</w:t>
       </w:r>
     </w:p>
     <w:p>
@@ -1314,7 +1392,15 @@
     </w:p>
     <w:p>
       <w:r>
-        <w:t>The data in each Metathesaurus entry may be represented in more than 20 different relations, or files</w:t>
+        <w:t xml:space="preserve">The data in each </w:t>
+      </w:r>
+      <w:proofErr w:type="spellStart"/>
+      <w:r>
+        <w:t>Metathesaurus</w:t>
+      </w:r>
+      <w:proofErr w:type="spellEnd"/>
+      <w:r>
+        <w:t xml:space="preserve"> entry may be represented in more than 20 different relations, or files</w:t>
       </w:r>
       <w:r>
         <w:t xml:space="preserve">. These files correspond to the four logical groups of data elements described in </w:t>
@@ -1450,7 +1536,15 @@
         </w:numPr>
       </w:pPr>
       <w:r>
-        <w:t>Data about the Metathesaurus (</w:t>
+        <w:t xml:space="preserve">Data about the </w:t>
+      </w:r>
+      <w:proofErr w:type="spellStart"/>
+      <w:r>
+        <w:t>Metathesaurus</w:t>
+      </w:r>
+      <w:proofErr w:type="spellEnd"/>
+      <w:r>
+        <w:t xml:space="preserve"> (</w:t>
       </w:r>
       <w:hyperlink r:id="rId15" w:history="1">
         <w:r>
@@ -1499,7 +1593,23 @@
     </w:p>
     <w:p>
       <w:r>
-        <w:t>Each file or named table of data values has by definition a fixed number of columns; the number of rows depends on the content of a particular version of the Metathesaurus.</w:t>
+        <w:t xml:space="preserve">Each file or named table of data values has </w:t>
+      </w:r>
+      <w:proofErr w:type="gramStart"/>
+      <w:r>
+        <w:t>by definition a</w:t>
+      </w:r>
+      <w:proofErr w:type="gramEnd"/>
+      <w:r>
+        <w:t xml:space="preserve"> fixed number of columns; the number of rows depends on the content of a particular version of the </w:t>
+      </w:r>
+      <w:proofErr w:type="spellStart"/>
+      <w:r>
+        <w:t>Metathesaurus</w:t>
+      </w:r>
+      <w:proofErr w:type="spellEnd"/>
+      <w:r>
+        <w:t>.</w:t>
       </w:r>
     </w:p>
     <w:p>
@@ -1535,7 +1645,23 @@
     </w:p>
     <w:p>
       <w:r>
-        <w:t>A row contains the values for one or more data elements or logical sub-elements for one Metathesaurus entry. Depending on the nature of the data elements involved, each Metathesaurus entry may have one or more rows in a given file. The values for the different data elements or logical sub-elements represented in the row are separated by vertical bars (|). If an optional element is blank, the vertical bars are still used to maintain the correct positioning of the subsequent elements. Each row is terminated by a vertical bar and line termination.</w:t>
+        <w:t xml:space="preserve">A row contains the values for one or more data elements or logical sub-elements for one </w:t>
+      </w:r>
+      <w:proofErr w:type="spellStart"/>
+      <w:r>
+        <w:t>Metathesaurus</w:t>
+      </w:r>
+      <w:proofErr w:type="spellEnd"/>
+      <w:r>
+        <w:t xml:space="preserve"> entry. Depending on the nature of the data elements involved, each </w:t>
+      </w:r>
+      <w:proofErr w:type="spellStart"/>
+      <w:r>
+        <w:t>Metathesaurus</w:t>
+      </w:r>
+      <w:proofErr w:type="spellEnd"/>
+      <w:r>
+        <w:t xml:space="preserve"> entry may have one or more rows in a given file. The values for the different data elements or logical sub-elements represented in the row are separated by vertical bars (|). If an optional element is blank, the vertical bars are still used to maintain the correct positioning of the subsequent elements. Each row is terminated by a vertical bar and line termination.</w:t>
       </w:r>
     </w:p>
     <w:p>
@@ -1562,7 +1688,23 @@
         </w:numPr>
       </w:pPr>
       <w:r>
-        <w:t>Key data about the Metathesaurus: Files; Columns or Data Elements; documentation that explains the meaning of abbreviations that appear as values in Metathesaurus data elements and attributes</w:t>
+        <w:t xml:space="preserve">Key data about the </w:t>
+      </w:r>
+      <w:proofErr w:type="spellStart"/>
+      <w:r>
+        <w:t>Metathesaurus</w:t>
+      </w:r>
+      <w:proofErr w:type="spellEnd"/>
+      <w:r>
+        <w:t xml:space="preserve">: Files; Columns or Data Elements; documentation that explains the meaning of abbreviations that appear as values in </w:t>
+      </w:r>
+      <w:proofErr w:type="spellStart"/>
+      <w:r>
+        <w:t>Metathesaurus</w:t>
+      </w:r>
+      <w:proofErr w:type="spellEnd"/>
+      <w:r>
+        <w:t xml:space="preserve"> data elements and attributes</w:t>
       </w:r>
     </w:p>
     <w:p>
@@ -1606,8 +1748,13 @@
         </w:numPr>
       </w:pPr>
       <w:r>
-        <w:t>Other data about the Metathesaurus</w:t>
-      </w:r>
+        <w:t xml:space="preserve">Other data about the </w:t>
+      </w:r>
+      <w:proofErr w:type="spellStart"/>
+      <w:r>
+        <w:t>Metathesaurus</w:t>
+      </w:r>
+      <w:proofErr w:type="spellEnd"/>
     </w:p>
     <w:p>
       <w:pPr>
@@ -1872,8 +2019,21 @@
       </w:r>
     </w:p>
     <w:p>
-      <w:r>
-        <w:t>MRSTY.RRF|Semantic Types|CUI,TUI,STN,STY,ATUI,CVF|6|2630816|149735178|</w:t>
+      <w:proofErr w:type="spellStart"/>
+      <w:r>
+        <w:t>MRSTY.RRF|Semantic</w:t>
+      </w:r>
+      <w:proofErr w:type="spellEnd"/>
+      <w:r>
+        <w:t xml:space="preserve"> Types|</w:t>
+      </w:r>
+      <w:proofErr w:type="gramStart"/>
+      <w:r>
+        <w:t>CUI,TUI</w:t>
+      </w:r>
+      <w:proofErr w:type="gramEnd"/>
+      <w:r>
+        <w:t>,STN,STY,ATUI,CVF|6|2630816|149735178|</w:t>
       </w:r>
     </w:p>
     <w:p>
@@ -2180,16 +2340,42 @@
       <w:pPr>
         <w:spacing w:after="0"/>
       </w:pPr>
-      <w:r>
-        <w:t>AUI|Unique identifier for atom||8|8.57|9|MRCONSO.RRF|varchar(9)|</w:t>
+      <w:proofErr w:type="spellStart"/>
+      <w:r>
+        <w:t>AUI|Unique</w:t>
+      </w:r>
+      <w:proofErr w:type="spellEnd"/>
+      <w:r>
+        <w:t xml:space="preserve"> identifier for atom||8|8.57|9|MRCONSO.RRF|</w:t>
+      </w:r>
+      <w:proofErr w:type="gramStart"/>
+      <w:r>
+        <w:t>varchar(</w:t>
+      </w:r>
+      <w:proofErr w:type="gramEnd"/>
+      <w:r>
+        <w:t>9)|</w:t>
       </w:r>
     </w:p>
     <w:p>
       <w:pPr>
         <w:spacing w:after="0"/>
       </w:pPr>
-      <w:r>
-        <w:t>CODE|Unique Identifier or code for string in source||1|7.23|30|MRCONSO.RRF|varchar(50)|</w:t>
+      <w:proofErr w:type="spellStart"/>
+      <w:r>
+        <w:t>CODE|Unique</w:t>
+      </w:r>
+      <w:proofErr w:type="spellEnd"/>
+      <w:r>
+        <w:t xml:space="preserve"> Identifier or code for string in source||1|7.23|30|MRCONSO.RRF|</w:t>
+      </w:r>
+      <w:proofErr w:type="gramStart"/>
+      <w:r>
+        <w:t>varchar(</w:t>
+      </w:r>
+      <w:proofErr w:type="gramEnd"/>
+      <w:r>
+        <w:t>50)|</w:t>
       </w:r>
     </w:p>
     <w:p>
@@ -2384,13 +2570,36 @@
       <w:pPr>
         <w:spacing w:after="0"/>
       </w:pPr>
-      <w:r>
-        <w:t>ATN|DDF|expanded_form|Drug Doseform (e.g. chewable tablet)|</w:t>
-      </w:r>
-    </w:p>
-    <w:p>
-      <w:r>
-        <w:t>ATN|FDA_UNII_CODE|expanded_form|FDA UNII Code|</w:t>
+      <w:proofErr w:type="spellStart"/>
+      <w:r>
+        <w:t>ATN|DDF|expanded_form|Drug</w:t>
+      </w:r>
+      <w:proofErr w:type="spellEnd"/>
+      <w:r>
+        <w:t xml:space="preserve"> </w:t>
+      </w:r>
+      <w:proofErr w:type="spellStart"/>
+      <w:r>
+        <w:t>Doseform</w:t>
+      </w:r>
+      <w:proofErr w:type="spellEnd"/>
+      <w:r>
+        <w:t xml:space="preserve"> (e.g. chewable </w:t>
+      </w:r>
+      <w:proofErr w:type="gramStart"/>
+      <w:r>
+        <w:t>tablet)|</w:t>
+      </w:r>
+      <w:proofErr w:type="gramEnd"/>
+    </w:p>
+    <w:p>
+      <w:proofErr w:type="spellStart"/>
+      <w:r>
+        <w:t>ATN|FDA_UNII_CODE|expanded_form|FDA</w:t>
+      </w:r>
+      <w:proofErr w:type="spellEnd"/>
+      <w:r>
+        <w:t xml:space="preserve"> UNII Code|</w:t>
       </w:r>
     </w:p>
     <w:p>
@@ -2398,7 +2607,15 @@
         <w:spacing w:after="0"/>
       </w:pPr>
       <w:r>
-        <w:t>*Note: The MRDOC file produced by MetamorphoSys contains metadata about the release itself. Here is an example of the records:</w:t>
+        <w:t xml:space="preserve">*Note: The MRDOC file produced by </w:t>
+      </w:r>
+      <w:proofErr w:type="spellStart"/>
+      <w:r>
+        <w:t>MetamorphoSys</w:t>
+      </w:r>
+      <w:proofErr w:type="spellEnd"/>
+      <w:r>
+        <w:t xml:space="preserve"> contains metadata about the release itself. Here is an example of the records:</w:t>
       </w:r>
       <w:r>
         <w:br/>
@@ -2428,7 +2645,31 @@
     </w:p>
     <w:p>
       <w:r>
-        <w:t>There is exactly one row in this file for each atom (each occurrence of each unique string or concept name within each source vocabulary) in the Metathesaurus, i.e., there is exactly one row for each unique AUI in the Metathesaurus. Every string or concept name in the Metathesaurus appears in this file, connected to its language, source vocabularies, and its concept identifier. The values of TS, STT, and ISPREF reflect the default order of precedence of vocabulary sources and term types in MRRANK.RRF.</w:t>
+        <w:t xml:space="preserve">There is exactly one row in this file for each atom (each occurrence of each unique string or concept name within each source vocabulary) in the </w:t>
+      </w:r>
+      <w:proofErr w:type="spellStart"/>
+      <w:r>
+        <w:t>Metathesaurus</w:t>
+      </w:r>
+      <w:proofErr w:type="spellEnd"/>
+      <w:r>
+        <w:t xml:space="preserve">, i.e., there is exactly one row for each unique AUI in the </w:t>
+      </w:r>
+      <w:proofErr w:type="spellStart"/>
+      <w:r>
+        <w:t>Metathesaurus</w:t>
+      </w:r>
+      <w:proofErr w:type="spellEnd"/>
+      <w:r>
+        <w:t xml:space="preserve">. Every string or concept name in the </w:t>
+      </w:r>
+      <w:proofErr w:type="spellStart"/>
+      <w:r>
+        <w:t>Metathesaurus</w:t>
+      </w:r>
+      <w:proofErr w:type="spellEnd"/>
+      <w:r>
+        <w:t xml:space="preserve"> appears in this file, connected to its language, source vocabularies, and its concept identifier. The values of TS, STT, and ISPREF reflect the default order of precedence of vocabulary sources and term types in MRRANK.RRF.</w:t>
       </w:r>
       <w:r>
         <w:t xml:space="preserve">  </w:t>
@@ -2466,7 +2707,7 @@
         <w:spacing w:after="0"/>
       </w:pPr>
       <w:r>
-        <w:t>C0001175|ENG|P|L0001175|VO|S0010340|Y|A0019182||M0000245|D000163|MSH|PM|D000163|Acquired Immunodeficiency Syndromes|0|N|1792|</w:t>
+        <w:t>C0001175|ENG|P|L0001175|VO|S0010340|Y|A0019182||M0000245|D000163|MSH|PM|D000163|Acquired Immunodeficiency Syndromes|0|N||</w:t>
       </w:r>
     </w:p>
     <w:p>
@@ -2474,7 +2715,19 @@
         <w:spacing w:after="0"/>
       </w:pPr>
       <w:r>
-        <w:t>C0001175|ENG|S|L0001842|PF|S0011877|N|A2878223|103840012|62479008||SNOMEDCT|PT|62479008|AIDS|9|N|3840|</w:t>
+        <w:t>C0001175|ENG|S|L0001842|PF|S0011877|N|A2878223|103840012|62479008||SNOMEDCT</w:t>
+      </w:r>
+      <w:r>
+        <w:t>_US</w:t>
+      </w:r>
+      <w:r>
+        <w:t>|PT|62479008|AIDS|9|N|</w:t>
+      </w:r>
+      <w:r>
+        <w:t>2304</w:t>
+      </w:r>
+      <w:r>
+        <w:t>|</w:t>
       </w:r>
     </w:p>
     <w:p>
@@ -2482,7 +2735,25 @@
         <w:spacing w:after="0"/>
       </w:pPr>
       <w:r>
-        <w:t>C0001175|ENG|P|L0001175|VC|S0354232|Y|A2922342|103845019|62479008||SNOMEDCT|SY|62479008|Acquired immunodeficiency syndrome|9|N|3584|</w:t>
+        <w:t>C0001175|ENG|P|L0001175|V</w:t>
+      </w:r>
+      <w:r>
+        <w:t>O</w:t>
+      </w:r>
+      <w:r>
+        <w:t>|S0354232|Y|A2922342|103845019|62479008||SNOMEDCT</w:t>
+      </w:r>
+      <w:r>
+        <w:t>_US</w:t>
+      </w:r>
+      <w:r>
+        <w:t>|SY|62479008|Acquired immunodeficiency syndrome|9|N|</w:t>
+      </w:r>
+      <w:r>
+        <w:t>2304</w:t>
+      </w:r>
+      <w:r>
+        <w:t>|</w:t>
       </w:r>
     </w:p>
     <w:p>
@@ -2490,7 +2761,19 @@
         <w:spacing w:after="0"/>
       </w:pPr>
       <w:r>
-        <w:t>C0001175|FRE|S|L0162173|PF|S0226654|Y|A7438879||M0000245|D000163|MSHFRE|EN|D000163|SIDA|3|N||</w:t>
+        <w:t>C0001175|FRE|S|L0162173|PF|S0226654|Y|A</w:t>
+      </w:r>
+      <w:r>
+        <w:t>27478989</w:t>
+      </w:r>
+      <w:r>
+        <w:t>||M0000245|D000163|MSHFRE|E</w:t>
+      </w:r>
+      <w:r>
+        <w:t>T</w:t>
+      </w:r>
+      <w:r>
+        <w:t>|D000163|SIDA|3|N||</w:t>
       </w:r>
     </w:p>
     <w:p>
@@ -2511,7 +2794,23 @@
     </w:p>
     <w:p>
       <w:r>
-        <w:t>There is exactly one row in this table for each concept, atom, or relationship attribute that does not have a sub-element structure. All Metathesaurus concepts and a minority of Metathesaurus relationships have entries in this file. This file includes all source vocabulary attributes that do not fit into other categories.</w:t>
+        <w:t xml:space="preserve">There is exactly one row in this table for each concept, atom, or relationship attribute that does not have a sub-element structure. All </w:t>
+      </w:r>
+      <w:proofErr w:type="spellStart"/>
+      <w:r>
+        <w:t>Metathesaurus</w:t>
+      </w:r>
+      <w:proofErr w:type="spellEnd"/>
+      <w:r>
+        <w:t xml:space="preserve"> concepts and a minority of </w:t>
+      </w:r>
+      <w:proofErr w:type="spellStart"/>
+      <w:r>
+        <w:t>Metathesaurus</w:t>
+      </w:r>
+      <w:proofErr w:type="spellEnd"/>
+      <w:r>
+        <w:t xml:space="preserve"> relationships have entries in this file. This file includes all source vocabulary attributes that do not fit into other categories.</w:t>
       </w:r>
       <w:r>
         <w:t xml:space="preserve">  </w:t>
@@ -2553,32 +2852,57 @@
       </w:r>
     </w:p>
     <w:p>
-      <w:pPr>
-        <w:spacing w:after="0"/>
-      </w:pPr>
-      <w:r>
-        <w:t>C0001175|L0001175|S0354232|A2922342|AUI|62479008|AT24600515||DESCRIPTIONSTATUS|SNOMEDCT|0|N||</w:t>
-      </w:r>
-    </w:p>
-    <w:p>
-      <w:pPr>
-        <w:spacing w:after="0"/>
-      </w:pPr>
-      <w:r>
-        <w:t>C0001175|L0001842|S0011877|A15662389|CODE|T1|AT100434486||URL|MEDLINEPLUS|http://www.nlm.nih.gov/medlineplus/aids.html|N||</w:t>
-      </w:r>
-    </w:p>
-    <w:p>
-      <w:pPr>
-        <w:spacing w:after="0"/>
-      </w:pPr>
-      <w:r>
-        <w:t>C0001175|||R54775538|RUI||AT63713072||CHARACTERISTICTYPE|SNOMEDCT|0|N||</w:t>
-      </w:r>
-    </w:p>
-    <w:p>
-      <w:r>
-        <w:t>C0001175|||R54775538|RUI||AT69142126||REFINABILITY|SNOMEDCT|1|N||</w:t>
+      <w:r>
+        <w:rPr>
+          <w:rFonts w:hint="eastAsia"/>
+        </w:rPr>
+        <w:t>C0001175|||R54775538|RUI||AT173814751||CHARACTERISTIC_TYPE_ID|SNOMEDCT_US|900000000000011006|O||</w:t>
+      </w:r>
+    </w:p>
+    <w:p>
+      <w:r>
+        <w:t>C0001175|||R54775538|RUI||AT</w:t>
+      </w:r>
+      <w:r>
+        <w:t>174785253</w:t>
+      </w:r>
+      <w:r>
+        <w:t>||</w:t>
+      </w:r>
+      <w:r>
+        <w:t>MODIFIER_ID</w:t>
+      </w:r>
+      <w:r>
+        <w:t>|SNOMEDCT</w:t>
+      </w:r>
+      <w:r>
+        <w:t>_US</w:t>
+      </w:r>
+      <w:r>
+        <w:t>|</w:t>
+      </w:r>
+      <w:r>
+        <w:rPr>
+          <w:rFonts w:ascii="Arial Unicode MS" w:eastAsia="Arial Unicode MS" w:hAnsi="Arial Unicode MS" w:cs="Arial Unicode MS" w:hint="eastAsia"/>
+          <w:color w:val="000000"/>
+          <w:shd w:val="clear" w:color="auto" w:fill="93C2F1"/>
+        </w:rPr>
+        <w:t xml:space="preserve"> </w:t>
+      </w:r>
+      <w:r>
+        <w:rPr>
+          <w:rFonts w:hint="eastAsia"/>
+        </w:rPr>
+        <w:t>900000000000451002</w:t>
+      </w:r>
+      <w:r>
+        <w:t>|</w:t>
+      </w:r>
+      <w:r>
+        <w:t>O</w:t>
+      </w:r>
+      <w:r>
+        <w:t>||</w:t>
       </w:r>
     </w:p>
     <w:p>
@@ -2595,7 +2919,23 @@
     </w:p>
     <w:p>
       <w:r>
-        <w:t>There is exactly one row in this file for each definition in the Metathesaurus. A definition is an attribute of an atom (an occurrence of a string in a source vocabulary). A few approach 3,000 characters in length.</w:t>
+        <w:t xml:space="preserve">There is exactly one row in this file for each definition in the </w:t>
+      </w:r>
+      <w:proofErr w:type="spellStart"/>
+      <w:r>
+        <w:t>Metathesaurus</w:t>
+      </w:r>
+      <w:proofErr w:type="spellEnd"/>
+      <w:r>
+        <w:t xml:space="preserve">. A definition is an attribute of an atom (an occurrence of a string in a source vocabulary). A few </w:t>
+      </w:r>
+      <w:proofErr w:type="gramStart"/>
+      <w:r>
+        <w:t>approach</w:t>
+      </w:r>
+      <w:proofErr w:type="gramEnd"/>
+      <w:r>
+        <w:t xml:space="preserve"> 3,000 characters in length.</w:t>
       </w:r>
       <w:r>
         <w:t xml:space="preserve">  </w:t>
@@ -2630,17 +2970,80 @@
     </w:p>
     <w:p>
       <w:r>
-        <w:t>C0001175|A0019180|AT38139119||MSH|An acquired defect of cellular immunity associated with infection by the human immunodeficiency virus (HIV), a CD4-positive T-lymphocyte count under 200 cells/microliter or less than 14% of total lymphocytes, and increased susceptibility to opportunistic infections and malignant neoplasms. Clinical manifestations also include emaciation (wasting) and dementia. These elements reflect criteria for AIDS as defined by the CDC in 1993.|N||</w:t>
-      </w:r>
-    </w:p>
-    <w:p>
-      <w:r>
-        <w:t>C0001175|A0021048|AT51221477||CSP|one or more indicator diseases, depending on laboratory evidence of HIV infection (CDC); late phase of HIV infection characterized by marked suppression of immune function resulting in opportunistic infections, neoplasms, and other systemic symptoms (NIAID).|N||</w:t>
-      </w:r>
-    </w:p>
-    <w:p>
-      <w:r>
-        <w:t>C0001175|A10770470|AT63292534||NCI|An acquired defect in immune system function caused by human immunodeficiency virus (HIV). AIDS is associated with increased susceptibility to certain cancers and to opportunistic infections, which are infections that occur rarely except in individuals with weak immune systems.|N||</w:t>
+        <w:t>C0001175|A0019180|AT38139119||</w:t>
+      </w:r>
+      <w:proofErr w:type="spellStart"/>
+      <w:r>
+        <w:t>MSH|An</w:t>
+      </w:r>
+      <w:proofErr w:type="spellEnd"/>
+      <w:r>
+        <w:t xml:space="preserve"> acquired defect of cellular immunity associated with infection by the human immunodeficiency virus (HIV), a CD4-positive T-lymphocyte count under 200 cells/microliter or less than 14% of total lymphocytes, and increased susceptibility to opportunistic infections and malignant neoplasms. Clinical manifestations also include emaciation (wasting) and dementia. These elements reflect criteria for AIDS as defined by the CDC in </w:t>
+      </w:r>
+      <w:proofErr w:type="gramStart"/>
+      <w:r>
+        <w:t>1993.|</w:t>
+      </w:r>
+      <w:proofErr w:type="gramEnd"/>
+      <w:r>
+        <w:t>N||</w:t>
+      </w:r>
+    </w:p>
+    <w:p>
+      <w:r>
+        <w:t>C0001175|A0021048|AT51221477||</w:t>
+      </w:r>
+      <w:proofErr w:type="spellStart"/>
+      <w:r>
+        <w:t>CSP|one</w:t>
+      </w:r>
+      <w:proofErr w:type="spellEnd"/>
+      <w:r>
+        <w:t xml:space="preserve"> or more indicator diseases, depending on laboratory evidence of HIV infection (CDC); late phase of HIV infection characterized by marked suppression of immune function resulting in opportunistic infections, neoplasms, and other systemic symptoms (NIAID</w:t>
+      </w:r>
+      <w:proofErr w:type="gramStart"/>
+      <w:r>
+        <w:t>)</w:t>
+      </w:r>
+      <w:r>
+        <w:t>.</w:t>
+      </w:r>
+      <w:r>
+        <w:t>|</w:t>
+      </w:r>
+      <w:proofErr w:type="gramEnd"/>
+      <w:r>
+        <w:t>N||</w:t>
+      </w:r>
+    </w:p>
+    <w:p>
+      <w:r>
+        <w:rPr>
+          <w:rFonts w:hint="eastAsia"/>
+        </w:rPr>
+        <w:t xml:space="preserve">C0001175|A7568512|AT198127773||NCI_NCI-GLOSS|A disease caused by human immunodeficiency virus (HIV). People with acquired immunodeficiency syndrome are at an increased risk for developing certain cancers and for infections that usually occur only in individuals with a weak immune </w:t>
+      </w:r>
+      <w:proofErr w:type="spellStart"/>
+      <w:proofErr w:type="gramStart"/>
+      <w:r>
+        <w:rPr>
+          <w:rFonts w:hint="eastAsia"/>
+        </w:rPr>
+        <w:t>system.|</w:t>
+      </w:r>
+      <w:proofErr w:type="gramEnd"/>
+      <w:r>
+        <w:rPr>
+          <w:rFonts w:hint="eastAsia"/>
+        </w:rPr>
+        <w:t>N</w:t>
+      </w:r>
+      <w:proofErr w:type="spellEnd"/>
+      <w:r>
+        <w:rPr>
+          <w:rFonts w:hint="eastAsia"/>
+        </w:rPr>
+        <w:t>||</w:t>
       </w:r>
     </w:p>
     <w:p>
@@ -2656,7 +3059,15 @@
     </w:p>
     <w:p>
       <w:r>
-        <w:t>There is exactly one row in this file for each Semantic Type assigned to each concept. All Metathesaurus concepts have at least one entry in this file. Many have more than one entry. The TUI, STN, and STY are all direct link</w:t>
+        <w:t xml:space="preserve">There is exactly one row in this file for each Semantic Type assigned to each concept. All </w:t>
+      </w:r>
+      <w:proofErr w:type="spellStart"/>
+      <w:r>
+        <w:t>Metathesaurus</w:t>
+      </w:r>
+      <w:proofErr w:type="spellEnd"/>
+      <w:r>
+        <w:t xml:space="preserve"> concepts have at least one entry in this file. Many have more than one entry. The TUI, STN, and STY are all direct link</w:t>
       </w:r>
       <w:r>
         <w:t xml:space="preserve">s to the </w:t>
@@ -2905,7 +3316,13 @@
       <w:bookmarkStart w:id="1" w:name="s2_7_1_3_8"/>
       <w:bookmarkEnd w:id="1"/>
       <w:r>
-        <w:t>C0001175|T047|B2.2.1.2.1|Disease or Syndrome|AT17683839|3840|</w:t>
+        <w:t>C0001175|T047|B2.2.1.2.1|Disease or Syndrome|AT17683839|</w:t>
+      </w:r>
+      <w:r>
+        <w:t>2304</w:t>
+      </w:r>
+      <w:r>
+        <w:t>|</w:t>
       </w:r>
     </w:p>
     <w:p>
@@ -3028,7 +3445,15 @@
         <w:t>)</w:t>
       </w:r>
       <w:r>
-        <w:t xml:space="preserve"> for each relationship between concepts or atoms known to the Metathesaurus, with the following exceptions found in other files: pair-wise mapping relationships between two source vocabularies found in MRMAP.RRF and MRSMAP.RRF.</w:t>
+        <w:t xml:space="preserve"> for each relationship between concepts or atoms known to the </w:t>
+      </w:r>
+      <w:proofErr w:type="spellStart"/>
+      <w:r>
+        <w:t>Metathesaurus</w:t>
+      </w:r>
+      <w:proofErr w:type="spellEnd"/>
+      <w:r>
+        <w:t>, with the following exceptions found in other files: pair-wise mapping relationships between two source vocabularies found in MRMAP.RRF and MRSMAP.RRF.</w:t>
       </w:r>
     </w:p>
     <w:p>
@@ -3057,7 +3482,19 @@
         <w:spacing w:after="0"/>
       </w:pPr>
       <w:r>
-        <w:t>C0002372|A0021548|AUI|SY|C0002372|A16796726|AUI||R112184262||RXNORM|RXNORM|||N||</w:t>
+        <w:t>C0002372|A00</w:t>
+      </w:r>
+      <w:r>
+        <w:t>22283</w:t>
+      </w:r>
+      <w:r>
+        <w:t>|AUI|SY|C0002372|A16796726|AUI||R</w:t>
+      </w:r>
+      <w:r>
+        <w:t>55153988</w:t>
+      </w:r>
+      <w:r>
+        <w:t>||RXNORM|RXNORM|||N||</w:t>
       </w:r>
     </w:p>
     <w:p>
@@ -3102,7 +3539,15 @@
     </w:p>
     <w:p>
       <w:r>
-        <w:t>This file includes statistical aggregations of co-occurrences of meanings in external data sources. These exist at the AUI level. There are two rows in this table for each pair of atoms that co-occur in each information source represented: one for each direction of the relationship. (Note that the COA data may be different for each direction of the relationship.) Many Metathesaurus concepts have no entries in this file. Due to the very large number of co-occurrence relationships, they are distributed in a separate file.</w:t>
+        <w:t xml:space="preserve">This file includes statistical aggregations of co-occurrences of meanings in external data sources. These exist at the AUI level. There are two rows in this table for each pair of atoms that co-occur in each information source represented: one for each direction of the relationship. (Note that the COA data may be different for each direction of the relationship.) Many </w:t>
+      </w:r>
+      <w:proofErr w:type="spellStart"/>
+      <w:r>
+        <w:t>Metathesaurus</w:t>
+      </w:r>
+      <w:proofErr w:type="spellEnd"/>
+      <w:r>
+        <w:t xml:space="preserve"> concepts have no entries in this file. Due to the very large number of co-occurrence relationships, they are distributed in a separate file.</w:t>
       </w:r>
       <w:r>
         <w:t xml:space="preserve">  </w:t>
@@ -3129,11 +3574,35 @@
     </w:p>
     <w:p>
       <w:r>
-        <w:t xml:space="preserve">In the current Metathesaurus, there are three sources of co-occurrence data: MEDLINE, AI/RHEUM, and CCPSS. From MEDLINE, co-occurrence data was computed for concepts that </w:t>
+        <w:t xml:space="preserve">In the current </w:t>
+      </w:r>
+      <w:proofErr w:type="spellStart"/>
+      <w:r>
+        <w:t>Metathesaurus</w:t>
+      </w:r>
+      <w:proofErr w:type="spellEnd"/>
+      <w:r>
+        <w:t xml:space="preserve">, there are three sources of co-occurrence data: MEDLINE, AI/RHEUM, and CCPSS. From MEDLINE, co-occurrence data was computed for concepts that </w:t>
       </w:r>
       <w:r>
         <w:lastRenderedPageBreak/>
-        <w:t>were designated as principal or main points in the same journal article i.e., the co-occurrence counts do not include articles in which either or both of the concepts were present and indexed in MEDLINE but not designated as main points. (A concept is considered to be a main point if the * is attached to the main heading or any of its subheadings.)</w:t>
+        <w:t xml:space="preserve">were designated as principal or main points in the same journal article i.e., the co-occurrence counts do not include articles in which either or </w:t>
+      </w:r>
+      <w:proofErr w:type="gramStart"/>
+      <w:r>
+        <w:t>both of the concepts</w:t>
+      </w:r>
+      <w:proofErr w:type="gramEnd"/>
+      <w:r>
+        <w:t xml:space="preserve"> were present and indexed in MEDLINE but not designated as main points. (A concept </w:t>
+      </w:r>
+      <w:proofErr w:type="gramStart"/>
+      <w:r>
+        <w:t>is considered to be</w:t>
+      </w:r>
+      <w:proofErr w:type="gramEnd"/>
+      <w:r>
+        <w:t xml:space="preserve"> a main point if the * is attached to the main heading or any of its subheadings.)</w:t>
       </w:r>
     </w:p>
     <w:p>
@@ -3144,7 +3613,15 @@
         <w:t>k of years (MBD)</w:t>
       </w:r>
       <w:r>
-        <w:t>. Separate counts are provided for the frequencies with which the first concept was qualified by different MeSH qualifiers or by no qualifier at all when it co-occurred with the second concept. There are separate entries for each direction of the co-occurrence relationship. The related subheading occurrence information in each entry belongs to the first concept in the entry and is therefore different for each direction of the relationship.</w:t>
+        <w:t xml:space="preserve">. Separate counts are provided for the frequencies with which the first concept was qualified by different </w:t>
+      </w:r>
+      <w:proofErr w:type="spellStart"/>
+      <w:r>
+        <w:t>MeSH</w:t>
+      </w:r>
+      <w:proofErr w:type="spellEnd"/>
+      <w:r>
+        <w:t xml:space="preserve"> qualifiers or by no qualifier at all when it co-occurred with the second concept. There are separate entries for each direction of the co-occurrence relationship. The related subheading occurrence information in each entry belongs to the first concept in the entry and is therefore different for each direction of the relationship.</w:t>
       </w:r>
     </w:p>
     <w:p>
@@ -3154,7 +3631,15 @@
     </w:p>
     <w:p>
       <w:r>
-        <w:t>The AI/RHEUM co-occurrence data represent the co-occurrence of diseases and findings in the AI/RHEUM knowledge base, i.e., the diseases that co-occur with a particular finding and the findings that co-occur with a particular disease. Each disease/finding pair can co-occur only once in the AI/RHEUM knowledge base.</w:t>
+        <w:t xml:space="preserve">The AI/RHEUM co-occurrence data represent the co-occurrence of diseases and findings in the AI/RHEUM knowledge base, i.e., the diseases that co-occur with a </w:t>
+      </w:r>
+      <w:proofErr w:type="gramStart"/>
+      <w:r>
+        <w:t>particular finding</w:t>
+      </w:r>
+      <w:proofErr w:type="gramEnd"/>
+      <w:r>
+        <w:t xml:space="preserve"> and the findings that co-occur with a particular disease. Each disease/finding pair can co-occur only once in the AI/RHEUM knowledge base.</w:t>
       </w:r>
     </w:p>
     <w:p>
@@ -3180,7 +3665,15 @@
         <w:spacing w:after="0"/>
       </w:pPr>
       <w:r>
-        <w:t>C0000294|A0085139|C0002423|A0022422|MED|L|1|AD=1,TU=1||</w:t>
+        <w:t>C0000294|A0085139|C0002423|A0022422|MED|L|1|AD=</w:t>
+      </w:r>
+      <w:proofErr w:type="gramStart"/>
+      <w:r>
+        <w:t>1,TU</w:t>
+      </w:r>
+      <w:proofErr w:type="gramEnd"/>
+      <w:r>
+        <w:t>=1||</w:t>
       </w:r>
     </w:p>
     <w:p>
@@ -3188,12 +3681,28 @@
         <w:spacing w:after="0"/>
       </w:pPr>
       <w:r>
-        <w:t>C0000294|A0085139|C0003962|A0026887|MBD|L|1|AA=1,BL=1,PK=1||</w:t>
-      </w:r>
-    </w:p>
-    <w:p>
-      <w:r>
-        <w:t>C0000294|A0085139|C0006434|A0033347|MBD|L|1|AD=1,PD=1||</w:t>
+        <w:t>C0000294|A0085139|C0003962|A0026887|MBD|L|1|AA=</w:t>
+      </w:r>
+      <w:proofErr w:type="gramStart"/>
+      <w:r>
+        <w:t>1,BL</w:t>
+      </w:r>
+      <w:proofErr w:type="gramEnd"/>
+      <w:r>
+        <w:t>=1,PK=1||</w:t>
+      </w:r>
+    </w:p>
+    <w:p>
+      <w:r>
+        <w:t>C0000294|A0085139|C0006434|A0033347|MBD|L|1|AD=</w:t>
+      </w:r>
+      <w:proofErr w:type="gramStart"/>
+      <w:r>
+        <w:t>1,PD</w:t>
+      </w:r>
+      <w:proofErr w:type="gramEnd"/>
+      <w:r>
+        <w:t>=1||</w:t>
       </w:r>
     </w:p>
     <w:p>
@@ -3229,7 +3738,15 @@
         <w:t>)</w:t>
       </w:r>
       <w:r>
-        <w:t xml:space="preserve"> provides a complete and compact representation of all hierarchies present in all Metathesaurus source vocabularies. Hierarchical displays can be computed by combining data in this file with data in MRCONSO.RRF. The distance-1 relationships, i.e., immediate parent, immediate child, and sibling relationships, represented in MRHIER.RRF also appear in MRREL.RRF.</w:t>
+        <w:t xml:space="preserve"> provides a complete and compact representation of all hierarchies present in all </w:t>
+      </w:r>
+      <w:proofErr w:type="spellStart"/>
+      <w:r>
+        <w:t>Metathesaurus</w:t>
+      </w:r>
+      <w:proofErr w:type="spellEnd"/>
+      <w:r>
+        <w:t xml:space="preserve"> source vocabularies. Hierarchical displays can be computed by combining data in this file with data in MRCONSO.RRF. The distance-1 relationships, i.e., immediate parent, immediate child, and sibling relationships, represented in MRHIER.RRF also appear in MRREL.RRF.</w:t>
       </w:r>
       <w:r>
         <w:t xml:space="preserve">  </w:t>
@@ -3253,7 +3770,25 @@
         <w:spacing w:after="0"/>
       </w:pPr>
       <w:r>
-        <w:t>C0001175|A2878223|1|A3316611|SNOMEDCT|isa|A3684559.A3886745.A2880798.A3512117.A3082701.A3316611|||</w:t>
+        <w:t>C0001175|A2878223|1|A3316611|SNOMEDCT</w:t>
+      </w:r>
+      <w:r>
+        <w:t>_US</w:t>
+      </w:r>
+      <w:r>
+        <w:t>|isa|A3684559.A3886745.A</w:t>
+      </w:r>
+      <w:r>
+        <w:t>2880798</w:t>
+      </w:r>
+      <w:r>
+        <w:t>.A</w:t>
+      </w:r>
+      <w:r>
+        <w:t>24813547</w:t>
+      </w:r>
+      <w:r>
+        <w:t>.A3082701.A3316611|||</w:t>
       </w:r>
     </w:p>
     <w:p>
@@ -3261,7 +3796,15 @@
         <w:spacing w:after="0"/>
       </w:pPr>
       <w:r>
-        <w:t>C0001175|A2878223|2|A2888699|SNOMEDCT|isa|A3684559.A3886745.A2880798.A3512117.A3082701.A3398847.A3398762.A2888699|||</w:t>
+        <w:t>C0001175|A2878223|2|A23017839|SNOMEDCT_US|isa|A3684559.A3886745.A2880798.A24813547.A3082701.A3398847.A3398762.A</w:t>
+      </w:r>
+      <w:proofErr w:type="gramStart"/>
+      <w:r>
+        <w:t>2888699,A</w:t>
+      </w:r>
+      <w:proofErr w:type="gramEnd"/>
+      <w:r>
+        <w:t>23017839|||</w:t>
       </w:r>
     </w:p>
     <w:p>
@@ -3269,17 +3812,24 @@
         <w:spacing w:after="0"/>
       </w:pPr>
       <w:r>
-        <w:t>C0001175|A2878223|3|A3316611|SNOMEDCT|isa|A3684559.A3886745.A2880798.A3512117.A3287869.A3316611|||</w:t>
+        <w:t>C0001175|A2878223|3|A3316611|SNOMEDCT</w:t>
+      </w:r>
+      <w:r>
+        <w:t>_US</w:t>
+      </w:r>
+      <w:r>
+        <w:t>|isa|A3684559.A3886745.A2880798.A</w:t>
+      </w:r>
+      <w:r>
+        <w:t>24813547</w:t>
+      </w:r>
+      <w:r>
+        <w:t>.A3287869.A3316611|||</w:t>
       </w:r>
     </w:p>
     <w:p>
       <w:r>
         <w:lastRenderedPageBreak/>
-        <w:t>C0001175|A4770284|1|A3407646|SNOMEDCT|isa|A3684559.A3713095.A3506985.A3407646|||</w:t>
-      </w:r>
-    </w:p>
-    <w:p>
-      <w:r>
         <w:t>To find the specific concept names used in a hierarchy, look up the atom identifiers in the AUI and STR data elements in MRCONSO.RRF.</w:t>
       </w:r>
     </w:p>
@@ -3290,7 +3840,15 @@
     </w:p>
     <w:p>
       <w:r>
-        <w:t>For most source vocabularies, the value of RELA (if present) applies up the hierarchy to the top or root. In other words, it also applies to the relationship between the atom's parent and the atom's grandparent, etc. The two exceptions in this version of the Metathesaurus are GO (Gene Ontology) and NIC (Nursing Intervention Classification). Except for GO and NIC atoms, the MRHIER rows for an atom's ancestors (parent, grandparent, etc.) contain no added information except the source-asserted hierarchical number or code (HCD). If this is not of interest, there may be no reason to find MRHIER rows for an atom's ancestors.</w:t>
+        <w:t xml:space="preserve">For most source vocabularies, the value of RELA (if present) applies up the hierarchy to the top or root. In other words, it also applies to the relationship between the atom's parent and the atom's grandparent, etc. The two exceptions in this version of the </w:t>
+      </w:r>
+      <w:proofErr w:type="spellStart"/>
+      <w:r>
+        <w:t>Metathesaurus</w:t>
+      </w:r>
+      <w:proofErr w:type="spellEnd"/>
+      <w:r>
+        <w:t xml:space="preserve"> are GO (Gene Ontology) and NIC (Nursing Intervention Classification). Except for GO and NIC atoms, the MRHIER rows for an atom's ancestors (parent, grandparent, etc.) contain no added information except the source-asserted hierarchical number or code (HCD). If this is not of interest, there may be no reason to find MRHIER rows for an atom's ancestors.</w:t>
       </w:r>
     </w:p>
     <w:p>
@@ -3341,7 +3899,15 @@
         <w:t>)</w:t>
       </w:r>
       <w:r>
-        <w:t xml:space="preserve"> file will need to create that file after creating a subset. To create the MRCXT file use the new MRCXT Builder application, accessible from the MetamorphoSys Welcome screen. Information on the MRCXT Builder can be found at </w:t>
+        <w:t xml:space="preserve"> file will need to create that file after creating a subset. To create the MRCXT file use the new MRCXT Builder application, accessible from the </w:t>
+      </w:r>
+      <w:proofErr w:type="spellStart"/>
+      <w:r>
+        <w:t>MetamorphoSys</w:t>
+      </w:r>
+      <w:proofErr w:type="spellEnd"/>
+      <w:r>
+        <w:t xml:space="preserve"> Welcome screen. Information on the MRCXT Builder can be found at </w:t>
       </w:r>
       <w:hyperlink r:id="rId20" w:tgtFrame="_blank" w:history="1">
         <w:r>
@@ -3357,7 +3923,39 @@
     </w:p>
     <w:p>
       <w:r>
-        <w:t>This very large file contains pre-computed hierarchical context information (including concept names) intended to facilitate the display of hierarchies present in UMLS source vocabularies. All of the information in this file (plus additional sibling relationships) can be computed by joining the MRHIER.RRF file with MRCONSO.RRF. There can be many rows in this file for each occurrence of an atom in a hierarchy in any of the UMLS source vocabularies - a "context in" this discussion. Many Metathesaurus concepts have many atoms with contexts while others may have none. The number of rows per context differs depending on the number of ancestor, sibling, or child terms an atom has in that context. Because some atoms have multiple contexts in the same source, e.g., MeSH, a context number (CXN - e.g., 1, 2, 3) is used to identify all members of the same context. The CXNs are not global but are created as required for each atom. Each distinct context for a single atom can be retrieved with a CUI-AUI-SAB-CXN key. The "distance-1 relationships" i.e., the immediate parent, immediate child, and sibling relationships represented in MRCXT.RRF are also present in the MRREL.RRF file</w:t>
+        <w:t xml:space="preserve">This very large file contains pre-computed hierarchical context information (including concept names) intended to facilitate the display of hierarchies present in UMLS source vocabularies. </w:t>
+      </w:r>
+      <w:proofErr w:type="gramStart"/>
+      <w:r>
+        <w:t>All of</w:t>
+      </w:r>
+      <w:proofErr w:type="gramEnd"/>
+      <w:r>
+        <w:t xml:space="preserve"> the information in this file (plus additional sibling relationships) can be computed by joining the MRHIER.RRF file with MRCONSO.RRF. There can be many rows in this file for each occurrence of an atom in a hierarchy in any of the UMLS source vocabularies - a "context in" this discussion. Many </w:t>
+      </w:r>
+      <w:proofErr w:type="spellStart"/>
+      <w:r>
+        <w:t>Metathesaurus</w:t>
+      </w:r>
+      <w:proofErr w:type="spellEnd"/>
+      <w:r>
+        <w:t xml:space="preserve"> concepts have many atoms with contexts while others may have none. The number of rows per context differs depending on the number of </w:t>
+      </w:r>
+      <w:proofErr w:type="gramStart"/>
+      <w:r>
+        <w:t>ancestor</w:t>
+      </w:r>
+      <w:proofErr w:type="gramEnd"/>
+      <w:r>
+        <w:t xml:space="preserve">, sibling, or child terms an atom has in that context. Because some atoms have multiple contexts in the same source, e.g., </w:t>
+      </w:r>
+      <w:proofErr w:type="spellStart"/>
+      <w:r>
+        <w:t>MeSH</w:t>
+      </w:r>
+      <w:proofErr w:type="spellEnd"/>
+      <w:r>
+        <w:t>, a context number (CXN - e.g., 1, 2, 3) is used to identify all members of the same context. The CXNs are not global but are created as required for each atom. Each distinct context for a single atom can be retrieved with a CUI-AUI-SAB-CXN key. The "distance-1 relationships" i.e., the immediate parent, immediate child, and sibling relationships represented in MRCXT.RRF are also present in the MRREL.RRF file</w:t>
       </w:r>
       <w:r>
         <w:t>.</w:t>
@@ -3384,15 +3982,15 @@
         <w:spacing w:after="0"/>
       </w:pPr>
       <w:r>
+        <w:t>C0001175|S0011877|A0021048|CSP|1560-6271|4|ANC|5|acquired immunodeficiency|C0596032|A1171599|||||</w:t>
+      </w:r>
+    </w:p>
+    <w:p>
+      <w:pPr>
+        <w:spacing w:after="0"/>
+      </w:pPr>
+      <w:r>
         <w:lastRenderedPageBreak/>
-        <w:t>C0001175|S0011877|A0021048|CSP|1560-6271|4|ANC|5|acquired immunodeficiency|C0596032|A1171599|||||</w:t>
-      </w:r>
-    </w:p>
-    <w:p>
-      <w:pPr>
-        <w:spacing w:after="0"/>
-      </w:pPr>
-      <w:r>
         <w:t>C0001175|S0011877|A0021048|CSP|1560-6271|4|CCP||AIDS|C0001175|A0021048|||||</w:t>
       </w:r>
     </w:p>
@@ -3424,7 +4022,39 @@
     </w:p>
     <w:p>
       <w:r>
-        <w:t>This file contains sets of mappings between vocabularies. Most mappings are between codes/identifiers (or expressions formed by codes/identifiers) from two different vocabularies. At least one of the vocabularies in each set of mappings is present in the Metathesaurus; usually both of them are. The version of a vocabulary that appears in a set of mappings may be different from the version of that vocabulary that appears in the other Metathesaurus release files. The versions of the vocabularies in a map set are specified by the FROMVSAB and TOVSAB attributes of the map set concept (see below). Users should be aware that the mappings are only valid between the versions of the vocabularies specified in these attributes. The version of the map set itself is specified by the MAPSETVERSION attribute of the map set concept.</w:t>
+        <w:t xml:space="preserve">This file contains sets of mappings between vocabularies. Most mappings are between codes/identifiers (or expressions formed by codes/identifiers) from two different vocabularies. At least one of the vocabularies in each set of mappings is present in the </w:t>
+      </w:r>
+      <w:proofErr w:type="spellStart"/>
+      <w:r>
+        <w:t>Metathesaurus</w:t>
+      </w:r>
+      <w:proofErr w:type="spellEnd"/>
+      <w:r>
+        <w:t xml:space="preserve">; usually </w:t>
+      </w:r>
+      <w:proofErr w:type="gramStart"/>
+      <w:r>
+        <w:t>both of them</w:t>
+      </w:r>
+      <w:proofErr w:type="gramEnd"/>
+      <w:r>
+        <w:t xml:space="preserve"> are. The version of a vocabulary that appears in a set of mappings may be different from the version of that vocabulary that appears in the other </w:t>
+      </w:r>
+      <w:proofErr w:type="spellStart"/>
+      <w:r>
+        <w:t>Metathesaurus</w:t>
+      </w:r>
+      <w:proofErr w:type="spellEnd"/>
+      <w:r>
+        <w:t xml:space="preserve"> release files. The versions of the vocabularies in a map set are specified by the FROMVSAB and TOVSAB attributes of the map set concept (see below). Users should be aware that the mappings are only valid between the versions of the vocabularies specified in these attributes. The version of the map set itself is specified by the MAPSETVERSION attribute of the map </w:t>
+      </w:r>
+      <w:proofErr w:type="gramStart"/>
+      <w:r>
+        <w:t>set</w:t>
+      </w:r>
+      <w:proofErr w:type="gramEnd"/>
+      <w:r>
+        <w:t xml:space="preserve"> concept.</w:t>
       </w:r>
     </w:p>
     <w:p>
@@ -3459,12 +4089,44 @@
     </w:p>
     <w:p>
       <w:r>
-        <w:t>A subset of the mappings is redundantly represented as mapped_to and mapped_from relationships in MRREL.RRF. These are one-to-one mappings between two vocabularies which are both present in the UMLS. These general relationships are not as precise as the mapping files, since any differences between versions of the vocabularies in the map set and the versions of those vocabularies in the rest of the Metathesaurus files are ignored.  Such differences may affect the validity of the relationships in MRREL.RRF in a small number of cases.</w:t>
-      </w:r>
-    </w:p>
-    <w:p>
-      <w:r>
-        <w:t>There are three map sets that contain mappings from Metathesaurus concepts (represented by CUIs) to expressions formed by one or more concept names. These were formerly called associated expressions, and all have MAPTYPE='ATX'. This data is derived from earlier mapping efforts and is represented in the MRATX file in ORF.</w:t>
+        <w:t xml:space="preserve">A subset of the mappings is redundantly represented as </w:t>
+      </w:r>
+      <w:proofErr w:type="spellStart"/>
+      <w:r>
+        <w:t>mapped_to</w:t>
+      </w:r>
+      <w:proofErr w:type="spellEnd"/>
+      <w:r>
+        <w:t xml:space="preserve"> and </w:t>
+      </w:r>
+      <w:proofErr w:type="spellStart"/>
+      <w:r>
+        <w:t>mapped_from</w:t>
+      </w:r>
+      <w:proofErr w:type="spellEnd"/>
+      <w:r>
+        <w:t xml:space="preserve"> relationships in MRREL.RRF. These are one-to-one mappings between two vocabularies which are both present in the UMLS. These general relationships are not as precise as the mapping files, since any differences between versions of the vocabularies in the map set and the versions of those vocabularies in the rest of the </w:t>
+      </w:r>
+      <w:proofErr w:type="spellStart"/>
+      <w:r>
+        <w:t>Metathesaurus</w:t>
+      </w:r>
+      <w:proofErr w:type="spellEnd"/>
+      <w:r>
+        <w:t xml:space="preserve"> files are ignored.  Such differences may affect the validity of the relationships in MRREL.RRF in a small number of cases.</w:t>
+      </w:r>
+    </w:p>
+    <w:p>
+      <w:r>
+        <w:t xml:space="preserve">There are three map sets that contain mappings from </w:t>
+      </w:r>
+      <w:proofErr w:type="spellStart"/>
+      <w:r>
+        <w:t>Metathesaurus</w:t>
+      </w:r>
+      <w:proofErr w:type="spellEnd"/>
+      <w:r>
+        <w:t xml:space="preserve"> concepts (represented by CUIs) to expressions formed by one or more concept names. These were formerly called associated expressions, and all have MAPTYPE='ATX'. This data is derived from earlier mapping efforts and is represented in the MRATX file in ORF.</w:t>
       </w:r>
       <w:r>
         <w:t xml:space="preserve">  </w:t>
@@ -3488,16 +4150,11 @@
       </w:r>
     </w:p>
     <w:p>
-      <w:pPr>
-        <w:spacing w:after="0"/>
-      </w:pPr>
-      <w:r>
-        <w:t>C1306694|ENG|P|L9107622|PF|S11361456|Y|A17403586||||MTH|XM|1000|MSH2010_2010_02_22 Associated Expressions|0|N|256|</w:t>
-      </w:r>
-    </w:p>
-    <w:p>
-      <w:r>
-        <w:t>C2919943|ENG|P|L9490360|PF|S11805396|Y|A18475329|100046|||SNOMEDCT|XM|100046|SNOMEDCT_2010_07_31 to ICD9CM_2011 Mappings|9|N||</w:t>
+      <w:r>
+        <w:rPr>
+          <w:rFonts w:hint="eastAsia"/>
+        </w:rPr>
+        <w:t>C1306694|ENG|P|L14542194|PF|S17644451|Y|A28926527||||MTH|XM|1000|MSH2018_2018_02_05 Associated Expressions|0|N||</w:t>
       </w:r>
     </w:p>
     <w:p>
@@ -3518,30 +4175,33 @@
         <w:spacing w:after="0"/>
       </w:pPr>
       <w:r>
+        <w:rPr>
+          <w:rFonts w:hint="eastAsia"/>
+        </w:rPr>
+        <w:t>C1306694|L14542194|S17644451|A28926527|CODE|1000|AT232101656||MAPSETVERSION|MTH|2018_2018_02_05|N||</w:t>
+      </w:r>
+    </w:p>
+    <w:p>
+      <w:pPr>
+        <w:spacing w:after="0"/>
+      </w:pPr>
+    </w:p>
+    <w:p>
+      <w:pPr>
+        <w:spacing w:after="0"/>
+      </w:pPr>
+      <w:r>
+        <w:rPr>
+          <w:rFonts w:hint="eastAsia"/>
+        </w:rPr>
         <w:lastRenderedPageBreak/>
-        <w:t>C1306694|L9107622|S11361456|A17403586|CODE|1000|AT127571602||MAPSETVERSION|MTH|2011_2010_08_30|N||</w:t>
+        <w:t>C1306694|L14542194|S17644451|A28926527|CODE|1000|AT232101657||TOVSAB|MTH|MSH2018_2018_02_05|N||</w:t>
       </w:r>
     </w:p>
     <w:p>
       <w:pPr>
         <w:spacing w:after="0"/>
       </w:pPr>
-      <w:r>
-        <w:t>C1306694|L9107622|S11361456|A17403586|CODE|1000|AT127571603||TOVSAB|MTH|MSH2011_2010_08_30|N||</w:t>
-      </w:r>
-    </w:p>
-    <w:p>
-      <w:pPr>
-        <w:spacing w:after="0"/>
-      </w:pPr>
-      <w:r>
-        <w:t>C2919943|L9490360|S11805396|A18475329|CODE|100046|AT97830673||MAPSETNAME|SNOMEDCT|ICD-9-CM|N||</w:t>
-      </w:r>
-    </w:p>
-    <w:p>
-      <w:r>
-        <w:t>C2919943|L9490360|S11805396|A18475329|CODE|100046|AT97830674||MAPSETREALMID|SNOMEDCT||N||</w:t>
-      </w:r>
     </w:p>
     <w:p>
       <w:pPr>
@@ -3570,19 +4230,6 @@
       </w:pPr>
       <w:r>
         <w:t>C1306694|MTH|||AT52620421||C0010700||C0010700|CUI|||RN||1552||&lt;Urinary Bladder&gt;/&lt;surgery&gt;|BOOLEAN_EXPRESSION_STR|||||ATX||||</w:t>
-      </w:r>
-    </w:p>
-    <w:p>
-      <w:pPr>
-        <w:spacing w:after="0"/>
-      </w:pPr>
-      <w:r>
-        <w:t>C2919943|SNOMEDCT|0|0|AT127959271||302759005||302759005|SCUI|||RN|mapped_to|9571037057|9571037057|799.59|BOOLEAN_EXPRESSION_SDUI|||||2||||</w:t>
-      </w:r>
-    </w:p>
-    <w:p>
-      <w:r>
-        <w:t>C2919943|SNOMEDCT|0|0|AT127959272||43498006||43498006|SCUI|||RQ|mapped_to|9571050056|9571050056|276.69|BOOLEAN_EXPRESSION_SDUI|||||1||||</w:t>
       </w:r>
     </w:p>
     <w:p>
@@ -3655,22 +4302,6 @@
     </w:p>
     <w:p>
       <w:pPr>
-        <w:spacing w:after="0"/>
-      </w:pPr>
-      <w:r>
-        <w:t>C2919943|SNOMEDCT|AT127959271||302759005|SCUI|RN|mapped_to|799.59|BOOLEAN_EXPRESSION_SDUI||</w:t>
-      </w:r>
-    </w:p>
-    <w:p>
-      <w:pPr>
-        <w:spacing w:after="0"/>
-      </w:pPr>
-      <w:r>
-        <w:t>C2919943|SNOMEDCT|AT127959272||43498006|SCUI|RQ|mapped_to|276.69|BOOLEAN_EXPRESSION_SDUI||</w:t>
-      </w:r>
-    </w:p>
-    <w:p>
-      <w:pPr>
         <w:pStyle w:val="Heading3"/>
       </w:pPr>
       <w:bookmarkStart w:id="4" w:name="s2_7_1_3_15"/>
@@ -3684,7 +4315,31 @@
     </w:p>
     <w:p>
       <w:r>
-        <w:t>The Metathesaurus has "versionless" or "root" Source Abbreviations (SABs) in the data files. MRSAB.RRF connects the root SAB to fully specified version information for the current release. For example, the released SAB for MeSH is now simply "MSH". In MRSAB.RRF</w:t>
+        <w:t xml:space="preserve">The </w:t>
+      </w:r>
+      <w:proofErr w:type="spellStart"/>
+      <w:r>
+        <w:t>Metathesaurus</w:t>
+      </w:r>
+      <w:proofErr w:type="spellEnd"/>
+      <w:r>
+        <w:t xml:space="preserve"> has "</w:t>
+      </w:r>
+      <w:proofErr w:type="spellStart"/>
+      <w:r>
+        <w:t>versionless</w:t>
+      </w:r>
+      <w:proofErr w:type="spellEnd"/>
+      <w:r>
+        <w:t xml:space="preserve">" or "root" Source Abbreviations (SABs) in the data files. MRSAB.RRF connects the root SAB to fully specified version information for the current release. For example, the released SAB for </w:t>
+      </w:r>
+      <w:proofErr w:type="spellStart"/>
+      <w:r>
+        <w:t>MeSH</w:t>
+      </w:r>
+      <w:proofErr w:type="spellEnd"/>
+      <w:r>
+        <w:t xml:space="preserve"> is now simply "MSH". In MRSAB.RRF</w:t>
       </w:r>
       <w:r>
         <w:t xml:space="preserve"> </w:t>
@@ -3710,32 +4365,112 @@
         <w:t>)</w:t>
       </w:r>
       <w:r>
-        <w:t>, you will see a current versioned SAB, e.g., MSH2003_2002_10_24. MRSAB.RRF allows all other Metathesaurus files to use versionless source abbreviations, so that all rows with no data change between versions remain unchanged. MetamorphoSys can produce files with either the root or versioned SABs so that either form can be available in custom subsets of the Metathesaurus.</w:t>
+        <w:t xml:space="preserve">, you will see a current versioned SAB, e.g., MSH2003_2002_10_24. MRSAB.RRF allows all other </w:t>
+      </w:r>
+      <w:proofErr w:type="spellStart"/>
+      <w:r>
+        <w:t>Metathesaurus</w:t>
+      </w:r>
+      <w:proofErr w:type="spellEnd"/>
+      <w:r>
+        <w:t xml:space="preserve"> files to use </w:t>
+      </w:r>
+      <w:proofErr w:type="spellStart"/>
+      <w:r>
+        <w:t>versionless</w:t>
+      </w:r>
+      <w:proofErr w:type="spellEnd"/>
+      <w:r>
+        <w:t xml:space="preserve"> source abbreviations, so that all rows with no data change between versions remain unchanged. </w:t>
+      </w:r>
+      <w:proofErr w:type="spellStart"/>
+      <w:r>
+        <w:t>MetamorphoSys</w:t>
+      </w:r>
+      <w:proofErr w:type="spellEnd"/>
+      <w:r>
+        <w:t xml:space="preserve"> can produce files with either the root or versioned SABs so that either form can be available in custom subsets of the </w:t>
+      </w:r>
+      <w:proofErr w:type="spellStart"/>
+      <w:r>
+        <w:t>Metathesaurus</w:t>
+      </w:r>
+      <w:proofErr w:type="spellEnd"/>
+      <w:r>
+        <w:t>.</w:t>
+      </w:r>
+    </w:p>
+    <w:p>
+      <w:r>
+        <w:t xml:space="preserve">There is one row in this file for every version of every source in the current </w:t>
+      </w:r>
+      <w:proofErr w:type="spellStart"/>
+      <w:r>
+        <w:t>Metathesaurus</w:t>
+      </w:r>
+      <w:proofErr w:type="spellEnd"/>
+      <w:r>
+        <w:t xml:space="preserve">; eventually there will also be historical information with a row for each version of each source that has appeared in any </w:t>
+      </w:r>
+      <w:proofErr w:type="spellStart"/>
+      <w:r>
+        <w:t>Metathesaurus</w:t>
+      </w:r>
+      <w:proofErr w:type="spellEnd"/>
+      <w:r>
+        <w:t xml:space="preserve"> release. Note that the field CURVER has the value Y to identify the version in this </w:t>
+      </w:r>
+      <w:proofErr w:type="spellStart"/>
+      <w:r>
+        <w:t>Metathesaurus</w:t>
+      </w:r>
+      <w:proofErr w:type="spellEnd"/>
+      <w:r>
+        <w:t xml:space="preserve"> release. Future releases of MRSAB.RRF will also contain historical version information in rows with CURVER value N.</w:t>
+      </w:r>
+    </w:p>
+    <w:p>
+      <w:r>
+        <w:t xml:space="preserve">Sources with contexts have "full" contexts, i.e., all levels of terms may have Ancestors, Parents, Children and Siblings. A full context may also be further designated as Multiple, </w:t>
+      </w:r>
+      <w:proofErr w:type="spellStart"/>
+      <w:r>
+        <w:t>Nosib</w:t>
+      </w:r>
+      <w:proofErr w:type="spellEnd"/>
+      <w:r>
+        <w:t xml:space="preserve"> (No siblings) or both Multiple and </w:t>
+      </w:r>
+      <w:proofErr w:type="spellStart"/>
+      <w:r>
+        <w:t>Nosib</w:t>
+      </w:r>
+      <w:proofErr w:type="spellEnd"/>
+      <w:r>
+        <w:t>.</w:t>
+      </w:r>
+    </w:p>
+    <w:p>
+      <w:r>
+        <w:t xml:space="preserve">Multiple indicates that a single concept in this source may have multiple hierarchical positions. </w:t>
+      </w:r>
+    </w:p>
+    <w:p>
+      <w:r>
+        <w:t>No siblings (</w:t>
+      </w:r>
+      <w:proofErr w:type="spellStart"/>
+      <w:r>
+        <w:t>Nosib</w:t>
+      </w:r>
+      <w:proofErr w:type="spellEnd"/>
+      <w:r>
+        <w:t>) indicates that siblings have not been computed for this source.</w:t>
       </w:r>
     </w:p>
     <w:p>
       <w:r>
         <w:lastRenderedPageBreak/>
-        <w:t>There is one row in this file for every version of every source in the current Metathesaurus; eventually there will also be historical information with a row for each version of each source that has appeared in any Metathesaurus release. Note that the field CURVER has the value Y to identify the version in this Metathesaurus release. Future releases of MRSAB.RRF will also contain historical version information in rows with CURVER value N.</w:t>
-      </w:r>
-    </w:p>
-    <w:p>
-      <w:r>
-        <w:t>Sources with contexts have "full" contexts, i.e., all levels of terms may have Ancestors, Parents, Children and Siblings. A full context may also be further designated as Multiple, Nosib (No siblings) or both Multiple and Nosib.</w:t>
-      </w:r>
-    </w:p>
-    <w:p>
-      <w:r>
-        <w:t xml:space="preserve">Multiple indicates that a single concept in this source may have multiple hierarchical positions. </w:t>
-      </w:r>
-    </w:p>
-    <w:p>
-      <w:r>
-        <w:t>No siblings (Nosib) indicates that siblings have not been computed for this source.</w:t>
-      </w:r>
-    </w:p>
-    <w:p>
-      <w:r>
         <w:t xml:space="preserve">The </w:t>
       </w:r>
       <w:hyperlink r:id="rId21" w:history="1">
@@ -3750,7 +4485,15 @@
         <w:t xml:space="preserve"> of the current release documentation</w:t>
       </w:r>
       <w:r>
-        <w:t xml:space="preserve"> lists each source in the Metathesaurus and includes information about the type of context, if any, for each source.</w:t>
+        <w:t xml:space="preserve"> lists each source in the </w:t>
+      </w:r>
+      <w:proofErr w:type="spellStart"/>
+      <w:r>
+        <w:t>Metathesaurus</w:t>
+      </w:r>
+      <w:proofErr w:type="spellEnd"/>
+      <w:r>
+        <w:t xml:space="preserve"> and includes information about the type of context, if any, for each source.</w:t>
       </w:r>
     </w:p>
     <w:p>
@@ -3768,31 +4511,66 @@
     </w:p>
     <w:p>
       <w:r>
-        <w:t>C2930057|C1140284|RXNORM_10AA_100907F|RXNORM|RxNorm Vocabulary, 10AA_100907F|RXNORM|10AA_100907F|||2010AB||Stuart Nelson, M.D. ;Head, MeSH Section;National Library of Medicine;8600 Rockville Pike;Bethesda;Maryland;United States;20894;nelson@nlm.nih.gov|Stuart Nelson, M.D.;Head, MeSH Section;National Library of Medicine;8600 Rockville Pike;Bethesda;Maryland;United States;20894;nelson@nlm.nih.gov|0|437307|193737||BN,BPCK,DF,ET,GPCK,IN,MIN,OCD,PIN,SBD,SBDC,SBDF,SCD,SCDC,</w:t>
-      </w:r>
-      <w:r>
-        <w:t xml:space="preserve"> </w:t>
-      </w:r>
-      <w:r>
-        <w:t>SCDF,SY|AMBIGUITY_FLAG,NDC,ORIG_AMBIGUITY_FLAG,ORIG_CODE,ORIG_SOURCE,ORIG_TTY,ORIG_VSAB,</w:t>
-      </w:r>
-      <w:r>
-        <w:t xml:space="preserve"> </w:t>
-      </w:r>
-      <w:r>
-        <w:t>RXAUI,RXCUI,RXN_ACTIVATED,RXN_BN_CARDINALITY,RXN_HUMAN_DRUG,RXN_IN_EXPRESSED_FLAG,</w:t>
-      </w:r>
-      <w:r>
-        <w:t xml:space="preserve"> </w:t>
-      </w:r>
-      <w:r>
-        <w:t>RXN_OBSOLETED,RXN_QUANTITY,RXN_STRENGTH,RXN_VET_DRUG,UNII_CODE|ENG|UTF-8|Y|Y|RXNORM|RxNorm;</w:t>
-      </w:r>
-      <w:r>
-        <w:t xml:space="preserve"> </w:t>
-      </w:r>
-      <w:r>
-        <w:t>META2010AA Full Update 2010_09_07;Bethesda, MD;National Library of Medicine|</w:t>
+        <w:rPr>
+          <w:rFonts w:hint="eastAsia"/>
+        </w:rPr>
+        <w:t>C4550278|C1140284|RXNORM_17AB_180305F|RXNORM|RxNorm Vocabulary, 17AB_180305F|RXNORM|17AB_180305F|||2018AA||</w:t>
+      </w:r>
+      <w:proofErr w:type="spellStart"/>
+      <w:r>
+        <w:rPr>
+          <w:rFonts w:hint="eastAsia"/>
+        </w:rPr>
+        <w:t>RxNorm</w:t>
+      </w:r>
+      <w:proofErr w:type="spellEnd"/>
+      <w:r>
+        <w:rPr>
+          <w:rFonts w:hint="eastAsia"/>
+        </w:rPr>
+        <w:t xml:space="preserve"> Customer Service;;U.S. National Library of Medicine;8600 Rockville Pike;;</w:t>
+      </w:r>
+      <w:proofErr w:type="spellStart"/>
+      <w:r>
+        <w:rPr>
+          <w:rFonts w:hint="eastAsia"/>
+        </w:rPr>
+        <w:t>Bethesda;MD;United</w:t>
+      </w:r>
+      <w:proofErr w:type="spellEnd"/>
+      <w:r>
+        <w:rPr>
+          <w:rFonts w:hint="eastAsia"/>
+        </w:rPr>
+        <w:t xml:space="preserve"> States;20894;(888) FIND-NLM;;rxnorminfo@nlm.nih.gov;https://www.nlm.nih.gov/research/umls/rxnorm/|RxNorm Customer Service;;U.S. National Library of Medicine;8600 Rockville Pike;;</w:t>
+      </w:r>
+      <w:proofErr w:type="spellStart"/>
+      <w:r>
+        <w:rPr>
+          <w:rFonts w:hint="eastAsia"/>
+        </w:rPr>
+        <w:t>Bethesda;MD;United</w:t>
+      </w:r>
+      <w:proofErr w:type="spellEnd"/>
+      <w:r>
+        <w:rPr>
+          <w:rFonts w:hint="eastAsia"/>
+        </w:rPr>
+        <w:t xml:space="preserve"> States;20894;(888) FIND-NLM;;rxnorminfo@nlm.nih.gov;https://www.nlm.nih.gov/research/umls/rxnorm/|0|319274|208301||BN,BPCK,DF,DFG,ET,GPCK,IN,MIN,PIN,PSN,SBD,SBDC,SBDF,SBDG,SCD,SCDC,SCDF,SCDG,SY,TMSY|AMBIGUITY_FLAG,NDC,ORIG_CODE,ORIG_SOURCE,RXAUI,RXCUI,RXN_ACTIVATED,RXN_AVAILABLE_STRENGTH,RXN_BN_CARDINALITY,RXN_HUMAN_DRUG,RXN_IN_EXPRESSED_FLAG,RXN_OBSOLETED,RXN_QUALITATIVE_DISTINCTION,RXN_QUANTITY,RXN_STRENGTH,RXN_VET_DRUG,RXTERM_FORM|ENG|UTF-8|Y|Y|RXNORM|;;;;RxNorm;;;META2017AB Full Update 2018_03_05;Bethesda, </w:t>
+      </w:r>
+      <w:proofErr w:type="spellStart"/>
+      <w:r>
+        <w:rPr>
+          <w:rFonts w:hint="eastAsia"/>
+        </w:rPr>
+        <w:t>MD;National</w:t>
+      </w:r>
+      <w:proofErr w:type="spellEnd"/>
+      <w:r>
+        <w:rPr>
+          <w:rFonts w:hint="eastAsia"/>
+        </w:rPr>
+        <w:t xml:space="preserve"> Library of Medicine;;;;;;;;;|</w:t>
       </w:r>
     </w:p>
     <w:p>
@@ -3808,7 +4586,39 @@
     </w:p>
     <w:p>
       <w:r>
-        <w:t>There is exactly one row for each concept name type from each Metathesaurus source vocabulary (each SAB-TTY combination). The RANK and SUPPRESS values in the distributed file are those used in Metathesaurus production. Users are free to change these values to suit their needs and preferences, then change the naming precedence and suppressibility by using MetamorphoSys to create a customized Metathesaurus.</w:t>
+        <w:t xml:space="preserve">There is exactly one row for each concept name type from each </w:t>
+      </w:r>
+      <w:proofErr w:type="spellStart"/>
+      <w:r>
+        <w:t>Metathesaurus</w:t>
+      </w:r>
+      <w:proofErr w:type="spellEnd"/>
+      <w:r>
+        <w:t xml:space="preserve"> source vocabulary (each SAB-TTY combination). The RANK and SUPPRESS values in the distributed file are those used in </w:t>
+      </w:r>
+      <w:proofErr w:type="spellStart"/>
+      <w:r>
+        <w:t>Metathesaurus</w:t>
+      </w:r>
+      <w:proofErr w:type="spellEnd"/>
+      <w:r>
+        <w:t xml:space="preserve"> production. Users are free to change these values to suit their needs and preferences, then change the naming precedence and suppressibility by using </w:t>
+      </w:r>
+      <w:proofErr w:type="spellStart"/>
+      <w:r>
+        <w:t>MetamorphoSys</w:t>
+      </w:r>
+      <w:proofErr w:type="spellEnd"/>
+      <w:r>
+        <w:t xml:space="preserve"> to create a customized </w:t>
+      </w:r>
+      <w:proofErr w:type="spellStart"/>
+      <w:r>
+        <w:t>Metathesaurus</w:t>
+      </w:r>
+      <w:proofErr w:type="spellEnd"/>
+      <w:r>
+        <w:t>.</w:t>
       </w:r>
       <w:r>
         <w:t xml:space="preserve">  </w:t>
@@ -3876,7 +4686,6 @@
         <w:pStyle w:val="Heading3"/>
       </w:pPr>
       <w:r>
-        <w:lastRenderedPageBreak/>
         <w:t>3</w:t>
       </w:r>
       <w:r>
@@ -3885,12 +4694,36 @@
     </w:p>
     <w:p>
       <w:r>
-        <w:t>In the instance that a Lexical Unique Identifier (LUI) is linked to multiple Concept Unique Identifiers (CUIs), there is one row in this table for each LUI-CUIs pair. This file identifies those lexical variant classes which have multiple meanings in the Metathesaurus.</w:t>
-      </w:r>
-    </w:p>
-    <w:p>
-      <w:r>
-        <w:t>In the Metathesaurus, the LUI links all strings within the English language that are identified as lexical variants of each other by the luinorm program found in t</w:t>
+        <w:t xml:space="preserve">In the instance that a Lexical Unique Identifier (LUI) is linked to multiple Concept Unique Identifiers (CUIs), there is one row in this table for each LUI-CUIs pair. This file identifies those lexical variant classes which have multiple meanings in the </w:t>
+      </w:r>
+      <w:proofErr w:type="spellStart"/>
+      <w:r>
+        <w:t>Metathesaurus</w:t>
+      </w:r>
+      <w:proofErr w:type="spellEnd"/>
+      <w:r>
+        <w:t>.</w:t>
+      </w:r>
+    </w:p>
+    <w:p>
+      <w:r>
+        <w:t xml:space="preserve">In the </w:t>
+      </w:r>
+      <w:proofErr w:type="spellStart"/>
+      <w:r>
+        <w:t>Metathesaurus</w:t>
+      </w:r>
+      <w:proofErr w:type="spellEnd"/>
+      <w:r>
+        <w:t xml:space="preserve">, the LUI links all strings within the English language that are identified as lexical variants of each other by the </w:t>
+      </w:r>
+      <w:proofErr w:type="spellStart"/>
+      <w:r>
+        <w:t>luinorm</w:t>
+      </w:r>
+      <w:proofErr w:type="spellEnd"/>
+      <w:r>
+        <w:t xml:space="preserve"> program found in t</w:t>
       </w:r>
       <w:r>
         <w:t>he UMLS SPECIALIST Lexicon and T</w:t>
@@ -4029,6 +4862,7 @@
         <w:spacing w:after="0"/>
       </w:pPr>
       <w:r>
+        <w:lastRenderedPageBreak/>
         <w:t>L0000003|C0010504|</w:t>
       </w:r>
     </w:p>
@@ -4074,7 +4908,15 @@
     </w:p>
     <w:p>
       <w:r>
-        <w:t>This file resides in the META directory. In the Metathesaurus, there is only one SUI for each unique string within each language, even if the string has multiple meanings. This table is only of interest to system developers who use the SUI in their applications or in local data files.</w:t>
+        <w:t xml:space="preserve">This file resides in the META directory. In the </w:t>
+      </w:r>
+      <w:proofErr w:type="spellStart"/>
+      <w:r>
+        <w:t>Metathesaurus</w:t>
+      </w:r>
+      <w:proofErr w:type="spellEnd"/>
+      <w:r>
+        <w:t>, there is only one SUI for each unique string within each language, even if the string has multiple meanings. This table is only of interest to system developers who use the SUI in their applications or in local data files.</w:t>
       </w:r>
     </w:p>
     <w:tbl>
@@ -4238,22 +5080,53 @@
         <w:t>.</w:t>
       </w:r>
       <w:r>
-        <w:t>3.19 Metathesaurus Change Files</w:t>
-      </w:r>
-    </w:p>
-    <w:p>
-      <w:r>
-        <w:t>There are six files or relations that identify key differences between entries in the previous and the current edition of the Metathesaurus. Developers can use these special files to determine whether there have been changes that affect their applications.</w:t>
-      </w:r>
-    </w:p>
-    <w:p>
-      <w:r>
-        <w:t>The usefulness of individual files will depend on how data from the Metathesaurus have been linked or incorporated in a particular application.</w:t>
-      </w:r>
-    </w:p>
-    <w:p>
-      <w:r>
-        <w:lastRenderedPageBreak/>
+        <w:t xml:space="preserve">3.19 </w:t>
+      </w:r>
+      <w:proofErr w:type="spellStart"/>
+      <w:r>
+        <w:t>Metathesaurus</w:t>
+      </w:r>
+      <w:proofErr w:type="spellEnd"/>
+      <w:r>
+        <w:t xml:space="preserve"> Change Files</w:t>
+      </w:r>
+    </w:p>
+    <w:p>
+      <w:r>
+        <w:t xml:space="preserve">There are six files or relations that identify key differences between entries in the previous and the current edition of the </w:t>
+      </w:r>
+      <w:proofErr w:type="spellStart"/>
+      <w:r>
+        <w:t>Metathesaurus</w:t>
+      </w:r>
+      <w:proofErr w:type="spellEnd"/>
+      <w:r>
+        <w:t>. Developers can use these special files to determine whether there have been changes that affect their applications.</w:t>
+      </w:r>
+    </w:p>
+    <w:p>
+      <w:r>
+        <w:t xml:space="preserve">The usefulness of individual files will depend on how data from the </w:t>
+      </w:r>
+      <w:proofErr w:type="spellStart"/>
+      <w:r>
+        <w:t>Metathesaurus</w:t>
+      </w:r>
+      <w:proofErr w:type="spellEnd"/>
+      <w:r>
+        <w:t xml:space="preserve"> have been linked or incorporated in a </w:t>
+      </w:r>
+      <w:proofErr w:type="gramStart"/>
+      <w:r>
+        <w:t>particular application</w:t>
+      </w:r>
+      <w:proofErr w:type="gramEnd"/>
+      <w:r>
+        <w:t>.</w:t>
+      </w:r>
+    </w:p>
+    <w:p>
+      <w:r>
         <w:t>Each relation or named table of data has a fixed number of columns and variable number of rows. A column is a sequence of all the values in a given data element. A row contains the values for two or more data elements for one entry. The values for the different data elements in the row are separated by vertical bars (|). Each row ends with a vertical bar and line termination.</w:t>
       </w:r>
     </w:p>
@@ -4274,7 +5147,15 @@
     </w:p>
     <w:p>
       <w:r>
-        <w:t>Concepts whose meaning is no longer present in the Metathesaurus are reported in this file. There is a row for each concept that existed in the previous release and is not present in the current release. If the meaning exists in the current release, i.e., the missing concept was merged with another current concept, it is reported in the MERGE</w:t>
+        <w:t xml:space="preserve">Concepts whose meaning is no longer present in the </w:t>
+      </w:r>
+      <w:proofErr w:type="spellStart"/>
+      <w:r>
+        <w:t>Metathesaurus</w:t>
+      </w:r>
+      <w:proofErr w:type="spellEnd"/>
+      <w:r>
+        <w:t xml:space="preserve"> are reported in this file. There is a row for each concept that existed in the previous release and is not present in the current release. If the meaning exists in the current release, i.e., the missing concept was merged with another current concept, it is reported in the MERGE</w:t>
       </w:r>
       <w:r>
         <w:t>DCUI.RRF file (</w:t>
@@ -4365,8 +5246,13 @@
               <w:pStyle w:val="Tablebody"/>
             </w:pPr>
             <w:r>
-              <w:t>Concept Unique Identifier in the previous Metathesaurus</w:t>
-            </w:r>
+              <w:t xml:space="preserve">Concept Unique Identifier in the previous </w:t>
+            </w:r>
+            <w:proofErr w:type="spellStart"/>
+            <w:r>
+              <w:t>Metathesaurus</w:t>
+            </w:r>
+            <w:proofErr w:type="spellEnd"/>
           </w:p>
         </w:tc>
       </w:tr>
@@ -4393,8 +5279,13 @@
               <w:pStyle w:val="Tablebody"/>
             </w:pPr>
             <w:r>
-              <w:t>Preferred name of this concept in the previous Metathesaurus</w:t>
-            </w:r>
+              <w:t xml:space="preserve">Preferred name of this concept in the previous </w:t>
+            </w:r>
+            <w:proofErr w:type="spellStart"/>
+            <w:r>
+              <w:t>Metathesaurus</w:t>
+            </w:r>
+            <w:proofErr w:type="spellEnd"/>
           </w:p>
         </w:tc>
       </w:tr>
@@ -4407,6 +5298,7 @@
       <w:bookmarkStart w:id="8" w:name="_3.1.3.19.2_Merged_Concepts"/>
       <w:bookmarkEnd w:id="8"/>
       <w:r>
+        <w:lastRenderedPageBreak/>
         <w:t>3</w:t>
       </w:r>
       <w:r>
@@ -4415,7 +5307,31 @@
     </w:p>
     <w:p>
       <w:r>
-        <w:t>There is exactly one row in this table for each released concept in the previous Metathesaurus (CUI1) that was merged into another released concept from the previous Metathesaurus (CUI2). When this merge occurs, the first CUI (CUI1) was retired; this table shows the CUI (CUI2) for the merged concept in this Metathesaurus.</w:t>
+        <w:t xml:space="preserve">There is exactly one row in this table for each released concept in the previous </w:t>
+      </w:r>
+      <w:proofErr w:type="spellStart"/>
+      <w:r>
+        <w:t>Metathesaurus</w:t>
+      </w:r>
+      <w:proofErr w:type="spellEnd"/>
+      <w:r>
+        <w:t xml:space="preserve"> (CUI1) that was merged into another released concept from the previous </w:t>
+      </w:r>
+      <w:proofErr w:type="spellStart"/>
+      <w:r>
+        <w:t>Metathesaurus</w:t>
+      </w:r>
+      <w:proofErr w:type="spellEnd"/>
+      <w:r>
+        <w:t xml:space="preserve"> (CUI2). When this merge occurs, the first CUI (CUI1) was retired; this table shows the CUI (CUI2) for the merged concept in this </w:t>
+      </w:r>
+      <w:proofErr w:type="spellStart"/>
+      <w:r>
+        <w:t>Metathesaurus</w:t>
+      </w:r>
+      <w:proofErr w:type="spellEnd"/>
+      <w:r>
+        <w:t>.</w:t>
       </w:r>
     </w:p>
     <w:p>
@@ -4491,8 +5407,13 @@
               <w:pStyle w:val="Tablebody"/>
             </w:pPr>
             <w:r>
-              <w:t>Concept Unique Identifier in the previous Metathesaurus</w:t>
-            </w:r>
+              <w:t xml:space="preserve">Concept Unique Identifier in the previous </w:t>
+            </w:r>
+            <w:proofErr w:type="spellStart"/>
+            <w:r>
+              <w:t>Metathesaurus</w:t>
+            </w:r>
+            <w:proofErr w:type="spellEnd"/>
           </w:p>
         </w:tc>
       </w:tr>
@@ -4519,7 +5440,15 @@
               <w:pStyle w:val="Tablebody"/>
             </w:pPr>
             <w:r>
-              <w:t>Concept Unique Identifier in this Metathesaurus in format C#######</w:t>
+              <w:t xml:space="preserve">Concept Unique Identifier in this </w:t>
+            </w:r>
+            <w:proofErr w:type="spellStart"/>
+            <w:r>
+              <w:t>Metathesaurus</w:t>
+            </w:r>
+            <w:proofErr w:type="spellEnd"/>
+            <w:r>
+              <w:t xml:space="preserve"> in format C#######</w:t>
             </w:r>
           </w:p>
         </w:tc>
@@ -4539,16 +5468,47 @@
     </w:p>
     <w:p>
       <w:r>
-        <w:t>There is exactly one row in this table for each Lexical Unique Identifier (LUI) that appeared in the previous Metathesaurus, but does not appear in this Metathesaurus.</w:t>
+        <w:t xml:space="preserve">There is exactly one row in this table for each Lexical Unique Identifier (LUI) that appeared in the previous </w:t>
+      </w:r>
+      <w:proofErr w:type="spellStart"/>
+      <w:proofErr w:type="gramStart"/>
+      <w:r>
+        <w:t>Metathesaurus</w:t>
+      </w:r>
+      <w:proofErr w:type="spellEnd"/>
+      <w:r>
+        <w:t>, but</w:t>
+      </w:r>
+      <w:proofErr w:type="gramEnd"/>
+      <w:r>
+        <w:t xml:space="preserve"> does not appear in this </w:t>
+      </w:r>
+      <w:proofErr w:type="spellStart"/>
+      <w:r>
+        <w:t>Metathesaurus</w:t>
+      </w:r>
+      <w:proofErr w:type="spellEnd"/>
+      <w:r>
+        <w:t>.</w:t>
       </w:r>
     </w:p>
     <w:p>
       <w:r>
         <w:t xml:space="preserve">LUIs are assigned by the </w:t>
       </w:r>
-      <w:r>
-        <w:t>luinorm program, part of the lvg</w:t>
-      </w:r>
+      <w:proofErr w:type="spellStart"/>
+      <w:r>
+        <w:t>luinorm</w:t>
+      </w:r>
+      <w:proofErr w:type="spellEnd"/>
+      <w:r>
+        <w:t xml:space="preserve"> program, part of the </w:t>
+      </w:r>
+      <w:proofErr w:type="spellStart"/>
+      <w:r>
+        <w:t>lvg</w:t>
+      </w:r>
+      <w:proofErr w:type="spellEnd"/>
       <w:r>
         <w:t xml:space="preserve"> program in the UMLS SPECIALIST </w:t>
       </w:r>
@@ -4575,7 +5535,47 @@
     </w:p>
     <w:p>
       <w:r>
-        <w:t>These entries represent the cases where LUIs identified by the previous release's luinorm program, when used to identify lexical variants in the previous Metathesaurus, are no longer found with this release's luinorm on this release's Metathesaurus. This does not necessarily imply the deletion of a string or a concept from the Metathesaurus.</w:t>
+        <w:t xml:space="preserve">These entries represent the cases where LUIs identified by the previous release's </w:t>
+      </w:r>
+      <w:proofErr w:type="spellStart"/>
+      <w:r>
+        <w:t>luinorm</w:t>
+      </w:r>
+      <w:proofErr w:type="spellEnd"/>
+      <w:r>
+        <w:t xml:space="preserve"> program, when used to identify lexical variants in the previous </w:t>
+      </w:r>
+      <w:proofErr w:type="spellStart"/>
+      <w:r>
+        <w:t>Metathesaurus</w:t>
+      </w:r>
+      <w:proofErr w:type="spellEnd"/>
+      <w:r>
+        <w:t xml:space="preserve">, are no longer found with this release's </w:t>
+      </w:r>
+      <w:proofErr w:type="spellStart"/>
+      <w:r>
+        <w:t>luinorm</w:t>
+      </w:r>
+      <w:proofErr w:type="spellEnd"/>
+      <w:r>
+        <w:t xml:space="preserve"> on this release's </w:t>
+      </w:r>
+      <w:proofErr w:type="spellStart"/>
+      <w:r>
+        <w:t>Metathesaurus</w:t>
+      </w:r>
+      <w:proofErr w:type="spellEnd"/>
+      <w:r>
+        <w:t xml:space="preserve">. This does not necessarily imply the deletion of a string or a concept from the </w:t>
+      </w:r>
+      <w:proofErr w:type="spellStart"/>
+      <w:r>
+        <w:t>Metathesaurus</w:t>
+      </w:r>
+      <w:proofErr w:type="spellEnd"/>
+      <w:r>
+        <w:t>.</w:t>
       </w:r>
     </w:p>
     <w:tbl>
@@ -4646,8 +5646,13 @@
               <w:pStyle w:val="Tablebody"/>
             </w:pPr>
             <w:r>
-              <w:t>Lexical Unique Identifier in the previous Metathesaurus</w:t>
-            </w:r>
+              <w:t xml:space="preserve">Lexical Unique Identifier in the previous </w:t>
+            </w:r>
+            <w:proofErr w:type="spellStart"/>
+            <w:r>
+              <w:t>Metathesaurus</w:t>
+            </w:r>
+            <w:proofErr w:type="spellEnd"/>
           </w:p>
         </w:tc>
       </w:tr>
@@ -4674,8 +5679,13 @@
               <w:pStyle w:val="Tablebody"/>
             </w:pPr>
             <w:r>
-              <w:t>Preferred Name of Term in the previous Metathesaurus</w:t>
-            </w:r>
+              <w:t xml:space="preserve">Preferred Name of Term in the previous </w:t>
+            </w:r>
+            <w:proofErr w:type="spellStart"/>
+            <w:r>
+              <w:t>Metathesaurus</w:t>
+            </w:r>
+            <w:proofErr w:type="spellEnd"/>
           </w:p>
         </w:tc>
       </w:tr>
@@ -4686,7 +5696,6 @@
         <w:pStyle w:val="Heading4"/>
       </w:pPr>
       <w:r>
-        <w:lastRenderedPageBreak/>
         <w:t>3</w:t>
       </w:r>
       <w:r>
@@ -4695,16 +5704,58 @@
     </w:p>
     <w:p>
       <w:r>
-        <w:t>There is exactly one row in this file for each case in which strings had different Lexical Unique Identifiers (LUIs) in the previous Metathesaurus yet share the same LUI in this Metathesaurus; a LUI present in the previous Metathesaurus is therefore absent from this Metathesaurus.</w:t>
+        <w:t xml:space="preserve">There is exactly one row in this file for each case in which strings had different Lexical Unique Identifiers (LUIs) in the previous </w:t>
+      </w:r>
+      <w:proofErr w:type="spellStart"/>
+      <w:r>
+        <w:t>Metathesaurus</w:t>
+      </w:r>
+      <w:proofErr w:type="spellEnd"/>
+      <w:r>
+        <w:t xml:space="preserve"> yet share the same LUI in this </w:t>
+      </w:r>
+      <w:proofErr w:type="spellStart"/>
+      <w:r>
+        <w:t>Metathesaurus</w:t>
+      </w:r>
+      <w:proofErr w:type="spellEnd"/>
+      <w:r>
+        <w:t xml:space="preserve">; a LUI present in the previous </w:t>
+      </w:r>
+      <w:proofErr w:type="spellStart"/>
+      <w:r>
+        <w:t>Metathesaurus</w:t>
+      </w:r>
+      <w:proofErr w:type="spellEnd"/>
+      <w:r>
+        <w:t xml:space="preserve"> is therefore absent from this </w:t>
+      </w:r>
+      <w:proofErr w:type="spellStart"/>
+      <w:r>
+        <w:t>Metathesaurus</w:t>
+      </w:r>
+      <w:proofErr w:type="spellEnd"/>
+      <w:r>
+        <w:t>.</w:t>
       </w:r>
     </w:p>
     <w:p>
       <w:r>
         <w:t xml:space="preserve">LUIs are assigned by the </w:t>
       </w:r>
-      <w:r>
-        <w:t>luinorm program, part of the lvg</w:t>
-      </w:r>
+      <w:proofErr w:type="spellStart"/>
+      <w:r>
+        <w:t>luinorm</w:t>
+      </w:r>
+      <w:proofErr w:type="spellEnd"/>
+      <w:r>
+        <w:t xml:space="preserve"> program, part of the </w:t>
+      </w:r>
+      <w:proofErr w:type="spellStart"/>
+      <w:r>
+        <w:t>lvg</w:t>
+      </w:r>
+      <w:proofErr w:type="spellEnd"/>
       <w:r>
         <w:t xml:space="preserve"> program in t</w:t>
       </w:r>
@@ -4728,7 +5779,23 @@
     </w:p>
     <w:p>
       <w:r>
-        <w:t>These entries represent the cases where separate lexical variants as identified by the previous release's luinorm program version are a single lexical variant as identified by this release's luinorm.</w:t>
+        <w:t xml:space="preserve">These entries represent the cases where separate lexical variants as identified by the previous release's </w:t>
+      </w:r>
+      <w:proofErr w:type="spellStart"/>
+      <w:r>
+        <w:t>luinorm</w:t>
+      </w:r>
+      <w:proofErr w:type="spellEnd"/>
+      <w:r>
+        <w:t xml:space="preserve"> program version are a single lexical variant as identified by this release's </w:t>
+      </w:r>
+      <w:proofErr w:type="spellStart"/>
+      <w:r>
+        <w:t>luinorm</w:t>
+      </w:r>
+      <w:proofErr w:type="spellEnd"/>
+      <w:r>
+        <w:t>.</w:t>
       </w:r>
     </w:p>
     <w:tbl>
@@ -4799,8 +5866,21 @@
               <w:pStyle w:val="Tablebody"/>
             </w:pPr>
             <w:r>
-              <w:t>Lexical Unique Identifier in the previous Metathesaurus but not present in this Metathesaurus</w:t>
-            </w:r>
+              <w:t xml:space="preserve">Lexical Unique Identifier in the previous </w:t>
+            </w:r>
+            <w:proofErr w:type="spellStart"/>
+            <w:r>
+              <w:t>Metathesaurus</w:t>
+            </w:r>
+            <w:proofErr w:type="spellEnd"/>
+            <w:r>
+              <w:t xml:space="preserve"> but not present in this </w:t>
+            </w:r>
+            <w:proofErr w:type="spellStart"/>
+            <w:r>
+              <w:t>Metathesaurus</w:t>
+            </w:r>
+            <w:proofErr w:type="spellEnd"/>
           </w:p>
         </w:tc>
       </w:tr>
@@ -4827,8 +5907,13 @@
               <w:pStyle w:val="Tablebody"/>
             </w:pPr>
             <w:r>
-              <w:t>Lexical Unique Identifier into which it was merged in this Metathesaurus</w:t>
-            </w:r>
+              <w:t xml:space="preserve">Lexical Unique Identifier into which it was merged in this </w:t>
+            </w:r>
+            <w:proofErr w:type="spellStart"/>
+            <w:r>
+              <w:t>Metathesaurus</w:t>
+            </w:r>
+            <w:proofErr w:type="spellEnd"/>
           </w:p>
         </w:tc>
       </w:tr>
@@ -4839,6 +5924,7 @@
         <w:pStyle w:val="Heading4"/>
       </w:pPr>
       <w:r>
+        <w:lastRenderedPageBreak/>
         <w:t>3</w:t>
       </w:r>
       <w:r>
@@ -4847,12 +5933,44 @@
     </w:p>
     <w:p>
       <w:r>
-        <w:t>There is exactly one row in this file for each string in each language that was present in an entry in the previous Metathesaurus and does not appear in this Metathesaurus.</w:t>
-      </w:r>
-    </w:p>
-    <w:p>
-      <w:r>
-        <w:t>Note that this does not necessarily imply the deletion of a term (LUI) or a concept (CUI) from the Metathesaurus. A string deleted in one language may still appear in the Metathesaurus in another language.</w:t>
+        <w:t xml:space="preserve">There is exactly one row in this file for each string in each language that was present in an entry in the previous </w:t>
+      </w:r>
+      <w:proofErr w:type="spellStart"/>
+      <w:r>
+        <w:t>Metathesaurus</w:t>
+      </w:r>
+      <w:proofErr w:type="spellEnd"/>
+      <w:r>
+        <w:t xml:space="preserve"> and does not appear in this </w:t>
+      </w:r>
+      <w:proofErr w:type="spellStart"/>
+      <w:r>
+        <w:t>Metathesaurus</w:t>
+      </w:r>
+      <w:proofErr w:type="spellEnd"/>
+      <w:r>
+        <w:t>.</w:t>
+      </w:r>
+    </w:p>
+    <w:p>
+      <w:r>
+        <w:t xml:space="preserve">Note that this does not necessarily imply the deletion of a term (LUI) or a concept (CUI) from the </w:t>
+      </w:r>
+      <w:proofErr w:type="spellStart"/>
+      <w:r>
+        <w:t>Metathesaurus</w:t>
+      </w:r>
+      <w:proofErr w:type="spellEnd"/>
+      <w:r>
+        <w:t xml:space="preserve">. A string deleted in one language may still appear in the </w:t>
+      </w:r>
+      <w:proofErr w:type="spellStart"/>
+      <w:r>
+        <w:t>Metathesaurus</w:t>
+      </w:r>
+      <w:proofErr w:type="spellEnd"/>
+      <w:r>
+        <w:t xml:space="preserve"> in another language.</w:t>
       </w:r>
     </w:p>
     <w:tbl>
@@ -4923,8 +6041,21 @@
               <w:pStyle w:val="Tablebody"/>
             </w:pPr>
             <w:r>
-              <w:t>String Unique Identifier in the previous Metathesaurus that is not present in this Metathesaurus</w:t>
-            </w:r>
+              <w:t xml:space="preserve">String Unique Identifier in the previous </w:t>
+            </w:r>
+            <w:proofErr w:type="spellStart"/>
+            <w:r>
+              <w:t>Metathesaurus</w:t>
+            </w:r>
+            <w:proofErr w:type="spellEnd"/>
+            <w:r>
+              <w:t xml:space="preserve"> that is not present in this </w:t>
+            </w:r>
+            <w:proofErr w:type="spellStart"/>
+            <w:r>
+              <w:t>Metathesaurus</w:t>
+            </w:r>
+            <w:proofErr w:type="spellEnd"/>
           </w:p>
         </w:tc>
       </w:tr>
@@ -4951,8 +6082,21 @@
               <w:pStyle w:val="Tablebody"/>
             </w:pPr>
             <w:r>
-              <w:t>Preferred Name of Term in the previous Metathesaurus that is not present in this Metathesaurus</w:t>
-            </w:r>
+              <w:t xml:space="preserve">Preferred Name of Term in the previous </w:t>
+            </w:r>
+            <w:proofErr w:type="spellStart"/>
+            <w:r>
+              <w:t>Metathesaurus</w:t>
+            </w:r>
+            <w:proofErr w:type="spellEnd"/>
+            <w:r>
+              <w:t xml:space="preserve"> that is not present in this </w:t>
+            </w:r>
+            <w:proofErr w:type="spellStart"/>
+            <w:r>
+              <w:t>Metathesaurus</w:t>
+            </w:r>
+            <w:proofErr w:type="spellEnd"/>
           </w:p>
         </w:tc>
       </w:tr>
@@ -4998,7 +6142,15 @@
         <w:t>)</w:t>
       </w:r>
       <w:r>
-        <w:t xml:space="preserve"> for each Concept Unique Identifier (CUI) that existed in any prior release but is not present in the current release. The file includes mappings to current CUIs as synonymous or to one or more related current CUI where possible. If a synonymous mapping cannot be found, other relationships between the CUIs can be created. These relationships can be Broader (RB), Narrower (RN), Other Related (RO), Deleted (DEL) or Removed from Subset (SUBX). Rows with the SUBX relationship are added to MRCUI by MetamorphoSys for each CUI that met the exclusion criteria and was consequently removed from the subset. Some CUIs may be mapped to more than one other CUI using these relationships.</w:t>
+        <w:t xml:space="preserve"> for each Concept Unique Identifier (CUI) that existed in any prior release but is not present in the current release. The file includes mappings to current CUIs as synonymous or to one or more related current CUI where possible. If a synonymous mapping cannot be found, other relationships between the CUIs can be created. These relationships can be Broader (RB), Narrower (RN), Other Related (RO), Deleted (DEL) or Removed from Subset (SUBX). Rows with the SUBX relationship are added to MRCUI by </w:t>
+      </w:r>
+      <w:proofErr w:type="spellStart"/>
+      <w:r>
+        <w:t>MetamorphoSys</w:t>
+      </w:r>
+      <w:proofErr w:type="spellEnd"/>
+      <w:r>
+        <w:t xml:space="preserve"> for each CUI that met the exclusion criteria and was consequently removed from the subset. Some CUIs may be mapped to more than one other CUI using these relationships.</w:t>
       </w:r>
       <w:r>
         <w:t xml:space="preserve">  </w:t>
@@ -5006,7 +6158,15 @@
     </w:p>
     <w:p>
       <w:r>
-        <w:t>CUIs may be retired when (1) two released concepts are found to be synonyms and so are merged, retiring one CUI; (2) the concept no longer appears in any source vocabulary and is not 'rescued' by NLM; or (3) the concept is an acknowledged error in a source vocabulary or determined to be a Metathesaurus production error.</w:t>
+        <w:t xml:space="preserve">CUIs may be retired when (1) two released concepts are found to be synonyms and so are merged, retiring one CUI; (2) the concept no longer appears in any source vocabulary and is not 'rescued' by NLM; or (3) the concept is an acknowledged error in a source vocabulary or determined to be a </w:t>
+      </w:r>
+      <w:proofErr w:type="spellStart"/>
+      <w:r>
+        <w:t>Metathesaurus</w:t>
+      </w:r>
+      <w:proofErr w:type="spellEnd"/>
+      <w:r>
+        <w:t xml:space="preserve"> production error.</w:t>
       </w:r>
       <w:r>
         <w:t xml:space="preserve">  </w:t>
@@ -5014,7 +6174,6 @@
     </w:p>
     <w:p>
       <w:r>
-        <w:lastRenderedPageBreak/>
         <w:t xml:space="preserve">See </w:t>
       </w:r>
       <w:hyperlink w:anchor="_3.3.19_Metathesaurus_Change_Files" w:history="1">
@@ -5066,26 +6225,18 @@
         <w:spacing w:after="0"/>
       </w:pPr>
       <w:r>
-        <w:t>C2731998|2010AA|DEL|||||</w:t>
-      </w:r>
-    </w:p>
-    <w:p>
-      <w:pPr>
-        <w:spacing w:after="0"/>
-      </w:pPr>
-      <w:r>
         <w:t>C2732033|2010AA|RO|||C0025942|Y|</w:t>
       </w:r>
     </w:p>
     <w:p>
-      <w:r>
-        <w:t>C2741243|2010AA|DEL|||||</w:t>
-      </w:r>
-    </w:p>
-    <w:p>
       <w:pPr>
         <w:pStyle w:val="Heading4"/>
       </w:pPr>
+    </w:p>
+    <w:p>
+      <w:pPr>
+        <w:pStyle w:val="Heading4"/>
+      </w:pPr>
       <w:r>
         <w:t>3</w:t>
       </w:r>
@@ -5095,7 +6246,23 @@
     </w:p>
     <w:p>
       <w:r>
-        <w:t>This file records the movement of Atom Unique Identifiers (AUIs) from a concept (CUI1) in one version of the Metathesaurus to a concept (CUI2) in the next version (VER) of the Metathesaurus. The file is historical.</w:t>
+        <w:t xml:space="preserve">This file records the movement of Atom Unique Identifiers (AUIs) from a concept (CUI1) in one version of the </w:t>
+      </w:r>
+      <w:proofErr w:type="spellStart"/>
+      <w:r>
+        <w:t>Metathesaurus</w:t>
+      </w:r>
+      <w:proofErr w:type="spellEnd"/>
+      <w:r>
+        <w:t xml:space="preserve"> to a concept (CUI2) in the next version (VER) of the </w:t>
+      </w:r>
+      <w:proofErr w:type="spellStart"/>
+      <w:r>
+        <w:t>Metathesaurus</w:t>
+      </w:r>
+      <w:proofErr w:type="spellEnd"/>
+      <w:r>
+        <w:t>. The file is historical.</w:t>
       </w:r>
       <w:r>
         <w:t xml:space="preserve">  </w:t>
@@ -5155,6 +6322,7 @@
         <w:spacing w:after="0"/>
       </w:pPr>
       <w:r>
+        <w:lastRenderedPageBreak/>
         <w:t>A9460778|C1696703|2009AB|||move|A9460778|C0023067|Y|</w:t>
       </w:r>
     </w:p>
@@ -5174,7 +6342,23 @@
     </w:p>
     <w:p>
       <w:r>
-        <w:t>There is one row in these tables for each word found in each unique Metathesaurus string (ignoring upper-lower case). All Metathesaurus entries have entries in the word index. The entries are sorted in ASCII order.</w:t>
+        <w:t xml:space="preserve">There is one row in these tables for each word found in each unique </w:t>
+      </w:r>
+      <w:proofErr w:type="spellStart"/>
+      <w:r>
+        <w:t>Metathesaurus</w:t>
+      </w:r>
+      <w:proofErr w:type="spellEnd"/>
+      <w:r>
+        <w:t xml:space="preserve"> string (ignoring upper-lower case). All </w:t>
+      </w:r>
+      <w:proofErr w:type="spellStart"/>
+      <w:r>
+        <w:t>Metathesaurus</w:t>
+      </w:r>
+      <w:proofErr w:type="spellEnd"/>
+      <w:r>
+        <w:t xml:space="preserve"> entries have entries in the word index. The entries are sorted in ASCII order.</w:t>
       </w:r>
     </w:p>
     <w:tbl>
@@ -5382,7 +6566,15 @@
         <w:spacing w:after="0"/>
       </w:pPr>
       <w:r>
-        <w:t>ENG|anaemia|C0002871|L0002871|S0352688|</w:t>
+        <w:t>ENG|anaemia|</w:t>
+      </w:r>
+      <w:bookmarkStart w:id="9" w:name="_GoBack"/>
+      <w:r>
+        <w:t>C0002871</w:t>
+      </w:r>
+      <w:bookmarkEnd w:id="9"/>
+      <w:r>
+        <w:t>|L0002871|S0352688|</w:t>
       </w:r>
     </w:p>
     <w:p>
@@ -5429,7 +6621,6 @@
         <w:pStyle w:val="Heading3"/>
       </w:pPr>
       <w:r>
-        <w:lastRenderedPageBreak/>
         <w:t>3</w:t>
       </w:r>
       <w:r>
@@ -5438,13 +6629,37 @@
     </w:p>
     <w:p>
       <w:r>
-        <w:t>There is one row in this table for each normalized word found in each unique English-language Metathesaurus string. All English-language Metathesaurus entries have entries in the normalized word index. There are no normalized string indexes for oth</w:t>
+        <w:t xml:space="preserve">There is one row in this table for each normalized word found in each unique English-language </w:t>
+      </w:r>
+      <w:proofErr w:type="spellStart"/>
+      <w:r>
+        <w:t>Metathesaurus</w:t>
+      </w:r>
+      <w:proofErr w:type="spellEnd"/>
+      <w:r>
+        <w:t xml:space="preserve"> string. All English-language </w:t>
+      </w:r>
+      <w:proofErr w:type="spellStart"/>
+      <w:r>
+        <w:t>Metathesaurus</w:t>
+      </w:r>
+      <w:proofErr w:type="spellEnd"/>
+      <w:r>
+        <w:t xml:space="preserve"> entries have entries in the normalized word index. There are no normalized string indexes for oth</w:t>
       </w:r>
       <w:r>
         <w:t xml:space="preserve">er languages in </w:t>
       </w:r>
       <w:r>
-        <w:t>the Metathesaurus.</w:t>
+        <w:t xml:space="preserve">the </w:t>
+      </w:r>
+      <w:proofErr w:type="spellStart"/>
+      <w:r>
+        <w:t>Metathesaurus</w:t>
+      </w:r>
+      <w:proofErr w:type="spellEnd"/>
+      <w:r>
+        <w:t>.</w:t>
       </w:r>
     </w:p>
     <w:tbl>
@@ -5515,7 +6730,15 @@
               <w:pStyle w:val="Tablebody"/>
             </w:pPr>
             <w:r>
-              <w:t>Abbreviation of language of the string in which the word appears (always ENG in this edition of the Metathesaurus)</w:t>
+              <w:t xml:space="preserve">Abbreviation of language of the string in which the word appears (always ENG in this edition of the </w:t>
+            </w:r>
+            <w:proofErr w:type="spellStart"/>
+            <w:r>
+              <w:t>Metathesaurus</w:t>
+            </w:r>
+            <w:proofErr w:type="spellEnd"/>
+            <w:r>
+              <w:t>)</w:t>
             </w:r>
           </w:p>
         </w:tc>
@@ -5685,6 +6908,7 @@
         <w:spacing w:after="0"/>
       </w:pPr>
       <w:r>
+        <w:lastRenderedPageBreak/>
         <w:t>ENG|disorder|C0002871|L2818006|S3448137|</w:t>
       </w:r>
     </w:p>
@@ -5709,7 +6933,31 @@
     </w:p>
     <w:p>
       <w:r>
-        <w:t>There is one row in this table for each normalized string found in each unique English-language Metathesaurus string (ignoring upper-lower case). All English-language Metathesaurus entries have entries in the normalized string index. There are no normalized word indexes for other languages in this edition of the Metathesaurus.</w:t>
+        <w:t xml:space="preserve">There is one row in this table for each normalized string found in each unique English-language </w:t>
+      </w:r>
+      <w:proofErr w:type="spellStart"/>
+      <w:r>
+        <w:t>Metathesaurus</w:t>
+      </w:r>
+      <w:proofErr w:type="spellEnd"/>
+      <w:r>
+        <w:t xml:space="preserve"> string (ignoring upper-lower case). All English-language </w:t>
+      </w:r>
+      <w:proofErr w:type="spellStart"/>
+      <w:r>
+        <w:t>Metathesaurus</w:t>
+      </w:r>
+      <w:proofErr w:type="spellEnd"/>
+      <w:r>
+        <w:t xml:space="preserve"> entries have entries in the normalized string index. There are no normalized word indexes for other languages in this edition of the </w:t>
+      </w:r>
+      <w:proofErr w:type="spellStart"/>
+      <w:r>
+        <w:t>Metathesaurus</w:t>
+      </w:r>
+      <w:proofErr w:type="spellEnd"/>
+      <w:r>
+        <w:t>.</w:t>
       </w:r>
     </w:p>
     <w:tbl>
@@ -5780,7 +7028,15 @@
               <w:pStyle w:val="Tablebody"/>
             </w:pPr>
             <w:r>
-              <w:t>Abbreviation of language of the string (always ENG in this edition of the Metathesaurus)</w:t>
+              <w:t xml:space="preserve">Abbreviation of language of the string (always ENG in this edition of the </w:t>
+            </w:r>
+            <w:proofErr w:type="spellStart"/>
+            <w:r>
+              <w:t>Metathesaurus</w:t>
+            </w:r>
+            <w:proofErr w:type="spellEnd"/>
+            <w:r>
+              <w:t>)</w:t>
             </w:r>
           </w:p>
         </w:tc>
@@ -5936,16 +7192,26 @@
       <w:pPr>
         <w:spacing w:after="0"/>
       </w:pPr>
-      <w:r>
-        <w:t>ENG|anemia disorder|C0002871|L2822821|S3436848|</w:t>
+      <w:proofErr w:type="spellStart"/>
+      <w:r>
+        <w:t>ENG|anemia</w:t>
+      </w:r>
+      <w:proofErr w:type="spellEnd"/>
+      <w:r>
+        <w:t xml:space="preserve"> disorder|C0002871|L2822821|S3436848|</w:t>
       </w:r>
     </w:p>
     <w:p>
       <w:pPr>
         <w:spacing w:after="0"/>
       </w:pPr>
-      <w:r>
-        <w:t>ENG|anemia unspecified|C0002871|L0503461|S0589617|</w:t>
+      <w:proofErr w:type="spellStart"/>
+      <w:r>
+        <w:t>ENG|anemia</w:t>
+      </w:r>
+      <w:proofErr w:type="spellEnd"/>
+      <w:r>
+        <w:t xml:space="preserve"> unspecified|C0002871|L0503461|S0589617|</w:t>
       </w:r>
     </w:p>
     <w:p>
@@ -6024,7 +7290,7 @@
       <w:pPr>
         <w:pStyle w:val="Tablenumberandcaption"/>
       </w:pPr>
-      <w:bookmarkStart w:id="9" w:name="table1"/>
+      <w:bookmarkStart w:id="10" w:name="table1"/>
       <w:r>
         <w:t xml:space="preserve">Table 1. Concept Names and Sources </w:t>
       </w:r>
@@ -6054,7 +7320,7 @@
           <w:tcPr>
             <w:tcW w:w="2148" w:type="dxa"/>
           </w:tcPr>
-          <w:bookmarkEnd w:id="9"/>
+          <w:bookmarkEnd w:id="10"/>
           <w:p>
             <w:pPr>
               <w:pStyle w:val="Tableheader"/>
@@ -6421,6 +7687,7 @@
               </w:numPr>
             </w:pPr>
             <w:r>
+              <w:lastRenderedPageBreak/>
               <w:t xml:space="preserve">Root Source Abbreviation (RSAB) — short form, no version information, for example, AI/RHEUM, 1993, has an RSAB of "AIR" </w:t>
             </w:r>
           </w:p>
@@ -6479,6 +7746,7 @@
               <w:pStyle w:val="Tablebody"/>
             </w:pPr>
             <w:r>
+              <w:lastRenderedPageBreak/>
               <w:t>TTY</w:t>
             </w:r>
           </w:p>
@@ -6492,7 +7760,15 @@
               <w:pStyle w:val="Tablebody"/>
             </w:pPr>
             <w:r>
-              <w:t>Abbreviation for term type in source vocabulary, for example PN (Metathesaurus Preferred Name) or CD (Clinical Dru</w:t>
+              <w:t>Abbreviation for term type in source vocabulary, for example PN (</w:t>
+            </w:r>
+            <w:proofErr w:type="spellStart"/>
+            <w:r>
+              <w:t>Metathesaurus</w:t>
+            </w:r>
+            <w:proofErr w:type="spellEnd"/>
+            <w:r>
+              <w:t xml:space="preserve"> Preferred Name) or CD (Clinical Dru</w:t>
             </w:r>
             <w:r>
               <w:t>g). Possible values are listed o</w:t>
@@ -6543,7 +7819,15 @@
               <w:pStyle w:val="Tablebody"/>
             </w:pPr>
             <w:r>
-              <w:t>Most useful source asserted identifier (if the source vocabulary has more than one identifier), or a Metathesaurus-generated source entry identifier (if the source vocabulary has none)</w:t>
+              <w:t xml:space="preserve">Most useful source asserted identifier (if the source vocabulary has more than one identifier), or a </w:t>
+            </w:r>
+            <w:proofErr w:type="spellStart"/>
+            <w:r>
+              <w:t>Metathesaurus</w:t>
+            </w:r>
+            <w:proofErr w:type="spellEnd"/>
+            <w:r>
+              <w:t>-generated source entry identifier (if the source vocabulary has none)</w:t>
             </w:r>
           </w:p>
         </w:tc>
@@ -6646,7 +7930,15 @@
               <w:t xml:space="preserve">esced by the source or by NLM. </w:t>
             </w:r>
             <w:r>
-              <w:t xml:space="preserve">These will include all atoms having obsolete TTYs, and other atoms becoming obsolete that have not acquired an obsolete TTY (e.g. RxNorm SCDs no longer associated with current drugs, LNC atoms derived from obsolete LNC concepts). </w:t>
+              <w:t xml:space="preserve">These will include all atoms having obsolete TTYs, and other atoms becoming obsolete that have not acquired an obsolete TTY (e.g. </w:t>
+            </w:r>
+            <w:proofErr w:type="spellStart"/>
+            <w:r>
+              <w:t>RxNorm</w:t>
+            </w:r>
+            <w:proofErr w:type="spellEnd"/>
+            <w:r>
+              <w:t xml:space="preserve"> SCDs no longer associated with current drugs, LNC atoms derived from obsolete LNC concepts). </w:t>
             </w:r>
             <w:r>
               <w:br/>
@@ -6674,18 +7966,50 @@
             </w:r>
             <w:r>
               <w:br/>
-              <w:t xml:space="preserve">Default suppressibility as determined by NLM (i.e., no changes at the Suppressibility tab in MetamorphoSys) should be used by most users, but may not be suitable in some specialized applications. See the </w:t>
+              <w:t xml:space="preserve">Default suppressibility as determined by NLM (i.e., no changes at the Suppressibility tab in </w:t>
+            </w:r>
+            <w:proofErr w:type="spellStart"/>
+            <w:r>
+              <w:t>MetamorphoSys</w:t>
+            </w:r>
+            <w:proofErr w:type="spellEnd"/>
+            <w:r>
+              <w:t xml:space="preserve">) should be used by most </w:t>
+            </w:r>
+            <w:proofErr w:type="gramStart"/>
+            <w:r>
+              <w:t>users, but</w:t>
+            </w:r>
+            <w:proofErr w:type="gramEnd"/>
+            <w:r>
+              <w:t xml:space="preserve"> may not be suitable in some specialized applications. See the </w:t>
             </w:r>
             <w:hyperlink r:id="rId28" w:history="1">
+              <w:proofErr w:type="spellStart"/>
               <w:r>
                 <w:rPr>
                   <w:rStyle w:val="Hyperlink"/>
                 </w:rPr>
-                <w:t>MetamorphoSys Help page</w:t>
+                <w:t>MetamorphoSys</w:t>
+              </w:r>
+              <w:proofErr w:type="spellEnd"/>
+              <w:r>
+                <w:rPr>
+                  <w:rStyle w:val="Hyperlink"/>
+                </w:rPr>
+                <w:t xml:space="preserve"> Help page</w:t>
               </w:r>
             </w:hyperlink>
             <w:r>
-              <w:t xml:space="preserve"> for information on how to change the SAB/TTY suppressibility to suit your requirements. NLM strongly recommends that users not alter editor-assigned suppressibility, and MetamorphoSys cannot be used for this purpose.</w:t>
+              <w:t xml:space="preserve"> for information on how to change the SAB/TTY suppressibility to suit your requirements. NLM strongly recommends that users not alter editor-assigned suppressibility, and </w:t>
+            </w:r>
+            <w:proofErr w:type="spellStart"/>
+            <w:r>
+              <w:t>MetamorphoSys</w:t>
+            </w:r>
+            <w:proofErr w:type="spellEnd"/>
+            <w:r>
+              <w:t xml:space="preserve"> cannot be used for this purpose.</w:t>
             </w:r>
           </w:p>
         </w:tc>
@@ -6700,7 +8024,6 @@
               <w:pStyle w:val="Tablebody"/>
             </w:pPr>
             <w:r>
-              <w:lastRenderedPageBreak/>
               <w:t>CVF</w:t>
             </w:r>
           </w:p>
@@ -6725,11 +8048,11 @@
       <w:pPr>
         <w:pStyle w:val="Tablenumberandcaption"/>
       </w:pPr>
-      <w:bookmarkStart w:id="10" w:name="table2"/>
+      <w:bookmarkStart w:id="11" w:name="table2"/>
       <w:r>
         <w:t>Table 2. Simple Concept and Atom Attributes (File = MRSAT.RRF)</w:t>
       </w:r>
-      <w:bookmarkEnd w:id="10"/>
+      <w:bookmarkEnd w:id="11"/>
     </w:p>
     <w:tbl>
       <w:tblPr>
@@ -6882,8 +8205,21 @@
             <w:pPr>
               <w:pStyle w:val="Tablebody"/>
             </w:pPr>
-            <w:r>
-              <w:t>Metathesaurus atom identifier (will have a leading A) or Metathesaurus relationship identifier (will have a leading R) or blank if it is a concept attribute.</w:t>
+            <w:proofErr w:type="spellStart"/>
+            <w:r>
+              <w:t>Metathesaurus</w:t>
+            </w:r>
+            <w:proofErr w:type="spellEnd"/>
+            <w:r>
+              <w:t xml:space="preserve"> atom identifier (will have a leading A) or </w:t>
+            </w:r>
+            <w:proofErr w:type="spellStart"/>
+            <w:r>
+              <w:t>Metathesaurus</w:t>
+            </w:r>
+            <w:proofErr w:type="spellEnd"/>
+            <w:r>
+              <w:t xml:space="preserve"> relationship identifier (will have a leading R) or blank if it is a concept attribute.</w:t>
             </w:r>
           </w:p>
         </w:tc>
@@ -6898,6 +8234,7 @@
               <w:pStyle w:val="Tablebody"/>
             </w:pPr>
             <w:r>
+              <w:lastRenderedPageBreak/>
               <w:t>STYPE</w:t>
             </w:r>
           </w:p>
@@ -6945,7 +8282,15 @@
               <w:pStyle w:val="Tablebody"/>
             </w:pPr>
             <w:r>
-              <w:t>Most useful source asserted identifier (if the source vocabulary contains more than one) or a Metathesaurus-generated source entry identifier (if the source vocabulary has none). Optional - present if METAUI is an AUI.</w:t>
+              <w:t xml:space="preserve">Most useful source asserted identifier (if the source vocabulary contains more than one) or a </w:t>
+            </w:r>
+            <w:proofErr w:type="spellStart"/>
+            <w:r>
+              <w:t>Metathesaurus</w:t>
+            </w:r>
+            <w:proofErr w:type="spellEnd"/>
+            <w:r>
+              <w:t>-generated source entry identifier (if the source vocabulary has none). Optional - present if METAUI is an AUI.</w:t>
             </w:r>
           </w:p>
         </w:tc>
@@ -7289,14 +8634,14 @@
       <w:pPr>
         <w:pStyle w:val="Tablenumberandcaption"/>
       </w:pPr>
-      <w:bookmarkStart w:id="11" w:name="table3"/>
+      <w:bookmarkStart w:id="12" w:name="table3"/>
       <w:r>
         <w:t xml:space="preserve">Table 3. </w:t>
       </w:r>
       <w:r>
         <w:t>Definitions (File = MRDEF.RRF)</w:t>
       </w:r>
-      <w:bookmarkEnd w:id="11"/>
+      <w:bookmarkEnd w:id="12"/>
     </w:p>
     <w:tbl>
       <w:tblPr>
@@ -7465,7 +8810,6 @@
               <w:pStyle w:val="Tablebody"/>
             </w:pPr>
             <w:r>
-              <w:lastRenderedPageBreak/>
               <w:t>SAB</w:t>
             </w:r>
           </w:p>
@@ -7645,11 +8989,11 @@
       <w:pPr>
         <w:pStyle w:val="Tablenumberandcaption"/>
       </w:pPr>
-      <w:bookmarkStart w:id="12" w:name="table4"/>
+      <w:bookmarkStart w:id="13" w:name="table4"/>
       <w:r>
         <w:t>Table 4. History (File = MRHIST.RRF)</w:t>
       </w:r>
-      <w:bookmarkEnd w:id="12"/>
+      <w:bookmarkEnd w:id="13"/>
     </w:p>
     <w:tbl>
       <w:tblPr>
@@ -8009,14 +9353,14 @@
       <w:pPr>
         <w:pStyle w:val="Tablenumberandcaption"/>
       </w:pPr>
-      <w:bookmarkStart w:id="13" w:name="table5"/>
+      <w:bookmarkStart w:id="14" w:name="table5"/>
       <w:r>
         <w:t xml:space="preserve">Table 5. </w:t>
       </w:r>
       <w:r>
         <w:t>Related Concepts (File = MRREL.RRF)</w:t>
       </w:r>
-      <w:bookmarkEnd w:id="13"/>
+      <w:bookmarkEnd w:id="14"/>
     </w:p>
     <w:tbl>
       <w:tblPr>
@@ -8253,7 +9597,6 @@
               <w:pStyle w:val="Tablebody"/>
             </w:pPr>
             <w:r>
-              <w:lastRenderedPageBreak/>
               <w:t>STYPE2</w:t>
             </w:r>
           </w:p>
@@ -8489,6 +9832,7 @@
               <w:pStyle w:val="Tablebody"/>
             </w:pPr>
             <w:r>
+              <w:lastRenderedPageBreak/>
               <w:t>RG</w:t>
             </w:r>
           </w:p>
@@ -8615,11 +9959,11 @@
       <w:pPr>
         <w:pStyle w:val="Tablenumberandcaption"/>
       </w:pPr>
-      <w:bookmarkStart w:id="14" w:name="table6"/>
+      <w:bookmarkStart w:id="15" w:name="table6"/>
       <w:r>
         <w:t>Table 6. Co-occurring Concepts (File = MRCOC.RRF)</w:t>
       </w:r>
-      <w:bookmarkEnd w:id="14"/>
+      <w:bookmarkEnd w:id="15"/>
     </w:p>
     <w:tbl>
       <w:tblPr>
@@ -8749,7 +10093,23 @@
             </w:r>
             <w:r>
               <w:br/>
-              <w:t>Note: Where CUI2 is not present and COT is LQ (MeSh topical qualifier), the count of citations of CUI1 with no MeSH qualifiers is reported in COF.</w:t>
+              <w:t>Note: Where CUI2 is not present and COT is LQ (</w:t>
+            </w:r>
+            <w:proofErr w:type="spellStart"/>
+            <w:r>
+              <w:t>MeSh</w:t>
+            </w:r>
+            <w:proofErr w:type="spellEnd"/>
+            <w:r>
+              <w:t xml:space="preserve"> topical qualifier), the count of citations of CUI1 with no </w:t>
+            </w:r>
+            <w:proofErr w:type="spellStart"/>
+            <w:r>
+              <w:t>MeSH</w:t>
+            </w:r>
+            <w:proofErr w:type="spellEnd"/>
+            <w:r>
+              <w:t xml:space="preserve"> qualifiers is reported in COF.</w:t>
             </w:r>
           </w:p>
         </w:tc>
@@ -8928,11 +10288,11 @@
       <w:pPr>
         <w:pStyle w:val="Tablenumberandcaption"/>
       </w:pPr>
-      <w:bookmarkStart w:id="15" w:name="table7"/>
+      <w:bookmarkStart w:id="16" w:name="table7"/>
       <w:r>
         <w:t>Table 7. Computable Hierarchies (File = MRHIER.RRF)</w:t>
       </w:r>
-      <w:bookmarkEnd w:id="15"/>
+      <w:bookmarkEnd w:id="16"/>
     </w:p>
     <w:tbl>
       <w:tblPr>
@@ -9101,7 +10461,6 @@
               <w:pStyle w:val="Tablebody"/>
             </w:pPr>
             <w:r>
-              <w:lastRenderedPageBreak/>
               <w:t>SAB</w:t>
             </w:r>
           </w:p>
@@ -9269,6 +10628,7 @@
               <w:pStyle w:val="Tablebody"/>
             </w:pPr>
             <w:r>
+              <w:lastRenderedPageBreak/>
               <w:t>CVF</w:t>
             </w:r>
           </w:p>
@@ -9293,14 +10653,14 @@
       <w:pPr>
         <w:pStyle w:val="Tablenumberandcaption"/>
       </w:pPr>
-      <w:bookmarkStart w:id="16" w:name="table8"/>
+      <w:bookmarkStart w:id="17" w:name="table8"/>
       <w:r>
         <w:t xml:space="preserve">Table 8. </w:t>
       </w:r>
       <w:r>
         <w:t>Contexts (File = MRCXT.RRF)</w:t>
       </w:r>
-      <w:bookmarkEnd w:id="16"/>
+      <w:bookmarkEnd w:id="17"/>
     </w:p>
     <w:tbl>
       <w:tblPr>
@@ -9677,7 +11037,15 @@
               <w:pStyle w:val="Tablebody"/>
             </w:pPr>
             <w:r>
-              <w:t>Concept identifier of context member (may be empty if context member is not yet in the Metathesaurus)</w:t>
+              <w:t xml:space="preserve">Concept identifier of context member (may be empty if context member is not yet in the </w:t>
+            </w:r>
+            <w:proofErr w:type="spellStart"/>
+            <w:r>
+              <w:t>Metathesaurus</w:t>
+            </w:r>
+            <w:proofErr w:type="spellEnd"/>
+            <w:r>
+              <w:t>)</w:t>
             </w:r>
           </w:p>
         </w:tc>
@@ -9827,7 +11195,6 @@
               <w:pStyle w:val="Tablebody"/>
             </w:pPr>
             <w:r>
-              <w:lastRenderedPageBreak/>
               <w:t>CVF</w:t>
             </w:r>
           </w:p>
@@ -9852,11 +11219,11 @@
       <w:pPr>
         <w:pStyle w:val="Tablenumberandcaption"/>
       </w:pPr>
-      <w:bookmarkStart w:id="17" w:name="table9"/>
+      <w:bookmarkStart w:id="18" w:name="table9"/>
       <w:r>
         <w:t>Table 9. Mappings (File = MRMAP.RRF)</w:t>
       </w:r>
-      <w:bookmarkEnd w:id="17"/>
+      <w:bookmarkEnd w:id="18"/>
     </w:p>
     <w:tbl>
       <w:tblPr>
@@ -10038,7 +11405,15 @@
               <w:pStyle w:val="Tablebody"/>
             </w:pPr>
             <w:r>
-              <w:t>Unique identifier for this individual mapping. Primary key of this table to identify a particular row.</w:t>
+              <w:t xml:space="preserve">Unique identifier for this individual mapping. Primary key of this table to identify a </w:t>
+            </w:r>
+            <w:proofErr w:type="gramStart"/>
+            <w:r>
+              <w:t>particular row</w:t>
+            </w:r>
+            <w:proofErr w:type="gramEnd"/>
+            <w:r>
+              <w:t>.</w:t>
             </w:r>
           </w:p>
         </w:tc>
@@ -10094,7 +11469,11 @@
               <w:pStyle w:val="Tablebody"/>
             </w:pPr>
             <w:r>
-              <w:t>Identifier for the entity being mapped from. This is an internal UMLS identifier used to point to an external entity in a source vocabulary (represented by the FROMEXPR). When the source provides such an identifier, it is reused here. Otherwise, it is generated by NLM. The FROMID is only unique within a map set. It is not a pointer to UMLS entities like atoms or concepts. There is a one-to-one correlation between FROMID and a unique set of values in FROMSID, FROMEXPR, FROMTYPE, FROMRULE, and FROMRES within a map set.</w:t>
+              <w:t xml:space="preserve">Identifier for the entity being mapped from. This is an internal UMLS identifier used to point to an external entity in a source vocabulary </w:t>
+            </w:r>
+            <w:r>
+              <w:lastRenderedPageBreak/>
+              <w:t>(represented by the FROMEXPR). When the source provides such an identifier, it is reused here. Otherwise, it is generated by NLM. The FROMID is only unique within a map set. It is not a pointer to UMLS entities like atoms or concepts. There is a one-to-one correlation between FROMID and a unique set of values in FROMSID, FROMEXPR, FROMTYPE, FROMRULE, and FROMRES within a map set.</w:t>
             </w:r>
           </w:p>
         </w:tc>
@@ -10109,6 +11488,7 @@
               <w:pStyle w:val="Tablebody"/>
             </w:pPr>
             <w:r>
+              <w:lastRenderedPageBreak/>
               <w:t>FROMSID</w:t>
             </w:r>
           </w:p>
@@ -10557,7 +11937,6 @@
               <w:pStyle w:val="Tablebody"/>
             </w:pPr>
             <w:r>
-              <w:lastRenderedPageBreak/>
               <w:t>MAPATN</w:t>
             </w:r>
           </w:p>
@@ -10638,14 +12017,14 @@
       <w:pPr>
         <w:pStyle w:val="Tablenumberandcaption"/>
       </w:pPr>
-      <w:bookmarkStart w:id="18" w:name="table10"/>
+      <w:bookmarkStart w:id="19" w:name="table10"/>
       <w:r>
         <w:t xml:space="preserve">Table 10. </w:t>
       </w:r>
       <w:r>
         <w:t>Simple Mappings (File = MRSMAP.RRF)</w:t>
       </w:r>
-      <w:bookmarkEnd w:id="18"/>
+      <w:bookmarkEnd w:id="19"/>
     </w:p>
     <w:tbl>
       <w:tblPr>
@@ -10771,7 +12150,15 @@
               <w:pStyle w:val="Tablebody"/>
             </w:pPr>
             <w:r>
-              <w:t>Unique identifier for this individual mapping. Primary key of this table to identify a particular row.</w:t>
+              <w:t xml:space="preserve">Unique identifier for this individual mapping. Primary key of this table to identify a </w:t>
+            </w:r>
+            <w:proofErr w:type="gramStart"/>
+            <w:r>
+              <w:t>particular row</w:t>
+            </w:r>
+            <w:proofErr w:type="gramEnd"/>
+            <w:r>
+              <w:t>.</w:t>
             </w:r>
           </w:p>
         </w:tc>
@@ -10870,6 +12257,7 @@
               <w:pStyle w:val="Tablebody"/>
             </w:pPr>
             <w:r>
+              <w:lastRenderedPageBreak/>
               <w:t>REL</w:t>
             </w:r>
           </w:p>
@@ -11006,14 +12394,14 @@
       <w:pPr>
         <w:pStyle w:val="Tablenumberandcaption"/>
       </w:pPr>
-      <w:bookmarkStart w:id="19" w:name="table11"/>
+      <w:bookmarkStart w:id="20" w:name="table11"/>
       <w:r>
         <w:t xml:space="preserve">Table 11. </w:t>
       </w:r>
       <w:r>
         <w:t>Source Information (File = MRSAB.RRF)</w:t>
       </w:r>
-      <w:bookmarkEnd w:id="19"/>
+      <w:bookmarkEnd w:id="20"/>
     </w:p>
     <w:tbl>
       <w:tblPr>
@@ -11479,7 +12867,15 @@
               <w:pStyle w:val="Tablebody"/>
             </w:pPr>
             <w:r>
-              <w:t>The version of the Metathesaurus in which a source first appeared, e.g., 2001AB</w:t>
+              <w:t xml:space="preserve">The version of the </w:t>
+            </w:r>
+            <w:proofErr w:type="spellStart"/>
+            <w:r>
+              <w:t>Metathesaurus</w:t>
+            </w:r>
+            <w:proofErr w:type="spellEnd"/>
+            <w:r>
+              <w:t xml:space="preserve"> in which a source first appeared, e.g., 2001AB</w:t>
             </w:r>
           </w:p>
         </w:tc>
@@ -11520,7 +12916,15 @@
               <w:pStyle w:val="Tablebody"/>
             </w:pPr>
             <w:r>
-              <w:t>The version of the Metathesaurus in which the source last appeared, e.g., 2001AC</w:t>
+              <w:t xml:space="preserve">The version of the </w:t>
+            </w:r>
+            <w:proofErr w:type="spellStart"/>
+            <w:r>
+              <w:t>Metathesaurus</w:t>
+            </w:r>
+            <w:proofErr w:type="spellEnd"/>
+            <w:r>
+              <w:t xml:space="preserve"> in which the source last appeared, e.g., 2001AC</w:t>
             </w:r>
           </w:p>
         </w:tc>
@@ -11569,8 +12973,6 @@
             <w:r>
               <w:t>-colon-separated subfields:</w:t>
             </w:r>
-            <w:bookmarkStart w:id="20" w:name="_GoBack"/>
-            <w:bookmarkEnd w:id="20"/>
           </w:p>
           <w:p>
             <w:pPr>
@@ -11659,7 +13061,6 @@
                 <w:sz w:val="22"/>
                 <w:szCs w:val="22"/>
               </w:rPr>
-              <w:lastRenderedPageBreak/>
               <w:t xml:space="preserve">  Address 2</w:t>
             </w:r>
           </w:p>
@@ -11819,7 +13220,6 @@
               <w:pStyle w:val="Tablebody"/>
             </w:pPr>
             <w:r>
-              <w:lastRenderedPageBreak/>
               <w:t>SCC</w:t>
             </w:r>
           </w:p>
@@ -11978,6 +13378,7 @@
                 <w:sz w:val="22"/>
                 <w:szCs w:val="22"/>
               </w:rPr>
+              <w:lastRenderedPageBreak/>
               <w:t xml:space="preserve">  State/Prov.</w:t>
             </w:r>
           </w:p>
@@ -12101,6 +13502,7 @@
               <w:pStyle w:val="Tablebody"/>
             </w:pPr>
             <w:r>
+              <w:lastRenderedPageBreak/>
               <w:t>SRL</w:t>
             </w:r>
           </w:p>
@@ -12174,7 +13576,15 @@
               <w:pStyle w:val="Tablebody"/>
             </w:pPr>
             <w:r>
-              <w:t>The number of terms for this source in MRCONSO.RRF,  e.g., 12343</w:t>
+              <w:t xml:space="preserve">The number of terms for this source in </w:t>
+            </w:r>
+            <w:proofErr w:type="gramStart"/>
+            <w:r>
+              <w:t>MRCONSO.RRF,  e.g.</w:t>
+            </w:r>
+            <w:proofErr w:type="gramEnd"/>
+            <w:r>
+              <w:t>, 12343</w:t>
             </w:r>
           </w:p>
         </w:tc>
@@ -12215,7 +13625,15 @@
               <w:pStyle w:val="Tablebody"/>
             </w:pPr>
             <w:r>
-              <w:t>The number of CUIs associated with this source,  e.g., 10234</w:t>
+              <w:t xml:space="preserve">The number of CUIs associated with this </w:t>
+            </w:r>
+            <w:proofErr w:type="gramStart"/>
+            <w:r>
+              <w:t>source,  e.g.</w:t>
+            </w:r>
+            <w:proofErr w:type="gramEnd"/>
+            <w:r>
+              <w:t>, 10234</w:t>
             </w:r>
           </w:p>
         </w:tc>
@@ -12427,7 +13845,22 @@
             </w:r>
             <w:r>
               <w:br/>
-              <w:t xml:space="preserve">MetamorphoSys will allow exclusion of extended characters with some loss of information. Transliteration to other character encodings is possible but not supported buy NLM; for further information, see </w:t>
+            </w:r>
+            <w:proofErr w:type="spellStart"/>
+            <w:r>
+              <w:t>MetamorphoSys</w:t>
+            </w:r>
+            <w:proofErr w:type="spellEnd"/>
+            <w:r>
+              <w:t xml:space="preserve"> will allow exclusion of extended characters with some loss of information. Transliteration to other character encodings is possible but not supported </w:t>
+            </w:r>
+            <w:proofErr w:type="spellStart"/>
+            <w:r>
+              <w:t>buy</w:t>
+            </w:r>
+            <w:proofErr w:type="spellEnd"/>
+            <w:r>
+              <w:t xml:space="preserve"> NLM; for further information, see </w:t>
             </w:r>
             <w:hyperlink r:id="rId38" w:history="1">
               <w:r>
@@ -12476,7 +13909,15 @@
               <w:pStyle w:val="Tablebody"/>
             </w:pPr>
             <w:r>
-              <w:t>A Y or N flag indicating whether or not this row corresponds to the current version of the named source</w:t>
+              <w:t xml:space="preserve">A Y or N flag indicating </w:t>
+            </w:r>
+            <w:proofErr w:type="gramStart"/>
+            <w:r>
+              <w:t>whether or not</w:t>
+            </w:r>
+            <w:proofErr w:type="gramEnd"/>
+            <w:r>
+              <w:t xml:space="preserve"> this row corresponds to the current version of the named source</w:t>
             </w:r>
           </w:p>
         </w:tc>
@@ -12517,217 +13958,237 @@
               <w:pStyle w:val="Tablebody"/>
             </w:pPr>
             <w:r>
-              <w:t xml:space="preserve">A Y or N flag indicating whether or not this row is represented in the current MetamorphoSys subset.  Initially always Y </w:t>
-            </w:r>
+              <w:t xml:space="preserve">A Y or N flag indicating </w:t>
+            </w:r>
+            <w:proofErr w:type="gramStart"/>
+            <w:r>
+              <w:t>whether or not</w:t>
+            </w:r>
+            <w:proofErr w:type="gramEnd"/>
+            <w:r>
+              <w:t xml:space="preserve"> this row is represented in the current </w:t>
+            </w:r>
+            <w:proofErr w:type="spellStart"/>
+            <w:r>
+              <w:t>MetamorphoSys</w:t>
+            </w:r>
+            <w:proofErr w:type="spellEnd"/>
+            <w:r>
+              <w:t xml:space="preserve"> subset.  Initially always Y where CURVER is Y, but later is recomputed by </w:t>
+            </w:r>
+            <w:proofErr w:type="spellStart"/>
+            <w:r>
+              <w:t>MetamorphoSys</w:t>
+            </w:r>
+            <w:proofErr w:type="spellEnd"/>
+            <w:r>
+              <w:t>.</w:t>
+            </w:r>
+          </w:p>
+        </w:tc>
+      </w:tr>
+      <w:tr>
+        <w:tc>
+          <w:tcPr>
+            <w:tcW w:w="2148" w:type="dxa"/>
+          </w:tcPr>
+          <w:p>
+            <w:pPr>
+              <w:pStyle w:val="Tablebody"/>
+            </w:pPr>
+            <w:r>
+              <w:t>SSN</w:t>
+            </w:r>
+          </w:p>
+        </w:tc>
+        <w:tc>
+          <w:tcPr>
+            <w:tcW w:w="3360" w:type="dxa"/>
+          </w:tcPr>
+          <w:p>
+            <w:pPr>
+              <w:pStyle w:val="Tablebody"/>
+            </w:pPr>
+            <w:r>
+              <w:t>Source Short Name</w:t>
+            </w:r>
+          </w:p>
+        </w:tc>
+        <w:tc>
+          <w:tcPr>
+            <w:tcW w:w="4200" w:type="dxa"/>
+          </w:tcPr>
+          <w:p>
+            <w:pPr>
+              <w:pStyle w:val="Tablebody"/>
+            </w:pPr>
+            <w:r>
+              <w:t>The short name of a source as used by</w:t>
+            </w:r>
+            <w:r>
+              <w:t xml:space="preserve"> the UMLS Terminology Services</w:t>
+            </w:r>
+          </w:p>
+        </w:tc>
+      </w:tr>
+      <w:tr>
+        <w:tc>
+          <w:tcPr>
+            <w:tcW w:w="2148" w:type="dxa"/>
+          </w:tcPr>
+          <w:p>
+            <w:pPr>
+              <w:pStyle w:val="Tablebody"/>
+            </w:pPr>
+            <w:r>
+              <w:t>SCIT</w:t>
+            </w:r>
+          </w:p>
+        </w:tc>
+        <w:tc>
+          <w:tcPr>
+            <w:tcW w:w="3360" w:type="dxa"/>
+          </w:tcPr>
+          <w:p>
+            <w:pPr>
+              <w:pStyle w:val="Tablebody"/>
+            </w:pPr>
+            <w:r>
+              <w:t>Source Citation</w:t>
+            </w:r>
+          </w:p>
+        </w:tc>
+        <w:tc>
+          <w:tcPr>
+            <w:tcW w:w="4200" w:type="dxa"/>
+          </w:tcPr>
+          <w:p>
+            <w:pPr>
+              <w:pStyle w:val="Tablebody"/>
+            </w:pPr>
+            <w:r>
+              <w:t>For sources released in 201</w:t>
+            </w:r>
+            <w:r>
+              <w:t>4</w:t>
+            </w:r>
+            <w:r>
+              <w:t>AA and later, the citation field contains the following semi</w:t>
+            </w:r>
+            <w:r>
+              <w:t xml:space="preserve">-colon-separated subfields: </w:t>
+            </w:r>
+          </w:p>
+          <w:p>
+            <w:pPr>
+              <w:pStyle w:val="Tablebody"/>
+            </w:pPr>
+            <w:r>
+              <w:t xml:space="preserve">  Author name(s)             </w:t>
+            </w:r>
+          </w:p>
+          <w:p>
+            <w:pPr>
+              <w:pStyle w:val="Tablebody"/>
+            </w:pPr>
+            <w:r>
+              <w:t xml:space="preserve">  Personal author address                                                      </w:t>
+            </w:r>
+          </w:p>
+          <w:p>
+            <w:pPr>
+              <w:pStyle w:val="Tablebody"/>
+            </w:pPr>
+            <w:r>
+              <w:t xml:space="preserve">  Organization author(s)                                                       </w:t>
+            </w:r>
+          </w:p>
+          <w:p>
+            <w:pPr>
+              <w:pStyle w:val="Tablebody"/>
+            </w:pPr>
+            <w:r>
+              <w:t xml:space="preserve">  Editor(s)                                                                    </w:t>
+            </w:r>
+          </w:p>
+          <w:p>
+            <w:pPr>
+              <w:pStyle w:val="Tablebody"/>
+            </w:pPr>
+            <w:r>
+              <w:t xml:space="preserve">  Title                      </w:t>
+            </w:r>
+          </w:p>
+          <w:p>
+            <w:pPr>
+              <w:pStyle w:val="Tablebody"/>
+            </w:pPr>
+            <w:r>
+              <w:t xml:space="preserve">  Content Designator                                                           </w:t>
+            </w:r>
+          </w:p>
+          <w:p>
+            <w:pPr>
+              <w:pStyle w:val="Tablebody"/>
+            </w:pPr>
+            <w:r>
+              <w:t xml:space="preserve">  Medium Designator                                                            </w:t>
+            </w:r>
+          </w:p>
+          <w:p>
+            <w:pPr>
+              <w:pStyle w:val="Tablebody"/>
+            </w:pPr>
+            <w:r>
+              <w:t xml:space="preserve">  Edition                                                                 </w:t>
+            </w:r>
+          </w:p>
+          <w:p>
+            <w:pPr>
+              <w:pStyle w:val="Tablebody"/>
+            </w:pPr>
+            <w:r>
+              <w:t xml:space="preserve">  Place of Pub.                                                          </w:t>
+            </w:r>
+          </w:p>
+          <w:p>
+            <w:pPr>
+              <w:pStyle w:val="Tablebody"/>
+            </w:pPr>
+            <w:r>
+              <w:t xml:space="preserve">  Publisher                                                     </w:t>
+            </w:r>
+          </w:p>
+          <w:p>
+            <w:pPr>
+              <w:pStyle w:val="Tablebody"/>
+            </w:pPr>
+            <w:r>
+              <w:t xml:space="preserve">  Date of pub. or copyright                                               </w:t>
+            </w:r>
+          </w:p>
+          <w:p>
+            <w:pPr>
+              <w:pStyle w:val="Tablebody"/>
+            </w:pPr>
+            <w:r>
+              <w:t xml:space="preserve">  Date of revision                                                             </w:t>
+            </w:r>
+          </w:p>
+          <w:p>
+            <w:pPr>
+              <w:pStyle w:val="Tablebody"/>
+            </w:pPr>
+            <w:r>
+              <w:t xml:space="preserve">  Location                                                                     </w:t>
+            </w:r>
+          </w:p>
+          <w:p>
+            <w:pPr>
+              <w:pStyle w:val="Tablebody"/>
+            </w:pPr>
             <w:r>
               <w:lastRenderedPageBreak/>
-              <w:t>where CURVER is Y, but later is recomputed by MetamorphoSys.</w:t>
-            </w:r>
-          </w:p>
-        </w:tc>
-      </w:tr>
-      <w:tr>
-        <w:tc>
-          <w:tcPr>
-            <w:tcW w:w="2148" w:type="dxa"/>
-          </w:tcPr>
-          <w:p>
-            <w:pPr>
-              <w:pStyle w:val="Tablebody"/>
-            </w:pPr>
-            <w:r>
-              <w:lastRenderedPageBreak/>
-              <w:t>SSN</w:t>
-            </w:r>
-          </w:p>
-        </w:tc>
-        <w:tc>
-          <w:tcPr>
-            <w:tcW w:w="3360" w:type="dxa"/>
-          </w:tcPr>
-          <w:p>
-            <w:pPr>
-              <w:pStyle w:val="Tablebody"/>
-            </w:pPr>
-            <w:r>
-              <w:t>Source Short Name</w:t>
-            </w:r>
-          </w:p>
-        </w:tc>
-        <w:tc>
-          <w:tcPr>
-            <w:tcW w:w="4200" w:type="dxa"/>
-          </w:tcPr>
-          <w:p>
-            <w:pPr>
-              <w:pStyle w:val="Tablebody"/>
-            </w:pPr>
-            <w:r>
-              <w:t>The short name of a source as used by</w:t>
-            </w:r>
-            <w:r>
-              <w:t xml:space="preserve"> the UMLS Terminology Services</w:t>
-            </w:r>
-          </w:p>
-        </w:tc>
-      </w:tr>
-      <w:tr>
-        <w:tc>
-          <w:tcPr>
-            <w:tcW w:w="2148" w:type="dxa"/>
-          </w:tcPr>
-          <w:p>
-            <w:pPr>
-              <w:pStyle w:val="Tablebody"/>
-            </w:pPr>
-            <w:r>
-              <w:t>SCIT</w:t>
-            </w:r>
-          </w:p>
-        </w:tc>
-        <w:tc>
-          <w:tcPr>
-            <w:tcW w:w="3360" w:type="dxa"/>
-          </w:tcPr>
-          <w:p>
-            <w:pPr>
-              <w:pStyle w:val="Tablebody"/>
-            </w:pPr>
-            <w:r>
-              <w:t>Source Citation</w:t>
-            </w:r>
-          </w:p>
-        </w:tc>
-        <w:tc>
-          <w:tcPr>
-            <w:tcW w:w="4200" w:type="dxa"/>
-          </w:tcPr>
-          <w:p>
-            <w:pPr>
-              <w:pStyle w:val="Tablebody"/>
-            </w:pPr>
-            <w:r>
-              <w:t>For sources released in 201</w:t>
-            </w:r>
-            <w:r>
-              <w:t>4</w:t>
-            </w:r>
-            <w:r>
-              <w:t>AA and later, the citation field contains the following semi</w:t>
-            </w:r>
-            <w:r>
-              <w:t xml:space="preserve">-colon-separated subfields: </w:t>
-            </w:r>
-          </w:p>
-          <w:p>
-            <w:pPr>
-              <w:pStyle w:val="Tablebody"/>
-            </w:pPr>
-            <w:r>
-              <w:t xml:space="preserve">  Author name(s)             </w:t>
-            </w:r>
-          </w:p>
-          <w:p>
-            <w:pPr>
-              <w:pStyle w:val="Tablebody"/>
-            </w:pPr>
-            <w:r>
-              <w:t xml:space="preserve">  Personal author address                                                      </w:t>
-            </w:r>
-          </w:p>
-          <w:p>
-            <w:pPr>
-              <w:pStyle w:val="Tablebody"/>
-            </w:pPr>
-            <w:r>
-              <w:t xml:space="preserve">  Organization author(s)                                                       </w:t>
-            </w:r>
-          </w:p>
-          <w:p>
-            <w:pPr>
-              <w:pStyle w:val="Tablebody"/>
-            </w:pPr>
-            <w:r>
-              <w:t xml:space="preserve">  Editor(s)                                                                    </w:t>
-            </w:r>
-          </w:p>
-          <w:p>
-            <w:pPr>
-              <w:pStyle w:val="Tablebody"/>
-            </w:pPr>
-            <w:r>
-              <w:t xml:space="preserve">  Title                      </w:t>
-            </w:r>
-          </w:p>
-          <w:p>
-            <w:pPr>
-              <w:pStyle w:val="Tablebody"/>
-            </w:pPr>
-            <w:r>
-              <w:t xml:space="preserve">  Content Designator                                                           </w:t>
-            </w:r>
-          </w:p>
-          <w:p>
-            <w:pPr>
-              <w:pStyle w:val="Tablebody"/>
-            </w:pPr>
-            <w:r>
-              <w:t xml:space="preserve">  Medium Designator                                                            </w:t>
-            </w:r>
-          </w:p>
-          <w:p>
-            <w:pPr>
-              <w:pStyle w:val="Tablebody"/>
-            </w:pPr>
-            <w:r>
-              <w:t xml:space="preserve">  Edition                                                                 </w:t>
-            </w:r>
-          </w:p>
-          <w:p>
-            <w:pPr>
-              <w:pStyle w:val="Tablebody"/>
-            </w:pPr>
-            <w:r>
-              <w:t xml:space="preserve">  Place of Pub.                                                          </w:t>
-            </w:r>
-          </w:p>
-          <w:p>
-            <w:pPr>
-              <w:pStyle w:val="Tablebody"/>
-            </w:pPr>
-            <w:r>
-              <w:t xml:space="preserve">  Publisher                                                     </w:t>
-            </w:r>
-          </w:p>
-          <w:p>
-            <w:pPr>
-              <w:pStyle w:val="Tablebody"/>
-            </w:pPr>
-            <w:r>
-              <w:t xml:space="preserve">  Date of pub. or copyright                                               </w:t>
-            </w:r>
-          </w:p>
-          <w:p>
-            <w:pPr>
-              <w:pStyle w:val="Tablebody"/>
-            </w:pPr>
-            <w:r>
-              <w:t xml:space="preserve">  Date of revision                                                             </w:t>
-            </w:r>
-          </w:p>
-          <w:p>
-            <w:pPr>
-              <w:pStyle w:val="Tablebody"/>
-            </w:pPr>
-            <w:r>
-              <w:t xml:space="preserve">  Location                                                                     </w:t>
-            </w:r>
-          </w:p>
-          <w:p>
-            <w:pPr>
-              <w:pStyle w:val="Tablebody"/>
-            </w:pPr>
-            <w:r>
               <w:t xml:space="preserve">  Extent                                                                       </w:t>
             </w:r>
           </w:p>
@@ -13027,7 +14488,15 @@
               <w:pStyle w:val="Tablebody"/>
             </w:pPr>
             <w:r>
-              <w:t xml:space="preserve">Abbreviation for term type in source vocabulary, for example PN (Metathesaurus Preferred Name) or CD (Clinical Drug). Possible values are listed in </w:t>
+              <w:t>Abbreviation for term type in source vocabulary, for example PN (</w:t>
+            </w:r>
+            <w:proofErr w:type="spellStart"/>
+            <w:r>
+              <w:t>Metathesaurus</w:t>
+            </w:r>
+            <w:proofErr w:type="spellEnd"/>
+            <w:r>
+              <w:t xml:space="preserve"> Preferred Name) or CD (Clinical Drug). Possible values are listed in </w:t>
             </w:r>
             <w:hyperlink r:id="rId40" w:history="1">
               <w:r>
@@ -13071,12 +14540,21 @@
             <w:r>
               <w:t xml:space="preserve">(SAB/TTY) </w:t>
             </w:r>
-            <w:r>
-              <w:t xml:space="preserve">Suppressiblity. Values = Y or N. Indicates the suppressible status of all atoms (names) with this Source and Term Type (SAB/TTY). Note that changes made in MetamorphoSys at the Suppressible tab are recorded in your configuration file. Status E does not occur here, as it is assigned only to individual cases such as the names (atoms) in </w:t>
-            </w:r>
-            <w:r>
-              <w:lastRenderedPageBreak/>
-              <w:t>MRCONSO.RRF. See also SUPPRESS in MRCONSO.RRF, MRDEF.RRF, and MRREL.RRF.</w:t>
+            <w:proofErr w:type="spellStart"/>
+            <w:r>
+              <w:t>Suppressiblity</w:t>
+            </w:r>
+            <w:proofErr w:type="spellEnd"/>
+            <w:r>
+              <w:t xml:space="preserve">. Values = Y or N. Indicates the suppressible status of all atoms (names) with this Source and Term Type (SAB/TTY). Note that changes made in </w:t>
+            </w:r>
+            <w:proofErr w:type="spellStart"/>
+            <w:r>
+              <w:t>MetamorphoSys</w:t>
+            </w:r>
+            <w:proofErr w:type="spellEnd"/>
+            <w:r>
+              <w:t xml:space="preserve"> at the Suppressible tab are recorded in your configuration file. Status E does not occur here, as it is assigned only to individual cases such as the names (atoms) in MRCONSO.RRF. See also SUPPRESS in MRCONSO.RRF, MRDEF.RRF, and MRREL.RRF.</w:t>
             </w:r>
           </w:p>
         </w:tc>
@@ -13329,7 +14807,15 @@
               <w:pStyle w:val="Tablebody"/>
             </w:pPr>
             <w:r>
-              <w:t>Is this map in current subset? Values of Y, N, or null. MetamorphoSys generates the Y or N to indicate whether the CUI2 concept is or is not present in the subset. The null value is for rows where the CUI1 was not present to begin with (i.e., REL=DEL).</w:t>
+              <w:t xml:space="preserve">Is this map in current subset? Values of Y, N, or null. </w:t>
+            </w:r>
+            <w:proofErr w:type="spellStart"/>
+            <w:r>
+              <w:t>MetamorphoSys</w:t>
+            </w:r>
+            <w:proofErr w:type="spellEnd"/>
+            <w:r>
+              <w:t xml:space="preserve"> generates the Y or N to indicate whether the CUI2 concept is or is not present in the subset. The null value is for rows where the CUI1 was not present to begin with (i.e., REL=DEL).</w:t>
             </w:r>
           </w:p>
         </w:tc>
@@ -13666,7 +15152,7 @@
 </file>
 
 <file path=word/endnotes.xml><?xml version="1.0" encoding="utf-8"?>
-<w:endnotes xmlns:wpc="http://schemas.microsoft.com/office/word/2010/wordprocessingCanvas" xmlns:cx="http://schemas.microsoft.com/office/drawing/2014/chartex" xmlns:cx1="http://schemas.microsoft.com/office/drawing/2015/9/8/chartex" xmlns:cx2="http://schemas.microsoft.com/office/drawing/2015/10/21/chartex" xmlns:cx3="http://schemas.microsoft.com/office/drawing/2016/5/9/chartex" xmlns:cx4="http://schemas.microsoft.com/office/drawing/2016/5/10/chartex" xmlns:cx5="http://schemas.microsoft.com/office/drawing/2016/5/11/chartex" xmlns:mc="http://schemas.openxmlformats.org/markup-compatibility/2006" xmlns:o="urn:schemas-microsoft-com:office:office" xmlns:r="http://schemas.openxmlformats.org/officeDocument/2006/relationships" xmlns:m="http://schemas.openxmlformats.org/officeDocument/2006/math" xmlns:v="urn:schemas-microsoft-com:vml" xmlns:wp14="http://schemas.microsoft.com/office/word/2010/wordprocessingDrawing" xmlns:wp="http://schemas.openxmlformats.org/drawingml/2006/wordprocessingDrawing" xmlns:w10="urn:schemas-microsoft-com:office:word" xmlns:w="http://schemas.openxmlformats.org/wordprocessingml/2006/main" xmlns:w14="http://schemas.microsoft.com/office/word/2010/wordml" xmlns:w15="http://schemas.microsoft.com/office/word/2012/wordml" xmlns:w16se="http://schemas.microsoft.com/office/word/2015/wordml/symex" xmlns:wpg="http://schemas.microsoft.com/office/word/2010/wordprocessingGroup" xmlns:wpi="http://schemas.microsoft.com/office/word/2010/wordprocessingInk" xmlns:wne="http://schemas.microsoft.com/office/word/2006/wordml" xmlns:wps="http://schemas.microsoft.com/office/word/2010/wordprocessingShape" mc:Ignorable="w14 w15 w16se wp14">
+<w:endnotes xmlns:wpc="http://schemas.microsoft.com/office/word/2010/wordprocessingCanvas" xmlns:cx="http://schemas.microsoft.com/office/drawing/2014/chartex" xmlns:cx1="http://schemas.microsoft.com/office/drawing/2015/9/8/chartex" xmlns:cx2="http://schemas.microsoft.com/office/drawing/2015/10/21/chartex" xmlns:cx3="http://schemas.microsoft.com/office/drawing/2016/5/9/chartex" xmlns:cx4="http://schemas.microsoft.com/office/drawing/2016/5/10/chartex" xmlns:cx5="http://schemas.microsoft.com/office/drawing/2016/5/11/chartex" xmlns:cx6="http://schemas.microsoft.com/office/drawing/2016/5/12/chartex" xmlns:cx7="http://schemas.microsoft.com/office/drawing/2016/5/13/chartex" xmlns:cx8="http://schemas.microsoft.com/office/drawing/2016/5/14/chartex" xmlns:mc="http://schemas.openxmlformats.org/markup-compatibility/2006" xmlns:aink="http://schemas.microsoft.com/office/drawing/2016/ink" xmlns:am3d="http://schemas.microsoft.com/office/drawing/2017/model3d" xmlns:o="urn:schemas-microsoft-com:office:office" xmlns:r="http://schemas.openxmlformats.org/officeDocument/2006/relationships" xmlns:m="http://schemas.openxmlformats.org/officeDocument/2006/math" xmlns:v="urn:schemas-microsoft-com:vml" xmlns:wp14="http://schemas.microsoft.com/office/word/2010/wordprocessingDrawing" xmlns:wp="http://schemas.openxmlformats.org/drawingml/2006/wordprocessingDrawing" xmlns:w10="urn:schemas-microsoft-com:office:word" xmlns:w="http://schemas.openxmlformats.org/wordprocessingml/2006/main" xmlns:w14="http://schemas.microsoft.com/office/word/2010/wordml" xmlns:w15="http://schemas.microsoft.com/office/word/2012/wordml" xmlns:w16cid="http://schemas.microsoft.com/office/word/2016/wordml/cid" xmlns:w16se="http://schemas.microsoft.com/office/word/2015/wordml/symex" xmlns:wpg="http://schemas.microsoft.com/office/word/2010/wordprocessingGroup" xmlns:wpi="http://schemas.microsoft.com/office/word/2010/wordprocessingInk" xmlns:wne="http://schemas.microsoft.com/office/word/2006/wordml" xmlns:wps="http://schemas.microsoft.com/office/word/2010/wordprocessingShape" mc:Ignorable="w14 w15 w16se w16cid wp14">
   <w:endnote w:type="separator" w:id="-1">
     <w:p>
       <w:r>
@@ -13685,7 +15171,7 @@
 </file>
 
 <file path=word/footnotes.xml><?xml version="1.0" encoding="utf-8"?>
-<w:footnotes xmlns:wpc="http://schemas.microsoft.com/office/word/2010/wordprocessingCanvas" xmlns:cx="http://schemas.microsoft.com/office/drawing/2014/chartex" xmlns:cx1="http://schemas.microsoft.com/office/drawing/2015/9/8/chartex" xmlns:cx2="http://schemas.microsoft.com/office/drawing/2015/10/21/chartex" xmlns:cx3="http://schemas.microsoft.com/office/drawing/2016/5/9/chartex" xmlns:cx4="http://schemas.microsoft.com/office/drawing/2016/5/10/chartex" xmlns:cx5="http://schemas.microsoft.com/office/drawing/2016/5/11/chartex" xmlns:mc="http://schemas.openxmlformats.org/markup-compatibility/2006" xmlns:o="urn:schemas-microsoft-com:office:office" xmlns:r="http://schemas.openxmlformats.org/officeDocument/2006/relationships" xmlns:m="http://schemas.openxmlformats.org/officeDocument/2006/math" xmlns:v="urn:schemas-microsoft-com:vml" xmlns:wp14="http://schemas.microsoft.com/office/word/2010/wordprocessingDrawing" xmlns:wp="http://schemas.openxmlformats.org/drawingml/2006/wordprocessingDrawing" xmlns:w10="urn:schemas-microsoft-com:office:word" xmlns:w="http://schemas.openxmlformats.org/wordprocessingml/2006/main" xmlns:w14="http://schemas.microsoft.com/office/word/2010/wordml" xmlns:w15="http://schemas.microsoft.com/office/word/2012/wordml" xmlns:w16se="http://schemas.microsoft.com/office/word/2015/wordml/symex" xmlns:wpg="http://schemas.microsoft.com/office/word/2010/wordprocessingGroup" xmlns:wpi="http://schemas.microsoft.com/office/word/2010/wordprocessingInk" xmlns:wne="http://schemas.microsoft.com/office/word/2006/wordml" xmlns:wps="http://schemas.microsoft.com/office/word/2010/wordprocessingShape" mc:Ignorable="w14 w15 w16se wp14">
+<w:footnotes xmlns:wpc="http://schemas.microsoft.com/office/word/2010/wordprocessingCanvas" xmlns:cx="http://schemas.microsoft.com/office/drawing/2014/chartex" xmlns:cx1="http://schemas.microsoft.com/office/drawing/2015/9/8/chartex" xmlns:cx2="http://schemas.microsoft.com/office/drawing/2015/10/21/chartex" xmlns:cx3="http://schemas.microsoft.com/office/drawing/2016/5/9/chartex" xmlns:cx4="http://schemas.microsoft.com/office/drawing/2016/5/10/chartex" xmlns:cx5="http://schemas.microsoft.com/office/drawing/2016/5/11/chartex" xmlns:cx6="http://schemas.microsoft.com/office/drawing/2016/5/12/chartex" xmlns:cx7="http://schemas.microsoft.com/office/drawing/2016/5/13/chartex" xmlns:cx8="http://schemas.microsoft.com/office/drawing/2016/5/14/chartex" xmlns:mc="http://schemas.openxmlformats.org/markup-compatibility/2006" xmlns:aink="http://schemas.microsoft.com/office/drawing/2016/ink" xmlns:am3d="http://schemas.microsoft.com/office/drawing/2017/model3d" xmlns:o="urn:schemas-microsoft-com:office:office" xmlns:r="http://schemas.openxmlformats.org/officeDocument/2006/relationships" xmlns:m="http://schemas.openxmlformats.org/officeDocument/2006/math" xmlns:v="urn:schemas-microsoft-com:vml" xmlns:wp14="http://schemas.microsoft.com/office/word/2010/wordprocessingDrawing" xmlns:wp="http://schemas.openxmlformats.org/drawingml/2006/wordprocessingDrawing" xmlns:w10="urn:schemas-microsoft-com:office:word" xmlns:w="http://schemas.openxmlformats.org/wordprocessingml/2006/main" xmlns:w14="http://schemas.microsoft.com/office/word/2010/wordml" xmlns:w15="http://schemas.microsoft.com/office/word/2012/wordml" xmlns:w16cid="http://schemas.microsoft.com/office/word/2016/wordml/cid" xmlns:w16se="http://schemas.microsoft.com/office/word/2015/wordml/symex" xmlns:wpg="http://schemas.microsoft.com/office/word/2010/wordprocessingGroup" xmlns:wpi="http://schemas.microsoft.com/office/word/2010/wordprocessingInk" xmlns:wne="http://schemas.microsoft.com/office/word/2006/wordml" xmlns:wps="http://schemas.microsoft.com/office/word/2010/wordprocessingShape" mc:Ignorable="w14 w15 w16se w16cid wp14">
   <w:footnote w:type="separator" w:id="-1">
     <w:p>
       <w:r>
@@ -13704,7 +15190,7 @@
 </file>
 
 <file path=word/numbering.xml><?xml version="1.0" encoding="utf-8"?>
-<w:numbering xmlns:wpc="http://schemas.microsoft.com/office/word/2010/wordprocessingCanvas" xmlns:cx="http://schemas.microsoft.com/office/drawing/2014/chartex" xmlns:cx1="http://schemas.microsoft.com/office/drawing/2015/9/8/chartex" xmlns:cx2="http://schemas.microsoft.com/office/drawing/2015/10/21/chartex" xmlns:cx3="http://schemas.microsoft.com/office/drawing/2016/5/9/chartex" xmlns:cx4="http://schemas.microsoft.com/office/drawing/2016/5/10/chartex" xmlns:cx5="http://schemas.microsoft.com/office/drawing/2016/5/11/chartex" xmlns:mc="http://schemas.openxmlformats.org/markup-compatibility/2006" xmlns:o="urn:schemas-microsoft-com:office:office" xmlns:r="http://schemas.openxmlformats.org/officeDocument/2006/relationships" xmlns:m="http://schemas.openxmlformats.org/officeDocument/2006/math" xmlns:v="urn:schemas-microsoft-com:vml" xmlns:wp14="http://schemas.microsoft.com/office/word/2010/wordprocessingDrawing" xmlns:wp="http://schemas.openxmlformats.org/drawingml/2006/wordprocessingDrawing" xmlns:w10="urn:schemas-microsoft-com:office:word" xmlns:w="http://schemas.openxmlformats.org/wordprocessingml/2006/main" xmlns:w14="http://schemas.microsoft.com/office/word/2010/wordml" xmlns:w15="http://schemas.microsoft.com/office/word/2012/wordml" xmlns:w16se="http://schemas.microsoft.com/office/word/2015/wordml/symex" xmlns:wpg="http://schemas.microsoft.com/office/word/2010/wordprocessingGroup" xmlns:wpi="http://schemas.microsoft.com/office/word/2010/wordprocessingInk" xmlns:wne="http://schemas.microsoft.com/office/word/2006/wordml" xmlns:wps="http://schemas.microsoft.com/office/word/2010/wordprocessingShape" mc:Ignorable="w14 w15 w16se wp14">
+<w:numbering xmlns:wpc="http://schemas.microsoft.com/office/word/2010/wordprocessingCanvas" xmlns:cx="http://schemas.microsoft.com/office/drawing/2014/chartex" xmlns:cx1="http://schemas.microsoft.com/office/drawing/2015/9/8/chartex" xmlns:cx2="http://schemas.microsoft.com/office/drawing/2015/10/21/chartex" xmlns:cx3="http://schemas.microsoft.com/office/drawing/2016/5/9/chartex" xmlns:cx4="http://schemas.microsoft.com/office/drawing/2016/5/10/chartex" xmlns:cx5="http://schemas.microsoft.com/office/drawing/2016/5/11/chartex" xmlns:cx6="http://schemas.microsoft.com/office/drawing/2016/5/12/chartex" xmlns:cx7="http://schemas.microsoft.com/office/drawing/2016/5/13/chartex" xmlns:cx8="http://schemas.microsoft.com/office/drawing/2016/5/14/chartex" xmlns:mc="http://schemas.openxmlformats.org/markup-compatibility/2006" xmlns:aink="http://schemas.microsoft.com/office/drawing/2016/ink" xmlns:am3d="http://schemas.microsoft.com/office/drawing/2017/model3d" xmlns:o="urn:schemas-microsoft-com:office:office" xmlns:r="http://schemas.openxmlformats.org/officeDocument/2006/relationships" xmlns:m="http://schemas.openxmlformats.org/officeDocument/2006/math" xmlns:v="urn:schemas-microsoft-com:vml" xmlns:wp14="http://schemas.microsoft.com/office/word/2010/wordprocessingDrawing" xmlns:wp="http://schemas.openxmlformats.org/drawingml/2006/wordprocessingDrawing" xmlns:w10="urn:schemas-microsoft-com:office:word" xmlns:w="http://schemas.openxmlformats.org/wordprocessingml/2006/main" xmlns:w14="http://schemas.microsoft.com/office/word/2010/wordml" xmlns:w15="http://schemas.microsoft.com/office/word/2012/wordml" xmlns:w16cid="http://schemas.microsoft.com/office/word/2016/wordml/cid" xmlns:w16se="http://schemas.microsoft.com/office/word/2015/wordml/symex" xmlns:wpg="http://schemas.microsoft.com/office/word/2010/wordprocessingGroup" xmlns:wpi="http://schemas.microsoft.com/office/word/2010/wordprocessingInk" xmlns:wne="http://schemas.microsoft.com/office/word/2006/wordml" xmlns:wps="http://schemas.microsoft.com/office/word/2010/wordprocessingShape" mc:Ignorable="w14 w15 w16se w16cid wp14">
   <w:abstractNum w:abstractNumId="0" w15:restartNumberingAfterBreak="0">
     <w:nsid w:val="FFFFFF7C"/>
     <w:multiLevelType w:val="singleLevel"/>
@@ -19418,7 +20904,7 @@
 </file>
 
 <file path=word/styles.xml><?xml version="1.0" encoding="utf-8"?>
-<w:styles xmlns:mc="http://schemas.openxmlformats.org/markup-compatibility/2006" xmlns:r="http://schemas.openxmlformats.org/officeDocument/2006/relationships" xmlns:w="http://schemas.openxmlformats.org/wordprocessingml/2006/main" xmlns:w14="http://schemas.microsoft.com/office/word/2010/wordml" xmlns:w15="http://schemas.microsoft.com/office/word/2012/wordml" xmlns:w16se="http://schemas.microsoft.com/office/word/2015/wordml/symex" mc:Ignorable="w14 w15 w16se">
+<w:styles xmlns:mc="http://schemas.openxmlformats.org/markup-compatibility/2006" xmlns:r="http://schemas.openxmlformats.org/officeDocument/2006/relationships" xmlns:w="http://schemas.openxmlformats.org/wordprocessingml/2006/main" xmlns:w14="http://schemas.microsoft.com/office/word/2010/wordml" xmlns:w15="http://schemas.microsoft.com/office/word/2012/wordml" xmlns:w16cid="http://schemas.microsoft.com/office/word/2016/wordml/cid" xmlns:w16se="http://schemas.microsoft.com/office/word/2015/wordml/symex" mc:Ignorable="w14 w15 w16se w16cid">
   <w:docDefaults>
     <w:rPrDefault>
       <w:rPr>
@@ -19428,7 +20914,7 @@
     </w:rPrDefault>
     <w:pPrDefault/>
   </w:docDefaults>
-  <w:latentStyles w:defLockedState="0" w:defUIPriority="99" w:defSemiHidden="0" w:defUnhideWhenUsed="0" w:defQFormat="0" w:count="374">
+  <w:latentStyles w:defLockedState="0" w:defUIPriority="99" w:defSemiHidden="0" w:defUnhideWhenUsed="0" w:defQFormat="0" w:count="375">
     <w:lsdException w:name="Normal" w:uiPriority="0" w:qFormat="1"/>
     <w:lsdException w:name="heading 1" w:uiPriority="9" w:qFormat="1"/>
     <w:lsdException w:name="heading 2" w:uiPriority="9" w:qFormat="1"/>
@@ -19534,7 +21020,6 @@
     <w:lsdException w:name="HTML Sample" w:semiHidden="1" w:unhideWhenUsed="1"/>
     <w:lsdException w:name="HTML Typewriter" w:semiHidden="1" w:unhideWhenUsed="1"/>
     <w:lsdException w:name="HTML Variable" w:semiHidden="1" w:unhideWhenUsed="1"/>
-    <w:lsdException w:name="Normal Table" w:semiHidden="1" w:unhideWhenUsed="1"/>
     <w:lsdException w:name="annotation subject" w:semiHidden="1" w:unhideWhenUsed="1"/>
     <w:lsdException w:name="No List" w:semiHidden="1" w:unhideWhenUsed="1"/>
     <w:lsdException w:name="Outline List 1" w:semiHidden="1" w:unhideWhenUsed="1"/>
@@ -19581,10 +21066,8 @@
     <w:lsdException w:name="Table Subtle 2" w:semiHidden="1" w:unhideWhenUsed="1"/>
     <w:lsdException w:name="Table Web 1" w:semiHidden="1" w:unhideWhenUsed="1"/>
     <w:lsdException w:name="Table Web 2" w:semiHidden="1" w:unhideWhenUsed="1"/>
-    <w:lsdException w:name="Table Web 3" w:semiHidden="1" w:unhideWhenUsed="1"/>
     <w:lsdException w:name="Balloon Text" w:semiHidden="1" w:unhideWhenUsed="1"/>
     <w:lsdException w:name="Table Grid" w:uiPriority="59"/>
-    <w:lsdException w:name="Table Theme" w:semiHidden="1" w:unhideWhenUsed="1"/>
     <w:lsdException w:name="Placeholder Text" w:semiHidden="1"/>
     <w:lsdException w:name="No Spacing" w:uiPriority="1" w:qFormat="1"/>
     <w:lsdException w:name="Light Shading" w:uiPriority="60"/>
@@ -19803,6 +21286,7 @@
     <w:lsdException w:name="Mention" w:semiHidden="1" w:unhideWhenUsed="1"/>
     <w:lsdException w:name="Smart Hyperlink" w:semiHidden="1" w:unhideWhenUsed="1"/>
     <w:lsdException w:name="Hashtag" w:semiHidden="1" w:unhideWhenUsed="1"/>
+    <w:lsdException w:name="Unresolved Mention" w:semiHidden="1" w:unhideWhenUsed="1"/>
   </w:latentStyles>
   <w:style w:type="paragraph" w:default="1" w:styleId="Normal">
     <w:name w:val="Normal"/>
@@ -19971,7 +21455,6 @@
   <w:style w:type="character" w:default="1" w:styleId="DefaultParagraphFont">
     <w:name w:val="Default Paragraph Font"/>
     <w:uiPriority w:val="1"/>
-    <w:semiHidden/>
     <w:unhideWhenUsed/>
   </w:style>
   <w:style w:type="table" w:default="1" w:styleId="TableNormal">
@@ -20630,7 +22113,7 @@
 </file>
 
 <file path=customXml/itemProps1.xml><?xml version="1.0" encoding="utf-8"?>
-<ds:datastoreItem xmlns:ds="http://schemas.openxmlformats.org/officeDocument/2006/customXml" ds:itemID="{D7CD0E46-95B9-4FDC-AED6-D9597E91F632}">
+<ds:datastoreItem xmlns:ds="http://schemas.openxmlformats.org/officeDocument/2006/customXml" ds:itemID="{35D73361-5F04-4B35-8903-39E00B3E491E}">
   <ds:schemaRefs>
     <ds:schemaRef ds:uri="http://schemas.openxmlformats.org/officeDocument/2006/bibliography"/>
   </ds:schemaRefs>

--- a/umls.nlm.nih.gov/reference_manual/ch03.docx
+++ b/umls.nlm.nih.gov/reference_manual/ch03.docx
@@ -302,19 +302,11 @@
                 <w:sz w:val="20"/>
               </w:rPr>
             </w:pPr>
-            <w:proofErr w:type="spellStart"/>
             <w:r>
               <w:rPr>
                 <w:sz w:val="20"/>
               </w:rPr>
-              <w:t>Metathesaurus</w:t>
-            </w:r>
-            <w:proofErr w:type="spellEnd"/>
-            <w:r>
-              <w:rPr>
-                <w:sz w:val="20"/>
-              </w:rPr>
-              <w:t xml:space="preserve"> - Rich Release Format (RRF)</w:t>
+              <w:t>Metathesaurus - Rich Release Format (RRF)</w:t>
             </w:r>
           </w:p>
         </w:tc>
@@ -1276,25 +1268,15 @@
       <w:pPr>
         <w:pStyle w:val="Heading1"/>
       </w:pPr>
-      <w:proofErr w:type="spellStart"/>
-      <w:r>
-        <w:t>Metathesaurus</w:t>
-      </w:r>
-      <w:proofErr w:type="spellEnd"/>
-      <w:r>
-        <w:t xml:space="preserve"> - Rich Release Format (RRF) </w:t>
+      <w:r>
+        <w:t xml:space="preserve">Metathesaurus - Rich Release Format (RRF) </w:t>
       </w:r>
     </w:p>
     <w:p>
       <w:bookmarkStart w:id="0" w:name="s2_7_0"/>
       <w:bookmarkEnd w:id="0"/>
-      <w:proofErr w:type="spellStart"/>
-      <w:r>
-        <w:t>Metathesaurus</w:t>
-      </w:r>
-      <w:proofErr w:type="spellEnd"/>
-      <w:r>
-        <w:t xml:space="preserve"> users may select from two relational formats: </w:t>
+      <w:r>
+        <w:t xml:space="preserve">Metathesaurus users may select from two relational formats: </w:t>
       </w:r>
       <w:proofErr w:type="gramStart"/>
       <w:r>
@@ -1305,14 +1287,12 @@
         <w:t xml:space="preserve"> Rich Release Format (RRF), first introduced in 2004, and the Original Release Format (ORF). Both are available as output options of </w:t>
       </w:r>
       <w:hyperlink r:id="rId9" w:history="1">
-        <w:proofErr w:type="spellStart"/>
         <w:r>
           <w:rPr>
             <w:rStyle w:val="Hyperlink"/>
           </w:rPr>
           <w:t>MetamorphoSys</w:t>
         </w:r>
-        <w:proofErr w:type="spellEnd"/>
       </w:hyperlink>
       <w:r>
         <w:t>, the installation and customization program.</w:t>
@@ -1320,57 +1300,33 @@
     </w:p>
     <w:p>
       <w:r>
-        <w:t xml:space="preserve">Developers are encouraged to use the RRF, which offers significant advantages in source vocabulary transparency (that is, ability to exactly represent the detailed semantics of each source vocabulary); in the ability to generate complete and accurate change sets between versions of the </w:t>
+        <w:t>Developers are encouraged to use the RRF, which offers significant advantages in source vocabulary transparency (that is, ability to exactly represent the detailed semantics of each source vocabulary); in the ability to generate complete and accurate change sets between versions of the Metathesaurus; and in more convenient representations of concept name, source, and h</w:t>
+      </w:r>
+      <w:r>
+        <w:t>ierarchical context information</w:t>
+      </w:r>
+      <w:r>
+        <w:t>.</w:t>
+      </w:r>
+    </w:p>
+    <w:p>
+      <w:r>
+        <w:t xml:space="preserve">Neither Metathesaurus format is fully normalized. By design, there is duplication of data among different files and within certain files. </w:t>
+      </w:r>
+      <w:proofErr w:type="gramStart"/>
+      <w:r>
+        <w:t>In particular, relationships</w:t>
+      </w:r>
+      <w:proofErr w:type="gramEnd"/>
+      <w:r>
+        <w:t xml:space="preserve"> between different Metathesaurus concepts appear twice (e.g., from entry A to entry B and from entry B to entry A). Developers will need to make their own decisions about the extent to which this redundancy should be retained, reduced, or increased for their </w:t>
       </w:r>
       <w:proofErr w:type="spellStart"/>
       <w:r>
-        <w:t>Metathesaurus</w:t>
+        <w:t>specfic</w:t>
       </w:r>
       <w:proofErr w:type="spellEnd"/>
       <w:r>
-        <w:t>; and in more convenient representations of concept name, source, and h</w:t>
-      </w:r>
-      <w:r>
-        <w:t>ierarchical context information</w:t>
-      </w:r>
-      <w:r>
-        <w:t>.</w:t>
-      </w:r>
-    </w:p>
-    <w:p>
-      <w:r>
-        <w:t xml:space="preserve">Neither </w:t>
-      </w:r>
-      <w:proofErr w:type="spellStart"/>
-      <w:r>
-        <w:t>Metathesaurus</w:t>
-      </w:r>
-      <w:proofErr w:type="spellEnd"/>
-      <w:r>
-        <w:t xml:space="preserve"> format is fully normalized. By design, there is duplication of data among different files and within certain files. </w:t>
-      </w:r>
-      <w:proofErr w:type="gramStart"/>
-      <w:r>
-        <w:t>In particular, relationships</w:t>
-      </w:r>
-      <w:proofErr w:type="gramEnd"/>
-      <w:r>
-        <w:t xml:space="preserve"> between different </w:t>
-      </w:r>
-      <w:proofErr w:type="spellStart"/>
-      <w:r>
-        <w:t>Metathesaurus</w:t>
-      </w:r>
-      <w:proofErr w:type="spellEnd"/>
-      <w:r>
-        <w:t xml:space="preserve"> concepts appear twice (e.g., from entry A to entry B and from entry B to entry A). Developers will need to make their own decisions about the extent to which this redundancy should be retained, reduced, or increased for their </w:t>
-      </w:r>
-      <w:proofErr w:type="spellStart"/>
-      <w:r>
-        <w:t>specfic</w:t>
-      </w:r>
-      <w:proofErr w:type="spellEnd"/>
-      <w:r>
         <w:t xml:space="preserve"> applications.</w:t>
       </w:r>
     </w:p>
@@ -1392,15 +1348,7 @@
     </w:p>
     <w:p>
       <w:r>
-        <w:t xml:space="preserve">The data in each </w:t>
-      </w:r>
-      <w:proofErr w:type="spellStart"/>
-      <w:r>
-        <w:t>Metathesaurus</w:t>
-      </w:r>
-      <w:proofErr w:type="spellEnd"/>
-      <w:r>
-        <w:t xml:space="preserve"> entry may be represented in more than 20 different relations, or files</w:t>
+        <w:t>The data in each Metathesaurus entry may be represented in more than 20 different relations, or files</w:t>
       </w:r>
       <w:r>
         <w:t xml:space="preserve">. These files correspond to the four logical groups of data elements described in </w:t>
@@ -1536,15 +1484,7 @@
         </w:numPr>
       </w:pPr>
       <w:r>
-        <w:t xml:space="preserve">Data about the </w:t>
-      </w:r>
-      <w:proofErr w:type="spellStart"/>
-      <w:r>
-        <w:t>Metathesaurus</w:t>
-      </w:r>
-      <w:proofErr w:type="spellEnd"/>
-      <w:r>
-        <w:t xml:space="preserve"> (</w:t>
+        <w:t>Data about the Metathesaurus (</w:t>
       </w:r>
       <w:hyperlink r:id="rId15" w:history="1">
         <w:r>
@@ -1601,15 +1541,7 @@
       </w:r>
       <w:proofErr w:type="gramEnd"/>
       <w:r>
-        <w:t xml:space="preserve"> fixed number of columns; the number of rows depends on the content of a particular version of the </w:t>
-      </w:r>
-      <w:proofErr w:type="spellStart"/>
-      <w:r>
-        <w:t>Metathesaurus</w:t>
-      </w:r>
-      <w:proofErr w:type="spellEnd"/>
-      <w:r>
-        <w:t>.</w:t>
+        <w:t xml:space="preserve"> fixed number of columns; the number of rows depends on the content of a particular version of the Metathesaurus.</w:t>
       </w:r>
     </w:p>
     <w:p>
@@ -1645,23 +1577,7 @@
     </w:p>
     <w:p>
       <w:r>
-        <w:t xml:space="preserve">A row contains the values for one or more data elements or logical sub-elements for one </w:t>
-      </w:r>
-      <w:proofErr w:type="spellStart"/>
-      <w:r>
-        <w:t>Metathesaurus</w:t>
-      </w:r>
-      <w:proofErr w:type="spellEnd"/>
-      <w:r>
-        <w:t xml:space="preserve"> entry. Depending on the nature of the data elements involved, each </w:t>
-      </w:r>
-      <w:proofErr w:type="spellStart"/>
-      <w:r>
-        <w:t>Metathesaurus</w:t>
-      </w:r>
-      <w:proofErr w:type="spellEnd"/>
-      <w:r>
-        <w:t xml:space="preserve"> entry may have one or more rows in a given file. The values for the different data elements or logical sub-elements represented in the row are separated by vertical bars (|). If an optional element is blank, the vertical bars are still used to maintain the correct positioning of the subsequent elements. Each row is terminated by a vertical bar and line termination.</w:t>
+        <w:t>A row contains the values for one or more data elements or logical sub-elements for one Metathesaurus entry. Depending on the nature of the data elements involved, each Metathesaurus entry may have one or more rows in a given file. The values for the different data elements or logical sub-elements represented in the row are separated by vertical bars (|). If an optional element is blank, the vertical bars are still used to maintain the correct positioning of the subsequent elements. Each row is terminated by a vertical bar and line termination.</w:t>
       </w:r>
     </w:p>
     <w:p>
@@ -1688,23 +1604,7 @@
         </w:numPr>
       </w:pPr>
       <w:r>
-        <w:t xml:space="preserve">Key data about the </w:t>
-      </w:r>
-      <w:proofErr w:type="spellStart"/>
-      <w:r>
-        <w:t>Metathesaurus</w:t>
-      </w:r>
-      <w:proofErr w:type="spellEnd"/>
-      <w:r>
-        <w:t xml:space="preserve">: Files; Columns or Data Elements; documentation that explains the meaning of abbreviations that appear as values in </w:t>
-      </w:r>
-      <w:proofErr w:type="spellStart"/>
-      <w:r>
-        <w:t>Metathesaurus</w:t>
-      </w:r>
-      <w:proofErr w:type="spellEnd"/>
-      <w:r>
-        <w:t xml:space="preserve"> data elements and attributes</w:t>
+        <w:t>Key data about the Metathesaurus: Files; Columns or Data Elements; documentation that explains the meaning of abbreviations that appear as values in Metathesaurus data elements and attributes</w:t>
       </w:r>
     </w:p>
     <w:p>
@@ -1748,13 +1648,8 @@
         </w:numPr>
       </w:pPr>
       <w:r>
-        <w:t xml:space="preserve">Other data about the </w:t>
-      </w:r>
-      <w:proofErr w:type="spellStart"/>
-      <w:r>
-        <w:t>Metathesaurus</w:t>
-      </w:r>
-      <w:proofErr w:type="spellEnd"/>
+        <w:t>Other data about the Metathesaurus</w:t>
+      </w:r>
     </w:p>
     <w:p>
       <w:pPr>
@@ -2607,15 +2502,7 @@
         <w:spacing w:after="0"/>
       </w:pPr>
       <w:r>
-        <w:t xml:space="preserve">*Note: The MRDOC file produced by </w:t>
-      </w:r>
-      <w:proofErr w:type="spellStart"/>
-      <w:r>
-        <w:t>MetamorphoSys</w:t>
-      </w:r>
-      <w:proofErr w:type="spellEnd"/>
-      <w:r>
-        <w:t xml:space="preserve"> contains metadata about the release itself. Here is an example of the records:</w:t>
+        <w:t>*Note: The MRDOC file produced by MetamorphoSys contains metadata about the release itself. Here is an example of the records:</w:t>
       </w:r>
       <w:r>
         <w:br/>
@@ -2645,31 +2532,7 @@
     </w:p>
     <w:p>
       <w:r>
-        <w:t xml:space="preserve">There is exactly one row in this file for each atom (each occurrence of each unique string or concept name within each source vocabulary) in the </w:t>
-      </w:r>
-      <w:proofErr w:type="spellStart"/>
-      <w:r>
-        <w:t>Metathesaurus</w:t>
-      </w:r>
-      <w:proofErr w:type="spellEnd"/>
-      <w:r>
-        <w:t xml:space="preserve">, i.e., there is exactly one row for each unique AUI in the </w:t>
-      </w:r>
-      <w:proofErr w:type="spellStart"/>
-      <w:r>
-        <w:t>Metathesaurus</w:t>
-      </w:r>
-      <w:proofErr w:type="spellEnd"/>
-      <w:r>
-        <w:t xml:space="preserve">. Every string or concept name in the </w:t>
-      </w:r>
-      <w:proofErr w:type="spellStart"/>
-      <w:r>
-        <w:t>Metathesaurus</w:t>
-      </w:r>
-      <w:proofErr w:type="spellEnd"/>
-      <w:r>
-        <w:t xml:space="preserve"> appears in this file, connected to its language, source vocabularies, and its concept identifier. The values of TS, STT, and ISPREF reflect the default order of precedence of vocabulary sources and term types in MRRANK.RRF.</w:t>
+        <w:t>There is exactly one row in this file for each atom (each occurrence of each unique string or concept name within each source vocabulary) in the Metathesaurus, i.e., there is exactly one row for each unique AUI in the Metathesaurus. Every string or concept name in the Metathesaurus appears in this file, connected to its language, source vocabularies, and its concept identifier. The values of TS, STT, and ISPREF reflect the default order of precedence of vocabulary sources and term types in MRRANK.RRF.</w:t>
       </w:r>
       <w:r>
         <w:t xml:space="preserve">  </w:t>
@@ -2794,23 +2657,7 @@
     </w:p>
     <w:p>
       <w:r>
-        <w:t xml:space="preserve">There is exactly one row in this table for each concept, atom, or relationship attribute that does not have a sub-element structure. All </w:t>
-      </w:r>
-      <w:proofErr w:type="spellStart"/>
-      <w:r>
-        <w:t>Metathesaurus</w:t>
-      </w:r>
-      <w:proofErr w:type="spellEnd"/>
-      <w:r>
-        <w:t xml:space="preserve"> concepts and a minority of </w:t>
-      </w:r>
-      <w:proofErr w:type="spellStart"/>
-      <w:r>
-        <w:t>Metathesaurus</w:t>
-      </w:r>
-      <w:proofErr w:type="spellEnd"/>
-      <w:r>
-        <w:t xml:space="preserve"> relationships have entries in this file. This file includes all source vocabulary attributes that do not fit into other categories.</w:t>
+        <w:t>There is exactly one row in this table for each concept, atom, or relationship attribute that does not have a sub-element structure. All Metathesaurus concepts and a minority of Metathesaurus relationships have entries in this file. This file includes all source vocabulary attributes that do not fit into other categories.</w:t>
       </w:r>
       <w:r>
         <w:t xml:space="preserve">  </w:t>
@@ -2919,15 +2766,7 @@
     </w:p>
     <w:p>
       <w:r>
-        <w:t xml:space="preserve">There is exactly one row in this file for each definition in the </w:t>
-      </w:r>
-      <w:proofErr w:type="spellStart"/>
-      <w:r>
-        <w:t>Metathesaurus</w:t>
-      </w:r>
-      <w:proofErr w:type="spellEnd"/>
-      <w:r>
-        <w:t xml:space="preserve">. A definition is an attribute of an atom (an occurrence of a string in a source vocabulary). A few </w:t>
+        <w:t xml:space="preserve">There is exactly one row in this file for each definition in the Metathesaurus. A definition is an attribute of an atom (an occurrence of a string in a source vocabulary). A few </w:t>
       </w:r>
       <w:proofErr w:type="gramStart"/>
       <w:r>
@@ -3059,15 +2898,7 @@
     </w:p>
     <w:p>
       <w:r>
-        <w:t xml:space="preserve">There is exactly one row in this file for each Semantic Type assigned to each concept. All </w:t>
-      </w:r>
-      <w:proofErr w:type="spellStart"/>
-      <w:r>
-        <w:t>Metathesaurus</w:t>
-      </w:r>
-      <w:proofErr w:type="spellEnd"/>
-      <w:r>
-        <w:t xml:space="preserve"> concepts have at least one entry in this file. Many have more than one entry. The TUI, STN, and STY are all direct link</w:t>
+        <w:t>There is exactly one row in this file for each Semantic Type assigned to each concept. All Metathesaurus concepts have at least one entry in this file. Many have more than one entry. The TUI, STN, and STY are all direct link</w:t>
       </w:r>
       <w:r>
         <w:t xml:space="preserve">s to the </w:t>
@@ -3445,15 +3276,7 @@
         <w:t>)</w:t>
       </w:r>
       <w:r>
-        <w:t xml:space="preserve"> for each relationship between concepts or atoms known to the </w:t>
-      </w:r>
-      <w:proofErr w:type="spellStart"/>
-      <w:r>
-        <w:t>Metathesaurus</w:t>
-      </w:r>
-      <w:proofErr w:type="spellEnd"/>
-      <w:r>
-        <w:t>, with the following exceptions found in other files: pair-wise mapping relationships between two source vocabularies found in MRMAP.RRF and MRSMAP.RRF.</w:t>
+        <w:t xml:space="preserve"> for each relationship between concepts or atoms known to the Metathesaurus, with the following exceptions found in other files: pair-wise mapping relationships between two source vocabularies found in MRMAP.RRF and MRSMAP.RRF.</w:t>
       </w:r>
     </w:p>
     <w:p>
@@ -3533,21 +3356,15 @@
           <w:t>MEDLINE Co-Occurrences (MRCOC) page</w:t>
         </w:r>
       </w:hyperlink>
+      <w:bookmarkStart w:id="3" w:name="_GoBack"/>
+      <w:bookmarkEnd w:id="3"/>
       <w:r>
         <w:t>.</w:t>
       </w:r>
     </w:p>
     <w:p>
       <w:r>
-        <w:t xml:space="preserve">This file includes statistical aggregations of co-occurrences of meanings in external data sources. These exist at the AUI level. There are two rows in this table for each pair of atoms that co-occur in each information source represented: one for each direction of the relationship. (Note that the COA data may be different for each direction of the relationship.) Many </w:t>
-      </w:r>
-      <w:proofErr w:type="spellStart"/>
-      <w:r>
-        <w:t>Metathesaurus</w:t>
-      </w:r>
-      <w:proofErr w:type="spellEnd"/>
-      <w:r>
-        <w:t xml:space="preserve"> concepts have no entries in this file. Due to the very large number of co-occurrence relationships, they are distributed in a separate file.</w:t>
+        <w:t>This file includes statistical aggregations of co-occurrences of meanings in external data sources. These exist at the AUI level. There are two rows in this table for each pair of atoms that co-occur in each information source represented: one for each direction of the relationship. (Note that the COA data may be different for each direction of the relationship.) Many Metathesaurus concepts have no entries in this file. Due to the very large number of co-occurrence relationships, they are distributed in a separate file.</w:t>
       </w:r>
       <w:r>
         <w:t xml:space="preserve">  </w:t>
@@ -3574,15 +3391,7 @@
     </w:p>
     <w:p>
       <w:r>
-        <w:t xml:space="preserve">In the current </w:t>
-      </w:r>
-      <w:proofErr w:type="spellStart"/>
-      <w:r>
-        <w:t>Metathesaurus</w:t>
-      </w:r>
-      <w:proofErr w:type="spellEnd"/>
-      <w:r>
-        <w:t xml:space="preserve">, there are three sources of co-occurrence data: MEDLINE, AI/RHEUM, and CCPSS. From MEDLINE, co-occurrence data was computed for concepts that </w:t>
+        <w:t xml:space="preserve">In the current Metathesaurus, there are three sources of co-occurrence data: MEDLINE, AI/RHEUM, and CCPSS. From MEDLINE, co-occurrence data was computed for concepts that </w:t>
       </w:r>
       <w:r>
         <w:lastRenderedPageBreak/>
@@ -3613,15 +3422,7 @@
         <w:t>k of years (MBD)</w:t>
       </w:r>
       <w:r>
-        <w:t xml:space="preserve">. Separate counts are provided for the frequencies with which the first concept was qualified by different </w:t>
-      </w:r>
-      <w:proofErr w:type="spellStart"/>
-      <w:r>
-        <w:t>MeSH</w:t>
-      </w:r>
-      <w:proofErr w:type="spellEnd"/>
-      <w:r>
-        <w:t xml:space="preserve"> qualifiers or by no qualifier at all when it co-occurred with the second concept. There are separate entries for each direction of the co-occurrence relationship. The related subheading occurrence information in each entry belongs to the first concept in the entry and is therefore different for each direction of the relationship.</w:t>
+        <w:t>. Separate counts are provided for the frequencies with which the first concept was qualified by different MeSH qualifiers or by no qualifier at all when it co-occurred with the second concept. There are separate entries for each direction of the co-occurrence relationship. The related subheading occurrence information in each entry belongs to the first concept in the entry and is therefore different for each direction of the relationship.</w:t>
       </w:r>
     </w:p>
     <w:p>
@@ -3738,15 +3539,7 @@
         <w:t>)</w:t>
       </w:r>
       <w:r>
-        <w:t xml:space="preserve"> provides a complete and compact representation of all hierarchies present in all </w:t>
-      </w:r>
-      <w:proofErr w:type="spellStart"/>
-      <w:r>
-        <w:t>Metathesaurus</w:t>
-      </w:r>
-      <w:proofErr w:type="spellEnd"/>
-      <w:r>
-        <w:t xml:space="preserve"> source vocabularies. Hierarchical displays can be computed by combining data in this file with data in MRCONSO.RRF. The distance-1 relationships, i.e., immediate parent, immediate child, and sibling relationships, represented in MRHIER.RRF also appear in MRREL.RRF.</w:t>
+        <w:t xml:space="preserve"> provides a complete and compact representation of all hierarchies present in all Metathesaurus source vocabularies. Hierarchical displays can be computed by combining data in this file with data in MRCONSO.RRF. The distance-1 relationships, i.e., immediate parent, immediate child, and sibling relationships, represented in MRHIER.RRF also appear in MRREL.RRF.</w:t>
       </w:r>
       <w:r>
         <w:t xml:space="preserve">  </w:t>
@@ -3840,15 +3633,7 @@
     </w:p>
     <w:p>
       <w:r>
-        <w:t xml:space="preserve">For most source vocabularies, the value of RELA (if present) applies up the hierarchy to the top or root. In other words, it also applies to the relationship between the atom's parent and the atom's grandparent, etc. The two exceptions in this version of the </w:t>
-      </w:r>
-      <w:proofErr w:type="spellStart"/>
-      <w:r>
-        <w:t>Metathesaurus</w:t>
-      </w:r>
-      <w:proofErr w:type="spellEnd"/>
-      <w:r>
-        <w:t xml:space="preserve"> are GO (Gene Ontology) and NIC (Nursing Intervention Classification). Except for GO and NIC atoms, the MRHIER rows for an atom's ancestors (parent, grandparent, etc.) contain no added information except the source-asserted hierarchical number or code (HCD). If this is not of interest, there may be no reason to find MRHIER rows for an atom's ancestors.</w:t>
+        <w:t>For most source vocabularies, the value of RELA (if present) applies up the hierarchy to the top or root. In other words, it also applies to the relationship between the atom's parent and the atom's grandparent, etc. The two exceptions in this version of the Metathesaurus are GO (Gene Ontology) and NIC (Nursing Intervention Classification). Except for GO and NIC atoms, the MRHIER rows for an atom's ancestors (parent, grandparent, etc.) contain no added information except the source-asserted hierarchical number or code (HCD). If this is not of interest, there may be no reason to find MRHIER rows for an atom's ancestors.</w:t>
       </w:r>
     </w:p>
     <w:p>
@@ -3899,15 +3684,7 @@
         <w:t>)</w:t>
       </w:r>
       <w:r>
-        <w:t xml:space="preserve"> file will need to create that file after creating a subset. To create the MRCXT file use the new MRCXT Builder application, accessible from the </w:t>
-      </w:r>
-      <w:proofErr w:type="spellStart"/>
-      <w:r>
-        <w:t>MetamorphoSys</w:t>
-      </w:r>
-      <w:proofErr w:type="spellEnd"/>
-      <w:r>
-        <w:t xml:space="preserve"> Welcome screen. Information on the MRCXT Builder can be found at </w:t>
+        <w:t xml:space="preserve"> file will need to create that file after creating a subset. To create the MRCXT file use the new MRCXT Builder application, accessible from the MetamorphoSys Welcome screen. Information on the MRCXT Builder can be found at </w:t>
       </w:r>
       <w:hyperlink r:id="rId20" w:tgtFrame="_blank" w:history="1">
         <w:r>
@@ -3931,15 +3708,7 @@
       </w:r>
       <w:proofErr w:type="gramEnd"/>
       <w:r>
-        <w:t xml:space="preserve"> the information in this file (plus additional sibling relationships) can be computed by joining the MRHIER.RRF file with MRCONSO.RRF. There can be many rows in this file for each occurrence of an atom in a hierarchy in any of the UMLS source vocabularies - a "context in" this discussion. Many </w:t>
-      </w:r>
-      <w:proofErr w:type="spellStart"/>
-      <w:r>
-        <w:t>Metathesaurus</w:t>
-      </w:r>
-      <w:proofErr w:type="spellEnd"/>
-      <w:r>
-        <w:t xml:space="preserve"> concepts have many atoms with contexts while others may have none. The number of rows per context differs depending on the number of </w:t>
+        <w:t xml:space="preserve"> the information in this file (plus additional sibling relationships) can be computed by joining the MRHIER.RRF file with MRCONSO.RRF. There can be many rows in this file for each occurrence of an atom in a hierarchy in any of the UMLS source vocabularies - a "context in" this discussion. Many Metathesaurus concepts have many atoms with contexts while others may have none. The number of rows per context differs depending on the number of </w:t>
       </w:r>
       <w:proofErr w:type="gramStart"/>
       <w:r>
@@ -3947,15 +3716,7 @@
       </w:r>
       <w:proofErr w:type="gramEnd"/>
       <w:r>
-        <w:t xml:space="preserve">, sibling, or child terms an atom has in that context. Because some atoms have multiple contexts in the same source, e.g., </w:t>
-      </w:r>
-      <w:proofErr w:type="spellStart"/>
-      <w:r>
-        <w:t>MeSH</w:t>
-      </w:r>
-      <w:proofErr w:type="spellEnd"/>
-      <w:r>
-        <w:t>, a context number (CXN - e.g., 1, 2, 3) is used to identify all members of the same context. The CXNs are not global but are created as required for each atom. Each distinct context for a single atom can be retrieved with a CUI-AUI-SAB-CXN key. The "distance-1 relationships" i.e., the immediate parent, immediate child, and sibling relationships represented in MRCXT.RRF are also present in the MRREL.RRF file</w:t>
+        <w:t>, sibling, or child terms an atom has in that context. Because some atoms have multiple contexts in the same source, e.g., MeSH, a context number (CXN - e.g., 1, 2, 3) is used to identify all members of the same context. The CXNs are not global but are created as required for each atom. Each distinct context for a single atom can be retrieved with a CUI-AUI-SAB-CXN key. The "distance-1 relationships" i.e., the immediate parent, immediate child, and sibling relationships represented in MRCXT.RRF are also present in the MRREL.RRF file</w:t>
       </w:r>
       <w:r>
         <w:t>.</w:t>
@@ -4011,8 +3772,8 @@
       <w:pPr>
         <w:pStyle w:val="Heading3"/>
       </w:pPr>
-      <w:bookmarkStart w:id="3" w:name="s2_7_1_3_13"/>
-      <w:bookmarkEnd w:id="3"/>
+      <w:bookmarkStart w:id="4" w:name="s2_7_1_3_13"/>
+      <w:bookmarkEnd w:id="4"/>
       <w:r>
         <w:t>3</w:t>
       </w:r>
@@ -4022,15 +3783,7 @@
     </w:p>
     <w:p>
       <w:r>
-        <w:t xml:space="preserve">This file contains sets of mappings between vocabularies. Most mappings are between codes/identifiers (or expressions formed by codes/identifiers) from two different vocabularies. At least one of the vocabularies in each set of mappings is present in the </w:t>
-      </w:r>
-      <w:proofErr w:type="spellStart"/>
-      <w:r>
-        <w:t>Metathesaurus</w:t>
-      </w:r>
-      <w:proofErr w:type="spellEnd"/>
-      <w:r>
-        <w:t xml:space="preserve">; usually </w:t>
+        <w:t xml:space="preserve">This file contains sets of mappings between vocabularies. Most mappings are between codes/identifiers (or expressions formed by codes/identifiers) from two different vocabularies. At least one of the vocabularies in each set of mappings is present in the Metathesaurus; usually </w:t>
       </w:r>
       <w:proofErr w:type="gramStart"/>
       <w:r>
@@ -4038,15 +3791,7 @@
       </w:r>
       <w:proofErr w:type="gramEnd"/>
       <w:r>
-        <w:t xml:space="preserve"> are. The version of a vocabulary that appears in a set of mappings may be different from the version of that vocabulary that appears in the other </w:t>
-      </w:r>
-      <w:proofErr w:type="spellStart"/>
-      <w:r>
-        <w:t>Metathesaurus</w:t>
-      </w:r>
-      <w:proofErr w:type="spellEnd"/>
-      <w:r>
-        <w:t xml:space="preserve"> release files. The versions of the vocabularies in a map set are specified by the FROMVSAB and TOVSAB attributes of the map set concept (see below). Users should be aware that the mappings are only valid between the versions of the vocabularies specified in these attributes. The version of the map set itself is specified by the MAPSETVERSION attribute of the map </w:t>
+        <w:t xml:space="preserve"> are. The version of a vocabulary that appears in a set of mappings may be different from the version of that vocabulary that appears in the other Metathesaurus release files. The versions of the vocabularies in a map set are specified by the FROMVSAB and TOVSAB attributes of the map set concept (see below). Users should be aware that the mappings are only valid between the versions of the vocabularies specified in these attributes. The version of the map set itself is specified by the MAPSETVERSION attribute of the map </w:t>
       </w:r>
       <w:proofErr w:type="gramStart"/>
       <w:r>
@@ -4105,28 +3850,12 @@
       </w:r>
       <w:proofErr w:type="spellEnd"/>
       <w:r>
-        <w:t xml:space="preserve"> relationships in MRREL.RRF. These are one-to-one mappings between two vocabularies which are both present in the UMLS. These general relationships are not as precise as the mapping files, since any differences between versions of the vocabularies in the map set and the versions of those vocabularies in the rest of the </w:t>
-      </w:r>
-      <w:proofErr w:type="spellStart"/>
-      <w:r>
-        <w:t>Metathesaurus</w:t>
-      </w:r>
-      <w:proofErr w:type="spellEnd"/>
-      <w:r>
-        <w:t xml:space="preserve"> files are ignored.  Such differences may affect the validity of the relationships in MRREL.RRF in a small number of cases.</w:t>
-      </w:r>
-    </w:p>
-    <w:p>
-      <w:r>
-        <w:t xml:space="preserve">There are three map sets that contain mappings from </w:t>
-      </w:r>
-      <w:proofErr w:type="spellStart"/>
-      <w:r>
-        <w:t>Metathesaurus</w:t>
-      </w:r>
-      <w:proofErr w:type="spellEnd"/>
-      <w:r>
-        <w:t xml:space="preserve"> concepts (represented by CUIs) to expressions formed by one or more concept names. These were formerly called associated expressions, and all have MAPTYPE='ATX'. This data is derived from earlier mapping efforts and is represented in the MRATX file in ORF.</w:t>
+        <w:t xml:space="preserve"> relationships in MRREL.RRF. These are one-to-one mappings between two vocabularies which are both present in the UMLS. These general relationships are not as precise as the mapping files, since any differences between versions of the vocabularies in the map set and the versions of those vocabularies in the rest of the Metathesaurus files are ignored.  Such differences may affect the validity of the relationships in MRREL.RRF in a small number of cases.</w:t>
+      </w:r>
+    </w:p>
+    <w:p>
+      <w:r>
+        <w:t>There are three map sets that contain mappings from Metathesaurus concepts (represented by CUIs) to expressions formed by one or more concept names. These were formerly called associated expressions, and all have MAPTYPE='ATX'. This data is derived from earlier mapping efforts and is represented in the MRATX file in ORF.</w:t>
       </w:r>
       <w:r>
         <w:t xml:space="preserve">  </w:t>
@@ -4304,8 +4033,8 @@
       <w:pPr>
         <w:pStyle w:val="Heading3"/>
       </w:pPr>
-      <w:bookmarkStart w:id="4" w:name="s2_7_1_3_15"/>
-      <w:bookmarkEnd w:id="4"/>
+      <w:bookmarkStart w:id="5" w:name="s2_7_1_3_15"/>
+      <w:bookmarkEnd w:id="5"/>
       <w:r>
         <w:t>3</w:t>
       </w:r>
@@ -4315,31 +4044,15 @@
     </w:p>
     <w:p>
       <w:r>
-        <w:t xml:space="preserve">The </w:t>
+        <w:t>The Metathesaurus has "</w:t>
       </w:r>
       <w:proofErr w:type="spellStart"/>
       <w:r>
-        <w:t>Metathesaurus</w:t>
+        <w:t>versionless</w:t>
       </w:r>
       <w:proofErr w:type="spellEnd"/>
       <w:r>
-        <w:t xml:space="preserve"> has "</w:t>
-      </w:r>
-      <w:proofErr w:type="spellStart"/>
-      <w:r>
-        <w:t>versionless</w:t>
-      </w:r>
-      <w:proofErr w:type="spellEnd"/>
-      <w:r>
-        <w:t xml:space="preserve">" or "root" Source Abbreviations (SABs) in the data files. MRSAB.RRF connects the root SAB to fully specified version information for the current release. For example, the released SAB for </w:t>
-      </w:r>
-      <w:proofErr w:type="spellStart"/>
-      <w:r>
-        <w:t>MeSH</w:t>
-      </w:r>
-      <w:proofErr w:type="spellEnd"/>
-      <w:r>
-        <w:t xml:space="preserve"> is now simply "MSH". In MRSAB.RRF</w:t>
+        <w:t>" or "root" Source Abbreviations (SABs) in the data files. MRSAB.RRF connects the root SAB to fully specified version information for the current release. For example, the released SAB for MeSH is now simply "MSH". In MRSAB.RRF</w:t>
       </w:r>
       <w:r>
         <w:t xml:space="preserve"> </w:t>
@@ -4365,68 +4078,20 @@
         <w:t>)</w:t>
       </w:r>
       <w:r>
-        <w:t xml:space="preserve">, you will see a current versioned SAB, e.g., MSH2003_2002_10_24. MRSAB.RRF allows all other </w:t>
+        <w:t xml:space="preserve">, you will see a current versioned SAB, e.g., MSH2003_2002_10_24. MRSAB.RRF allows all other Metathesaurus files to use </w:t>
       </w:r>
       <w:proofErr w:type="spellStart"/>
       <w:r>
-        <w:t>Metathesaurus</w:t>
+        <w:t>versionless</w:t>
       </w:r>
       <w:proofErr w:type="spellEnd"/>
       <w:r>
-        <w:t xml:space="preserve"> files to use </w:t>
-      </w:r>
-      <w:proofErr w:type="spellStart"/>
-      <w:r>
-        <w:t>versionless</w:t>
-      </w:r>
-      <w:proofErr w:type="spellEnd"/>
-      <w:r>
-        <w:t xml:space="preserve"> source abbreviations, so that all rows with no data change between versions remain unchanged. </w:t>
-      </w:r>
-      <w:proofErr w:type="spellStart"/>
-      <w:r>
-        <w:t>MetamorphoSys</w:t>
-      </w:r>
-      <w:proofErr w:type="spellEnd"/>
-      <w:r>
-        <w:t xml:space="preserve"> can produce files with either the root or versioned SABs so that either form can be available in custom subsets of the </w:t>
-      </w:r>
-      <w:proofErr w:type="spellStart"/>
-      <w:r>
-        <w:t>Metathesaurus</w:t>
-      </w:r>
-      <w:proofErr w:type="spellEnd"/>
-      <w:r>
-        <w:t>.</w:t>
-      </w:r>
-    </w:p>
-    <w:p>
-      <w:r>
-        <w:t xml:space="preserve">There is one row in this file for every version of every source in the current </w:t>
-      </w:r>
-      <w:proofErr w:type="spellStart"/>
-      <w:r>
-        <w:t>Metathesaurus</w:t>
-      </w:r>
-      <w:proofErr w:type="spellEnd"/>
-      <w:r>
-        <w:t xml:space="preserve">; eventually there will also be historical information with a row for each version of each source that has appeared in any </w:t>
-      </w:r>
-      <w:proofErr w:type="spellStart"/>
-      <w:r>
-        <w:t>Metathesaurus</w:t>
-      </w:r>
-      <w:proofErr w:type="spellEnd"/>
-      <w:r>
-        <w:t xml:space="preserve"> release. Note that the field CURVER has the value Y to identify the version in this </w:t>
-      </w:r>
-      <w:proofErr w:type="spellStart"/>
-      <w:r>
-        <w:t>Metathesaurus</w:t>
-      </w:r>
-      <w:proofErr w:type="spellEnd"/>
-      <w:r>
-        <w:t xml:space="preserve"> release. Future releases of MRSAB.RRF will also contain historical version information in rows with CURVER value N.</w:t>
+        <w:t xml:space="preserve"> source abbreviations, so that all rows with no data change between versions remain unchanged. MetamorphoSys can produce files with either the root or versioned SABs so that either form can be available in custom subsets of the Metathesaurus.</w:t>
+      </w:r>
+    </w:p>
+    <w:p>
+      <w:r>
+        <w:t>There is one row in this file for every version of every source in the current Metathesaurus; eventually there will also be historical information with a row for each version of each source that has appeared in any Metathesaurus release. Note that the field CURVER has the value Y to identify the version in this Metathesaurus release. Future releases of MRSAB.RRF will also contain historical version information in rows with CURVER value N.</w:t>
       </w:r>
     </w:p>
     <w:p>
@@ -4485,15 +4150,7 @@
         <w:t xml:space="preserve"> of the current release documentation</w:t>
       </w:r>
       <w:r>
-        <w:t xml:space="preserve"> lists each source in the </w:t>
-      </w:r>
-      <w:proofErr w:type="spellStart"/>
-      <w:r>
-        <w:t>Metathesaurus</w:t>
-      </w:r>
-      <w:proofErr w:type="spellEnd"/>
-      <w:r>
-        <w:t xml:space="preserve"> and includes information about the type of context, if any, for each source.</w:t>
+        <w:t xml:space="preserve"> lists each source in the Metathesaurus and includes information about the type of context, if any, for each source.</w:t>
       </w:r>
     </w:p>
     <w:p>
@@ -4514,21 +4171,7 @@
         <w:rPr>
           <w:rFonts w:hint="eastAsia"/>
         </w:rPr>
-        <w:t>C4550278|C1140284|RXNORM_17AB_180305F|RXNORM|RxNorm Vocabulary, 17AB_180305F|RXNORM|17AB_180305F|||2018AA||</w:t>
-      </w:r>
-      <w:proofErr w:type="spellStart"/>
-      <w:r>
-        <w:rPr>
-          <w:rFonts w:hint="eastAsia"/>
-        </w:rPr>
-        <w:t>RxNorm</w:t>
-      </w:r>
-      <w:proofErr w:type="spellEnd"/>
-      <w:r>
-        <w:rPr>
-          <w:rFonts w:hint="eastAsia"/>
-        </w:rPr>
-        <w:t xml:space="preserve"> Customer Service;;U.S. National Library of Medicine;8600 Rockville Pike;;</w:t>
+        <w:t>C4550278|C1140284|RXNORM_17AB_180305F|RXNORM|RxNorm Vocabulary, 17AB_180305F|RXNORM|17AB_180305F|||2018AA||RxNorm Customer Service;;U.S. National Library of Medicine;8600 Rockville Pike;;</w:t>
       </w:r>
       <w:proofErr w:type="spellStart"/>
       <w:r>
@@ -4586,39 +4229,7 @@
     </w:p>
     <w:p>
       <w:r>
-        <w:t xml:space="preserve">There is exactly one row for each concept name type from each </w:t>
-      </w:r>
-      <w:proofErr w:type="spellStart"/>
-      <w:r>
-        <w:t>Metathesaurus</w:t>
-      </w:r>
-      <w:proofErr w:type="spellEnd"/>
-      <w:r>
-        <w:t xml:space="preserve"> source vocabulary (each SAB-TTY combination). The RANK and SUPPRESS values in the distributed file are those used in </w:t>
-      </w:r>
-      <w:proofErr w:type="spellStart"/>
-      <w:r>
-        <w:t>Metathesaurus</w:t>
-      </w:r>
-      <w:proofErr w:type="spellEnd"/>
-      <w:r>
-        <w:t xml:space="preserve"> production. Users are free to change these values to suit their needs and preferences, then change the naming precedence and suppressibility by using </w:t>
-      </w:r>
-      <w:proofErr w:type="spellStart"/>
-      <w:r>
-        <w:t>MetamorphoSys</w:t>
-      </w:r>
-      <w:proofErr w:type="spellEnd"/>
-      <w:r>
-        <w:t xml:space="preserve"> to create a customized </w:t>
-      </w:r>
-      <w:proofErr w:type="spellStart"/>
-      <w:r>
-        <w:t>Metathesaurus</w:t>
-      </w:r>
-      <w:proofErr w:type="spellEnd"/>
-      <w:r>
-        <w:t>.</w:t>
+        <w:t>There is exactly one row for each concept name type from each Metathesaurus source vocabulary (each SAB-TTY combination). The RANK and SUPPRESS values in the distributed file are those used in Metathesaurus production. Users are free to change these values to suit their needs and preferences, then change the naming precedence and suppressibility by using MetamorphoSys to create a customized Metathesaurus.</w:t>
       </w:r>
       <w:r>
         <w:t xml:space="preserve">  </w:t>
@@ -4694,28 +4305,12 @@
     </w:p>
     <w:p>
       <w:r>
-        <w:t xml:space="preserve">In the instance that a Lexical Unique Identifier (LUI) is linked to multiple Concept Unique Identifiers (CUIs), there is one row in this table for each LUI-CUIs pair. This file identifies those lexical variant classes which have multiple meanings in the </w:t>
-      </w:r>
-      <w:proofErr w:type="spellStart"/>
-      <w:r>
-        <w:t>Metathesaurus</w:t>
-      </w:r>
-      <w:proofErr w:type="spellEnd"/>
-      <w:r>
-        <w:t>.</w:t>
-      </w:r>
-    </w:p>
-    <w:p>
-      <w:r>
-        <w:t xml:space="preserve">In the </w:t>
-      </w:r>
-      <w:proofErr w:type="spellStart"/>
-      <w:r>
-        <w:t>Metathesaurus</w:t>
-      </w:r>
-      <w:proofErr w:type="spellEnd"/>
-      <w:r>
-        <w:t xml:space="preserve">, the LUI links all strings within the English language that are identified as lexical variants of each other by the </w:t>
+        <w:t>In the instance that a Lexical Unique Identifier (LUI) is linked to multiple Concept Unique Identifiers (CUIs), there is one row in this table for each LUI-CUIs pair. This file identifies those lexical variant classes which have multiple meanings in the Metathesaurus.</w:t>
+      </w:r>
+    </w:p>
+    <w:p>
+      <w:r>
+        <w:t xml:space="preserve">In the Metathesaurus, the LUI links all strings within the English language that are identified as lexical variants of each other by the </w:t>
       </w:r>
       <w:proofErr w:type="spellStart"/>
       <w:r>
@@ -4908,15 +4503,7 @@
     </w:p>
     <w:p>
       <w:r>
-        <w:t xml:space="preserve">This file resides in the META directory. In the </w:t>
-      </w:r>
-      <w:proofErr w:type="spellStart"/>
-      <w:r>
-        <w:t>Metathesaurus</w:t>
-      </w:r>
-      <w:proofErr w:type="spellEnd"/>
-      <w:r>
-        <w:t>, there is only one SUI for each unique string within each language, even if the string has multiple meanings. This table is only of interest to system developers who use the SUI in their applications or in local data files.</w:t>
+        <w:t>This file resides in the META directory. In the Metathesaurus, there is only one SUI for each unique string within each language, even if the string has multiple meanings. This table is only of interest to system developers who use the SUI in their applications or in local data files.</w:t>
       </w:r>
     </w:p>
     <w:tbl>
@@ -5071,8 +4658,8 @@
       <w:pPr>
         <w:pStyle w:val="Heading3"/>
       </w:pPr>
-      <w:bookmarkStart w:id="5" w:name="_3.3.19_Metathesaurus_Change_Files"/>
-      <w:bookmarkEnd w:id="5"/>
+      <w:bookmarkStart w:id="6" w:name="_3.3.19_Metathesaurus_Change_Files"/>
+      <w:bookmarkEnd w:id="6"/>
       <w:r>
         <w:t>3</w:t>
       </w:r>
@@ -5080,41 +4667,17 @@
         <w:t>.</w:t>
       </w:r>
       <w:r>
-        <w:t xml:space="preserve">3.19 </w:t>
-      </w:r>
-      <w:proofErr w:type="spellStart"/>
-      <w:r>
-        <w:t>Metathesaurus</w:t>
-      </w:r>
-      <w:proofErr w:type="spellEnd"/>
-      <w:r>
-        <w:t xml:space="preserve"> Change Files</w:t>
-      </w:r>
-    </w:p>
-    <w:p>
-      <w:r>
-        <w:t xml:space="preserve">There are six files or relations that identify key differences between entries in the previous and the current edition of the </w:t>
-      </w:r>
-      <w:proofErr w:type="spellStart"/>
-      <w:r>
-        <w:t>Metathesaurus</w:t>
-      </w:r>
-      <w:proofErr w:type="spellEnd"/>
-      <w:r>
-        <w:t>. Developers can use these special files to determine whether there have been changes that affect their applications.</w:t>
-      </w:r>
-    </w:p>
-    <w:p>
-      <w:r>
-        <w:t xml:space="preserve">The usefulness of individual files will depend on how data from the </w:t>
-      </w:r>
-      <w:proofErr w:type="spellStart"/>
-      <w:r>
-        <w:t>Metathesaurus</w:t>
-      </w:r>
-      <w:proofErr w:type="spellEnd"/>
-      <w:r>
-        <w:t xml:space="preserve"> have been linked or incorporated in a </w:t>
+        <w:t>3.19 Metathesaurus Change Files</w:t>
+      </w:r>
+    </w:p>
+    <w:p>
+      <w:r>
+        <w:t>There are six files or relations that identify key differences between entries in the previous and the current edition of the Metathesaurus. Developers can use these special files to determine whether there have been changes that affect their applications.</w:t>
+      </w:r>
+    </w:p>
+    <w:p>
+      <w:r>
+        <w:t xml:space="preserve">The usefulness of individual files will depend on how data from the Metathesaurus have been linked or incorporated in a </w:t>
       </w:r>
       <w:proofErr w:type="gramStart"/>
       <w:r>
@@ -5134,10 +4697,10 @@
       <w:pPr>
         <w:pStyle w:val="Heading4"/>
       </w:pPr>
-      <w:bookmarkStart w:id="6" w:name="s2_7_1_3_19_1"/>
-      <w:bookmarkStart w:id="7" w:name="_3.3.19.1_Deleted_Concepts"/>
-      <w:bookmarkEnd w:id="6"/>
+      <w:bookmarkStart w:id="7" w:name="s2_7_1_3_19_1"/>
+      <w:bookmarkStart w:id="8" w:name="_3.3.19.1_Deleted_Concepts"/>
       <w:bookmarkEnd w:id="7"/>
+      <w:bookmarkEnd w:id="8"/>
       <w:r>
         <w:t>3</w:t>
       </w:r>
@@ -5147,15 +4710,7 @@
     </w:p>
     <w:p>
       <w:r>
-        <w:t xml:space="preserve">Concepts whose meaning is no longer present in the </w:t>
-      </w:r>
-      <w:proofErr w:type="spellStart"/>
-      <w:r>
-        <w:t>Metathesaurus</w:t>
-      </w:r>
-      <w:proofErr w:type="spellEnd"/>
-      <w:r>
-        <w:t xml:space="preserve"> are reported in this file. There is a row for each concept that existed in the previous release and is not present in the current release. If the meaning exists in the current release, i.e., the missing concept was merged with another current concept, it is reported in the MERGE</w:t>
+        <w:t>Concepts whose meaning is no longer present in the Metathesaurus are reported in this file. There is a row for each concept that existed in the previous release and is not present in the current release. If the meaning exists in the current release, i.e., the missing concept was merged with another current concept, it is reported in the MERGE</w:t>
       </w:r>
       <w:r>
         <w:t>DCUI.RRF file (</w:t>
@@ -5246,13 +4801,8 @@
               <w:pStyle w:val="Tablebody"/>
             </w:pPr>
             <w:r>
-              <w:t xml:space="preserve">Concept Unique Identifier in the previous </w:t>
-            </w:r>
-            <w:proofErr w:type="spellStart"/>
-            <w:r>
-              <w:t>Metathesaurus</w:t>
-            </w:r>
-            <w:proofErr w:type="spellEnd"/>
+              <w:t>Concept Unique Identifier in the previous Metathesaurus</w:t>
+            </w:r>
           </w:p>
         </w:tc>
       </w:tr>
@@ -5279,13 +4829,8 @@
               <w:pStyle w:val="Tablebody"/>
             </w:pPr>
             <w:r>
-              <w:t xml:space="preserve">Preferred name of this concept in the previous </w:t>
-            </w:r>
-            <w:proofErr w:type="spellStart"/>
-            <w:r>
-              <w:t>Metathesaurus</w:t>
-            </w:r>
-            <w:proofErr w:type="spellEnd"/>
+              <w:t>Preferred name of this concept in the previous Metathesaurus</w:t>
+            </w:r>
           </w:p>
         </w:tc>
       </w:tr>
@@ -5295,8 +4840,8 @@
       <w:pPr>
         <w:pStyle w:val="Heading4"/>
       </w:pPr>
-      <w:bookmarkStart w:id="8" w:name="_3.1.3.19.2_Merged_Concepts"/>
-      <w:bookmarkEnd w:id="8"/>
+      <w:bookmarkStart w:id="9" w:name="_3.1.3.19.2_Merged_Concepts"/>
+      <w:bookmarkEnd w:id="9"/>
       <w:r>
         <w:lastRenderedPageBreak/>
         <w:t>3</w:t>
@@ -5307,31 +4852,7 @@
     </w:p>
     <w:p>
       <w:r>
-        <w:t xml:space="preserve">There is exactly one row in this table for each released concept in the previous </w:t>
-      </w:r>
-      <w:proofErr w:type="spellStart"/>
-      <w:r>
-        <w:t>Metathesaurus</w:t>
-      </w:r>
-      <w:proofErr w:type="spellEnd"/>
-      <w:r>
-        <w:t xml:space="preserve"> (CUI1) that was merged into another released concept from the previous </w:t>
-      </w:r>
-      <w:proofErr w:type="spellStart"/>
-      <w:r>
-        <w:t>Metathesaurus</w:t>
-      </w:r>
-      <w:proofErr w:type="spellEnd"/>
-      <w:r>
-        <w:t xml:space="preserve"> (CUI2). When this merge occurs, the first CUI (CUI1) was retired; this table shows the CUI (CUI2) for the merged concept in this </w:t>
-      </w:r>
-      <w:proofErr w:type="spellStart"/>
-      <w:r>
-        <w:t>Metathesaurus</w:t>
-      </w:r>
-      <w:proofErr w:type="spellEnd"/>
-      <w:r>
-        <w:t>.</w:t>
+        <w:t>There is exactly one row in this table for each released concept in the previous Metathesaurus (CUI1) that was merged into another released concept from the previous Metathesaurus (CUI2). When this merge occurs, the first CUI (CUI1) was retired; this table shows the CUI (CUI2) for the merged concept in this Metathesaurus.</w:t>
       </w:r>
     </w:p>
     <w:p>
@@ -5407,13 +4928,8 @@
               <w:pStyle w:val="Tablebody"/>
             </w:pPr>
             <w:r>
-              <w:t xml:space="preserve">Concept Unique Identifier in the previous </w:t>
-            </w:r>
-            <w:proofErr w:type="spellStart"/>
-            <w:r>
-              <w:t>Metathesaurus</w:t>
-            </w:r>
-            <w:proofErr w:type="spellEnd"/>
+              <w:t>Concept Unique Identifier in the previous Metathesaurus</w:t>
+            </w:r>
           </w:p>
         </w:tc>
       </w:tr>
@@ -5440,15 +4956,7 @@
               <w:pStyle w:val="Tablebody"/>
             </w:pPr>
             <w:r>
-              <w:t xml:space="preserve">Concept Unique Identifier in this </w:t>
-            </w:r>
-            <w:proofErr w:type="spellStart"/>
-            <w:r>
-              <w:t>Metathesaurus</w:t>
-            </w:r>
-            <w:proofErr w:type="spellEnd"/>
-            <w:r>
-              <w:t xml:space="preserve"> in format C#######</w:t>
+              <w:t>Concept Unique Identifier in this Metathesaurus in format C#######</w:t>
             </w:r>
           </w:p>
         </w:tc>
@@ -5470,26 +4978,13 @@
       <w:r>
         <w:t xml:space="preserve">There is exactly one row in this table for each Lexical Unique Identifier (LUI) that appeared in the previous </w:t>
       </w:r>
-      <w:proofErr w:type="spellStart"/>
       <w:proofErr w:type="gramStart"/>
       <w:r>
-        <w:t>Metathesaurus</w:t>
-      </w:r>
-      <w:proofErr w:type="spellEnd"/>
-      <w:r>
-        <w:t>, but</w:t>
+        <w:t>Metathesaurus, but</w:t>
       </w:r>
       <w:proofErr w:type="gramEnd"/>
       <w:r>
-        <w:t xml:space="preserve"> does not appear in this </w:t>
-      </w:r>
-      <w:proofErr w:type="spellStart"/>
-      <w:r>
-        <w:t>Metathesaurus</w:t>
-      </w:r>
-      <w:proofErr w:type="spellEnd"/>
-      <w:r>
-        <w:t>.</w:t>
+        <w:t xml:space="preserve"> does not appear in this Metathesaurus.</w:t>
       </w:r>
     </w:p>
     <w:p>
@@ -5543,39 +5038,15 @@
       </w:r>
       <w:proofErr w:type="spellEnd"/>
       <w:r>
-        <w:t xml:space="preserve"> program, when used to identify lexical variants in the previous </w:t>
+        <w:t xml:space="preserve"> program, when used to identify lexical variants in the previous Metathesaurus, are no longer found with this release's </w:t>
       </w:r>
       <w:proofErr w:type="spellStart"/>
       <w:r>
-        <w:t>Metathesaurus</w:t>
+        <w:t>luinorm</w:t>
       </w:r>
       <w:proofErr w:type="spellEnd"/>
       <w:r>
-        <w:t xml:space="preserve">, are no longer found with this release's </w:t>
-      </w:r>
-      <w:proofErr w:type="spellStart"/>
-      <w:r>
-        <w:t>luinorm</w:t>
-      </w:r>
-      <w:proofErr w:type="spellEnd"/>
-      <w:r>
-        <w:t xml:space="preserve"> on this release's </w:t>
-      </w:r>
-      <w:proofErr w:type="spellStart"/>
-      <w:r>
-        <w:t>Metathesaurus</w:t>
-      </w:r>
-      <w:proofErr w:type="spellEnd"/>
-      <w:r>
-        <w:t xml:space="preserve">. This does not necessarily imply the deletion of a string or a concept from the </w:t>
-      </w:r>
-      <w:proofErr w:type="spellStart"/>
-      <w:r>
-        <w:t>Metathesaurus</w:t>
-      </w:r>
-      <w:proofErr w:type="spellEnd"/>
-      <w:r>
-        <w:t>.</w:t>
+        <w:t xml:space="preserve"> on this release's Metathesaurus. This does not necessarily imply the deletion of a string or a concept from the Metathesaurus.</w:t>
       </w:r>
     </w:p>
     <w:tbl>
@@ -5646,13 +5117,8 @@
               <w:pStyle w:val="Tablebody"/>
             </w:pPr>
             <w:r>
-              <w:t xml:space="preserve">Lexical Unique Identifier in the previous </w:t>
-            </w:r>
-            <w:proofErr w:type="spellStart"/>
-            <w:r>
-              <w:t>Metathesaurus</w:t>
-            </w:r>
-            <w:proofErr w:type="spellEnd"/>
+              <w:t>Lexical Unique Identifier in the previous Metathesaurus</w:t>
+            </w:r>
           </w:p>
         </w:tc>
       </w:tr>
@@ -5679,13 +5145,8 @@
               <w:pStyle w:val="Tablebody"/>
             </w:pPr>
             <w:r>
-              <w:t xml:space="preserve">Preferred Name of Term in the previous </w:t>
-            </w:r>
-            <w:proofErr w:type="spellStart"/>
-            <w:r>
-              <w:t>Metathesaurus</w:t>
-            </w:r>
-            <w:proofErr w:type="spellEnd"/>
+              <w:t>Preferred Name of Term in the previous Metathesaurus</w:t>
+            </w:r>
           </w:p>
         </w:tc>
       </w:tr>
@@ -5704,39 +5165,7 @@
     </w:p>
     <w:p>
       <w:r>
-        <w:t xml:space="preserve">There is exactly one row in this file for each case in which strings had different Lexical Unique Identifiers (LUIs) in the previous </w:t>
-      </w:r>
-      <w:proofErr w:type="spellStart"/>
-      <w:r>
-        <w:t>Metathesaurus</w:t>
-      </w:r>
-      <w:proofErr w:type="spellEnd"/>
-      <w:r>
-        <w:t xml:space="preserve"> yet share the same LUI in this </w:t>
-      </w:r>
-      <w:proofErr w:type="spellStart"/>
-      <w:r>
-        <w:t>Metathesaurus</w:t>
-      </w:r>
-      <w:proofErr w:type="spellEnd"/>
-      <w:r>
-        <w:t xml:space="preserve">; a LUI present in the previous </w:t>
-      </w:r>
-      <w:proofErr w:type="spellStart"/>
-      <w:r>
-        <w:t>Metathesaurus</w:t>
-      </w:r>
-      <w:proofErr w:type="spellEnd"/>
-      <w:r>
-        <w:t xml:space="preserve"> is therefore absent from this </w:t>
-      </w:r>
-      <w:proofErr w:type="spellStart"/>
-      <w:r>
-        <w:t>Metathesaurus</w:t>
-      </w:r>
-      <w:proofErr w:type="spellEnd"/>
-      <w:r>
-        <w:t>.</w:t>
+        <w:t>There is exactly one row in this file for each case in which strings had different Lexical Unique Identifiers (LUIs) in the previous Metathesaurus yet share the same LUI in this Metathesaurus; a LUI present in the previous Metathesaurus is therefore absent from this Metathesaurus.</w:t>
       </w:r>
     </w:p>
     <w:p>
@@ -5866,21 +5295,8 @@
               <w:pStyle w:val="Tablebody"/>
             </w:pPr>
             <w:r>
-              <w:t xml:space="preserve">Lexical Unique Identifier in the previous </w:t>
-            </w:r>
-            <w:proofErr w:type="spellStart"/>
-            <w:r>
-              <w:t>Metathesaurus</w:t>
-            </w:r>
-            <w:proofErr w:type="spellEnd"/>
-            <w:r>
-              <w:t xml:space="preserve"> but not present in this </w:t>
-            </w:r>
-            <w:proofErr w:type="spellStart"/>
-            <w:r>
-              <w:t>Metathesaurus</w:t>
-            </w:r>
-            <w:proofErr w:type="spellEnd"/>
+              <w:t>Lexical Unique Identifier in the previous Metathesaurus but not present in this Metathesaurus</w:t>
+            </w:r>
           </w:p>
         </w:tc>
       </w:tr>
@@ -5907,13 +5323,8 @@
               <w:pStyle w:val="Tablebody"/>
             </w:pPr>
             <w:r>
-              <w:t xml:space="preserve">Lexical Unique Identifier into which it was merged in this </w:t>
-            </w:r>
-            <w:proofErr w:type="spellStart"/>
-            <w:r>
-              <w:t>Metathesaurus</w:t>
-            </w:r>
-            <w:proofErr w:type="spellEnd"/>
+              <w:t>Lexical Unique Identifier into which it was merged in this Metathesaurus</w:t>
+            </w:r>
           </w:p>
         </w:tc>
       </w:tr>
@@ -5933,44 +5344,12 @@
     </w:p>
     <w:p>
       <w:r>
-        <w:t xml:space="preserve">There is exactly one row in this file for each string in each language that was present in an entry in the previous </w:t>
-      </w:r>
-      <w:proofErr w:type="spellStart"/>
-      <w:r>
-        <w:t>Metathesaurus</w:t>
-      </w:r>
-      <w:proofErr w:type="spellEnd"/>
-      <w:r>
-        <w:t xml:space="preserve"> and does not appear in this </w:t>
-      </w:r>
-      <w:proofErr w:type="spellStart"/>
-      <w:r>
-        <w:t>Metathesaurus</w:t>
-      </w:r>
-      <w:proofErr w:type="spellEnd"/>
-      <w:r>
-        <w:t>.</w:t>
-      </w:r>
-    </w:p>
-    <w:p>
-      <w:r>
-        <w:t xml:space="preserve">Note that this does not necessarily imply the deletion of a term (LUI) or a concept (CUI) from the </w:t>
-      </w:r>
-      <w:proofErr w:type="spellStart"/>
-      <w:r>
-        <w:t>Metathesaurus</w:t>
-      </w:r>
-      <w:proofErr w:type="spellEnd"/>
-      <w:r>
-        <w:t xml:space="preserve">. A string deleted in one language may still appear in the </w:t>
-      </w:r>
-      <w:proofErr w:type="spellStart"/>
-      <w:r>
-        <w:t>Metathesaurus</w:t>
-      </w:r>
-      <w:proofErr w:type="spellEnd"/>
-      <w:r>
-        <w:t xml:space="preserve"> in another language.</w:t>
+        <w:t>There is exactly one row in this file for each string in each language that was present in an entry in the previous Metathesaurus and does not appear in this Metathesaurus.</w:t>
+      </w:r>
+    </w:p>
+    <w:p>
+      <w:r>
+        <w:t>Note that this does not necessarily imply the deletion of a term (LUI) or a concept (CUI) from the Metathesaurus. A string deleted in one language may still appear in the Metathesaurus in another language.</w:t>
       </w:r>
     </w:p>
     <w:tbl>
@@ -6041,21 +5420,8 @@
               <w:pStyle w:val="Tablebody"/>
             </w:pPr>
             <w:r>
-              <w:t xml:space="preserve">String Unique Identifier in the previous </w:t>
-            </w:r>
-            <w:proofErr w:type="spellStart"/>
-            <w:r>
-              <w:t>Metathesaurus</w:t>
-            </w:r>
-            <w:proofErr w:type="spellEnd"/>
-            <w:r>
-              <w:t xml:space="preserve"> that is not present in this </w:t>
-            </w:r>
-            <w:proofErr w:type="spellStart"/>
-            <w:r>
-              <w:t>Metathesaurus</w:t>
-            </w:r>
-            <w:proofErr w:type="spellEnd"/>
+              <w:t>String Unique Identifier in the previous Metathesaurus that is not present in this Metathesaurus</w:t>
+            </w:r>
           </w:p>
         </w:tc>
       </w:tr>
@@ -6082,21 +5448,8 @@
               <w:pStyle w:val="Tablebody"/>
             </w:pPr>
             <w:r>
-              <w:t xml:space="preserve">Preferred Name of Term in the previous </w:t>
-            </w:r>
-            <w:proofErr w:type="spellStart"/>
-            <w:r>
-              <w:t>Metathesaurus</w:t>
-            </w:r>
-            <w:proofErr w:type="spellEnd"/>
-            <w:r>
-              <w:t xml:space="preserve"> that is not present in this </w:t>
-            </w:r>
-            <w:proofErr w:type="spellStart"/>
-            <w:r>
-              <w:t>Metathesaurus</w:t>
-            </w:r>
-            <w:proofErr w:type="spellEnd"/>
+              <w:t>Preferred Name of Term in the previous Metathesaurus that is not present in this Metathesaurus</w:t>
+            </w:r>
           </w:p>
         </w:tc>
       </w:tr>
@@ -6142,15 +5495,7 @@
         <w:t>)</w:t>
       </w:r>
       <w:r>
-        <w:t xml:space="preserve"> for each Concept Unique Identifier (CUI) that existed in any prior release but is not present in the current release. The file includes mappings to current CUIs as synonymous or to one or more related current CUI where possible. If a synonymous mapping cannot be found, other relationships between the CUIs can be created. These relationships can be Broader (RB), Narrower (RN), Other Related (RO), Deleted (DEL) or Removed from Subset (SUBX). Rows with the SUBX relationship are added to MRCUI by </w:t>
-      </w:r>
-      <w:proofErr w:type="spellStart"/>
-      <w:r>
-        <w:t>MetamorphoSys</w:t>
-      </w:r>
-      <w:proofErr w:type="spellEnd"/>
-      <w:r>
-        <w:t xml:space="preserve"> for each CUI that met the exclusion criteria and was consequently removed from the subset. Some CUIs may be mapped to more than one other CUI using these relationships.</w:t>
+        <w:t xml:space="preserve"> for each Concept Unique Identifier (CUI) that existed in any prior release but is not present in the current release. The file includes mappings to current CUIs as synonymous or to one or more related current CUI where possible. If a synonymous mapping cannot be found, other relationships between the CUIs can be created. These relationships can be Broader (RB), Narrower (RN), Other Related (RO), Deleted (DEL) or Removed from Subset (SUBX). Rows with the SUBX relationship are added to MRCUI by MetamorphoSys for each CUI that met the exclusion criteria and was consequently removed from the subset. Some CUIs may be mapped to more than one other CUI using these relationships.</w:t>
       </w:r>
       <w:r>
         <w:t xml:space="preserve">  </w:t>
@@ -6158,15 +5503,7 @@
     </w:p>
     <w:p>
       <w:r>
-        <w:t xml:space="preserve">CUIs may be retired when (1) two released concepts are found to be synonyms and so are merged, retiring one CUI; (2) the concept no longer appears in any source vocabulary and is not 'rescued' by NLM; or (3) the concept is an acknowledged error in a source vocabulary or determined to be a </w:t>
-      </w:r>
-      <w:proofErr w:type="spellStart"/>
-      <w:r>
-        <w:t>Metathesaurus</w:t>
-      </w:r>
-      <w:proofErr w:type="spellEnd"/>
-      <w:r>
-        <w:t xml:space="preserve"> production error.</w:t>
+        <w:t>CUIs may be retired when (1) two released concepts are found to be synonyms and so are merged, retiring one CUI; (2) the concept no longer appears in any source vocabulary and is not 'rescued' by NLM; or (3) the concept is an acknowledged error in a source vocabulary or determined to be a Metathesaurus production error.</w:t>
       </w:r>
       <w:r>
         <w:t xml:space="preserve">  </w:t>
@@ -6246,23 +5583,7 @@
     </w:p>
     <w:p>
       <w:r>
-        <w:t xml:space="preserve">This file records the movement of Atom Unique Identifiers (AUIs) from a concept (CUI1) in one version of the </w:t>
-      </w:r>
-      <w:proofErr w:type="spellStart"/>
-      <w:r>
-        <w:t>Metathesaurus</w:t>
-      </w:r>
-      <w:proofErr w:type="spellEnd"/>
-      <w:r>
-        <w:t xml:space="preserve"> to a concept (CUI2) in the next version (VER) of the </w:t>
-      </w:r>
-      <w:proofErr w:type="spellStart"/>
-      <w:r>
-        <w:t>Metathesaurus</w:t>
-      </w:r>
-      <w:proofErr w:type="spellEnd"/>
-      <w:r>
-        <w:t>. The file is historical.</w:t>
+        <w:t>This file records the movement of Atom Unique Identifiers (AUIs) from a concept (CUI1) in one version of the Metathesaurus to a concept (CUI2) in the next version (VER) of the Metathesaurus. The file is historical.</w:t>
       </w:r>
       <w:r>
         <w:t xml:space="preserve">  </w:t>
@@ -6342,23 +5663,7 @@
     </w:p>
     <w:p>
       <w:r>
-        <w:t xml:space="preserve">There is one row in these tables for each word found in each unique </w:t>
-      </w:r>
-      <w:proofErr w:type="spellStart"/>
-      <w:r>
-        <w:t>Metathesaurus</w:t>
-      </w:r>
-      <w:proofErr w:type="spellEnd"/>
-      <w:r>
-        <w:t xml:space="preserve"> string (ignoring upper-lower case). All </w:t>
-      </w:r>
-      <w:proofErr w:type="spellStart"/>
-      <w:r>
-        <w:t>Metathesaurus</w:t>
-      </w:r>
-      <w:proofErr w:type="spellEnd"/>
-      <w:r>
-        <w:t xml:space="preserve"> entries have entries in the word index. The entries are sorted in ASCII order.</w:t>
+        <w:t>There is one row in these tables for each word found in each unique Metathesaurus string (ignoring upper-lower case). All Metathesaurus entries have entries in the word index. The entries are sorted in ASCII order.</w:t>
       </w:r>
     </w:p>
     <w:tbl>
@@ -6566,15 +5871,7 @@
         <w:spacing w:after="0"/>
       </w:pPr>
       <w:r>
-        <w:t>ENG|anaemia|</w:t>
-      </w:r>
-      <w:bookmarkStart w:id="9" w:name="_GoBack"/>
-      <w:r>
-        <w:t>C0002871</w:t>
-      </w:r>
-      <w:bookmarkEnd w:id="9"/>
-      <w:r>
-        <w:t>|L0002871|S0352688|</w:t>
+        <w:t>ENG|anaemia|C0002871|L0002871|S0352688|</w:t>
       </w:r>
     </w:p>
     <w:p>
@@ -6629,37 +5926,13 @@
     </w:p>
     <w:p>
       <w:r>
-        <w:t xml:space="preserve">There is one row in this table for each normalized word found in each unique English-language </w:t>
-      </w:r>
-      <w:proofErr w:type="spellStart"/>
-      <w:r>
-        <w:t>Metathesaurus</w:t>
-      </w:r>
-      <w:proofErr w:type="spellEnd"/>
-      <w:r>
-        <w:t xml:space="preserve"> string. All English-language </w:t>
-      </w:r>
-      <w:proofErr w:type="spellStart"/>
-      <w:r>
-        <w:t>Metathesaurus</w:t>
-      </w:r>
-      <w:proofErr w:type="spellEnd"/>
-      <w:r>
-        <w:t xml:space="preserve"> entries have entries in the normalized word index. There are no normalized string indexes for oth</w:t>
+        <w:t>There is one row in this table for each normalized word found in each unique English-language Metathesaurus string. All English-language Metathesaurus entries have entries in the normalized word index. There are no normalized string indexes for oth</w:t>
       </w:r>
       <w:r>
         <w:t xml:space="preserve">er languages in </w:t>
       </w:r>
       <w:r>
-        <w:t xml:space="preserve">the </w:t>
-      </w:r>
-      <w:proofErr w:type="spellStart"/>
-      <w:r>
-        <w:t>Metathesaurus</w:t>
-      </w:r>
-      <w:proofErr w:type="spellEnd"/>
-      <w:r>
-        <w:t>.</w:t>
+        <w:t>the Metathesaurus.</w:t>
       </w:r>
     </w:p>
     <w:tbl>
@@ -6730,15 +6003,7 @@
               <w:pStyle w:val="Tablebody"/>
             </w:pPr>
             <w:r>
-              <w:t xml:space="preserve">Abbreviation of language of the string in which the word appears (always ENG in this edition of the </w:t>
-            </w:r>
-            <w:proofErr w:type="spellStart"/>
-            <w:r>
-              <w:t>Metathesaurus</w:t>
-            </w:r>
-            <w:proofErr w:type="spellEnd"/>
-            <w:r>
-              <w:t>)</w:t>
+              <w:t>Abbreviation of language of the string in which the word appears (always ENG in this edition of the Metathesaurus)</w:t>
             </w:r>
           </w:p>
         </w:tc>
@@ -6933,31 +6198,7 @@
     </w:p>
     <w:p>
       <w:r>
-        <w:t xml:space="preserve">There is one row in this table for each normalized string found in each unique English-language </w:t>
-      </w:r>
-      <w:proofErr w:type="spellStart"/>
-      <w:r>
-        <w:t>Metathesaurus</w:t>
-      </w:r>
-      <w:proofErr w:type="spellEnd"/>
-      <w:r>
-        <w:t xml:space="preserve"> string (ignoring upper-lower case). All English-language </w:t>
-      </w:r>
-      <w:proofErr w:type="spellStart"/>
-      <w:r>
-        <w:t>Metathesaurus</w:t>
-      </w:r>
-      <w:proofErr w:type="spellEnd"/>
-      <w:r>
-        <w:t xml:space="preserve"> entries have entries in the normalized string index. There are no normalized word indexes for other languages in this edition of the </w:t>
-      </w:r>
-      <w:proofErr w:type="spellStart"/>
-      <w:r>
-        <w:t>Metathesaurus</w:t>
-      </w:r>
-      <w:proofErr w:type="spellEnd"/>
-      <w:r>
-        <w:t>.</w:t>
+        <w:t>There is one row in this table for each normalized string found in each unique English-language Metathesaurus string (ignoring upper-lower case). All English-language Metathesaurus entries have entries in the normalized string index. There are no normalized word indexes for other languages in this edition of the Metathesaurus.</w:t>
       </w:r>
     </w:p>
     <w:tbl>
@@ -7028,15 +6269,7 @@
               <w:pStyle w:val="Tablebody"/>
             </w:pPr>
             <w:r>
-              <w:t xml:space="preserve">Abbreviation of language of the string (always ENG in this edition of the </w:t>
-            </w:r>
-            <w:proofErr w:type="spellStart"/>
-            <w:r>
-              <w:t>Metathesaurus</w:t>
-            </w:r>
-            <w:proofErr w:type="spellEnd"/>
-            <w:r>
-              <w:t>)</w:t>
+              <w:t>Abbreviation of language of the string (always ENG in this edition of the Metathesaurus)</w:t>
             </w:r>
           </w:p>
         </w:tc>
@@ -7760,15 +6993,7 @@
               <w:pStyle w:val="Tablebody"/>
             </w:pPr>
             <w:r>
-              <w:t>Abbreviation for term type in source vocabulary, for example PN (</w:t>
-            </w:r>
-            <w:proofErr w:type="spellStart"/>
-            <w:r>
-              <w:t>Metathesaurus</w:t>
-            </w:r>
-            <w:proofErr w:type="spellEnd"/>
-            <w:r>
-              <w:t xml:space="preserve"> Preferred Name) or CD (Clinical Dru</w:t>
+              <w:t>Abbreviation for term type in source vocabulary, for example PN (Metathesaurus Preferred Name) or CD (Clinical Dru</w:t>
             </w:r>
             <w:r>
               <w:t>g). Possible values are listed o</w:t>
@@ -7819,15 +7044,7 @@
               <w:pStyle w:val="Tablebody"/>
             </w:pPr>
             <w:r>
-              <w:t xml:space="preserve">Most useful source asserted identifier (if the source vocabulary has more than one identifier), or a </w:t>
-            </w:r>
-            <w:proofErr w:type="spellStart"/>
-            <w:r>
-              <w:t>Metathesaurus</w:t>
-            </w:r>
-            <w:proofErr w:type="spellEnd"/>
-            <w:r>
-              <w:t>-generated source entry identifier (if the source vocabulary has none)</w:t>
+              <w:t>Most useful source asserted identifier (if the source vocabulary has more than one identifier), or a Metathesaurus-generated source entry identifier (if the source vocabulary has none)</w:t>
             </w:r>
           </w:p>
         </w:tc>
@@ -7930,15 +7147,7 @@
               <w:t xml:space="preserve">esced by the source or by NLM. </w:t>
             </w:r>
             <w:r>
-              <w:t xml:space="preserve">These will include all atoms having obsolete TTYs, and other atoms becoming obsolete that have not acquired an obsolete TTY (e.g. </w:t>
-            </w:r>
-            <w:proofErr w:type="spellStart"/>
-            <w:r>
-              <w:t>RxNorm</w:t>
-            </w:r>
-            <w:proofErr w:type="spellEnd"/>
-            <w:r>
-              <w:t xml:space="preserve"> SCDs no longer associated with current drugs, LNC atoms derived from obsolete LNC concepts). </w:t>
+              <w:t xml:space="preserve">These will include all atoms having obsolete TTYs, and other atoms becoming obsolete that have not acquired an obsolete TTY (e.g. RxNorm SCDs no longer associated with current drugs, LNC atoms derived from obsolete LNC concepts). </w:t>
             </w:r>
             <w:r>
               <w:br/>
@@ -7966,15 +7175,7 @@
             </w:r>
             <w:r>
               <w:br/>
-              <w:t xml:space="preserve">Default suppressibility as determined by NLM (i.e., no changes at the Suppressibility tab in </w:t>
-            </w:r>
-            <w:proofErr w:type="spellStart"/>
-            <w:r>
-              <w:t>MetamorphoSys</w:t>
-            </w:r>
-            <w:proofErr w:type="spellEnd"/>
-            <w:r>
-              <w:t xml:space="preserve">) should be used by most </w:t>
+              <w:t xml:space="preserve">Default suppressibility as determined by NLM (i.e., no changes at the Suppressibility tab in MetamorphoSys) should be used by most </w:t>
             </w:r>
             <w:proofErr w:type="gramStart"/>
             <w:r>
@@ -7985,31 +7186,15 @@
               <w:t xml:space="preserve"> may not be suitable in some specialized applications. See the </w:t>
             </w:r>
             <w:hyperlink r:id="rId28" w:history="1">
-              <w:proofErr w:type="spellStart"/>
               <w:r>
                 <w:rPr>
                   <w:rStyle w:val="Hyperlink"/>
                 </w:rPr>
-                <w:t>MetamorphoSys</w:t>
-              </w:r>
-              <w:proofErr w:type="spellEnd"/>
-              <w:r>
-                <w:rPr>
-                  <w:rStyle w:val="Hyperlink"/>
-                </w:rPr>
-                <w:t xml:space="preserve"> Help page</w:t>
+                <w:t>MetamorphoSys Help page</w:t>
               </w:r>
             </w:hyperlink>
             <w:r>
-              <w:t xml:space="preserve"> for information on how to change the SAB/TTY suppressibility to suit your requirements. NLM strongly recommends that users not alter editor-assigned suppressibility, and </w:t>
-            </w:r>
-            <w:proofErr w:type="spellStart"/>
-            <w:r>
-              <w:t>MetamorphoSys</w:t>
-            </w:r>
-            <w:proofErr w:type="spellEnd"/>
-            <w:r>
-              <w:t xml:space="preserve"> cannot be used for this purpose.</w:t>
+              <w:t xml:space="preserve"> for information on how to change the SAB/TTY suppressibility to suit your requirements. NLM strongly recommends that users not alter editor-assigned suppressibility, and MetamorphoSys cannot be used for this purpose.</w:t>
             </w:r>
           </w:p>
         </w:tc>
@@ -8205,21 +7390,8 @@
             <w:pPr>
               <w:pStyle w:val="Tablebody"/>
             </w:pPr>
-            <w:proofErr w:type="spellStart"/>
-            <w:r>
-              <w:t>Metathesaurus</w:t>
-            </w:r>
-            <w:proofErr w:type="spellEnd"/>
-            <w:r>
-              <w:t xml:space="preserve"> atom identifier (will have a leading A) or </w:t>
-            </w:r>
-            <w:proofErr w:type="spellStart"/>
-            <w:r>
-              <w:t>Metathesaurus</w:t>
-            </w:r>
-            <w:proofErr w:type="spellEnd"/>
-            <w:r>
-              <w:t xml:space="preserve"> relationship identifier (will have a leading R) or blank if it is a concept attribute.</w:t>
+            <w:r>
+              <w:t>Metathesaurus atom identifier (will have a leading A) or Metathesaurus relationship identifier (will have a leading R) or blank if it is a concept attribute.</w:t>
             </w:r>
           </w:p>
         </w:tc>
@@ -8282,15 +7454,7 @@
               <w:pStyle w:val="Tablebody"/>
             </w:pPr>
             <w:r>
-              <w:t xml:space="preserve">Most useful source asserted identifier (if the source vocabulary contains more than one) or a </w:t>
-            </w:r>
-            <w:proofErr w:type="spellStart"/>
-            <w:r>
-              <w:t>Metathesaurus</w:t>
-            </w:r>
-            <w:proofErr w:type="spellEnd"/>
-            <w:r>
-              <w:t>-generated source entry identifier (if the source vocabulary has none). Optional - present if METAUI is an AUI.</w:t>
+              <w:t>Most useful source asserted identifier (if the source vocabulary contains more than one) or a Metathesaurus-generated source entry identifier (if the source vocabulary has none). Optional - present if METAUI is an AUI.</w:t>
             </w:r>
           </w:p>
         </w:tc>
@@ -10101,15 +9265,7 @@
             </w:r>
             <w:proofErr w:type="spellEnd"/>
             <w:r>
-              <w:t xml:space="preserve"> topical qualifier), the count of citations of CUI1 with no </w:t>
-            </w:r>
-            <w:proofErr w:type="spellStart"/>
-            <w:r>
-              <w:t>MeSH</w:t>
-            </w:r>
-            <w:proofErr w:type="spellEnd"/>
-            <w:r>
-              <w:t xml:space="preserve"> qualifiers is reported in COF.</w:t>
+              <w:t xml:space="preserve"> topical qualifier), the count of citations of CUI1 with no MeSH qualifiers is reported in COF.</w:t>
             </w:r>
           </w:p>
         </w:tc>
@@ -11037,15 +10193,7 @@
               <w:pStyle w:val="Tablebody"/>
             </w:pPr>
             <w:r>
-              <w:t xml:space="preserve">Concept identifier of context member (may be empty if context member is not yet in the </w:t>
-            </w:r>
-            <w:proofErr w:type="spellStart"/>
-            <w:r>
-              <w:t>Metathesaurus</w:t>
-            </w:r>
-            <w:proofErr w:type="spellEnd"/>
-            <w:r>
-              <w:t>)</w:t>
+              <w:t>Concept identifier of context member (may be empty if context member is not yet in the Metathesaurus)</w:t>
             </w:r>
           </w:p>
         </w:tc>
@@ -12867,15 +12015,7 @@
               <w:pStyle w:val="Tablebody"/>
             </w:pPr>
             <w:r>
-              <w:t xml:space="preserve">The version of the </w:t>
-            </w:r>
-            <w:proofErr w:type="spellStart"/>
-            <w:r>
-              <w:t>Metathesaurus</w:t>
-            </w:r>
-            <w:proofErr w:type="spellEnd"/>
-            <w:r>
-              <w:t xml:space="preserve"> in which a source first appeared, e.g., 2001AB</w:t>
+              <w:t>The version of the Metathesaurus in which a source first appeared, e.g., 2001AB</w:t>
             </w:r>
           </w:p>
         </w:tc>
@@ -12916,15 +12056,7 @@
               <w:pStyle w:val="Tablebody"/>
             </w:pPr>
             <w:r>
-              <w:t xml:space="preserve">The version of the </w:t>
-            </w:r>
-            <w:proofErr w:type="spellStart"/>
-            <w:r>
-              <w:t>Metathesaurus</w:t>
-            </w:r>
-            <w:proofErr w:type="spellEnd"/>
-            <w:r>
-              <w:t xml:space="preserve"> in which the source last appeared, e.g., 2001AC</w:t>
+              <w:t>The version of the Metathesaurus in which the source last appeared, e.g., 2001AC</w:t>
             </w:r>
           </w:p>
         </w:tc>
@@ -13845,14 +12977,7 @@
             </w:r>
             <w:r>
               <w:br/>
-            </w:r>
-            <w:proofErr w:type="spellStart"/>
-            <w:r>
-              <w:t>MetamorphoSys</w:t>
-            </w:r>
-            <w:proofErr w:type="spellEnd"/>
-            <w:r>
-              <w:t xml:space="preserve"> will allow exclusion of extended characters with some loss of information. Transliteration to other character encodings is possible but not supported </w:t>
+              <w:t xml:space="preserve">MetamorphoSys will allow exclusion of extended characters with some loss of information. Transliteration to other character encodings is possible but not supported </w:t>
             </w:r>
             <w:proofErr w:type="spellStart"/>
             <w:r>
@@ -13966,23 +13091,7 @@
             </w:r>
             <w:proofErr w:type="gramEnd"/>
             <w:r>
-              <w:t xml:space="preserve"> this row is represented in the current </w:t>
-            </w:r>
-            <w:proofErr w:type="spellStart"/>
-            <w:r>
-              <w:t>MetamorphoSys</w:t>
-            </w:r>
-            <w:proofErr w:type="spellEnd"/>
-            <w:r>
-              <w:t xml:space="preserve"> subset.  Initially always Y where CURVER is Y, but later is recomputed by </w:t>
-            </w:r>
-            <w:proofErr w:type="spellStart"/>
-            <w:r>
-              <w:t>MetamorphoSys</w:t>
-            </w:r>
-            <w:proofErr w:type="spellEnd"/>
-            <w:r>
-              <w:t>.</w:t>
+              <w:t xml:space="preserve"> this row is represented in the current MetamorphoSys subset.  Initially always Y where CURVER is Y, but later is recomputed by MetamorphoSys.</w:t>
             </w:r>
           </w:p>
         </w:tc>
@@ -14488,15 +13597,7 @@
               <w:pStyle w:val="Tablebody"/>
             </w:pPr>
             <w:r>
-              <w:t>Abbreviation for term type in source vocabulary, for example PN (</w:t>
-            </w:r>
-            <w:proofErr w:type="spellStart"/>
-            <w:r>
-              <w:t>Metathesaurus</w:t>
-            </w:r>
-            <w:proofErr w:type="spellEnd"/>
-            <w:r>
-              <w:t xml:space="preserve"> Preferred Name) or CD (Clinical Drug). Possible values are listed in </w:t>
+              <w:t xml:space="preserve">Abbreviation for term type in source vocabulary, for example PN (Metathesaurus Preferred Name) or CD (Clinical Drug). Possible values are listed in </w:t>
             </w:r>
             <w:hyperlink r:id="rId40" w:history="1">
               <w:r>
@@ -14546,15 +13647,7 @@
             </w:r>
             <w:proofErr w:type="spellEnd"/>
             <w:r>
-              <w:t xml:space="preserve">. Values = Y or N. Indicates the suppressible status of all atoms (names) with this Source and Term Type (SAB/TTY). Note that changes made in </w:t>
-            </w:r>
-            <w:proofErr w:type="spellStart"/>
-            <w:r>
-              <w:t>MetamorphoSys</w:t>
-            </w:r>
-            <w:proofErr w:type="spellEnd"/>
-            <w:r>
-              <w:t xml:space="preserve"> at the Suppressible tab are recorded in your configuration file. Status E does not occur here, as it is assigned only to individual cases such as the names (atoms) in MRCONSO.RRF. See also SUPPRESS in MRCONSO.RRF, MRDEF.RRF, and MRREL.RRF.</w:t>
+              <w:t>. Values = Y or N. Indicates the suppressible status of all atoms (names) with this Source and Term Type (SAB/TTY). Note that changes made in MetamorphoSys at the Suppressible tab are recorded in your configuration file. Status E does not occur here, as it is assigned only to individual cases such as the names (atoms) in MRCONSO.RRF. See also SUPPRESS in MRCONSO.RRF, MRDEF.RRF, and MRREL.RRF.</w:t>
             </w:r>
           </w:p>
         </w:tc>
@@ -14807,15 +13900,7 @@
               <w:pStyle w:val="Tablebody"/>
             </w:pPr>
             <w:r>
-              <w:t xml:space="preserve">Is this map in current subset? Values of Y, N, or null. </w:t>
-            </w:r>
-            <w:proofErr w:type="spellStart"/>
-            <w:r>
-              <w:t>MetamorphoSys</w:t>
-            </w:r>
-            <w:proofErr w:type="spellEnd"/>
-            <w:r>
-              <w:t xml:space="preserve"> generates the Y or N to indicate whether the CUI2 concept is or is not present in the subset. The null value is for rows where the CUI1 was not present to begin with (i.e., REL=DEL).</w:t>
+              <w:t>Is this map in current subset? Values of Y, N, or null. MetamorphoSys generates the Y or N to indicate whether the CUI2 concept is or is not present in the subset. The null value is for rows where the CUI1 was not present to begin with (i.e., REL=DEL).</w:t>
             </w:r>
           </w:p>
         </w:tc>
@@ -21020,6 +20105,7 @@
     <w:lsdException w:name="HTML Sample" w:semiHidden="1" w:unhideWhenUsed="1"/>
     <w:lsdException w:name="HTML Typewriter" w:semiHidden="1" w:unhideWhenUsed="1"/>
     <w:lsdException w:name="HTML Variable" w:semiHidden="1" w:unhideWhenUsed="1"/>
+    <w:lsdException w:name="Normal Table" w:semiHidden="1" w:unhideWhenUsed="1"/>
     <w:lsdException w:name="annotation subject" w:semiHidden="1" w:unhideWhenUsed="1"/>
     <w:lsdException w:name="No List" w:semiHidden="1" w:unhideWhenUsed="1"/>
     <w:lsdException w:name="Outline List 1" w:semiHidden="1" w:unhideWhenUsed="1"/>
@@ -21066,8 +20152,10 @@
     <w:lsdException w:name="Table Subtle 2" w:semiHidden="1" w:unhideWhenUsed="1"/>
     <w:lsdException w:name="Table Web 1" w:semiHidden="1" w:unhideWhenUsed="1"/>
     <w:lsdException w:name="Table Web 2" w:semiHidden="1" w:unhideWhenUsed="1"/>
+    <w:lsdException w:name="Table Web 3" w:semiHidden="1" w:unhideWhenUsed="1"/>
     <w:lsdException w:name="Balloon Text" w:semiHidden="1" w:unhideWhenUsed="1"/>
     <w:lsdException w:name="Table Grid" w:uiPriority="59"/>
+    <w:lsdException w:name="Table Theme" w:semiHidden="1" w:unhideWhenUsed="1"/>
     <w:lsdException w:name="Placeholder Text" w:semiHidden="1"/>
     <w:lsdException w:name="No Spacing" w:uiPriority="1" w:qFormat="1"/>
     <w:lsdException w:name="Light Shading" w:uiPriority="60"/>
@@ -21455,6 +20543,7 @@
   <w:style w:type="character" w:default="1" w:styleId="DefaultParagraphFont">
     <w:name w:val="Default Paragraph Font"/>
     <w:uiPriority w:val="1"/>
+    <w:semiHidden/>
     <w:unhideWhenUsed/>
   </w:style>
   <w:style w:type="table" w:default="1" w:styleId="TableNormal">
@@ -22113,7 +21202,7 @@
 </file>
 
 <file path=customXml/itemProps1.xml><?xml version="1.0" encoding="utf-8"?>
-<ds:datastoreItem xmlns:ds="http://schemas.openxmlformats.org/officeDocument/2006/customXml" ds:itemID="{35D73361-5F04-4B35-8903-39E00B3E491E}">
+<ds:datastoreItem xmlns:ds="http://schemas.openxmlformats.org/officeDocument/2006/customXml" ds:itemID="{142CACAE-60EF-4F54-97F2-D695ADDFBAF3}">
   <ds:schemaRefs>
     <ds:schemaRef ds:uri="http://schemas.openxmlformats.org/officeDocument/2006/bibliography"/>
   </ds:schemaRefs>

--- a/umls.nlm.nih.gov/reference_manual/ch03.docx
+++ b/umls.nlm.nih.gov/reference_manual/ch03.docx
@@ -1,6 +1,6 @@
 
 <file path=word/document.xml><?xml version="1.0" encoding="utf-8"?>
-<w:document xmlns:wpc="http://schemas.microsoft.com/office/word/2010/wordprocessingCanvas" xmlns:cx="http://schemas.microsoft.com/office/drawing/2014/chartex" xmlns:cx1="http://schemas.microsoft.com/office/drawing/2015/9/8/chartex" xmlns:cx2="http://schemas.microsoft.com/office/drawing/2015/10/21/chartex" xmlns:cx3="http://schemas.microsoft.com/office/drawing/2016/5/9/chartex" xmlns:cx4="http://schemas.microsoft.com/office/drawing/2016/5/10/chartex" xmlns:cx5="http://schemas.microsoft.com/office/drawing/2016/5/11/chartex" xmlns:cx6="http://schemas.microsoft.com/office/drawing/2016/5/12/chartex" xmlns:cx7="http://schemas.microsoft.com/office/drawing/2016/5/13/chartex" xmlns:cx8="http://schemas.microsoft.com/office/drawing/2016/5/14/chartex" xmlns:mc="http://schemas.openxmlformats.org/markup-compatibility/2006" xmlns:aink="http://schemas.microsoft.com/office/drawing/2016/ink" xmlns:am3d="http://schemas.microsoft.com/office/drawing/2017/model3d" xmlns:o="urn:schemas-microsoft-com:office:office" xmlns:r="http://schemas.openxmlformats.org/officeDocument/2006/relationships" xmlns:m="http://schemas.openxmlformats.org/officeDocument/2006/math" xmlns:v="urn:schemas-microsoft-com:vml" xmlns:wp14="http://schemas.microsoft.com/office/word/2010/wordprocessingDrawing" xmlns:wp="http://schemas.openxmlformats.org/drawingml/2006/wordprocessingDrawing" xmlns:w10="urn:schemas-microsoft-com:office:word" xmlns:w="http://schemas.openxmlformats.org/wordprocessingml/2006/main" xmlns:w14="http://schemas.microsoft.com/office/word/2010/wordml" xmlns:w15="http://schemas.microsoft.com/office/word/2012/wordml" xmlns:w16cid="http://schemas.microsoft.com/office/word/2016/wordml/cid" xmlns:w16se="http://schemas.microsoft.com/office/word/2015/wordml/symex" xmlns:wpg="http://schemas.microsoft.com/office/word/2010/wordprocessingGroup" xmlns:wpi="http://schemas.microsoft.com/office/word/2010/wordprocessingInk" xmlns:wne="http://schemas.microsoft.com/office/word/2006/wordml" xmlns:wps="http://schemas.microsoft.com/office/word/2010/wordprocessingShape" mc:Ignorable="w14 w15 w16se w16cid wp14">
+<w:document xmlns:wpc="http://schemas.microsoft.com/office/word/2010/wordprocessingCanvas" xmlns:cx="http://schemas.microsoft.com/office/drawing/2014/chartex" xmlns:cx1="http://schemas.microsoft.com/office/drawing/2015/9/8/chartex" xmlns:cx2="http://schemas.microsoft.com/office/drawing/2015/10/21/chartex" xmlns:cx3="http://schemas.microsoft.com/office/drawing/2016/5/9/chartex" xmlns:cx4="http://schemas.microsoft.com/office/drawing/2016/5/10/chartex" xmlns:cx5="http://schemas.microsoft.com/office/drawing/2016/5/11/chartex" xmlns:cx6="http://schemas.microsoft.com/office/drawing/2016/5/12/chartex" xmlns:cx7="http://schemas.microsoft.com/office/drawing/2016/5/13/chartex" xmlns:cx8="http://schemas.microsoft.com/office/drawing/2016/5/14/chartex" xmlns:mc="http://schemas.openxmlformats.org/markup-compatibility/2006" xmlns:aink="http://schemas.microsoft.com/office/drawing/2016/ink" xmlns:am3d="http://schemas.microsoft.com/office/drawing/2017/model3d" xmlns:o="urn:schemas-microsoft-com:office:office" xmlns:r="http://schemas.openxmlformats.org/officeDocument/2006/relationships" xmlns:m="http://schemas.openxmlformats.org/officeDocument/2006/math" xmlns:v="urn:schemas-microsoft-com:vml" xmlns:wp14="http://schemas.microsoft.com/office/word/2010/wordprocessingDrawing" xmlns:wp="http://schemas.openxmlformats.org/drawingml/2006/wordprocessingDrawing" xmlns:w10="urn:schemas-microsoft-com:office:word" xmlns:w="http://schemas.openxmlformats.org/wordprocessingml/2006/main" xmlns:w14="http://schemas.microsoft.com/office/word/2010/wordml" xmlns:w15="http://schemas.microsoft.com/office/word/2012/wordml" xmlns:w16cex="http://schemas.microsoft.com/office/word/2018/wordml/cex" xmlns:w16cid="http://schemas.microsoft.com/office/word/2016/wordml/cid" xmlns:w16="http://schemas.microsoft.com/office/word/2018/wordml" xmlns:w16se="http://schemas.microsoft.com/office/word/2015/wordml/symex" xmlns:wpg="http://schemas.microsoft.com/office/word/2010/wordprocessingGroup" xmlns:wpi="http://schemas.microsoft.com/office/word/2010/wordprocessingInk" xmlns:wne="http://schemas.microsoft.com/office/word/2006/wordml" xmlns:wps="http://schemas.microsoft.com/office/word/2010/wordprocessingShape" mc:Ignorable="w14 w15 w16se w16cid w16 w16cex wp14">
   <w:body>
     <w:p>
       <w:pPr>
@@ -1309,15 +1309,7 @@
     </w:p>
     <w:p>
       <w:r>
-        <w:t xml:space="preserve">Neither Metathesaurus format is fully normalized. By design, there is duplication of data among different files and within certain files. </w:t>
-      </w:r>
-      <w:proofErr w:type="gramStart"/>
-      <w:r>
-        <w:t>In particular, relationships</w:t>
-      </w:r>
-      <w:proofErr w:type="gramEnd"/>
-      <w:r>
-        <w:t xml:space="preserve"> between different Metathesaurus concepts appear twice (e.g., from entry A to entry B and from entry B to entry A). Developers will need to make their own decisions about the extent to which this redundancy should be retained, reduced, or increased for their </w:t>
+        <w:t xml:space="preserve">Neither Metathesaurus format is fully normalized. By design, there is duplication of data among different files and within certain files. In particular, relationships between different Metathesaurus concepts appear twice (e.g., from entry A to entry B and from entry B to entry A). Developers will need to make their own decisions about the extent to which this redundancy should be retained, reduced, or increased for their </w:t>
       </w:r>
       <w:proofErr w:type="spellStart"/>
       <w:r>
@@ -1531,15 +1523,7 @@
     </w:p>
     <w:p>
       <w:r>
-        <w:t xml:space="preserve">Each file or named table of data values has </w:t>
-      </w:r>
-      <w:proofErr w:type="gramStart"/>
-      <w:r>
-        <w:t>by definition a</w:t>
-      </w:r>
-      <w:proofErr w:type="gramEnd"/>
-      <w:r>
-        <w:t xml:space="preserve"> fixed number of columns; the number of rows depends on the content of a particular version of the Metathesaurus.</w:t>
+        <w:t>Each file or named table of data values has by definition a fixed number of columns; the number of rows depends on the content of a particular version of the Metathesaurus.</w:t>
       </w:r>
     </w:p>
     <w:p>
@@ -2836,21 +2820,13 @@
       </w:r>
       <w:proofErr w:type="spellEnd"/>
       <w:r>
-        <w:t xml:space="preserve"> or more indicator diseases, depending on laboratory evidence of HIV infection (CDC); late phase of HIV infection characterized by marked suppression of immune function resulting in opportunistic infections, neoplasms, and other systemic symptoms (NIAID</w:t>
-      </w:r>
-      <w:proofErr w:type="gramStart"/>
-      <w:r>
-        <w:t>)</w:t>
+        <w:t xml:space="preserve"> or more indicator diseases, depending on laboratory evidence of HIV infection (CDC); late phase of HIV infection characterized by marked suppression of immune function resulting in opportunistic infections, neoplasms, and other systemic symptoms (NIAID)</w:t>
       </w:r>
       <w:r>
         <w:t>.</w:t>
       </w:r>
       <w:r>
-        <w:t>|</w:t>
-      </w:r>
-      <w:proofErr w:type="gramEnd"/>
-      <w:r>
-        <w:t>N||</w:t>
+        <w:t>|N||</w:t>
       </w:r>
     </w:p>
     <w:p>
@@ -3391,23 +3367,7 @@
       </w:r>
       <w:r>
         <w:lastRenderedPageBreak/>
-        <w:t xml:space="preserve">were designated as principal or main points in the same journal article i.e., the co-occurrence counts do not include articles in which either or </w:t>
-      </w:r>
-      <w:proofErr w:type="gramStart"/>
-      <w:r>
-        <w:t>both of the concepts</w:t>
-      </w:r>
-      <w:proofErr w:type="gramEnd"/>
-      <w:r>
-        <w:t xml:space="preserve"> were present and indexed in MEDLINE but not designated as main points. (A concept </w:t>
-      </w:r>
-      <w:proofErr w:type="gramStart"/>
-      <w:r>
-        <w:t>is considered to be</w:t>
-      </w:r>
-      <w:proofErr w:type="gramEnd"/>
-      <w:r>
-        <w:t xml:space="preserve"> a main point if the * is attached to the main heading or any of its subheadings.)</w:t>
+        <w:t>were designated as principal or main points in the same journal article i.e., the co-occurrence counts do not include articles in which either or both of the concepts were present and indexed in MEDLINE but not designated as main points. (A concept is considered to be a main point if the * is attached to the main heading or any of its subheadings.)</w:t>
       </w:r>
     </w:p>
     <w:p>
@@ -3428,15 +3388,7 @@
     </w:p>
     <w:p>
       <w:r>
-        <w:t xml:space="preserve">The AI/RHEUM co-occurrence data represent the co-occurrence of diseases and findings in the AI/RHEUM knowledge base, i.e., the diseases that co-occur with a </w:t>
-      </w:r>
-      <w:proofErr w:type="gramStart"/>
-      <w:r>
-        <w:t>particular finding</w:t>
-      </w:r>
-      <w:proofErr w:type="gramEnd"/>
-      <w:r>
-        <w:t xml:space="preserve"> and the findings that co-occur with a particular disease. Each disease/finding pair can co-occur only once in the AI/RHEUM knowledge base.</w:t>
+        <w:t>The AI/RHEUM co-occurrence data represent the co-occurrence of diseases and findings in the AI/RHEUM knowledge base, i.e., the diseases that co-occur with a particular finding and the findings that co-occur with a particular disease. Each disease/finding pair can co-occur only once in the AI/RHEUM knowledge base.</w:t>
       </w:r>
     </w:p>
     <w:p>
@@ -3535,7 +3487,19 @@
         <w:t>)</w:t>
       </w:r>
       <w:r>
-        <w:t xml:space="preserve"> provides a complete and compact representation of all hierarchies present in all Metathesaurus source vocabularies. Hierarchical displays can be computed by combining data in this file with data in MRCONSO.RRF. The distance-1 relationships, i.e., immediate parent, immediate child, and sibling relationships, represented in MRHIER.RRF also appear in MRREL.RRF.</w:t>
+        <w:t xml:space="preserve"> provides a complete and compact representation of all hierarchies present in all Metathesaurus source vocabularies. Hierarchical displays can be computed by combining data in this file with data in MRCONSO.RRF. The distance-1 relationships, i.e., immediate parent</w:t>
+      </w:r>
+      <w:r>
+        <w:t xml:space="preserve"> and</w:t>
+      </w:r>
+      <w:r>
+        <w:t xml:space="preserve"> immediate child relationships</w:t>
+      </w:r>
+      <w:r>
+        <w:t>,</w:t>
+      </w:r>
+      <w:r>
+        <w:t xml:space="preserve"> represented in MRHIER.RRF also appear in MRREL.RRF.</w:t>
       </w:r>
       <w:r>
         <w:t xml:space="preserve">  </w:t>
@@ -3618,12 +3582,12 @@
     </w:p>
     <w:p>
       <w:r>
+        <w:t>To find the specific concept names used in a hierarchy, look up the atom identifiers in the AUI and STR data elements in MRCONSO.RRF.</w:t>
+      </w:r>
+    </w:p>
+    <w:p>
+      <w:r>
         <w:lastRenderedPageBreak/>
-        <w:t>To find the specific concept names used in a hierarchy, look up the atom identifiers in the AUI and STR data elements in MRCONSO.RRF.</w:t>
-      </w:r>
-    </w:p>
-    <w:p>
-      <w:r>
         <w:t xml:space="preserve">NLM editors do not assert concept-level (CUI-to-CUI) hierarchical relationships. Hierarchical relationships are asserted by sources at the atom level (AUI-to-AUI). </w:t>
       </w:r>
     </w:p>
@@ -3696,23 +3660,27 @@
     </w:p>
     <w:p>
       <w:r>
-        <w:t xml:space="preserve">This very large file contains pre-computed hierarchical context information (including concept names) intended to facilitate the display of hierarchies present in UMLS source vocabularies. </w:t>
+        <w:t xml:space="preserve">This very large file contains pre-computed hierarchical context information (including concept names) intended to facilitate the display of hierarchies present in UMLS source vocabularies. All of the information in this file (plus additional sibling relationships) can be computed by joining the MRHIER.RRF file with MRCONSO.RRF. There can be many rows in this file for each occurrence of an atom in a hierarchy in any of the UMLS source vocabularies - a "context in" this discussion. Many Metathesaurus concepts have many atoms with contexts while others may have none. The number of rows per context differs depending on the number of </w:t>
       </w:r>
       <w:proofErr w:type="gramStart"/>
       <w:r>
-        <w:t>All of</w:t>
+        <w:t>ancestor</w:t>
       </w:r>
       <w:proofErr w:type="gramEnd"/>
       <w:r>
-        <w:t xml:space="preserve"> the information in this file (plus additional sibling relationships) can be computed by joining the MRHIER.RRF file with MRCONSO.RRF. There can be many rows in this file for each occurrence of an atom in a hierarchy in any of the UMLS source vocabularies - a "context in" this discussion. Many Metathesaurus concepts have many atoms with contexts while others may have none. The number of rows per context differs depending on the number of </w:t>
-      </w:r>
-      <w:proofErr w:type="gramStart"/>
-      <w:r>
-        <w:t>ancestor</w:t>
-      </w:r>
-      <w:proofErr w:type="gramEnd"/>
-      <w:r>
-        <w:t>, sibling, or child terms an atom has in that context. Because some atoms have multiple contexts in the same source, e.g., MeSH, a context number (CXN - e.g., 1, 2, 3) is used to identify all members of the same context. The CXNs are not global but are created as required for each atom. Each distinct context for a single atom can be retrieved with a CUI-AUI-SAB-CXN key. The "distance-1 relationships" i.e., the immediate parent, immediate child, and sibling relationships represented in MRCXT.RRF are also present in the MRREL.RRF file</w:t>
+        <w:t>, sibling, or child terms an atom has in that context. Because some atoms have multiple contexts in the same source, e.g., MeSH, a context number (CXN - e.g., 1, 2, 3) is used to identify all members of the same context. The CXNs are not global but are created as required for each atom. Each distinct context for a single atom can be retrieved with a CUI-AUI-SAB-CXN key. The "distance-1 relationships" i.e., the immediate parent</w:t>
+      </w:r>
+      <w:r>
+        <w:t xml:space="preserve"> and </w:t>
+      </w:r>
+      <w:r>
+        <w:t>immediate child relationships</w:t>
+      </w:r>
+      <w:r>
+        <w:t>,</w:t>
+      </w:r>
+      <w:r>
+        <w:t xml:space="preserve"> represented in MRCXT.RRF are also present in the MRREL.RRF file</w:t>
       </w:r>
       <w:r>
         <w:t>.</w:t>
@@ -3747,20 +3715,20 @@
         <w:spacing w:after="0"/>
       </w:pPr>
       <w:r>
+        <w:t>C0001175|S0011877|A0021048|CSP|1560-6271|4|CCP||AIDS|C0001175|A0021048|||||</w:t>
+      </w:r>
+    </w:p>
+    <w:p>
+      <w:pPr>
+        <w:spacing w:after="0"/>
+      </w:pPr>
+      <w:r>
+        <w:t>C0001175|S0011877|A0021048|CSP|1560-6271|4|CHD||AIDS related neoplasm/cancer|C0920774|A1882809|||||</w:t>
+      </w:r>
+    </w:p>
+    <w:p>
+      <w:r>
         <w:lastRenderedPageBreak/>
-        <w:t>C0001175|S0011877|A0021048|CSP|1560-6271|4|CCP||AIDS|C0001175|A0021048|||||</w:t>
-      </w:r>
-    </w:p>
-    <w:p>
-      <w:pPr>
-        <w:spacing w:after="0"/>
-      </w:pPr>
-      <w:r>
-        <w:t>C0001175|S0011877|A0021048|CSP|1560-6271|4|CHD||AIDS related neoplasm/cancer|C0920774|A1882809|||||</w:t>
-      </w:r>
-    </w:p>
-    <w:p>
-      <w:r>
         <w:t>C0001175|S0011877|A0021048|CSP|1560-6271|4|SIB||hairy cell leukemia|C0023443|A0480441|||||</w:t>
       </w:r>
     </w:p>
@@ -3779,23 +3747,7 @@
     </w:p>
     <w:p>
       <w:r>
-        <w:t xml:space="preserve">This file contains sets of mappings between vocabularies. Most mappings are between codes/identifiers (or expressions formed by codes/identifiers) from two different vocabularies. At least one of the vocabularies in each set of mappings is present in the Metathesaurus; usually </w:t>
-      </w:r>
-      <w:proofErr w:type="gramStart"/>
-      <w:r>
-        <w:t>both of them</w:t>
-      </w:r>
-      <w:proofErr w:type="gramEnd"/>
-      <w:r>
-        <w:t xml:space="preserve"> are. The version of a vocabulary that appears in a set of mappings may be different from the version of that vocabulary that appears in the other Metathesaurus release files. The versions of the vocabularies in a map set are specified by the FROMVSAB and TOVSAB attributes of the map set concept (see below). Users should be aware that the mappings are only valid between the versions of the vocabularies specified in these attributes. The version of the map set itself is specified by the MAPSETVERSION attribute of the map </w:t>
-      </w:r>
-      <w:proofErr w:type="gramStart"/>
-      <w:r>
-        <w:t>set</w:t>
-      </w:r>
-      <w:proofErr w:type="gramEnd"/>
-      <w:r>
-        <w:t xml:space="preserve"> concept.</w:t>
+        <w:t>This file contains sets of mappings between vocabularies. Most mappings are between codes/identifiers (or expressions formed by codes/identifiers) from two different vocabularies. At least one of the vocabularies in each set of mappings is present in the Metathesaurus; usually both of them are. The version of a vocabulary that appears in a set of mappings may be different from the version of that vocabulary that appears in the other Metathesaurus release files. The versions of the vocabularies in a map set are specified by the FROMVSAB and TOVSAB attributes of the map set concept (see below). Users should be aware that the mappings are only valid between the versions of the vocabularies specified in these attributes. The version of the map set itself is specified by the MAPSETVERSION attribute of the map set concept.</w:t>
       </w:r>
     </w:p>
     <w:p>
@@ -3919,7 +3871,6 @@
         <w:rPr>
           <w:rFonts w:hint="eastAsia"/>
         </w:rPr>
-        <w:lastRenderedPageBreak/>
         <w:t>C1306694|L14542194|S17644451|A28926527|CODE|1000|AT232101657||TOVSAB|MTH|MSH2018_2018_02_05|N||</w:t>
       </w:r>
     </w:p>
@@ -3938,6 +3889,7 @@
         <w:rPr>
           <w:b/>
         </w:rPr>
+        <w:lastRenderedPageBreak/>
         <w:t xml:space="preserve">Mappings (in MRMAP.RRF): </w:t>
       </w:r>
     </w:p>
@@ -4040,15 +3992,7 @@
     </w:p>
     <w:p>
       <w:r>
-        <w:t xml:space="preserve">The </w:t>
-      </w:r>
-      <w:proofErr w:type="spellStart"/>
-      <w:r>
-        <w:t>Metathesaurus</w:t>
-      </w:r>
-      <w:proofErr w:type="spellEnd"/>
-      <w:r>
-        <w:t xml:space="preserve"> has "</w:t>
+        <w:t>The Metathesaurus has "</w:t>
       </w:r>
       <w:proofErr w:type="spellStart"/>
       <w:r>
@@ -4100,23 +4044,13 @@
     </w:p>
     <w:p>
       <w:r>
-        <w:t xml:space="preserve">Sources with contexts have "full" contexts, i.e., all levels of terms may have Ancestors, Parents, Children and Siblings. A full context may also be further designated as Multiple, </w:t>
-      </w:r>
-      <w:proofErr w:type="spellStart"/>
-      <w:r>
-        <w:t>Nosib</w:t>
-      </w:r>
-      <w:proofErr w:type="spellEnd"/>
-      <w:r>
-        <w:t xml:space="preserve"> (No siblings) or both Multiple and </w:t>
-      </w:r>
-      <w:proofErr w:type="spellStart"/>
-      <w:r>
-        <w:t>Nosib</w:t>
-      </w:r>
-      <w:proofErr w:type="spellEnd"/>
-      <w:r>
-        <w:t>.</w:t>
+        <w:t xml:space="preserve">Sources with contexts have "full" contexts, i.e., all levels of terms may have Ancestors, Parents, </w:t>
+      </w:r>
+      <w:r>
+        <w:t xml:space="preserve">and </w:t>
+      </w:r>
+      <w:r>
+        <w:t>Children. A full context may also be further designated as Multiple.</w:t>
       </w:r>
     </w:p>
     <w:p>
@@ -4126,20 +4060,6 @@
     </w:p>
     <w:p>
       <w:r>
-        <w:t>No siblings (</w:t>
-      </w:r>
-      <w:proofErr w:type="spellStart"/>
-      <w:r>
-        <w:t>Nosib</w:t>
-      </w:r>
-      <w:proofErr w:type="spellEnd"/>
-      <w:r>
-        <w:t>) indicates that siblings have not been computed for this source.</w:t>
-      </w:r>
-    </w:p>
-    <w:p>
-      <w:r>
-        <w:lastRenderedPageBreak/>
         <w:t xml:space="preserve">The </w:t>
       </w:r>
       <w:hyperlink r:id="rId21" w:history="1">
@@ -4189,7 +4109,14 @@
         <w:rPr>
           <w:rFonts w:hint="eastAsia"/>
         </w:rPr>
-        <w:t xml:space="preserve"> States;20894;(888) FIND-NLM;;rxnorminfo@nlm.nih.gov;https://www.nlm.nih.gov/research/umls/rxnorm/|RxNorm Customer Service;;U.S. National Library of Medicine;8600 Rockville Pike;;</w:t>
+        <w:t xml:space="preserve"> States;20894;(888) </w:t>
+      </w:r>
+      <w:r>
+        <w:rPr>
+          <w:rFonts w:hint="eastAsia"/>
+        </w:rPr>
+        <w:lastRenderedPageBreak/>
+        <w:t>FIND-NLM;;rxnorminfo@nlm.nih.gov;https://www.nlm.nih.gov/research/umls/rxnorm/|RxNorm Customer Service;;U.S. National Library of Medicine;8600 Rockville Pike;;</w:t>
       </w:r>
       <w:proofErr w:type="spellStart"/>
       <w:r>
@@ -4461,39 +4388,39 @@
         <w:spacing w:after="0"/>
       </w:pPr>
       <w:r>
+        <w:t>L0000003|C0010504|</w:t>
+      </w:r>
+    </w:p>
+    <w:p>
+      <w:pPr>
+        <w:spacing w:after="0"/>
+      </w:pPr>
+      <w:r>
+        <w:t>L0000003|C0917995|</w:t>
+      </w:r>
+    </w:p>
+    <w:p>
+      <w:pPr>
+        <w:spacing w:after="0"/>
+      </w:pPr>
+      <w:r>
+        <w:t>L0000032|C0010206|</w:t>
+      </w:r>
+    </w:p>
+    <w:p>
+      <w:pPr>
+        <w:spacing w:after="0"/>
+      </w:pPr>
+      <w:r>
+        <w:t>L0000032|C0010207|</w:t>
+      </w:r>
+    </w:p>
+    <w:p>
+      <w:pPr>
+        <w:pStyle w:val="Heading3"/>
+      </w:pPr>
+      <w:r>
         <w:lastRenderedPageBreak/>
-        <w:t>L0000003|C0010504|</w:t>
-      </w:r>
-    </w:p>
-    <w:p>
-      <w:pPr>
-        <w:spacing w:after="0"/>
-      </w:pPr>
-      <w:r>
-        <w:t>L0000003|C0917995|</w:t>
-      </w:r>
-    </w:p>
-    <w:p>
-      <w:pPr>
-        <w:spacing w:after="0"/>
-      </w:pPr>
-      <w:r>
-        <w:t>L0000032|C0010206|</w:t>
-      </w:r>
-    </w:p>
-    <w:p>
-      <w:pPr>
-        <w:spacing w:after="0"/>
-      </w:pPr>
-      <w:r>
-        <w:t>L0000032|C0010207|</w:t>
-      </w:r>
-    </w:p>
-    <w:p>
-      <w:pPr>
-        <w:pStyle w:val="Heading3"/>
-      </w:pPr>
-      <w:r>
         <w:t>3</w:t>
       </w:r>
       <w:r>
@@ -4681,15 +4608,7 @@
     </w:p>
     <w:p>
       <w:r>
-        <w:t xml:space="preserve">The usefulness of individual files will depend on how data from the Metathesaurus have been linked or incorporated in a </w:t>
-      </w:r>
-      <w:proofErr w:type="gramStart"/>
-      <w:r>
-        <w:t>particular application</w:t>
-      </w:r>
-      <w:proofErr w:type="gramEnd"/>
-      <w:r>
-        <w:t>.</w:t>
+        <w:t>The usefulness of individual files will depend on how data from the Metathesaurus have been linked or incorporated in a particular application.</w:t>
       </w:r>
     </w:p>
     <w:p>
@@ -4847,16 +4766,19 @@
       <w:bookmarkStart w:id="8" w:name="_3.1.3.19.2_Merged_Concepts"/>
       <w:bookmarkEnd w:id="8"/>
       <w:r>
+        <w:t>3</w:t>
+      </w:r>
+      <w:r>
+        <w:t>.3.19.2 Merged Concepts (File = CHANGE/MERGEDCUI.RRF)</w:t>
+      </w:r>
+    </w:p>
+    <w:p>
+      <w:r>
+        <w:t xml:space="preserve">There is exactly one row in this table for each released concept in the previous Metathesaurus (CUI1) that was merged into another released concept from the previous Metathesaurus </w:t>
+      </w:r>
+      <w:r>
         <w:lastRenderedPageBreak/>
-        <w:t>3</w:t>
-      </w:r>
-      <w:r>
-        <w:t>.3.19.2 Merged Concepts (File = CHANGE/MERGEDCUI.RRF)</w:t>
-      </w:r>
-    </w:p>
-    <w:p>
-      <w:r>
-        <w:t>There is exactly one row in this table for each released concept in the previous Metathesaurus (CUI1) that was merged into another released concept from the previous Metathesaurus (CUI2). When this merge occurs, the first CUI (CUI1) was retired; this table shows the CUI (CUI2) for the merged concept in this Metathesaurus.</w:t>
+        <w:t>(CUI2). When this merge occurs, the first CUI (CUI1) was retired; this table shows the CUI (CUI2) for the merged concept in this Metathesaurus.</w:t>
       </w:r>
     </w:p>
     <w:p>
@@ -5339,20 +5261,20 @@
         <w:pStyle w:val="Heading4"/>
       </w:pPr>
       <w:r>
+        <w:t>3</w:t>
+      </w:r>
+      <w:r>
+        <w:t>.3.19.5 Deleted Strings (File = CHANGE/DELETEDSUI.RRF)</w:t>
+      </w:r>
+    </w:p>
+    <w:p>
+      <w:r>
+        <w:t>There is exactly one row in this file for each string in each language that was present in an entry in the previous Metathesaurus and does not appear in this Metathesaurus.</w:t>
+      </w:r>
+    </w:p>
+    <w:p>
+      <w:r>
         <w:lastRenderedPageBreak/>
-        <w:t>3</w:t>
-      </w:r>
-      <w:r>
-        <w:t>.3.19.5 Deleted Strings (File = CHANGE/DELETEDSUI.RRF)</w:t>
-      </w:r>
-    </w:p>
-    <w:p>
-      <w:r>
-        <w:t>There is exactly one row in this file for each string in each language that was present in an entry in the previous Metathesaurus and does not appear in this Metathesaurus.</w:t>
-      </w:r>
-    </w:p>
-    <w:p>
-      <w:r>
         <w:t>Note that this does not necessarily imply the deletion of a term (LUI) or a concept (CUI) from the Metathesaurus. A string deleted in one language may still appear in the Metathesaurus in another language.</w:t>
       </w:r>
     </w:p>
@@ -5647,22 +5569,25 @@
         <w:spacing w:after="0"/>
       </w:pPr>
       <w:r>
+        <w:t>A9460778|C1696703|2009AB|||move|A9460778|C0023067|Y|</w:t>
+      </w:r>
+    </w:p>
+    <w:p>
+      <w:pPr>
+        <w:pStyle w:val="Heading3"/>
+      </w:pPr>
+      <w:r>
+        <w:t>3</w:t>
+      </w:r>
+      <w:r>
+        <w:t xml:space="preserve">.3.20 Word Index </w:t>
+      </w:r>
+      <w:r>
+        <w:t xml:space="preserve">(File = MRXW_BAQ.RRF, MRXW_DAN.RRF, MRXW_DUT.RRF, MRXW_ENG.RRF, MRXW_FIN.RRF, MRXW_FRE.RRF, MRXW_GER.RRF, </w:t>
+      </w:r>
+      <w:r>
         <w:lastRenderedPageBreak/>
-        <w:t>A9460778|C1696703|2009AB|||move|A9460778|C0023067|Y|</w:t>
-      </w:r>
-    </w:p>
-    <w:p>
-      <w:pPr>
-        <w:pStyle w:val="Heading3"/>
-      </w:pPr>
-      <w:r>
-        <w:t>3</w:t>
-      </w:r>
-      <w:r>
-        <w:t xml:space="preserve">.3.20 Word Index </w:t>
-      </w:r>
-      <w:r>
-        <w:t>(File = MRXW_BAQ.RRF, MRXW_DAN.RRF, MRXW_DUT.RRF, MRXW_ENG.RRF, MRXW_FIN.RRF, MRXW_FRE.RRF, MRXW_GER.RRF, MRXW_HEB.RRF, MRXW_HUN.RRF, MRXW_ITA.RRF, MRXW_NOR.RRF, MRXW_POR.RRF, MRXW_RUS.RRF, MRXW_SPA.RRF, MRXW_SWE.RRF)</w:t>
+        <w:t>MRXW_HEB.RRF, MRXW_HUN.RRF, MRXW_ITA.RRF, MRXW_NOR.RRF, MRXW_POR.RRF, MRXW_RUS.RRF, MRXW_SPA.RRF, MRXW_SWE.RRF)</w:t>
       </w:r>
     </w:p>
     <w:p>
@@ -6177,23 +6102,23 @@
         <w:spacing w:after="0"/>
       </w:pPr>
       <w:r>
+        <w:t>ENG|disorder|C0002871|L2818006|S3448137|</w:t>
+      </w:r>
+    </w:p>
+    <w:p>
+      <w:pPr>
+        <w:spacing w:after="0"/>
+      </w:pPr>
+      <w:r>
+        <w:t>ENG|unspecified|C0002871|L0503461|S0589617|</w:t>
+      </w:r>
+    </w:p>
+    <w:p>
+      <w:pPr>
+        <w:pStyle w:val="Heading3"/>
+      </w:pPr>
+      <w:r>
         <w:lastRenderedPageBreak/>
-        <w:t>ENG|disorder|C0002871|L2818006|S3448137|</w:t>
-      </w:r>
-    </w:p>
-    <w:p>
-      <w:pPr>
-        <w:spacing w:after="0"/>
-      </w:pPr>
-      <w:r>
-        <w:t>ENG|unspecified|C0002871|L0503461|S0589617|</w:t>
-      </w:r>
-    </w:p>
-    <w:p>
-      <w:pPr>
-        <w:pStyle w:val="Heading3"/>
-      </w:pPr>
-      <w:r>
         <w:t>3</w:t>
       </w:r>
       <w:r>
@@ -6924,7 +6849,6 @@
               </w:numPr>
             </w:pPr>
             <w:r>
-              <w:lastRenderedPageBreak/>
               <w:t xml:space="preserve">Root Source Abbreviation (RSAB) — short form, no version information, for example, AI/RHEUM, 1993, has an RSAB of "AIR" </w:t>
             </w:r>
           </w:p>
@@ -6945,6 +6869,7 @@
               <w:pStyle w:val="Tablebody"/>
             </w:pPr>
             <w:r>
+              <w:lastRenderedPageBreak/>
               <w:t>Official source names,</w:t>
             </w:r>
             <w:r>
@@ -7179,15 +7104,7 @@
             </w:r>
             <w:r>
               <w:br/>
-              <w:t xml:space="preserve">Default suppressibility as determined by NLM (i.e., no changes at the Suppressibility tab in MetamorphoSys) should be used by most </w:t>
-            </w:r>
-            <w:proofErr w:type="gramStart"/>
-            <w:r>
-              <w:t>users, but</w:t>
-            </w:r>
-            <w:proofErr w:type="gramEnd"/>
-            <w:r>
-              <w:t xml:space="preserve"> may not be suitable in some specialized applications. See the </w:t>
+              <w:t xml:space="preserve">Default suppressibility as determined by NLM (i.e., no changes at the Suppressibility tab in MetamorphoSys) should be used by most users, but may not be suitable in some specialized applications. See the </w:t>
             </w:r>
             <w:hyperlink r:id="rId28" w:history="1">
               <w:r>
@@ -7410,97 +7327,97 @@
               <w:pStyle w:val="Tablebody"/>
             </w:pPr>
             <w:r>
+              <w:t>STYPE</w:t>
+            </w:r>
+          </w:p>
+        </w:tc>
+        <w:tc>
+          <w:tcPr>
+            <w:tcW w:w="6480" w:type="dxa"/>
+          </w:tcPr>
+          <w:p>
+            <w:pPr>
+              <w:pStyle w:val="Tablebody"/>
+            </w:pPr>
+            <w:r>
+              <w:t xml:space="preserve">The name of the column in MRCONSO.RRF or MRREL.RRF that contains the identifier to which the attribute is attached, </w:t>
+            </w:r>
+            <w:r>
+              <w:t>i.e. AUI, CODE, CUI, RUI, SCUI, SDUI</w:t>
+            </w:r>
+            <w:r>
+              <w:t>.</w:t>
+            </w:r>
+          </w:p>
+        </w:tc>
+      </w:tr>
+      <w:tr>
+        <w:tc>
+          <w:tcPr>
+            <w:tcW w:w="2148" w:type="dxa"/>
+          </w:tcPr>
+          <w:p>
+            <w:pPr>
+              <w:pStyle w:val="Tablebody"/>
+            </w:pPr>
+            <w:r>
+              <w:t>CODE</w:t>
+            </w:r>
+          </w:p>
+        </w:tc>
+        <w:tc>
+          <w:tcPr>
+            <w:tcW w:w="6480" w:type="dxa"/>
+          </w:tcPr>
+          <w:p>
+            <w:pPr>
+              <w:pStyle w:val="Tablebody"/>
+            </w:pPr>
+            <w:r>
+              <w:t>Most useful source asserted identifier (if the source vocabulary contains more than one) or a Metathesaurus-generated source entry identifier (if the source vocabulary has none). Optional - present if METAUI is an AUI.</w:t>
+            </w:r>
+          </w:p>
+        </w:tc>
+      </w:tr>
+      <w:tr>
+        <w:tc>
+          <w:tcPr>
+            <w:tcW w:w="2148" w:type="dxa"/>
+          </w:tcPr>
+          <w:p>
+            <w:pPr>
+              <w:pStyle w:val="Tablebody"/>
+            </w:pPr>
+            <w:r>
+              <w:t>ATUI</w:t>
+            </w:r>
+          </w:p>
+        </w:tc>
+        <w:tc>
+          <w:tcPr>
+            <w:tcW w:w="6480" w:type="dxa"/>
+          </w:tcPr>
+          <w:p>
+            <w:pPr>
+              <w:pStyle w:val="Tablebody"/>
+            </w:pPr>
+            <w:r>
+              <w:t>Unique identifier for attribute</w:t>
+            </w:r>
+          </w:p>
+        </w:tc>
+      </w:tr>
+      <w:tr>
+        <w:tc>
+          <w:tcPr>
+            <w:tcW w:w="2148" w:type="dxa"/>
+          </w:tcPr>
+          <w:p>
+            <w:pPr>
+              <w:pStyle w:val="Tablebody"/>
+            </w:pPr>
+            <w:r>
               <w:lastRenderedPageBreak/>
-              <w:t>STYPE</w:t>
-            </w:r>
-          </w:p>
-        </w:tc>
-        <w:tc>
-          <w:tcPr>
-            <w:tcW w:w="6480" w:type="dxa"/>
-          </w:tcPr>
-          <w:p>
-            <w:pPr>
-              <w:pStyle w:val="Tablebody"/>
-            </w:pPr>
-            <w:r>
-              <w:t xml:space="preserve">The name of the column in MRCONSO.RRF or MRREL.RRF that contains the identifier to which the attribute is attached, </w:t>
-            </w:r>
-            <w:r>
-              <w:t>i.e. AUI, CODE, CUI, RUI, SCUI, SDUI</w:t>
-            </w:r>
-            <w:r>
-              <w:t>.</w:t>
-            </w:r>
-          </w:p>
-        </w:tc>
-      </w:tr>
-      <w:tr>
-        <w:tc>
-          <w:tcPr>
-            <w:tcW w:w="2148" w:type="dxa"/>
-          </w:tcPr>
-          <w:p>
-            <w:pPr>
-              <w:pStyle w:val="Tablebody"/>
-            </w:pPr>
-            <w:r>
-              <w:t>CODE</w:t>
-            </w:r>
-          </w:p>
-        </w:tc>
-        <w:tc>
-          <w:tcPr>
-            <w:tcW w:w="6480" w:type="dxa"/>
-          </w:tcPr>
-          <w:p>
-            <w:pPr>
-              <w:pStyle w:val="Tablebody"/>
-            </w:pPr>
-            <w:r>
-              <w:t>Most useful source asserted identifier (if the source vocabulary contains more than one) or a Metathesaurus-generated source entry identifier (if the source vocabulary has none). Optional - present if METAUI is an AUI.</w:t>
-            </w:r>
-          </w:p>
-        </w:tc>
-      </w:tr>
-      <w:tr>
-        <w:tc>
-          <w:tcPr>
-            <w:tcW w:w="2148" w:type="dxa"/>
-          </w:tcPr>
-          <w:p>
-            <w:pPr>
-              <w:pStyle w:val="Tablebody"/>
-            </w:pPr>
-            <w:r>
-              <w:t>ATUI</w:t>
-            </w:r>
-          </w:p>
-        </w:tc>
-        <w:tc>
-          <w:tcPr>
-            <w:tcW w:w="6480" w:type="dxa"/>
-          </w:tcPr>
-          <w:p>
-            <w:pPr>
-              <w:pStyle w:val="Tablebody"/>
-            </w:pPr>
-            <w:r>
-              <w:t>Unique identifier for attribute</w:t>
-            </w:r>
-          </w:p>
-        </w:tc>
-      </w:tr>
-      <w:tr>
-        <w:tc>
-          <w:tcPr>
-            <w:tcW w:w="2148" w:type="dxa"/>
-          </w:tcPr>
-          <w:p>
-            <w:pPr>
-              <w:pStyle w:val="Tablebody"/>
-            </w:pPr>
-            <w:r>
               <w:t>SATUI</w:t>
             </w:r>
           </w:p>
@@ -8274,6 +8191,7 @@
               <w:pStyle w:val="Tablebody"/>
             </w:pPr>
             <w:r>
+              <w:lastRenderedPageBreak/>
               <w:t>SAB</w:t>
             </w:r>
           </w:p>
@@ -9000,63 +8918,63 @@
               <w:pStyle w:val="Tablebody"/>
             </w:pPr>
             <w:r>
+              <w:t>RG</w:t>
+            </w:r>
+          </w:p>
+        </w:tc>
+        <w:tc>
+          <w:tcPr>
+            <w:tcW w:w="6480" w:type="dxa"/>
+          </w:tcPr>
+          <w:p>
+            <w:pPr>
+              <w:pStyle w:val="Tablebody"/>
+            </w:pPr>
+            <w:r>
+              <w:t>Relationship group. Used to indicate that a set of relationships should be looked at in conjunction.</w:t>
+            </w:r>
+          </w:p>
+        </w:tc>
+      </w:tr>
+      <w:tr>
+        <w:tc>
+          <w:tcPr>
+            <w:tcW w:w="2148" w:type="dxa"/>
+          </w:tcPr>
+          <w:p>
+            <w:pPr>
+              <w:pStyle w:val="Tablebody"/>
+            </w:pPr>
+            <w:r>
+              <w:t>DIR</w:t>
+            </w:r>
+          </w:p>
+        </w:tc>
+        <w:tc>
+          <w:tcPr>
+            <w:tcW w:w="6480" w:type="dxa"/>
+          </w:tcPr>
+          <w:p>
+            <w:pPr>
+              <w:pStyle w:val="Tablebody"/>
+            </w:pPr>
+            <w:r>
+              <w:t>Source asserted directionality flag. Y indicates that this is the direction of the relationship in its source; N indicates that it is not; a blank indicates that it is not important or has not yet been determined.</w:t>
+            </w:r>
+          </w:p>
+        </w:tc>
+      </w:tr>
+      <w:tr>
+        <w:tc>
+          <w:tcPr>
+            <w:tcW w:w="2148" w:type="dxa"/>
+          </w:tcPr>
+          <w:p>
+            <w:pPr>
+              <w:pStyle w:val="Tablebody"/>
+            </w:pPr>
+            <w:r>
               <w:lastRenderedPageBreak/>
-              <w:t>RG</w:t>
-            </w:r>
-          </w:p>
-        </w:tc>
-        <w:tc>
-          <w:tcPr>
-            <w:tcW w:w="6480" w:type="dxa"/>
-          </w:tcPr>
-          <w:p>
-            <w:pPr>
-              <w:pStyle w:val="Tablebody"/>
-            </w:pPr>
-            <w:r>
-              <w:t>Relationship group. Used to indicate that a set of relationships should be looked at in conjunction.</w:t>
-            </w:r>
-          </w:p>
-        </w:tc>
-      </w:tr>
-      <w:tr>
-        <w:tc>
-          <w:tcPr>
-            <w:tcW w:w="2148" w:type="dxa"/>
-          </w:tcPr>
-          <w:p>
-            <w:pPr>
-              <w:pStyle w:val="Tablebody"/>
-            </w:pPr>
-            <w:r>
-              <w:t>DIR</w:t>
-            </w:r>
-          </w:p>
-        </w:tc>
-        <w:tc>
-          <w:tcPr>
-            <w:tcW w:w="6480" w:type="dxa"/>
-          </w:tcPr>
-          <w:p>
-            <w:pPr>
-              <w:pStyle w:val="Tablebody"/>
-            </w:pPr>
-            <w:r>
-              <w:t>Source asserted directionality flag. Y indicates that this is the direction of the relationship in its source; N indicates that it is not; a blank indicates that it is not important or has not yet been determined.</w:t>
-            </w:r>
-          </w:p>
-        </w:tc>
-      </w:tr>
-      <w:tr>
-        <w:tc>
-          <w:tcPr>
-            <w:tcW w:w="2148" w:type="dxa"/>
-          </w:tcPr>
-          <w:p>
-            <w:pPr>
-              <w:pStyle w:val="Tablebody"/>
-            </w:pPr>
-            <w:r>
               <w:t>SUPPRESS</w:t>
             </w:r>
           </w:p>
@@ -9788,7 +9706,6 @@
               <w:pStyle w:val="Tablebody"/>
             </w:pPr>
             <w:r>
-              <w:lastRenderedPageBreak/>
               <w:t>CVF</w:t>
             </w:r>
           </w:p>
@@ -9849,6 +9766,7 @@
               <w:pStyle w:val="Tableheader"/>
             </w:pPr>
             <w:r>
+              <w:lastRenderedPageBreak/>
               <w:t>Col.</w:t>
             </w:r>
           </w:p>
@@ -10113,7 +10031,7 @@
               <w:pStyle w:val="Tablebody"/>
             </w:pPr>
             <w:r>
-              <w:t>Context member label, i.e., ANC for ancestor of this atom, CCP for the atom itself, SIB for sibling of this atom, CHD for child of this atom</w:t>
+              <w:t>Context member label, i.e., ANC for ancestor of this atom, CCP for the atom itself, CHD for child of this atom</w:t>
             </w:r>
           </w:p>
         </w:tc>
@@ -10557,15 +10475,7 @@
               <w:pStyle w:val="Tablebody"/>
             </w:pPr>
             <w:r>
-              <w:t xml:space="preserve">Unique identifier for this individual mapping. Primary key of this table to identify a </w:t>
-            </w:r>
-            <w:proofErr w:type="gramStart"/>
-            <w:r>
-              <w:t>particular row</w:t>
-            </w:r>
-            <w:proofErr w:type="gramEnd"/>
-            <w:r>
-              <w:t>.</w:t>
+              <w:t>Unique identifier for this individual mapping. Primary key of this table to identify a particular row.</w:t>
             </w:r>
           </w:p>
         </w:tc>
@@ -10621,11 +10531,11 @@
               <w:pStyle w:val="Tablebody"/>
             </w:pPr>
             <w:r>
-              <w:t xml:space="preserve">Identifier for the entity being mapped from. This is an internal UMLS identifier used to point to an external entity in a source vocabulary </w:t>
+              <w:t xml:space="preserve">Identifier for the entity being mapped from. This is an internal UMLS identifier used to point to an external entity in a source vocabulary (represented by the FROMEXPR). When the source provides such an identifier, it is reused here. Otherwise, it is generated by NLM. The FROMID is only unique within a map set. It is not a pointer to UMLS entities like atoms or concepts. There is a one-to-one correlation between FROMID and a unique set of values in FROMSID, </w:t>
             </w:r>
             <w:r>
               <w:lastRenderedPageBreak/>
-              <w:t>(represented by the FROMEXPR). When the source provides such an identifier, it is reused here. Otherwise, it is generated by NLM. The FROMID is only unique within a map set. It is not a pointer to UMLS entities like atoms or concepts. There is a one-to-one correlation between FROMID and a unique set of values in FROMSID, FROMEXPR, FROMTYPE, FROMRULE, and FROMRES within a map set.</w:t>
+              <w:t>FROMEXPR, FROMTYPE, FROMRULE, and FROMRES within a map set.</w:t>
             </w:r>
           </w:p>
         </w:tc>
@@ -11302,15 +11212,7 @@
               <w:pStyle w:val="Tablebody"/>
             </w:pPr>
             <w:r>
-              <w:t xml:space="preserve">Unique identifier for this individual mapping. Primary key of this table to identify a </w:t>
-            </w:r>
-            <w:proofErr w:type="gramStart"/>
-            <w:r>
-              <w:t>particular row</w:t>
-            </w:r>
-            <w:proofErr w:type="gramEnd"/>
-            <w:r>
-              <w:t>.</w:t>
+              <w:t>Unique identifier for this individual mapping. Primary key of this table to identify a particular row.</w:t>
             </w:r>
           </w:p>
         </w:tc>
@@ -11409,63 +11311,63 @@
               <w:pStyle w:val="Tablebody"/>
             </w:pPr>
             <w:r>
+              <w:t>REL</w:t>
+            </w:r>
+          </w:p>
+        </w:tc>
+        <w:tc>
+          <w:tcPr>
+            <w:tcW w:w="6480" w:type="dxa"/>
+          </w:tcPr>
+          <w:p>
+            <w:pPr>
+              <w:pStyle w:val="Tablebody"/>
+            </w:pPr>
+            <w:r>
+              <w:t>Relationship of the entity being mapped from to the entity being mapped to.</w:t>
+            </w:r>
+          </w:p>
+        </w:tc>
+      </w:tr>
+      <w:tr>
+        <w:tc>
+          <w:tcPr>
+            <w:tcW w:w="2148" w:type="dxa"/>
+          </w:tcPr>
+          <w:p>
+            <w:pPr>
+              <w:pStyle w:val="Tablebody"/>
+            </w:pPr>
+            <w:r>
+              <w:t>RELA</w:t>
+            </w:r>
+          </w:p>
+        </w:tc>
+        <w:tc>
+          <w:tcPr>
+            <w:tcW w:w="6480" w:type="dxa"/>
+          </w:tcPr>
+          <w:p>
+            <w:pPr>
+              <w:pStyle w:val="Tablebody"/>
+            </w:pPr>
+            <w:r>
+              <w:t>Additional relationship label (optional).</w:t>
+            </w:r>
+          </w:p>
+        </w:tc>
+      </w:tr>
+      <w:tr>
+        <w:tc>
+          <w:tcPr>
+            <w:tcW w:w="2148" w:type="dxa"/>
+          </w:tcPr>
+          <w:p>
+            <w:pPr>
+              <w:pStyle w:val="Tablebody"/>
+            </w:pPr>
+            <w:r>
               <w:lastRenderedPageBreak/>
-              <w:t>REL</w:t>
-            </w:r>
-          </w:p>
-        </w:tc>
-        <w:tc>
-          <w:tcPr>
-            <w:tcW w:w="6480" w:type="dxa"/>
-          </w:tcPr>
-          <w:p>
-            <w:pPr>
-              <w:pStyle w:val="Tablebody"/>
-            </w:pPr>
-            <w:r>
-              <w:t>Relationship of the entity being mapped from to the entity being mapped to.</w:t>
-            </w:r>
-          </w:p>
-        </w:tc>
-      </w:tr>
-      <w:tr>
-        <w:tc>
-          <w:tcPr>
-            <w:tcW w:w="2148" w:type="dxa"/>
-          </w:tcPr>
-          <w:p>
-            <w:pPr>
-              <w:pStyle w:val="Tablebody"/>
-            </w:pPr>
-            <w:r>
-              <w:t>RELA</w:t>
-            </w:r>
-          </w:p>
-        </w:tc>
-        <w:tc>
-          <w:tcPr>
-            <w:tcW w:w="6480" w:type="dxa"/>
-          </w:tcPr>
-          <w:p>
-            <w:pPr>
-              <w:pStyle w:val="Tablebody"/>
-            </w:pPr>
-            <w:r>
-              <w:t>Additional relationship label (optional).</w:t>
-            </w:r>
-          </w:p>
-        </w:tc>
-      </w:tr>
-      <w:tr>
-        <w:tc>
-          <w:tcPr>
-            <w:tcW w:w="2148" w:type="dxa"/>
-          </w:tcPr>
-          <w:p>
-            <w:pPr>
-              <w:pStyle w:val="Tablebody"/>
-            </w:pPr>
-            <w:r>
               <w:t>TOEXPR</w:t>
             </w:r>
           </w:p>
@@ -12432,38 +12334,74 @@
           <w:p>
             <w:pPr>
               <w:pStyle w:val="Tablebody"/>
+            </w:pPr>
+            <w:r>
+              <w:t>Source Content Contact</w:t>
+            </w:r>
+          </w:p>
+        </w:tc>
+        <w:tc>
+          <w:tcPr>
+            <w:tcW w:w="4200" w:type="dxa"/>
+          </w:tcPr>
+          <w:p>
+            <w:pPr>
+              <w:pStyle w:val="Tablebody"/>
+            </w:pPr>
+            <w:r>
+              <w:t xml:space="preserve">The source content contact </w:t>
+            </w:r>
+            <w:r>
+              <w:t>field contains the following semi</w:t>
+            </w:r>
+            <w:r>
+              <w:t xml:space="preserve">-colon-separated subfields: </w:t>
+            </w:r>
+          </w:p>
+          <w:p>
+            <w:pPr>
+              <w:pStyle w:val="Tablebody"/>
+              <w:rPr>
+                <w:rFonts w:ascii="Calibri" w:eastAsia="Calibri" w:hAnsi="Calibri"/>
+                <w:sz w:val="22"/>
+                <w:szCs w:val="22"/>
+              </w:rPr>
               <w:pPrChange w:id="33" w:author="Jordan, Diana (NIH/NLM/NCBI) [C]" w:date="2019-06-07T12:09:00Z">
                 <w:pPr>
-                  <w:pStyle w:val="Tablebody"/>
+                  <w:spacing w:after="0"/>
                 </w:pPr>
               </w:pPrChange>
             </w:pPr>
             <w:r>
-              <w:t>Source Content Contact</w:t>
-            </w:r>
-          </w:p>
-        </w:tc>
-        <w:tc>
-          <w:tcPr>
-            <w:tcW w:w="4200" w:type="dxa"/>
-          </w:tcPr>
-          <w:p>
-            <w:pPr>
-              <w:pStyle w:val="Tablebody"/>
+              <w:rPr>
+                <w:rFonts w:ascii="Calibri" w:eastAsia="Calibri" w:hAnsi="Calibri"/>
+                <w:sz w:val="22"/>
+                <w:szCs w:val="22"/>
+              </w:rPr>
+              <w:t xml:space="preserve">  Name</w:t>
+            </w:r>
+          </w:p>
+          <w:p>
+            <w:pPr>
+              <w:pStyle w:val="Tablebody"/>
+              <w:rPr>
+                <w:rFonts w:ascii="Calibri" w:eastAsia="Calibri" w:hAnsi="Calibri"/>
+                <w:sz w:val="22"/>
+                <w:szCs w:val="22"/>
+              </w:rPr>
               <w:pPrChange w:id="34" w:author="Jordan, Diana (NIH/NLM/NCBI) [C]" w:date="2019-06-07T12:09:00Z">
                 <w:pPr>
-                  <w:pStyle w:val="Tablebody"/>
+                  <w:spacing w:after="0"/>
                 </w:pPr>
               </w:pPrChange>
             </w:pPr>
             <w:r>
-              <w:t xml:space="preserve">The source content contact </w:t>
-            </w:r>
-            <w:r>
-              <w:t>field contains the following semi</w:t>
-            </w:r>
-            <w:r>
-              <w:t xml:space="preserve">-colon-separated subfields: </w:t>
+              <w:rPr>
+                <w:rFonts w:ascii="Calibri" w:eastAsia="Calibri" w:hAnsi="Calibri"/>
+                <w:sz w:val="22"/>
+                <w:szCs w:val="22"/>
+              </w:rPr>
+              <w:t xml:space="preserve">  Title</w:t>
             </w:r>
           </w:p>
           <w:p>
@@ -12486,7 +12424,7 @@
                 <w:sz w:val="22"/>
                 <w:szCs w:val="22"/>
               </w:rPr>
-              <w:t xml:space="preserve">  Name</w:t>
+              <w:t xml:space="preserve">  Organization</w:t>
             </w:r>
           </w:p>
           <w:p>
@@ -12509,7 +12447,7 @@
                 <w:sz w:val="22"/>
                 <w:szCs w:val="22"/>
               </w:rPr>
-              <w:t xml:space="preserve">  Title</w:t>
+              <w:t xml:space="preserve">  Address 1</w:t>
             </w:r>
           </w:p>
           <w:p>
@@ -12532,17 +12470,30 @@
                 <w:sz w:val="22"/>
                 <w:szCs w:val="22"/>
               </w:rPr>
-              <w:t xml:space="preserve">  Organizati</w:t>
-            </w:r>
-            <w:bookmarkStart w:id="38" w:name="_GoBack"/>
-            <w:bookmarkEnd w:id="38"/>
-            <w:r>
+              <w:t xml:space="preserve">  Address 2</w:t>
+            </w:r>
+          </w:p>
+          <w:p>
+            <w:pPr>
+              <w:pStyle w:val="Tablebody"/>
               <w:rPr>
                 <w:rFonts w:ascii="Calibri" w:eastAsia="Calibri" w:hAnsi="Calibri"/>
                 <w:sz w:val="22"/>
                 <w:szCs w:val="22"/>
               </w:rPr>
-              <w:t>on</w:t>
+              <w:pPrChange w:id="38" w:author="Jordan, Diana (NIH/NLM/NCBI) [C]" w:date="2019-06-07T12:09:00Z">
+                <w:pPr>
+                  <w:spacing w:after="0"/>
+                </w:pPr>
+              </w:pPrChange>
+            </w:pPr>
+            <w:r>
+              <w:rPr>
+                <w:rFonts w:ascii="Calibri" w:eastAsia="Calibri" w:hAnsi="Calibri"/>
+                <w:sz w:val="22"/>
+                <w:szCs w:val="22"/>
+              </w:rPr>
+              <w:t xml:space="preserve">  City</w:t>
             </w:r>
           </w:p>
           <w:p>
@@ -12565,7 +12516,7 @@
                 <w:sz w:val="22"/>
                 <w:szCs w:val="22"/>
               </w:rPr>
-              <w:t xml:space="preserve">  Address 1</w:t>
+              <w:t xml:space="preserve">  State/Prov.</w:t>
             </w:r>
           </w:p>
           <w:p>
@@ -12588,7 +12539,7 @@
                 <w:sz w:val="22"/>
                 <w:szCs w:val="22"/>
               </w:rPr>
-              <w:t xml:space="preserve">  Address 2</w:t>
+              <w:t xml:space="preserve">   Country</w:t>
             </w:r>
           </w:p>
           <w:p>
@@ -12611,7 +12562,7 @@
                 <w:sz w:val="22"/>
                 <w:szCs w:val="22"/>
               </w:rPr>
-              <w:t xml:space="preserve">  City</w:t>
+              <w:t xml:space="preserve">  Zip</w:t>
             </w:r>
           </w:p>
           <w:p>
@@ -12635,7 +12586,7 @@
                 <w:szCs w:val="22"/>
               </w:rPr>
               <w:lastRenderedPageBreak/>
-              <w:t xml:space="preserve">  State/Prov.</w:t>
+              <w:t xml:space="preserve">  Telephone</w:t>
             </w:r>
           </w:p>
           <w:p>
@@ -12658,7 +12609,7 @@
                 <w:sz w:val="22"/>
                 <w:szCs w:val="22"/>
               </w:rPr>
-              <w:t xml:space="preserve">   Country</w:t>
+              <w:t xml:space="preserve">  Fax</w:t>
             </w:r>
           </w:p>
           <w:p>
@@ -12681,7 +12632,7 @@
                 <w:sz w:val="22"/>
                 <w:szCs w:val="22"/>
               </w:rPr>
-              <w:t xml:space="preserve">  Zip</w:t>
+              <w:t xml:space="preserve">  Email</w:t>
             </w:r>
           </w:p>
           <w:p>
@@ -12704,75 +12655,6 @@
                 <w:sz w:val="22"/>
                 <w:szCs w:val="22"/>
               </w:rPr>
-              <w:t xml:space="preserve">  Telephone</w:t>
-            </w:r>
-          </w:p>
-          <w:p>
-            <w:pPr>
-              <w:pStyle w:val="Tablebody"/>
-              <w:rPr>
-                <w:rFonts w:ascii="Calibri" w:eastAsia="Calibri" w:hAnsi="Calibri"/>
-                <w:sz w:val="22"/>
-                <w:szCs w:val="22"/>
-              </w:rPr>
-              <w:pPrChange w:id="46" w:author="Jordan, Diana (NIH/NLM/NCBI) [C]" w:date="2019-06-07T12:09:00Z">
-                <w:pPr>
-                  <w:spacing w:after="0"/>
-                </w:pPr>
-              </w:pPrChange>
-            </w:pPr>
-            <w:r>
-              <w:rPr>
-                <w:rFonts w:ascii="Calibri" w:eastAsia="Calibri" w:hAnsi="Calibri"/>
-                <w:sz w:val="22"/>
-                <w:szCs w:val="22"/>
-              </w:rPr>
-              <w:t xml:space="preserve">  Fax</w:t>
-            </w:r>
-          </w:p>
-          <w:p>
-            <w:pPr>
-              <w:pStyle w:val="Tablebody"/>
-              <w:rPr>
-                <w:rFonts w:ascii="Calibri" w:eastAsia="Calibri" w:hAnsi="Calibri"/>
-                <w:sz w:val="22"/>
-                <w:szCs w:val="22"/>
-              </w:rPr>
-              <w:pPrChange w:id="47" w:author="Jordan, Diana (NIH/NLM/NCBI) [C]" w:date="2019-06-07T12:09:00Z">
-                <w:pPr>
-                  <w:spacing w:after="0"/>
-                </w:pPr>
-              </w:pPrChange>
-            </w:pPr>
-            <w:r>
-              <w:rPr>
-                <w:rFonts w:ascii="Calibri" w:eastAsia="Calibri" w:hAnsi="Calibri"/>
-                <w:sz w:val="22"/>
-                <w:szCs w:val="22"/>
-              </w:rPr>
-              <w:t xml:space="preserve">  Email</w:t>
-            </w:r>
-          </w:p>
-          <w:p>
-            <w:pPr>
-              <w:pStyle w:val="Tablebody"/>
-              <w:rPr>
-                <w:rFonts w:ascii="Calibri" w:eastAsia="Calibri" w:hAnsi="Calibri"/>
-                <w:sz w:val="22"/>
-                <w:szCs w:val="22"/>
-              </w:rPr>
-              <w:pPrChange w:id="48" w:author="Jordan, Diana (NIH/NLM/NCBI) [C]" w:date="2019-06-07T12:09:00Z">
-                <w:pPr>
-                  <w:spacing w:after="0"/>
-                </w:pPr>
-              </w:pPrChange>
-            </w:pPr>
-            <w:r>
-              <w:rPr>
-                <w:rFonts w:ascii="Calibri" w:eastAsia="Calibri" w:hAnsi="Calibri"/>
-                <w:sz w:val="22"/>
-                <w:szCs w:val="22"/>
-              </w:rPr>
               <w:t xml:space="preserve">  URL</w:t>
             </w:r>
           </w:p>
@@ -12800,11 +12682,6 @@
           <w:p>
             <w:pPr>
               <w:pStyle w:val="Tablebody"/>
-              <w:pPrChange w:id="49" w:author="Jordan, Diana (NIH/NLM/NCBI) [C]" w:date="2019-06-07T12:09:00Z">
-                <w:pPr>
-                  <w:pStyle w:val="Tablebody"/>
-                </w:pPr>
-              </w:pPrChange>
             </w:pPr>
             <w:r>
               <w:t>Source Restriction Level</w:t>
@@ -12818,11 +12695,6 @@
           <w:p>
             <w:pPr>
               <w:pStyle w:val="Tablebody"/>
-              <w:pPrChange w:id="50" w:author="Jordan, Diana (NIH/NLM/NCBI) [C]" w:date="2019-06-07T12:09:00Z">
-                <w:pPr>
-                  <w:pStyle w:val="Tablebody"/>
-                </w:pPr>
-              </w:pPrChange>
             </w:pPr>
             <w:r>
               <w:t>0, 1, 2, 3, 4</w:t>
@@ -12857,11 +12729,6 @@
           <w:p>
             <w:pPr>
               <w:pStyle w:val="Tablebody"/>
-              <w:pPrChange w:id="51" w:author="Jordan, Diana (NIH/NLM/NCBI) [C]" w:date="2019-06-07T12:09:00Z">
-                <w:pPr>
-                  <w:pStyle w:val="Tablebody"/>
-                </w:pPr>
-              </w:pPrChange>
             </w:pPr>
             <w:r>
               <w:t>Term Frequency</w:t>
@@ -12875,11 +12742,6 @@
           <w:p>
             <w:pPr>
               <w:pStyle w:val="Tablebody"/>
-              <w:pPrChange w:id="52" w:author="Jordan, Diana (NIH/NLM/NCBI) [C]" w:date="2019-06-07T12:09:00Z">
-                <w:pPr>
-                  <w:pStyle w:val="Tablebody"/>
-                </w:pPr>
-              </w:pPrChange>
             </w:pPr>
             <w:r>
               <w:t xml:space="preserve">The number of terms for this source in </w:t>
@@ -12916,11 +12778,6 @@
           <w:p>
             <w:pPr>
               <w:pStyle w:val="Tablebody"/>
-              <w:pPrChange w:id="53" w:author="Jordan, Diana (NIH/NLM/NCBI) [C]" w:date="2019-06-07T12:09:00Z">
-                <w:pPr>
-                  <w:pStyle w:val="Tablebody"/>
-                </w:pPr>
-              </w:pPrChange>
             </w:pPr>
             <w:r>
               <w:t>CUI Frequency</w:t>
@@ -12934,11 +12791,6 @@
           <w:p>
             <w:pPr>
               <w:pStyle w:val="Tablebody"/>
-              <w:pPrChange w:id="54" w:author="Jordan, Diana (NIH/NLM/NCBI) [C]" w:date="2019-06-07T12:09:00Z">
-                <w:pPr>
-                  <w:pStyle w:val="Tablebody"/>
-                </w:pPr>
-              </w:pPrChange>
             </w:pPr>
             <w:r>
               <w:t xml:space="preserve">The number of CUIs associated with this </w:t>
@@ -12975,11 +12827,6 @@
           <w:p>
             <w:pPr>
               <w:pStyle w:val="Tablebody"/>
-              <w:pPrChange w:id="55" w:author="Jordan, Diana (NIH/NLM/NCBI) [C]" w:date="2019-06-07T12:09:00Z">
-                <w:pPr>
-                  <w:pStyle w:val="Tablebody"/>
-                </w:pPr>
-              </w:pPrChange>
             </w:pPr>
             <w:r>
               <w:t>Context Type</w:t>
@@ -12993,14 +12840,9 @@
           <w:p>
             <w:pPr>
               <w:pStyle w:val="Tablebody"/>
-              <w:pPrChange w:id="56" w:author="Jordan, Diana (NIH/NLM/NCBI) [C]" w:date="2019-06-07T12:09:00Z">
-                <w:pPr>
-                  <w:pStyle w:val="Tablebody"/>
-                </w:pPr>
-              </w:pPrChange>
-            </w:pPr>
-            <w:r>
-              <w:t>The type of contexts for this source. Values are FULL, FULL-MULTIPLE, FULL-NOSIB, FULL-NOSIB-MULTIPLE, FULL-MULTIPLE-NOSIB-RELA, null.</w:t>
+            </w:pPr>
+            <w:r>
+              <w:t>The type of contexts for this source. Values are FULL, FULL-MULTIPLE, null.</w:t>
             </w:r>
           </w:p>
         </w:tc>
@@ -13026,11 +12868,6 @@
           <w:p>
             <w:pPr>
               <w:pStyle w:val="Tablebody"/>
-              <w:pPrChange w:id="57" w:author="Jordan, Diana (NIH/NLM/NCBI) [C]" w:date="2019-06-07T12:09:00Z">
-                <w:pPr>
-                  <w:pStyle w:val="Tablebody"/>
-                </w:pPr>
-              </w:pPrChange>
             </w:pPr>
             <w:r>
               <w:t>Term Type List</w:t>
@@ -13044,11 +12881,6 @@
           <w:p>
             <w:pPr>
               <w:pStyle w:val="Tablebody"/>
-              <w:pPrChange w:id="58" w:author="Jordan, Diana (NIH/NLM/NCBI) [C]" w:date="2019-06-07T12:09:00Z">
-                <w:pPr>
-                  <w:pStyle w:val="Tablebody"/>
-                </w:pPr>
-              </w:pPrChange>
             </w:pPr>
             <w:r>
               <w:t>Term type list from source, e.g., MH, EN, PM, TQ</w:t>
@@ -13077,11 +12909,6 @@
           <w:p>
             <w:pPr>
               <w:pStyle w:val="Tablebody"/>
-              <w:pPrChange w:id="59" w:author="Jordan, Diana (NIH/NLM/NCBI) [C]" w:date="2019-06-07T12:09:00Z">
-                <w:pPr>
-                  <w:pStyle w:val="Tablebody"/>
-                </w:pPr>
-              </w:pPrChange>
             </w:pPr>
             <w:r>
               <w:t>Attribute Name List</w:t>
@@ -13095,11 +12922,6 @@
           <w:p>
             <w:pPr>
               <w:pStyle w:val="Tablebody"/>
-              <w:pPrChange w:id="60" w:author="Jordan, Diana (NIH/NLM/NCBI) [C]" w:date="2019-06-07T12:09:00Z">
-                <w:pPr>
-                  <w:pStyle w:val="Tablebody"/>
-                </w:pPr>
-              </w:pPrChange>
             </w:pPr>
             <w:r>
               <w:t>The attribute name list (from MRSAT.RRF), e.g., MUI, RN, TH</w:t>
@@ -13128,11 +12950,6 @@
           <w:p>
             <w:pPr>
               <w:pStyle w:val="Tablebody"/>
-              <w:pPrChange w:id="61" w:author="Jordan, Diana (NIH/NLM/NCBI) [C]" w:date="2019-06-07T12:09:00Z">
-                <w:pPr>
-                  <w:pStyle w:val="Tablebody"/>
-                </w:pPr>
-              </w:pPrChange>
             </w:pPr>
             <w:r>
               <w:t>Language</w:t>
@@ -13146,11 +12963,6 @@
           <w:p>
             <w:pPr>
               <w:pStyle w:val="Tablebody"/>
-              <w:pPrChange w:id="62" w:author="Jordan, Diana (NIH/NLM/NCBI) [C]" w:date="2019-06-07T12:09:00Z">
-                <w:pPr>
-                  <w:pStyle w:val="Tablebody"/>
-                </w:pPr>
-              </w:pPrChange>
             </w:pPr>
             <w:r>
               <w:t>The language of the terms in the source</w:t>
@@ -13179,11 +12991,6 @@
           <w:p>
             <w:pPr>
               <w:pStyle w:val="Tablebody"/>
-              <w:pPrChange w:id="63" w:author="Jordan, Diana (NIH/NLM/NCBI) [C]" w:date="2019-06-07T12:09:00Z">
-                <w:pPr>
-                  <w:pStyle w:val="Tablebody"/>
-                </w:pPr>
-              </w:pPrChange>
             </w:pPr>
             <w:r>
               <w:t>Character Encoding</w:t>
@@ -13197,11 +13004,6 @@
           <w:p>
             <w:pPr>
               <w:pStyle w:val="Tablebody"/>
-              <w:pPrChange w:id="64" w:author="Jordan, Diana (NIH/NLM/NCBI) [C]" w:date="2019-06-07T12:09:00Z">
-                <w:pPr>
-                  <w:pStyle w:val="Tablebody"/>
-                </w:pPr>
-              </w:pPrChange>
             </w:pPr>
             <w:r>
               <w:t xml:space="preserve">All UMLS content is provided in Unicode, encoded in UTF-8. </w:t>
@@ -13221,36 +13023,14 @@
             <w:r>
               <w:t xml:space="preserve"> NLM; for further information, see </w:t>
             </w:r>
-            <w:r>
-              <w:rPr>
-                <w:rStyle w:val="Hyperlink"/>
-              </w:rPr>
-              <w:fldChar w:fldCharType="begin"/>
-            </w:r>
-            <w:r>
-              <w:rPr>
-                <w:rStyle w:val="Hyperlink"/>
-              </w:rPr>
-              <w:instrText xml:space="preserve"> HYPERLINK "http://www.unicode.org" </w:instrText>
-            </w:r>
-            <w:r>
-              <w:rPr>
-                <w:rStyle w:val="Hyperlink"/>
-              </w:rPr>
-              <w:fldChar w:fldCharType="separate"/>
-            </w:r>
-            <w:r>
-              <w:rPr>
-                <w:rStyle w:val="Hyperlink"/>
-              </w:rPr>
-              <w:t>http://www.unicode.org</w:t>
-            </w:r>
-            <w:r>
-              <w:rPr>
-                <w:rStyle w:val="Hyperlink"/>
-              </w:rPr>
-              <w:fldChar w:fldCharType="end"/>
-            </w:r>
+            <w:hyperlink r:id="rId38" w:history="1">
+              <w:r>
+                <w:rPr>
+                  <w:rStyle w:val="Hyperlink"/>
+                </w:rPr>
+                <w:t>http://www.unicode.org</w:t>
+              </w:r>
+            </w:hyperlink>
           </w:p>
         </w:tc>
       </w:tr>
@@ -13275,11 +13055,6 @@
           <w:p>
             <w:pPr>
               <w:pStyle w:val="Tablebody"/>
-              <w:pPrChange w:id="65" w:author="Jordan, Diana (NIH/NLM/NCBI) [C]" w:date="2019-06-07T12:09:00Z">
-                <w:pPr>
-                  <w:pStyle w:val="Tablebody"/>
-                </w:pPr>
-              </w:pPrChange>
             </w:pPr>
             <w:r>
               <w:t>Current Version</w:t>
@@ -13293,22 +13068,9 @@
           <w:p>
             <w:pPr>
               <w:pStyle w:val="Tablebody"/>
-              <w:pPrChange w:id="66" w:author="Jordan, Diana (NIH/NLM/NCBI) [C]" w:date="2019-06-07T12:09:00Z">
-                <w:pPr>
-                  <w:pStyle w:val="Tablebody"/>
-                </w:pPr>
-              </w:pPrChange>
-            </w:pPr>
-            <w:r>
-              <w:t xml:space="preserve">A Y or N flag indicating </w:t>
-            </w:r>
-            <w:proofErr w:type="gramStart"/>
-            <w:r>
-              <w:t>whether or not</w:t>
-            </w:r>
-            <w:proofErr w:type="gramEnd"/>
-            <w:r>
-              <w:t xml:space="preserve"> this row corresponds to the current version of the named source</w:t>
+            </w:pPr>
+            <w:r>
+              <w:t>A Y or N flag indicating whether or not this row corresponds to the current version of the named source</w:t>
             </w:r>
           </w:p>
         </w:tc>
@@ -13334,11 +13096,6 @@
           <w:p>
             <w:pPr>
               <w:pStyle w:val="Tablebody"/>
-              <w:pPrChange w:id="67" w:author="Jordan, Diana (NIH/NLM/NCBI) [C]" w:date="2019-06-07T12:09:00Z">
-                <w:pPr>
-                  <w:pStyle w:val="Tablebody"/>
-                </w:pPr>
-              </w:pPrChange>
             </w:pPr>
             <w:r>
               <w:t>Source in Subset</w:t>
@@ -13352,22 +13109,9 @@
           <w:p>
             <w:pPr>
               <w:pStyle w:val="Tablebody"/>
-              <w:pPrChange w:id="68" w:author="Jordan, Diana (NIH/NLM/NCBI) [C]" w:date="2019-06-07T12:09:00Z">
-                <w:pPr>
-                  <w:pStyle w:val="Tablebody"/>
-                </w:pPr>
-              </w:pPrChange>
-            </w:pPr>
-            <w:r>
-              <w:t xml:space="preserve">A Y or N flag indicating </w:t>
-            </w:r>
-            <w:proofErr w:type="gramStart"/>
-            <w:r>
-              <w:t>whether or not</w:t>
-            </w:r>
-            <w:proofErr w:type="gramEnd"/>
-            <w:r>
-              <w:t xml:space="preserve"> this row is represented in the current MetamorphoSys subset.  Initially always Y where CURVER is Y, but later is recomputed by MetamorphoSys.</w:t>
+            </w:pPr>
+            <w:r>
+              <w:t>A Y or N flag indicating whether or not this row is represented in the current MetamorphoSys subset.  Initially always Y where CURVER is Y, but later is recomputed by MetamorphoSys.</w:t>
             </w:r>
           </w:p>
         </w:tc>
@@ -13393,11 +13137,6 @@
           <w:p>
             <w:pPr>
               <w:pStyle w:val="Tablebody"/>
-              <w:pPrChange w:id="69" w:author="Jordan, Diana (NIH/NLM/NCBI) [C]" w:date="2019-06-07T12:09:00Z">
-                <w:pPr>
-                  <w:pStyle w:val="Tablebody"/>
-                </w:pPr>
-              </w:pPrChange>
             </w:pPr>
             <w:r>
               <w:t>Source Short Name</w:t>
@@ -13411,11 +13150,6 @@
           <w:p>
             <w:pPr>
               <w:pStyle w:val="Tablebody"/>
-              <w:pPrChange w:id="70" w:author="Jordan, Diana (NIH/NLM/NCBI) [C]" w:date="2019-06-07T12:09:00Z">
-                <w:pPr>
-                  <w:pStyle w:val="Tablebody"/>
-                </w:pPr>
-              </w:pPrChange>
             </w:pPr>
             <w:r>
               <w:t>The short name of a source as used by</w:t>
@@ -13447,11 +13181,6 @@
           <w:p>
             <w:pPr>
               <w:pStyle w:val="Tablebody"/>
-              <w:pPrChange w:id="71" w:author="Jordan, Diana (NIH/NLM/NCBI) [C]" w:date="2019-06-07T12:09:00Z">
-                <w:pPr>
-                  <w:pStyle w:val="Tablebody"/>
-                </w:pPr>
-              </w:pPrChange>
             </w:pPr>
             <w:r>
               <w:t>Source Citation</w:t>
@@ -13465,11 +13194,6 @@
           <w:p>
             <w:pPr>
               <w:pStyle w:val="Tablebody"/>
-              <w:pPrChange w:id="72" w:author="Jordan, Diana (NIH/NLM/NCBI) [C]" w:date="2019-06-07T12:09:00Z">
-                <w:pPr>
-                  <w:pStyle w:val="Tablebody"/>
-                </w:pPr>
-              </w:pPrChange>
             </w:pPr>
             <w:r>
               <w:t>For sources released in 201</w:t>
@@ -13487,11 +13211,6 @@
           <w:p>
             <w:pPr>
               <w:pStyle w:val="Tablebody"/>
-              <w:pPrChange w:id="73" w:author="Jordan, Diana (NIH/NLM/NCBI) [C]" w:date="2019-06-07T12:09:00Z">
-                <w:pPr>
-                  <w:pStyle w:val="Tablebody"/>
-                </w:pPr>
-              </w:pPrChange>
             </w:pPr>
             <w:r>
               <w:t xml:space="preserve">  Author name(s)             </w:t>
@@ -13500,11 +13219,6 @@
           <w:p>
             <w:pPr>
               <w:pStyle w:val="Tablebody"/>
-              <w:pPrChange w:id="74" w:author="Jordan, Diana (NIH/NLM/NCBI) [C]" w:date="2019-06-07T12:09:00Z">
-                <w:pPr>
-                  <w:pStyle w:val="Tablebody"/>
-                </w:pPr>
-              </w:pPrChange>
             </w:pPr>
             <w:r>
               <w:t xml:space="preserve">  Personal author address                                                      </w:t>
@@ -13513,11 +13227,6 @@
           <w:p>
             <w:pPr>
               <w:pStyle w:val="Tablebody"/>
-              <w:pPrChange w:id="75" w:author="Jordan, Diana (NIH/NLM/NCBI) [C]" w:date="2019-06-07T12:09:00Z">
-                <w:pPr>
-                  <w:pStyle w:val="Tablebody"/>
-                </w:pPr>
-              </w:pPrChange>
             </w:pPr>
             <w:r>
               <w:t xml:space="preserve">  Organization author(s)                                                       </w:t>
@@ -13526,11 +13235,6 @@
           <w:p>
             <w:pPr>
               <w:pStyle w:val="Tablebody"/>
-              <w:pPrChange w:id="76" w:author="Jordan, Diana (NIH/NLM/NCBI) [C]" w:date="2019-06-07T12:09:00Z">
-                <w:pPr>
-                  <w:pStyle w:val="Tablebody"/>
-                </w:pPr>
-              </w:pPrChange>
             </w:pPr>
             <w:r>
               <w:t xml:space="preserve">  Editor(s)                                                                    </w:t>
@@ -13539,11 +13243,6 @@
           <w:p>
             <w:pPr>
               <w:pStyle w:val="Tablebody"/>
-              <w:pPrChange w:id="77" w:author="Jordan, Diana (NIH/NLM/NCBI) [C]" w:date="2019-06-07T12:09:00Z">
-                <w:pPr>
-                  <w:pStyle w:val="Tablebody"/>
-                </w:pPr>
-              </w:pPrChange>
             </w:pPr>
             <w:r>
               <w:t xml:space="preserve">  Title                      </w:t>
@@ -13552,11 +13251,6 @@
           <w:p>
             <w:pPr>
               <w:pStyle w:val="Tablebody"/>
-              <w:pPrChange w:id="78" w:author="Jordan, Diana (NIH/NLM/NCBI) [C]" w:date="2019-06-07T12:09:00Z">
-                <w:pPr>
-                  <w:pStyle w:val="Tablebody"/>
-                </w:pPr>
-              </w:pPrChange>
             </w:pPr>
             <w:r>
               <w:t xml:space="preserve">  Content Designator                                                           </w:t>
@@ -13565,11 +13259,6 @@
           <w:p>
             <w:pPr>
               <w:pStyle w:val="Tablebody"/>
-              <w:pPrChange w:id="79" w:author="Jordan, Diana (NIH/NLM/NCBI) [C]" w:date="2019-06-07T12:09:00Z">
-                <w:pPr>
-                  <w:pStyle w:val="Tablebody"/>
-                </w:pPr>
-              </w:pPrChange>
             </w:pPr>
             <w:r>
               <w:t xml:space="preserve">  Medium Designator                                                            </w:t>
@@ -13578,11 +13267,6 @@
           <w:p>
             <w:pPr>
               <w:pStyle w:val="Tablebody"/>
-              <w:pPrChange w:id="80" w:author="Jordan, Diana (NIH/NLM/NCBI) [C]" w:date="2019-06-07T12:09:00Z">
-                <w:pPr>
-                  <w:pStyle w:val="Tablebody"/>
-                </w:pPr>
-              </w:pPrChange>
             </w:pPr>
             <w:r>
               <w:t xml:space="preserve">  Edition                                                                 </w:t>
@@ -13591,11 +13275,6 @@
           <w:p>
             <w:pPr>
               <w:pStyle w:val="Tablebody"/>
-              <w:pPrChange w:id="81" w:author="Jordan, Diana (NIH/NLM/NCBI) [C]" w:date="2019-06-07T12:09:00Z">
-                <w:pPr>
-                  <w:pStyle w:val="Tablebody"/>
-                </w:pPr>
-              </w:pPrChange>
             </w:pPr>
             <w:r>
               <w:t xml:space="preserve">  Place of Pub.                                                          </w:t>
@@ -13604,11 +13283,6 @@
           <w:p>
             <w:pPr>
               <w:pStyle w:val="Tablebody"/>
-              <w:pPrChange w:id="82" w:author="Jordan, Diana (NIH/NLM/NCBI) [C]" w:date="2019-06-07T12:09:00Z">
-                <w:pPr>
-                  <w:pStyle w:val="Tablebody"/>
-                </w:pPr>
-              </w:pPrChange>
             </w:pPr>
             <w:r>
               <w:t xml:space="preserve">  Publisher                                                     </w:t>
@@ -13617,11 +13291,6 @@
           <w:p>
             <w:pPr>
               <w:pStyle w:val="Tablebody"/>
-              <w:pPrChange w:id="83" w:author="Jordan, Diana (NIH/NLM/NCBI) [C]" w:date="2019-06-07T12:09:00Z">
-                <w:pPr>
-                  <w:pStyle w:val="Tablebody"/>
-                </w:pPr>
-              </w:pPrChange>
             </w:pPr>
             <w:r>
               <w:t xml:space="preserve">  Date of pub. or copyright                                               </w:t>
@@ -13630,11 +13299,6 @@
           <w:p>
             <w:pPr>
               <w:pStyle w:val="Tablebody"/>
-              <w:pPrChange w:id="84" w:author="Jordan, Diana (NIH/NLM/NCBI) [C]" w:date="2019-06-07T12:09:00Z">
-                <w:pPr>
-                  <w:pStyle w:val="Tablebody"/>
-                </w:pPr>
-              </w:pPrChange>
             </w:pPr>
             <w:r>
               <w:t xml:space="preserve">  Date of revision                                                             </w:t>
@@ -13643,11 +13307,6 @@
           <w:p>
             <w:pPr>
               <w:pStyle w:val="Tablebody"/>
-              <w:pPrChange w:id="85" w:author="Jordan, Diana (NIH/NLM/NCBI) [C]" w:date="2019-06-07T12:09:00Z">
-                <w:pPr>
-                  <w:pStyle w:val="Tablebody"/>
-                </w:pPr>
-              </w:pPrChange>
             </w:pPr>
             <w:r>
               <w:t xml:space="preserve">  Location                                                                     </w:t>
@@ -13656,94 +13315,59 @@
           <w:p>
             <w:pPr>
               <w:pStyle w:val="Tablebody"/>
-              <w:pPrChange w:id="86" w:author="Jordan, Diana (NIH/NLM/NCBI) [C]" w:date="2019-06-07T12:09:00Z">
-                <w:pPr>
-                  <w:pStyle w:val="Tablebody"/>
-                </w:pPr>
-              </w:pPrChange>
+            </w:pPr>
+            <w:r>
+              <w:t xml:space="preserve">  Extent                                                                       </w:t>
+            </w:r>
+          </w:p>
+          <w:p>
+            <w:pPr>
+              <w:pStyle w:val="Tablebody"/>
+            </w:pPr>
+            <w:r>
+              <w:t xml:space="preserve">  Series                                                                       </w:t>
+            </w:r>
+          </w:p>
+          <w:p>
+            <w:pPr>
+              <w:pStyle w:val="Tablebody"/>
+            </w:pPr>
+            <w:r>
+              <w:t xml:space="preserve">  Avail. Statement (URL)                                                       </w:t>
+            </w:r>
+          </w:p>
+          <w:p>
+            <w:pPr>
+              <w:pStyle w:val="Tablebody"/>
+            </w:pPr>
+            <w:r>
+              <w:t xml:space="preserve">  Language                                                                     </w:t>
+            </w:r>
+          </w:p>
+          <w:p>
+            <w:pPr>
+              <w:pStyle w:val="Tablebody"/>
+            </w:pPr>
+            <w:r>
+              <w:t xml:space="preserve">  Notes</w:t>
+            </w:r>
+          </w:p>
+          <w:p>
+            <w:pPr>
+              <w:pStyle w:val="Tablebody"/>
+            </w:pPr>
+            <w:r>
+              <w:t xml:space="preserve">  Empty Subfield</w:t>
+            </w:r>
+          </w:p>
+          <w:p>
+            <w:pPr>
+              <w:pStyle w:val="Tablebody"/>
             </w:pPr>
             <w:r>
               <w:lastRenderedPageBreak/>
-              <w:t xml:space="preserve">  Extent                                                                       </w:t>
-            </w:r>
-          </w:p>
-          <w:p>
-            <w:pPr>
-              <w:pStyle w:val="Tablebody"/>
-              <w:pPrChange w:id="87" w:author="Jordan, Diana (NIH/NLM/NCBI) [C]" w:date="2019-06-07T12:09:00Z">
-                <w:pPr>
-                  <w:pStyle w:val="Tablebody"/>
-                </w:pPr>
-              </w:pPrChange>
-            </w:pPr>
-            <w:r>
-              <w:t xml:space="preserve">  Series                                                                       </w:t>
-            </w:r>
-          </w:p>
-          <w:p>
-            <w:pPr>
-              <w:pStyle w:val="Tablebody"/>
-              <w:pPrChange w:id="88" w:author="Jordan, Diana (NIH/NLM/NCBI) [C]" w:date="2019-06-07T12:09:00Z">
-                <w:pPr>
-                  <w:pStyle w:val="Tablebody"/>
-                </w:pPr>
-              </w:pPrChange>
-            </w:pPr>
-            <w:r>
-              <w:t xml:space="preserve">  Avail. Statement (URL)                                                       </w:t>
-            </w:r>
-          </w:p>
-          <w:p>
-            <w:pPr>
-              <w:pStyle w:val="Tablebody"/>
-              <w:pPrChange w:id="89" w:author="Jordan, Diana (NIH/NLM/NCBI) [C]" w:date="2019-06-07T12:09:00Z">
-                <w:pPr>
-                  <w:pStyle w:val="Tablebody"/>
-                </w:pPr>
-              </w:pPrChange>
-            </w:pPr>
-            <w:r>
-              <w:t xml:space="preserve">  Language                                                                     </w:t>
-            </w:r>
-          </w:p>
-          <w:p>
-            <w:pPr>
-              <w:pStyle w:val="Tablebody"/>
-              <w:pPrChange w:id="90" w:author="Jordan, Diana (NIH/NLM/NCBI) [C]" w:date="2019-06-07T12:09:00Z">
-                <w:pPr>
-                  <w:pStyle w:val="Tablebody"/>
-                </w:pPr>
-              </w:pPrChange>
-            </w:pPr>
-            <w:r>
-              <w:t xml:space="preserve">  Notes</w:t>
-            </w:r>
-          </w:p>
-          <w:p>
-            <w:pPr>
-              <w:pStyle w:val="Tablebody"/>
-              <w:pPrChange w:id="91" w:author="Jordan, Diana (NIH/NLM/NCBI) [C]" w:date="2019-06-07T12:09:00Z">
-                <w:pPr>
-                  <w:pStyle w:val="Tablebody"/>
-                </w:pPr>
-              </w:pPrChange>
-            </w:pPr>
-            <w:r>
               <w:t xml:space="preserve">  Empty Subfield</w:t>
             </w:r>
-          </w:p>
-          <w:p>
-            <w:pPr>
-              <w:pStyle w:val="Tablebody"/>
-              <w:pPrChange w:id="92" w:author="Jordan, Diana (NIH/NLM/NCBI) [C]" w:date="2019-06-07T12:09:00Z">
-                <w:pPr>
-                  <w:pStyle w:val="Tablebody"/>
-                </w:pPr>
-              </w:pPrChange>
-            </w:pPr>
-            <w:r>
-              <w:t xml:space="preserve">  Empty Subfield</w:t>
-            </w:r>
             <w:r>
               <w:t xml:space="preserve">     </w:t>
             </w:r>
@@ -13751,11 +13375,6 @@
           <w:p>
             <w:pPr>
               <w:pStyle w:val="Tablebody"/>
-              <w:pPrChange w:id="93" w:author="Jordan, Diana (NIH/NLM/NCBI) [C]" w:date="2019-06-07T12:09:00Z">
-                <w:pPr>
-                  <w:pStyle w:val="Tablebody"/>
-                </w:pPr>
-              </w:pPrChange>
             </w:pPr>
             <w:r>
               <w:t>The citation field fo</w:t>
@@ -13810,14 +13429,14 @@
       <w:pPr>
         <w:pStyle w:val="Tablenumberandcaption"/>
       </w:pPr>
-      <w:bookmarkStart w:id="94" w:name="table12"/>
+      <w:bookmarkStart w:id="46" w:name="table12"/>
       <w:r>
         <w:t xml:space="preserve">Table 12. </w:t>
       </w:r>
       <w:r>
         <w:t>Concept Name Ranking (File = MRRANK.RRF)</w:t>
       </w:r>
-      <w:bookmarkEnd w:id="94"/>
+      <w:bookmarkEnd w:id="46"/>
     </w:p>
     <w:tbl>
       <w:tblPr>
@@ -13961,7 +13580,7 @@
             <w:r>
               <w:t xml:space="preserve"> </w:t>
             </w:r>
-            <w:hyperlink r:id="rId38" w:history="1">
+            <w:hyperlink r:id="rId39" w:history="1">
               <w:r>
                 <w:rPr>
                   <w:rStyle w:val="Hyperlink"/>
@@ -14000,7 +13619,7 @@
             <w:r>
               <w:t xml:space="preserve">Abbreviation for term type in source vocabulary, for example PN (Metathesaurus Preferred Name) or CD (Clinical Drug). Possible values are listed in </w:t>
             </w:r>
-            <w:hyperlink r:id="rId39" w:history="1">
+            <w:hyperlink r:id="rId40" w:history="1">
               <w:r>
                 <w:rPr>
                   <w:rStyle w:val="Hyperlink"/>
@@ -14059,11 +13678,11 @@
       <w:pPr>
         <w:pStyle w:val="Tablenumberandcaption"/>
       </w:pPr>
-      <w:bookmarkStart w:id="95" w:name="table13"/>
+      <w:bookmarkStart w:id="47" w:name="table13"/>
       <w:r>
         <w:t>Table 13. Retired CUI Mapping (File = MRCUI.RRF)</w:t>
       </w:r>
-      <w:bookmarkEnd w:id="95"/>
+      <w:bookmarkEnd w:id="47"/>
     </w:p>
     <w:tbl>
       <w:tblPr>
@@ -14312,11 +13931,11 @@
       <w:pPr>
         <w:pStyle w:val="Tablenumberandcaption"/>
       </w:pPr>
-      <w:bookmarkStart w:id="96" w:name="table14"/>
+      <w:bookmarkStart w:id="48" w:name="table14"/>
       <w:r>
         <w:t>Table 14. AUI Movements (File = MRAUI.RRF)</w:t>
       </w:r>
-      <w:bookmarkEnd w:id="96"/>
+      <w:bookmarkEnd w:id="48"/>
     </w:p>
     <w:tbl>
       <w:tblPr>
@@ -14429,6 +14048,7 @@
               <w:pStyle w:val="Tablebody"/>
             </w:pPr>
             <w:r>
+              <w:lastRenderedPageBreak/>
               <w:t>VER</w:t>
             </w:r>
           </w:p>
@@ -14638,7 +14258,7 @@
 </file>
 
 <file path=word/endnotes.xml><?xml version="1.0" encoding="utf-8"?>
-<w:endnotes xmlns:wpc="http://schemas.microsoft.com/office/word/2010/wordprocessingCanvas" xmlns:cx="http://schemas.microsoft.com/office/drawing/2014/chartex" xmlns:cx1="http://schemas.microsoft.com/office/drawing/2015/9/8/chartex" xmlns:cx2="http://schemas.microsoft.com/office/drawing/2015/10/21/chartex" xmlns:cx3="http://schemas.microsoft.com/office/drawing/2016/5/9/chartex" xmlns:cx4="http://schemas.microsoft.com/office/drawing/2016/5/10/chartex" xmlns:cx5="http://schemas.microsoft.com/office/drawing/2016/5/11/chartex" xmlns:cx6="http://schemas.microsoft.com/office/drawing/2016/5/12/chartex" xmlns:cx7="http://schemas.microsoft.com/office/drawing/2016/5/13/chartex" xmlns:cx8="http://schemas.microsoft.com/office/drawing/2016/5/14/chartex" xmlns:mc="http://schemas.openxmlformats.org/markup-compatibility/2006" xmlns:aink="http://schemas.microsoft.com/office/drawing/2016/ink" xmlns:am3d="http://schemas.microsoft.com/office/drawing/2017/model3d" xmlns:o="urn:schemas-microsoft-com:office:office" xmlns:r="http://schemas.openxmlformats.org/officeDocument/2006/relationships" xmlns:m="http://schemas.openxmlformats.org/officeDocument/2006/math" xmlns:v="urn:schemas-microsoft-com:vml" xmlns:wp14="http://schemas.microsoft.com/office/word/2010/wordprocessingDrawing" xmlns:wp="http://schemas.openxmlformats.org/drawingml/2006/wordprocessingDrawing" xmlns:w10="urn:schemas-microsoft-com:office:word" xmlns:w="http://schemas.openxmlformats.org/wordprocessingml/2006/main" xmlns:w14="http://schemas.microsoft.com/office/word/2010/wordml" xmlns:w15="http://schemas.microsoft.com/office/word/2012/wordml" xmlns:w16cid="http://schemas.microsoft.com/office/word/2016/wordml/cid" xmlns:w16se="http://schemas.microsoft.com/office/word/2015/wordml/symex" xmlns:wpg="http://schemas.microsoft.com/office/word/2010/wordprocessingGroup" xmlns:wpi="http://schemas.microsoft.com/office/word/2010/wordprocessingInk" xmlns:wne="http://schemas.microsoft.com/office/word/2006/wordml" xmlns:wps="http://schemas.microsoft.com/office/word/2010/wordprocessingShape" mc:Ignorable="w14 w15 w16se w16cid wp14">
+<w:endnotes xmlns:wpc="http://schemas.microsoft.com/office/word/2010/wordprocessingCanvas" xmlns:cx="http://schemas.microsoft.com/office/drawing/2014/chartex" xmlns:cx1="http://schemas.microsoft.com/office/drawing/2015/9/8/chartex" xmlns:cx2="http://schemas.microsoft.com/office/drawing/2015/10/21/chartex" xmlns:cx3="http://schemas.microsoft.com/office/drawing/2016/5/9/chartex" xmlns:cx4="http://schemas.microsoft.com/office/drawing/2016/5/10/chartex" xmlns:cx5="http://schemas.microsoft.com/office/drawing/2016/5/11/chartex" xmlns:cx6="http://schemas.microsoft.com/office/drawing/2016/5/12/chartex" xmlns:cx7="http://schemas.microsoft.com/office/drawing/2016/5/13/chartex" xmlns:cx8="http://schemas.microsoft.com/office/drawing/2016/5/14/chartex" xmlns:mc="http://schemas.openxmlformats.org/markup-compatibility/2006" xmlns:aink="http://schemas.microsoft.com/office/drawing/2016/ink" xmlns:am3d="http://schemas.microsoft.com/office/drawing/2017/model3d" xmlns:o="urn:schemas-microsoft-com:office:office" xmlns:r="http://schemas.openxmlformats.org/officeDocument/2006/relationships" xmlns:m="http://schemas.openxmlformats.org/officeDocument/2006/math" xmlns:v="urn:schemas-microsoft-com:vml" xmlns:wp14="http://schemas.microsoft.com/office/word/2010/wordprocessingDrawing" xmlns:wp="http://schemas.openxmlformats.org/drawingml/2006/wordprocessingDrawing" xmlns:w10="urn:schemas-microsoft-com:office:word" xmlns:w="http://schemas.openxmlformats.org/wordprocessingml/2006/main" xmlns:w14="http://schemas.microsoft.com/office/word/2010/wordml" xmlns:w15="http://schemas.microsoft.com/office/word/2012/wordml" xmlns:w16cex="http://schemas.microsoft.com/office/word/2018/wordml/cex" xmlns:w16cid="http://schemas.microsoft.com/office/word/2016/wordml/cid" xmlns:w16="http://schemas.microsoft.com/office/word/2018/wordml" xmlns:w16se="http://schemas.microsoft.com/office/word/2015/wordml/symex" xmlns:wpg="http://schemas.microsoft.com/office/word/2010/wordprocessingGroup" xmlns:wpi="http://schemas.microsoft.com/office/word/2010/wordprocessingInk" xmlns:wne="http://schemas.microsoft.com/office/word/2006/wordml" xmlns:wps="http://schemas.microsoft.com/office/word/2010/wordprocessingShape" mc:Ignorable="w14 w15 w16se w16cid w16 w16cex wp14">
   <w:endnote w:type="separator" w:id="-1">
     <w:p>
       <w:r>
@@ -14657,7 +14277,7 @@
 </file>
 
 <file path=word/footnotes.xml><?xml version="1.0" encoding="utf-8"?>
-<w:footnotes xmlns:wpc="http://schemas.microsoft.com/office/word/2010/wordprocessingCanvas" xmlns:cx="http://schemas.microsoft.com/office/drawing/2014/chartex" xmlns:cx1="http://schemas.microsoft.com/office/drawing/2015/9/8/chartex" xmlns:cx2="http://schemas.microsoft.com/office/drawing/2015/10/21/chartex" xmlns:cx3="http://schemas.microsoft.com/office/drawing/2016/5/9/chartex" xmlns:cx4="http://schemas.microsoft.com/office/drawing/2016/5/10/chartex" xmlns:cx5="http://schemas.microsoft.com/office/drawing/2016/5/11/chartex" xmlns:cx6="http://schemas.microsoft.com/office/drawing/2016/5/12/chartex" xmlns:cx7="http://schemas.microsoft.com/office/drawing/2016/5/13/chartex" xmlns:cx8="http://schemas.microsoft.com/office/drawing/2016/5/14/chartex" xmlns:mc="http://schemas.openxmlformats.org/markup-compatibility/2006" xmlns:aink="http://schemas.microsoft.com/office/drawing/2016/ink" xmlns:am3d="http://schemas.microsoft.com/office/drawing/2017/model3d" xmlns:o="urn:schemas-microsoft-com:office:office" xmlns:r="http://schemas.openxmlformats.org/officeDocument/2006/relationships" xmlns:m="http://schemas.openxmlformats.org/officeDocument/2006/math" xmlns:v="urn:schemas-microsoft-com:vml" xmlns:wp14="http://schemas.microsoft.com/office/word/2010/wordprocessingDrawing" xmlns:wp="http://schemas.openxmlformats.org/drawingml/2006/wordprocessingDrawing" xmlns:w10="urn:schemas-microsoft-com:office:word" xmlns:w="http://schemas.openxmlformats.org/wordprocessingml/2006/main" xmlns:w14="http://schemas.microsoft.com/office/word/2010/wordml" xmlns:w15="http://schemas.microsoft.com/office/word/2012/wordml" xmlns:w16cid="http://schemas.microsoft.com/office/word/2016/wordml/cid" xmlns:w16se="http://schemas.microsoft.com/office/word/2015/wordml/symex" xmlns:wpg="http://schemas.microsoft.com/office/word/2010/wordprocessingGroup" xmlns:wpi="http://schemas.microsoft.com/office/word/2010/wordprocessingInk" xmlns:wne="http://schemas.microsoft.com/office/word/2006/wordml" xmlns:wps="http://schemas.microsoft.com/office/word/2010/wordprocessingShape" mc:Ignorable="w14 w15 w16se w16cid wp14">
+<w:footnotes xmlns:wpc="http://schemas.microsoft.com/office/word/2010/wordprocessingCanvas" xmlns:cx="http://schemas.microsoft.com/office/drawing/2014/chartex" xmlns:cx1="http://schemas.microsoft.com/office/drawing/2015/9/8/chartex" xmlns:cx2="http://schemas.microsoft.com/office/drawing/2015/10/21/chartex" xmlns:cx3="http://schemas.microsoft.com/office/drawing/2016/5/9/chartex" xmlns:cx4="http://schemas.microsoft.com/office/drawing/2016/5/10/chartex" xmlns:cx5="http://schemas.microsoft.com/office/drawing/2016/5/11/chartex" xmlns:cx6="http://schemas.microsoft.com/office/drawing/2016/5/12/chartex" xmlns:cx7="http://schemas.microsoft.com/office/drawing/2016/5/13/chartex" xmlns:cx8="http://schemas.microsoft.com/office/drawing/2016/5/14/chartex" xmlns:mc="http://schemas.openxmlformats.org/markup-compatibility/2006" xmlns:aink="http://schemas.microsoft.com/office/drawing/2016/ink" xmlns:am3d="http://schemas.microsoft.com/office/drawing/2017/model3d" xmlns:o="urn:schemas-microsoft-com:office:office" xmlns:r="http://schemas.openxmlformats.org/officeDocument/2006/relationships" xmlns:m="http://schemas.openxmlformats.org/officeDocument/2006/math" xmlns:v="urn:schemas-microsoft-com:vml" xmlns:wp14="http://schemas.microsoft.com/office/word/2010/wordprocessingDrawing" xmlns:wp="http://schemas.openxmlformats.org/drawingml/2006/wordprocessingDrawing" xmlns:w10="urn:schemas-microsoft-com:office:word" xmlns:w="http://schemas.openxmlformats.org/wordprocessingml/2006/main" xmlns:w14="http://schemas.microsoft.com/office/word/2010/wordml" xmlns:w15="http://schemas.microsoft.com/office/word/2012/wordml" xmlns:w16cex="http://schemas.microsoft.com/office/word/2018/wordml/cex" xmlns:w16cid="http://schemas.microsoft.com/office/word/2016/wordml/cid" xmlns:w16="http://schemas.microsoft.com/office/word/2018/wordml" xmlns:w16se="http://schemas.microsoft.com/office/word/2015/wordml/symex" xmlns:wpg="http://schemas.microsoft.com/office/word/2010/wordprocessingGroup" xmlns:wpi="http://schemas.microsoft.com/office/word/2010/wordprocessingInk" xmlns:wne="http://schemas.microsoft.com/office/word/2006/wordml" xmlns:wps="http://schemas.microsoft.com/office/word/2010/wordprocessingShape" mc:Ignorable="w14 w15 w16se w16cid w16 w16cex wp14">
   <w:footnote w:type="separator" w:id="-1">
     <w:p>
       <w:r>
@@ -14676,7 +14296,7 @@
 </file>
 
 <file path=word/numbering.xml><?xml version="1.0" encoding="utf-8"?>
-<w:numbering xmlns:wpc="http://schemas.microsoft.com/office/word/2010/wordprocessingCanvas" xmlns:cx="http://schemas.microsoft.com/office/drawing/2014/chartex" xmlns:cx1="http://schemas.microsoft.com/office/drawing/2015/9/8/chartex" xmlns:cx2="http://schemas.microsoft.com/office/drawing/2015/10/21/chartex" xmlns:cx3="http://schemas.microsoft.com/office/drawing/2016/5/9/chartex" xmlns:cx4="http://schemas.microsoft.com/office/drawing/2016/5/10/chartex" xmlns:cx5="http://schemas.microsoft.com/office/drawing/2016/5/11/chartex" xmlns:cx6="http://schemas.microsoft.com/office/drawing/2016/5/12/chartex" xmlns:cx7="http://schemas.microsoft.com/office/drawing/2016/5/13/chartex" xmlns:cx8="http://schemas.microsoft.com/office/drawing/2016/5/14/chartex" xmlns:mc="http://schemas.openxmlformats.org/markup-compatibility/2006" xmlns:aink="http://schemas.microsoft.com/office/drawing/2016/ink" xmlns:am3d="http://schemas.microsoft.com/office/drawing/2017/model3d" xmlns:o="urn:schemas-microsoft-com:office:office" xmlns:r="http://schemas.openxmlformats.org/officeDocument/2006/relationships" xmlns:m="http://schemas.openxmlformats.org/officeDocument/2006/math" xmlns:v="urn:schemas-microsoft-com:vml" xmlns:wp14="http://schemas.microsoft.com/office/word/2010/wordprocessingDrawing" xmlns:wp="http://schemas.openxmlformats.org/drawingml/2006/wordprocessingDrawing" xmlns:w10="urn:schemas-microsoft-com:office:word" xmlns:w="http://schemas.openxmlformats.org/wordprocessingml/2006/main" xmlns:w14="http://schemas.microsoft.com/office/word/2010/wordml" xmlns:w15="http://schemas.microsoft.com/office/word/2012/wordml" xmlns:w16cid="http://schemas.microsoft.com/office/word/2016/wordml/cid" xmlns:w16se="http://schemas.microsoft.com/office/word/2015/wordml/symex" xmlns:wpg="http://schemas.microsoft.com/office/word/2010/wordprocessingGroup" xmlns:wpi="http://schemas.microsoft.com/office/word/2010/wordprocessingInk" xmlns:wne="http://schemas.microsoft.com/office/word/2006/wordml" xmlns:wps="http://schemas.microsoft.com/office/word/2010/wordprocessingShape" mc:Ignorable="w14 w15 w16se w16cid wp14">
+<w:numbering xmlns:wpc="http://schemas.microsoft.com/office/word/2010/wordprocessingCanvas" xmlns:cx="http://schemas.microsoft.com/office/drawing/2014/chartex" xmlns:cx1="http://schemas.microsoft.com/office/drawing/2015/9/8/chartex" xmlns:cx2="http://schemas.microsoft.com/office/drawing/2015/10/21/chartex" xmlns:cx3="http://schemas.microsoft.com/office/drawing/2016/5/9/chartex" xmlns:cx4="http://schemas.microsoft.com/office/drawing/2016/5/10/chartex" xmlns:cx5="http://schemas.microsoft.com/office/drawing/2016/5/11/chartex" xmlns:cx6="http://schemas.microsoft.com/office/drawing/2016/5/12/chartex" xmlns:cx7="http://schemas.microsoft.com/office/drawing/2016/5/13/chartex" xmlns:cx8="http://schemas.microsoft.com/office/drawing/2016/5/14/chartex" xmlns:mc="http://schemas.openxmlformats.org/markup-compatibility/2006" xmlns:aink="http://schemas.microsoft.com/office/drawing/2016/ink" xmlns:am3d="http://schemas.microsoft.com/office/drawing/2017/model3d" xmlns:o="urn:schemas-microsoft-com:office:office" xmlns:r="http://schemas.openxmlformats.org/officeDocument/2006/relationships" xmlns:m="http://schemas.openxmlformats.org/officeDocument/2006/math" xmlns:v="urn:schemas-microsoft-com:vml" xmlns:wp14="http://schemas.microsoft.com/office/word/2010/wordprocessingDrawing" xmlns:wp="http://schemas.openxmlformats.org/drawingml/2006/wordprocessingDrawing" xmlns:w10="urn:schemas-microsoft-com:office:word" xmlns:w="http://schemas.openxmlformats.org/wordprocessingml/2006/main" xmlns:w14="http://schemas.microsoft.com/office/word/2010/wordml" xmlns:w15="http://schemas.microsoft.com/office/word/2012/wordml" xmlns:w16cex="http://schemas.microsoft.com/office/word/2018/wordml/cex" xmlns:w16cid="http://schemas.microsoft.com/office/word/2016/wordml/cid" xmlns:w16="http://schemas.microsoft.com/office/word/2018/wordml" xmlns:w16se="http://schemas.microsoft.com/office/word/2015/wordml/symex" xmlns:wpg="http://schemas.microsoft.com/office/word/2010/wordprocessingGroup" xmlns:wpi="http://schemas.microsoft.com/office/word/2010/wordprocessingInk" xmlns:wne="http://schemas.microsoft.com/office/word/2006/wordml" xmlns:wps="http://schemas.microsoft.com/office/word/2010/wordprocessingShape" mc:Ignorable="w14 w15 w16se w16cid w16 w16cex wp14">
   <w:abstractNum w:abstractNumId="0" w15:restartNumberingAfterBreak="0">
     <w:nsid w:val="FFFFFF7C"/>
     <w:multiLevelType w:val="singleLevel"/>
@@ -20390,7 +20010,7 @@
 </file>
 
 <file path=word/people.xml><?xml version="1.0" encoding="utf-8"?>
-<w15:people xmlns:wpc="http://schemas.microsoft.com/office/word/2010/wordprocessingCanvas" xmlns:cx="http://schemas.microsoft.com/office/drawing/2014/chartex" xmlns:cx1="http://schemas.microsoft.com/office/drawing/2015/9/8/chartex" xmlns:cx2="http://schemas.microsoft.com/office/drawing/2015/10/21/chartex" xmlns:cx3="http://schemas.microsoft.com/office/drawing/2016/5/9/chartex" xmlns:cx4="http://schemas.microsoft.com/office/drawing/2016/5/10/chartex" xmlns:cx5="http://schemas.microsoft.com/office/drawing/2016/5/11/chartex" xmlns:cx6="http://schemas.microsoft.com/office/drawing/2016/5/12/chartex" xmlns:cx7="http://schemas.microsoft.com/office/drawing/2016/5/13/chartex" xmlns:cx8="http://schemas.microsoft.com/office/drawing/2016/5/14/chartex" xmlns:mc="http://schemas.openxmlformats.org/markup-compatibility/2006" xmlns:aink="http://schemas.microsoft.com/office/drawing/2016/ink" xmlns:am3d="http://schemas.microsoft.com/office/drawing/2017/model3d" xmlns:o="urn:schemas-microsoft-com:office:office" xmlns:r="http://schemas.openxmlformats.org/officeDocument/2006/relationships" xmlns:m="http://schemas.openxmlformats.org/officeDocument/2006/math" xmlns:v="urn:schemas-microsoft-com:vml" xmlns:wp14="http://schemas.microsoft.com/office/word/2010/wordprocessingDrawing" xmlns:wp="http://schemas.openxmlformats.org/drawingml/2006/wordprocessingDrawing" xmlns:w10="urn:schemas-microsoft-com:office:word" xmlns:w="http://schemas.openxmlformats.org/wordprocessingml/2006/main" xmlns:w14="http://schemas.microsoft.com/office/word/2010/wordml" xmlns:w15="http://schemas.microsoft.com/office/word/2012/wordml" xmlns:w16cid="http://schemas.microsoft.com/office/word/2016/wordml/cid" xmlns:w16se="http://schemas.microsoft.com/office/word/2015/wordml/symex" xmlns:wpg="http://schemas.microsoft.com/office/word/2010/wordprocessingGroup" xmlns:wpi="http://schemas.microsoft.com/office/word/2010/wordprocessingInk" xmlns:wne="http://schemas.microsoft.com/office/word/2006/wordml" xmlns:wps="http://schemas.microsoft.com/office/word/2010/wordprocessingShape" mc:Ignorable="w14 w15 w16se w16cid wp14">
+<w15:people xmlns:wpc="http://schemas.microsoft.com/office/word/2010/wordprocessingCanvas" xmlns:cx="http://schemas.microsoft.com/office/drawing/2014/chartex" xmlns:cx1="http://schemas.microsoft.com/office/drawing/2015/9/8/chartex" xmlns:cx2="http://schemas.microsoft.com/office/drawing/2015/10/21/chartex" xmlns:cx3="http://schemas.microsoft.com/office/drawing/2016/5/9/chartex" xmlns:cx4="http://schemas.microsoft.com/office/drawing/2016/5/10/chartex" xmlns:cx5="http://schemas.microsoft.com/office/drawing/2016/5/11/chartex" xmlns:cx6="http://schemas.microsoft.com/office/drawing/2016/5/12/chartex" xmlns:cx7="http://schemas.microsoft.com/office/drawing/2016/5/13/chartex" xmlns:cx8="http://schemas.microsoft.com/office/drawing/2016/5/14/chartex" xmlns:mc="http://schemas.openxmlformats.org/markup-compatibility/2006" xmlns:aink="http://schemas.microsoft.com/office/drawing/2016/ink" xmlns:am3d="http://schemas.microsoft.com/office/drawing/2017/model3d" xmlns:o="urn:schemas-microsoft-com:office:office" xmlns:r="http://schemas.openxmlformats.org/officeDocument/2006/relationships" xmlns:m="http://schemas.openxmlformats.org/officeDocument/2006/math" xmlns:v="urn:schemas-microsoft-com:vml" xmlns:wp14="http://schemas.microsoft.com/office/word/2010/wordprocessingDrawing" xmlns:wp="http://schemas.openxmlformats.org/drawingml/2006/wordprocessingDrawing" xmlns:w10="urn:schemas-microsoft-com:office:word" xmlns:w="http://schemas.openxmlformats.org/wordprocessingml/2006/main" xmlns:w14="http://schemas.microsoft.com/office/word/2010/wordml" xmlns:w15="http://schemas.microsoft.com/office/word/2012/wordml" xmlns:w16cex="http://schemas.microsoft.com/office/word/2018/wordml/cex" xmlns:w16cid="http://schemas.microsoft.com/office/word/2016/wordml/cid" xmlns:w16="http://schemas.microsoft.com/office/word/2018/wordml" xmlns:w16se="http://schemas.microsoft.com/office/word/2015/wordml/symex" xmlns:wpg="http://schemas.microsoft.com/office/word/2010/wordprocessingGroup" xmlns:wpi="http://schemas.microsoft.com/office/word/2010/wordprocessingInk" xmlns:wne="http://schemas.microsoft.com/office/word/2006/wordml" xmlns:wps="http://schemas.microsoft.com/office/word/2010/wordprocessingShape" mc:Ignorable="w14 w15 w16se w16cid w16 w16cex wp14">
   <w15:person w15:author="Jordan, Diana (NIH/NLM/NCBI) [C]">
     <w15:presenceInfo w15:providerId="AD" w15:userId="S-1-5-21-2137354491-1741569864-122644288-25227"/>
   </w15:person>
@@ -20398,7 +20018,7 @@
 </file>
 
 <file path=word/styles.xml><?xml version="1.0" encoding="utf-8"?>
-<w:styles xmlns:mc="http://schemas.openxmlformats.org/markup-compatibility/2006" xmlns:r="http://schemas.openxmlformats.org/officeDocument/2006/relationships" xmlns:w="http://schemas.openxmlformats.org/wordprocessingml/2006/main" xmlns:w14="http://schemas.microsoft.com/office/word/2010/wordml" xmlns:w15="http://schemas.microsoft.com/office/word/2012/wordml" xmlns:w16cid="http://schemas.microsoft.com/office/word/2016/wordml/cid" xmlns:w16se="http://schemas.microsoft.com/office/word/2015/wordml/symex" mc:Ignorable="w14 w15 w16se w16cid">
+<w:styles xmlns:mc="http://schemas.openxmlformats.org/markup-compatibility/2006" xmlns:r="http://schemas.openxmlformats.org/officeDocument/2006/relationships" xmlns:w="http://schemas.openxmlformats.org/wordprocessingml/2006/main" xmlns:w14="http://schemas.microsoft.com/office/word/2010/wordml" xmlns:w15="http://schemas.microsoft.com/office/word/2012/wordml" xmlns:w16cex="http://schemas.microsoft.com/office/word/2018/wordml/cex" xmlns:w16cid="http://schemas.microsoft.com/office/word/2016/wordml/cid" xmlns:w16="http://schemas.microsoft.com/office/word/2018/wordml" xmlns:w16se="http://schemas.microsoft.com/office/word/2015/wordml/symex" mc:Ignorable="w14 w15 w16se w16cid w16 w16cex">
   <w:docDefaults>
     <w:rPrDefault>
       <w:rPr>
@@ -20408,7 +20028,7 @@
     </w:rPrDefault>
     <w:pPrDefault/>
   </w:docDefaults>
-  <w:latentStyles w:defLockedState="0" w:defUIPriority="99" w:defSemiHidden="0" w:defUnhideWhenUsed="0" w:defQFormat="0" w:count="375">
+  <w:latentStyles w:defLockedState="0" w:defUIPriority="99" w:defSemiHidden="0" w:defUnhideWhenUsed="0" w:defQFormat="0" w:count="376">
     <w:lsdException w:name="Normal" w:uiPriority="0" w:qFormat="1"/>
     <w:lsdException w:name="heading 1" w:uiPriority="9" w:qFormat="1"/>
     <w:lsdException w:name="heading 2" w:uiPriority="9" w:qFormat="1"/>
@@ -20514,7 +20134,6 @@
     <w:lsdException w:name="HTML Sample" w:semiHidden="1" w:unhideWhenUsed="1"/>
     <w:lsdException w:name="HTML Typewriter" w:semiHidden="1" w:unhideWhenUsed="1"/>
     <w:lsdException w:name="HTML Variable" w:semiHidden="1" w:unhideWhenUsed="1"/>
-    <w:lsdException w:name="Normal Table" w:semiHidden="1" w:unhideWhenUsed="1"/>
     <w:lsdException w:name="annotation subject" w:semiHidden="1" w:unhideWhenUsed="1"/>
     <w:lsdException w:name="No List" w:semiHidden="1" w:unhideWhenUsed="1"/>
     <w:lsdException w:name="Outline List 1" w:semiHidden="1" w:unhideWhenUsed="1"/>
@@ -20561,10 +20180,8 @@
     <w:lsdException w:name="Table Subtle 2" w:semiHidden="1" w:unhideWhenUsed="1"/>
     <w:lsdException w:name="Table Web 1" w:semiHidden="1" w:unhideWhenUsed="1"/>
     <w:lsdException w:name="Table Web 2" w:semiHidden="1" w:unhideWhenUsed="1"/>
-    <w:lsdException w:name="Table Web 3" w:semiHidden="1" w:unhideWhenUsed="1"/>
     <w:lsdException w:name="Balloon Text" w:semiHidden="1" w:unhideWhenUsed="1"/>
     <w:lsdException w:name="Table Grid" w:uiPriority="59"/>
-    <w:lsdException w:name="Table Theme" w:semiHidden="1" w:unhideWhenUsed="1"/>
     <w:lsdException w:name="Placeholder Text" w:semiHidden="1"/>
     <w:lsdException w:name="No Spacing" w:uiPriority="1" w:qFormat="1"/>
     <w:lsdException w:name="Light Shading" w:uiPriority="60"/>
@@ -20784,6 +20401,7 @@
     <w:lsdException w:name="Smart Hyperlink" w:semiHidden="1" w:unhideWhenUsed="1"/>
     <w:lsdException w:name="Hashtag" w:semiHidden="1" w:unhideWhenUsed="1"/>
     <w:lsdException w:name="Unresolved Mention" w:semiHidden="1" w:unhideWhenUsed="1"/>
+    <w:lsdException w:name="Smart Link" w:semiHidden="1" w:unhideWhenUsed="1"/>
   </w:latentStyles>
   <w:style w:type="paragraph" w:default="1" w:styleId="Normal">
     <w:name w:val="Normal"/>

--- a/umls.nlm.nih.gov/reference_manual/ch03.docx
+++ b/umls.nlm.nih.gov/reference_manual/ch03.docx
@@ -3668,22 +3668,7 @@
       </w:r>
       <w:proofErr w:type="gramEnd"/>
       <w:r>
-        <w:t>, sibling, or child terms an atom has in that context. Because some atoms have multiple contexts in the same source, e.g., MeSH, a context number (CXN - e.g., 1, 2, 3) is used to identify all members of the same context. The CXNs are not global but are created as required for each atom. Each distinct context for a single atom can be retrieved with a CUI-AUI-SAB-CXN key. The "distance-1 relationships" i.e., the immediate parent</w:t>
-      </w:r>
-      <w:r>
-        <w:t xml:space="preserve"> and </w:t>
-      </w:r>
-      <w:r>
-        <w:t>immediate child relationships</w:t>
-      </w:r>
-      <w:r>
-        <w:t>,</w:t>
-      </w:r>
-      <w:r>
-        <w:t xml:space="preserve"> represented in MRCXT.RRF are also present in the MRREL.RRF file</w:t>
-      </w:r>
-      <w:r>
-        <w:t>.</w:t>
+        <w:t xml:space="preserve">, sibling, or child terms an atom has in that context. Because some atoms have multiple contexts in the same source, e.g., MeSH, a context number (CXN - e.g., 1, 2, 3) is used to identify all members of the same context. The CXNs are not global but are created as required for each atom. Each distinct context for a single atom can be retrieved with a CUI-AUI-SAB-CXN key. </w:t>
       </w:r>
       <w:r>
         <w:t xml:space="preserve">  </w:t>
@@ -10031,7 +10016,13 @@
               <w:pStyle w:val="Tablebody"/>
             </w:pPr>
             <w:r>
-              <w:t>Context member label, i.e., ANC for ancestor of this atom, CCP for the atom itself, CHD for child of this atom</w:t>
+              <w:t xml:space="preserve">Context member label, i.e., ANC for ancestor of this atom, CCP for the atom itself, </w:t>
+            </w:r>
+            <w:r>
+              <w:t xml:space="preserve">SIB for sibling of this atom, </w:t>
+            </w:r>
+            <w:r>
+              <w:t>CHD for child of this atom</w:t>
             </w:r>
           </w:p>
         </w:tc>
@@ -20134,6 +20125,7 @@
     <w:lsdException w:name="HTML Sample" w:semiHidden="1" w:unhideWhenUsed="1"/>
     <w:lsdException w:name="HTML Typewriter" w:semiHidden="1" w:unhideWhenUsed="1"/>
     <w:lsdException w:name="HTML Variable" w:semiHidden="1" w:unhideWhenUsed="1"/>
+    <w:lsdException w:name="Normal Table" w:semiHidden="1" w:unhideWhenUsed="1"/>
     <w:lsdException w:name="annotation subject" w:semiHidden="1" w:unhideWhenUsed="1"/>
     <w:lsdException w:name="No List" w:semiHidden="1" w:unhideWhenUsed="1"/>
     <w:lsdException w:name="Outline List 1" w:semiHidden="1" w:unhideWhenUsed="1"/>
@@ -20180,8 +20172,10 @@
     <w:lsdException w:name="Table Subtle 2" w:semiHidden="1" w:unhideWhenUsed="1"/>
     <w:lsdException w:name="Table Web 1" w:semiHidden="1" w:unhideWhenUsed="1"/>
     <w:lsdException w:name="Table Web 2" w:semiHidden="1" w:unhideWhenUsed="1"/>
+    <w:lsdException w:name="Table Web 3" w:semiHidden="1" w:unhideWhenUsed="1"/>
     <w:lsdException w:name="Balloon Text" w:semiHidden="1" w:unhideWhenUsed="1"/>
     <w:lsdException w:name="Table Grid" w:uiPriority="59"/>
+    <w:lsdException w:name="Table Theme" w:semiHidden="1" w:unhideWhenUsed="1"/>
     <w:lsdException w:name="Placeholder Text" w:semiHidden="1"/>
     <w:lsdException w:name="No Spacing" w:uiPriority="1" w:qFormat="1"/>
     <w:lsdException w:name="Light Shading" w:uiPriority="60"/>
